--- a/Documentation/Git Documentation.docx
+++ b/Documentation/Git Documentation.docx
@@ -304,12 +304,1926 @@
     </w:p>
     <w:p>
       <w:pPr>
+        <w:autoSpaceDE w:val="0"/>
+        <w:autoSpaceDN w:val="0"/>
+        <w:adjustRightInd w:val="0"/>
+        <w:spacing w:after="0" w:line="240" w:lineRule="auto"/>
+        <w:jc w:val="center"/>
+        <w:rPr>
+          <w:rFonts w:ascii="Lucida Console" w:hAnsi="Lucida Console" w:cs="Lucida Console"/>
+          <w:b/>
+          <w:sz w:val="44"/>
+          <w:szCs w:val="44"/>
+          <w14:textOutline w14:w="5270" w14:cap="flat" w14:cmpd="sng" w14:algn="ctr">
+            <w14:solidFill>
+              <w14:schemeClr w14:val="accent1">
+                <w14:shade w14:val="88000"/>
+                <w14:satMod w14:val="110000"/>
+              </w14:schemeClr>
+            </w14:solidFill>
+            <w14:prstDash w14:val="solid"/>
+            <w14:round/>
+          </w14:textOutline>
+          <w14:textFill>
+            <w14:gradFill>
+              <w14:gsLst>
+                <w14:gs w14:pos="0">
+                  <w14:schemeClr w14:val="accent1">
+                    <w14:tint w14:val="40000"/>
+                    <w14:satMod w14:val="250000"/>
+                  </w14:schemeClr>
+                </w14:gs>
+                <w14:gs w14:pos="9000">
+                  <w14:schemeClr w14:val="accent1">
+                    <w14:tint w14:val="52000"/>
+                    <w14:satMod w14:val="300000"/>
+                  </w14:schemeClr>
+                </w14:gs>
+                <w14:gs w14:pos="50000">
+                  <w14:schemeClr w14:val="accent1">
+                    <w14:shade w14:val="20000"/>
+                    <w14:satMod w14:val="300000"/>
+                  </w14:schemeClr>
+                </w14:gs>
+                <w14:gs w14:pos="79000">
+                  <w14:schemeClr w14:val="accent1">
+                    <w14:tint w14:val="52000"/>
+                    <w14:satMod w14:val="300000"/>
+                  </w14:schemeClr>
+                </w14:gs>
+                <w14:gs w14:pos="100000">
+                  <w14:schemeClr w14:val="accent1">
+                    <w14:tint w14:val="40000"/>
+                    <w14:satMod w14:val="250000"/>
+                  </w14:schemeClr>
+                </w14:gs>
+              </w14:gsLst>
+              <w14:lin w14:ang="5400000" w14:scaled="0"/>
+            </w14:gradFill>
+          </w14:textFill>
+        </w:rPr>
+      </w:pPr>
+    </w:p>
+    <w:sdt>
+      <w:sdtPr>
+        <w:id w:val="-639579220"/>
+        <w:docPartObj>
+          <w:docPartGallery w:val="Table of Contents"/>
+          <w:docPartUnique/>
+        </w:docPartObj>
+      </w:sdtPr>
+      <w:sdtEndPr>
+        <w:rPr>
+          <w:rFonts w:asciiTheme="minorHAnsi" w:eastAsiaTheme="minorHAnsi" w:hAnsiTheme="minorHAnsi" w:cstheme="minorBidi"/>
+          <w:noProof/>
+          <w:color w:val="auto"/>
+          <w:sz w:val="22"/>
+          <w:szCs w:val="22"/>
+          <w:lang w:eastAsia="en-US"/>
+        </w:rPr>
+      </w:sdtEndPr>
+      <w:sdtContent>
+        <w:p>
+          <w:pPr>
+            <w:pStyle w:val="TOCHeading"/>
+          </w:pPr>
+          <w:r>
+            <w:t>Contents</w:t>
+          </w:r>
+        </w:p>
+        <w:p>
+          <w:pPr>
+            <w:pStyle w:val="TOC1"/>
+            <w:tabs>
+              <w:tab w:val="left" w:pos="440"/>
+              <w:tab w:val="right" w:leader="dot" w:pos="9350"/>
+            </w:tabs>
+            <w:rPr>
+              <w:rFonts w:eastAsiaTheme="minorEastAsia"/>
+              <w:noProof/>
+            </w:rPr>
+          </w:pPr>
+          <w:r>
+            <w:fldChar w:fldCharType="begin"/>
+          </w:r>
+          <w:r>
+            <w:instrText xml:space="preserve"> TOC \o "1-3" \h \z \u </w:instrText>
+          </w:r>
+          <w:r>
+            <w:fldChar w:fldCharType="separate"/>
+          </w:r>
+          <w:hyperlink w:anchor="_Toc447323890" w:history="1">
+            <w:r>
+              <w:rPr>
+                <w:rStyle w:val="Hyperlink"/>
+                <w:noProof/>
+              </w:rPr>
+              <w:t>1.</w:t>
+            </w:r>
+            <w:r>
+              <w:rPr>
+                <w:rFonts w:eastAsiaTheme="minorEastAsia"/>
+                <w:noProof/>
+              </w:rPr>
+              <w:tab/>
+            </w:r>
+            <w:r>
+              <w:rPr>
+                <w:rStyle w:val="Hyperlink"/>
+                <w:noProof/>
+              </w:rPr>
+              <w:t>Git Initialization &amp; saving first file:</w:t>
+            </w:r>
+            <w:r>
+              <w:rPr>
+                <w:noProof/>
+                <w:webHidden/>
+              </w:rPr>
+              <w:tab/>
+            </w:r>
+            <w:r>
+              <w:rPr>
+                <w:noProof/>
+                <w:webHidden/>
+              </w:rPr>
+              <w:fldChar w:fldCharType="begin"/>
+            </w:r>
+            <w:r>
+              <w:rPr>
+                <w:noProof/>
+                <w:webHidden/>
+              </w:rPr>
+              <w:instrText xml:space="preserve"> PAGEREF _Toc447323890 \h </w:instrText>
+            </w:r>
+            <w:r>
+              <w:rPr>
+                <w:noProof/>
+                <w:webHidden/>
+              </w:rPr>
+            </w:r>
+            <w:r>
+              <w:rPr>
+                <w:noProof/>
+                <w:webHidden/>
+              </w:rPr>
+              <w:fldChar w:fldCharType="separate"/>
+            </w:r>
+            <w:r>
+              <w:rPr>
+                <w:noProof/>
+                <w:webHidden/>
+              </w:rPr>
+              <w:t>2</w:t>
+            </w:r>
+            <w:r>
+              <w:rPr>
+                <w:noProof/>
+                <w:webHidden/>
+              </w:rPr>
+              <w:fldChar w:fldCharType="end"/>
+            </w:r>
+          </w:hyperlink>
+        </w:p>
+        <w:p>
+          <w:pPr>
+            <w:pStyle w:val="TOC1"/>
+            <w:tabs>
+              <w:tab w:val="left" w:pos="440"/>
+              <w:tab w:val="right" w:leader="dot" w:pos="9350"/>
+            </w:tabs>
+            <w:rPr>
+              <w:rFonts w:eastAsiaTheme="minorEastAsia"/>
+              <w:noProof/>
+            </w:rPr>
+          </w:pPr>
+          <w:hyperlink w:anchor="_Toc447323891" w:history="1">
+            <w:r>
+              <w:rPr>
+                <w:rStyle w:val="Hyperlink"/>
+                <w:noProof/>
+              </w:rPr>
+              <w:t>2.</w:t>
+            </w:r>
+            <w:r>
+              <w:rPr>
+                <w:rFonts w:eastAsiaTheme="minorEastAsia"/>
+                <w:noProof/>
+              </w:rPr>
+              <w:tab/>
+            </w:r>
+            <w:r>
+              <w:rPr>
+                <w:rStyle w:val="Hyperlink"/>
+                <w:noProof/>
+              </w:rPr>
+              <w:t>Adding folder:</w:t>
+            </w:r>
+            <w:r>
+              <w:rPr>
+                <w:noProof/>
+                <w:webHidden/>
+              </w:rPr>
+              <w:tab/>
+            </w:r>
+            <w:r>
+              <w:rPr>
+                <w:noProof/>
+                <w:webHidden/>
+              </w:rPr>
+              <w:fldChar w:fldCharType="begin"/>
+            </w:r>
+            <w:r>
+              <w:rPr>
+                <w:noProof/>
+                <w:webHidden/>
+              </w:rPr>
+              <w:instrText xml:space="preserve"> PAGEREF _Toc447323891 \h </w:instrText>
+            </w:r>
+            <w:r>
+              <w:rPr>
+                <w:noProof/>
+                <w:webHidden/>
+              </w:rPr>
+            </w:r>
+            <w:r>
+              <w:rPr>
+                <w:noProof/>
+                <w:webHidden/>
+              </w:rPr>
+              <w:fldChar w:fldCharType="separate"/>
+            </w:r>
+            <w:r>
+              <w:rPr>
+                <w:noProof/>
+                <w:webHidden/>
+              </w:rPr>
+              <w:t>3</w:t>
+            </w:r>
+            <w:r>
+              <w:rPr>
+                <w:noProof/>
+                <w:webHidden/>
+              </w:rPr>
+              <w:fldChar w:fldCharType="end"/>
+            </w:r>
+          </w:hyperlink>
+        </w:p>
+        <w:p>
+          <w:pPr>
+            <w:pStyle w:val="TOC1"/>
+            <w:tabs>
+              <w:tab w:val="left" w:pos="440"/>
+              <w:tab w:val="right" w:leader="dot" w:pos="9350"/>
+            </w:tabs>
+            <w:rPr>
+              <w:rFonts w:eastAsiaTheme="minorEastAsia"/>
+              <w:noProof/>
+            </w:rPr>
+          </w:pPr>
+          <w:hyperlink w:anchor="_Toc447323892" w:history="1">
+            <w:r>
+              <w:rPr>
+                <w:rStyle w:val="Hyperlink"/>
+                <w:noProof/>
+              </w:rPr>
+              <w:t>3.</w:t>
+            </w:r>
+            <w:r>
+              <w:rPr>
+                <w:rFonts w:eastAsiaTheme="minorEastAsia"/>
+                <w:noProof/>
+              </w:rPr>
+              <w:tab/>
+            </w:r>
+            <w:r>
+              <w:rPr>
+                <w:rStyle w:val="Hyperlink"/>
+                <w:noProof/>
+              </w:rPr>
+              <w:t>Updating a file:</w:t>
+            </w:r>
+            <w:r>
+              <w:rPr>
+                <w:noProof/>
+                <w:webHidden/>
+              </w:rPr>
+              <w:tab/>
+            </w:r>
+            <w:r>
+              <w:rPr>
+                <w:noProof/>
+                <w:webHidden/>
+              </w:rPr>
+              <w:fldChar w:fldCharType="begin"/>
+            </w:r>
+            <w:r>
+              <w:rPr>
+                <w:noProof/>
+                <w:webHidden/>
+              </w:rPr>
+              <w:instrText xml:space="preserve"> PAGEREF _Toc447323892 \h </w:instrText>
+            </w:r>
+            <w:r>
+              <w:rPr>
+                <w:noProof/>
+                <w:webHidden/>
+              </w:rPr>
+            </w:r>
+            <w:r>
+              <w:rPr>
+                <w:noProof/>
+                <w:webHidden/>
+              </w:rPr>
+              <w:fldChar w:fldCharType="separate"/>
+            </w:r>
+            <w:r>
+              <w:rPr>
+                <w:noProof/>
+                <w:webHidden/>
+              </w:rPr>
+              <w:t>5</w:t>
+            </w:r>
+            <w:r>
+              <w:rPr>
+                <w:noProof/>
+                <w:webHidden/>
+              </w:rPr>
+              <w:fldChar w:fldCharType="end"/>
+            </w:r>
+          </w:hyperlink>
+        </w:p>
+        <w:p>
+          <w:r>
+            <w:rPr>
+              <w:b/>
+              <w:bCs/>
+              <w:noProof/>
+            </w:rPr>
+            <w:fldChar w:fldCharType="end"/>
+          </w:r>
+        </w:p>
+      </w:sdtContent>
+    </w:sdt>
+    <w:p>
+      <w:pPr>
+        <w:autoSpaceDE w:val="0"/>
+        <w:autoSpaceDN w:val="0"/>
+        <w:adjustRightInd w:val="0"/>
+        <w:spacing w:after="0" w:line="240" w:lineRule="auto"/>
+        <w:rPr>
+          <w:rFonts w:ascii="Lucida Console" w:hAnsi="Lucida Console" w:cs="Lucida Console"/>
+          <w:b/>
+          <w:sz w:val="44"/>
+          <w:szCs w:val="44"/>
+          <w14:textOutline w14:w="5270" w14:cap="flat" w14:cmpd="sng" w14:algn="ctr">
+            <w14:solidFill>
+              <w14:schemeClr w14:val="accent1">
+                <w14:shade w14:val="88000"/>
+                <w14:satMod w14:val="110000"/>
+              </w14:schemeClr>
+            </w14:solidFill>
+            <w14:prstDash w14:val="solid"/>
+            <w14:round/>
+          </w14:textOutline>
+          <w14:textFill>
+            <w14:gradFill>
+              <w14:gsLst>
+                <w14:gs w14:pos="0">
+                  <w14:schemeClr w14:val="accent1">
+                    <w14:tint w14:val="40000"/>
+                    <w14:satMod w14:val="250000"/>
+                  </w14:schemeClr>
+                </w14:gs>
+                <w14:gs w14:pos="9000">
+                  <w14:schemeClr w14:val="accent1">
+                    <w14:tint w14:val="52000"/>
+                    <w14:satMod w14:val="300000"/>
+                  </w14:schemeClr>
+                </w14:gs>
+                <w14:gs w14:pos="50000">
+                  <w14:schemeClr w14:val="accent1">
+                    <w14:shade w14:val="20000"/>
+                    <w14:satMod w14:val="300000"/>
+                  </w14:schemeClr>
+                </w14:gs>
+                <w14:gs w14:pos="79000">
+                  <w14:schemeClr w14:val="accent1">
+                    <w14:tint w14:val="52000"/>
+                    <w14:satMod w14:val="300000"/>
+                  </w14:schemeClr>
+                </w14:gs>
+                <w14:gs w14:pos="100000">
+                  <w14:schemeClr w14:val="accent1">
+                    <w14:tint w14:val="40000"/>
+                    <w14:satMod w14:val="250000"/>
+                  </w14:schemeClr>
+                </w14:gs>
+              </w14:gsLst>
+              <w14:lin w14:ang="5400000" w14:scaled="0"/>
+            </w14:gradFill>
+          </w14:textFill>
+        </w:rPr>
+      </w:pPr>
+      <w:bookmarkStart w:id="0" w:name="_GoBack"/>
+      <w:bookmarkEnd w:id="0"/>
+    </w:p>
+    <w:p>
+      <w:pPr>
+        <w:autoSpaceDE w:val="0"/>
+        <w:autoSpaceDN w:val="0"/>
+        <w:adjustRightInd w:val="0"/>
+        <w:spacing w:after="0" w:line="240" w:lineRule="auto"/>
+        <w:jc w:val="center"/>
+        <w:rPr>
+          <w:rFonts w:ascii="Lucida Console" w:hAnsi="Lucida Console" w:cs="Lucida Console"/>
+          <w:b/>
+          <w:sz w:val="44"/>
+          <w:szCs w:val="44"/>
+          <w14:textOutline w14:w="5270" w14:cap="flat" w14:cmpd="sng" w14:algn="ctr">
+            <w14:solidFill>
+              <w14:schemeClr w14:val="accent1">
+                <w14:shade w14:val="88000"/>
+                <w14:satMod w14:val="110000"/>
+              </w14:schemeClr>
+            </w14:solidFill>
+            <w14:prstDash w14:val="solid"/>
+            <w14:round/>
+          </w14:textOutline>
+          <w14:textFill>
+            <w14:gradFill>
+              <w14:gsLst>
+                <w14:gs w14:pos="0">
+                  <w14:schemeClr w14:val="accent1">
+                    <w14:tint w14:val="40000"/>
+                    <w14:satMod w14:val="250000"/>
+                  </w14:schemeClr>
+                </w14:gs>
+                <w14:gs w14:pos="9000">
+                  <w14:schemeClr w14:val="accent1">
+                    <w14:tint w14:val="52000"/>
+                    <w14:satMod w14:val="300000"/>
+                  </w14:schemeClr>
+                </w14:gs>
+                <w14:gs w14:pos="50000">
+                  <w14:schemeClr w14:val="accent1">
+                    <w14:shade w14:val="20000"/>
+                    <w14:satMod w14:val="300000"/>
+                  </w14:schemeClr>
+                </w14:gs>
+                <w14:gs w14:pos="79000">
+                  <w14:schemeClr w14:val="accent1">
+                    <w14:tint w14:val="52000"/>
+                    <w14:satMod w14:val="300000"/>
+                  </w14:schemeClr>
+                </w14:gs>
+                <w14:gs w14:pos="100000">
+                  <w14:schemeClr w14:val="accent1">
+                    <w14:tint w14:val="40000"/>
+                    <w14:satMod w14:val="250000"/>
+                  </w14:schemeClr>
+                </w14:gs>
+              </w14:gsLst>
+              <w14:lin w14:ang="5400000" w14:scaled="0"/>
+            </w14:gradFill>
+          </w14:textFill>
+        </w:rPr>
+      </w:pPr>
+    </w:p>
+    <w:p>
+      <w:pPr>
+        <w:autoSpaceDE w:val="0"/>
+        <w:autoSpaceDN w:val="0"/>
+        <w:adjustRightInd w:val="0"/>
+        <w:spacing w:after="0" w:line="240" w:lineRule="auto"/>
+        <w:jc w:val="center"/>
+        <w:rPr>
+          <w:rFonts w:ascii="Lucida Console" w:hAnsi="Lucida Console" w:cs="Lucida Console"/>
+          <w:b/>
+          <w:sz w:val="44"/>
+          <w:szCs w:val="44"/>
+          <w14:textOutline w14:w="5270" w14:cap="flat" w14:cmpd="sng" w14:algn="ctr">
+            <w14:solidFill>
+              <w14:schemeClr w14:val="accent1">
+                <w14:shade w14:val="88000"/>
+                <w14:satMod w14:val="110000"/>
+              </w14:schemeClr>
+            </w14:solidFill>
+            <w14:prstDash w14:val="solid"/>
+            <w14:round/>
+          </w14:textOutline>
+          <w14:textFill>
+            <w14:gradFill>
+              <w14:gsLst>
+                <w14:gs w14:pos="0">
+                  <w14:schemeClr w14:val="accent1">
+                    <w14:tint w14:val="40000"/>
+                    <w14:satMod w14:val="250000"/>
+                  </w14:schemeClr>
+                </w14:gs>
+                <w14:gs w14:pos="9000">
+                  <w14:schemeClr w14:val="accent1">
+                    <w14:tint w14:val="52000"/>
+                    <w14:satMod w14:val="300000"/>
+                  </w14:schemeClr>
+                </w14:gs>
+                <w14:gs w14:pos="50000">
+                  <w14:schemeClr w14:val="accent1">
+                    <w14:shade w14:val="20000"/>
+                    <w14:satMod w14:val="300000"/>
+                  </w14:schemeClr>
+                </w14:gs>
+                <w14:gs w14:pos="79000">
+                  <w14:schemeClr w14:val="accent1">
+                    <w14:tint w14:val="52000"/>
+                    <w14:satMod w14:val="300000"/>
+                  </w14:schemeClr>
+                </w14:gs>
+                <w14:gs w14:pos="100000">
+                  <w14:schemeClr w14:val="accent1">
+                    <w14:tint w14:val="40000"/>
+                    <w14:satMod w14:val="250000"/>
+                  </w14:schemeClr>
+                </w14:gs>
+              </w14:gsLst>
+              <w14:lin w14:ang="5400000" w14:scaled="0"/>
+            </w14:gradFill>
+          </w14:textFill>
+        </w:rPr>
+      </w:pPr>
+    </w:p>
+    <w:p>
+      <w:pPr>
+        <w:autoSpaceDE w:val="0"/>
+        <w:autoSpaceDN w:val="0"/>
+        <w:adjustRightInd w:val="0"/>
+        <w:spacing w:after="0" w:line="240" w:lineRule="auto"/>
+        <w:jc w:val="center"/>
+        <w:rPr>
+          <w:rFonts w:ascii="Lucida Console" w:hAnsi="Lucida Console" w:cs="Lucida Console"/>
+          <w:b/>
+          <w:sz w:val="44"/>
+          <w:szCs w:val="44"/>
+          <w14:textOutline w14:w="5270" w14:cap="flat" w14:cmpd="sng" w14:algn="ctr">
+            <w14:solidFill>
+              <w14:schemeClr w14:val="accent1">
+                <w14:shade w14:val="88000"/>
+                <w14:satMod w14:val="110000"/>
+              </w14:schemeClr>
+            </w14:solidFill>
+            <w14:prstDash w14:val="solid"/>
+            <w14:round/>
+          </w14:textOutline>
+          <w14:textFill>
+            <w14:gradFill>
+              <w14:gsLst>
+                <w14:gs w14:pos="0">
+                  <w14:schemeClr w14:val="accent1">
+                    <w14:tint w14:val="40000"/>
+                    <w14:satMod w14:val="250000"/>
+                  </w14:schemeClr>
+                </w14:gs>
+                <w14:gs w14:pos="9000">
+                  <w14:schemeClr w14:val="accent1">
+                    <w14:tint w14:val="52000"/>
+                    <w14:satMod w14:val="300000"/>
+                  </w14:schemeClr>
+                </w14:gs>
+                <w14:gs w14:pos="50000">
+                  <w14:schemeClr w14:val="accent1">
+                    <w14:shade w14:val="20000"/>
+                    <w14:satMod w14:val="300000"/>
+                  </w14:schemeClr>
+                </w14:gs>
+                <w14:gs w14:pos="79000">
+                  <w14:schemeClr w14:val="accent1">
+                    <w14:tint w14:val="52000"/>
+                    <w14:satMod w14:val="300000"/>
+                  </w14:schemeClr>
+                </w14:gs>
+                <w14:gs w14:pos="100000">
+                  <w14:schemeClr w14:val="accent1">
+                    <w14:tint w14:val="40000"/>
+                    <w14:satMod w14:val="250000"/>
+                  </w14:schemeClr>
+                </w14:gs>
+              </w14:gsLst>
+              <w14:lin w14:ang="5400000" w14:scaled="0"/>
+            </w14:gradFill>
+          </w14:textFill>
+        </w:rPr>
+      </w:pPr>
+    </w:p>
+    <w:p>
+      <w:pPr>
+        <w:autoSpaceDE w:val="0"/>
+        <w:autoSpaceDN w:val="0"/>
+        <w:adjustRightInd w:val="0"/>
+        <w:spacing w:after="0" w:line="240" w:lineRule="auto"/>
+        <w:jc w:val="center"/>
+        <w:rPr>
+          <w:rFonts w:ascii="Lucida Console" w:hAnsi="Lucida Console" w:cs="Lucida Console"/>
+          <w:b/>
+          <w:sz w:val="44"/>
+          <w:szCs w:val="44"/>
+          <w14:textOutline w14:w="5270" w14:cap="flat" w14:cmpd="sng" w14:algn="ctr">
+            <w14:solidFill>
+              <w14:schemeClr w14:val="accent1">
+                <w14:shade w14:val="88000"/>
+                <w14:satMod w14:val="110000"/>
+              </w14:schemeClr>
+            </w14:solidFill>
+            <w14:prstDash w14:val="solid"/>
+            <w14:round/>
+          </w14:textOutline>
+          <w14:textFill>
+            <w14:gradFill>
+              <w14:gsLst>
+                <w14:gs w14:pos="0">
+                  <w14:schemeClr w14:val="accent1">
+                    <w14:tint w14:val="40000"/>
+                    <w14:satMod w14:val="250000"/>
+                  </w14:schemeClr>
+                </w14:gs>
+                <w14:gs w14:pos="9000">
+                  <w14:schemeClr w14:val="accent1">
+                    <w14:tint w14:val="52000"/>
+                    <w14:satMod w14:val="300000"/>
+                  </w14:schemeClr>
+                </w14:gs>
+                <w14:gs w14:pos="50000">
+                  <w14:schemeClr w14:val="accent1">
+                    <w14:shade w14:val="20000"/>
+                    <w14:satMod w14:val="300000"/>
+                  </w14:schemeClr>
+                </w14:gs>
+                <w14:gs w14:pos="79000">
+                  <w14:schemeClr w14:val="accent1">
+                    <w14:tint w14:val="52000"/>
+                    <w14:satMod w14:val="300000"/>
+                  </w14:schemeClr>
+                </w14:gs>
+                <w14:gs w14:pos="100000">
+                  <w14:schemeClr w14:val="accent1">
+                    <w14:tint w14:val="40000"/>
+                    <w14:satMod w14:val="250000"/>
+                  </w14:schemeClr>
+                </w14:gs>
+              </w14:gsLst>
+              <w14:lin w14:ang="5400000" w14:scaled="0"/>
+            </w14:gradFill>
+          </w14:textFill>
+        </w:rPr>
+      </w:pPr>
+    </w:p>
+    <w:p>
+      <w:pPr>
+        <w:autoSpaceDE w:val="0"/>
+        <w:autoSpaceDN w:val="0"/>
+        <w:adjustRightInd w:val="0"/>
+        <w:spacing w:after="0" w:line="240" w:lineRule="auto"/>
+        <w:jc w:val="center"/>
+        <w:rPr>
+          <w:rFonts w:ascii="Lucida Console" w:hAnsi="Lucida Console" w:cs="Lucida Console"/>
+          <w:b/>
+          <w:sz w:val="44"/>
+          <w:szCs w:val="44"/>
+          <w14:textOutline w14:w="5270" w14:cap="flat" w14:cmpd="sng" w14:algn="ctr">
+            <w14:solidFill>
+              <w14:schemeClr w14:val="accent1">
+                <w14:shade w14:val="88000"/>
+                <w14:satMod w14:val="110000"/>
+              </w14:schemeClr>
+            </w14:solidFill>
+            <w14:prstDash w14:val="solid"/>
+            <w14:round/>
+          </w14:textOutline>
+          <w14:textFill>
+            <w14:gradFill>
+              <w14:gsLst>
+                <w14:gs w14:pos="0">
+                  <w14:schemeClr w14:val="accent1">
+                    <w14:tint w14:val="40000"/>
+                    <w14:satMod w14:val="250000"/>
+                  </w14:schemeClr>
+                </w14:gs>
+                <w14:gs w14:pos="9000">
+                  <w14:schemeClr w14:val="accent1">
+                    <w14:tint w14:val="52000"/>
+                    <w14:satMod w14:val="300000"/>
+                  </w14:schemeClr>
+                </w14:gs>
+                <w14:gs w14:pos="50000">
+                  <w14:schemeClr w14:val="accent1">
+                    <w14:shade w14:val="20000"/>
+                    <w14:satMod w14:val="300000"/>
+                  </w14:schemeClr>
+                </w14:gs>
+                <w14:gs w14:pos="79000">
+                  <w14:schemeClr w14:val="accent1">
+                    <w14:tint w14:val="52000"/>
+                    <w14:satMod w14:val="300000"/>
+                  </w14:schemeClr>
+                </w14:gs>
+                <w14:gs w14:pos="100000">
+                  <w14:schemeClr w14:val="accent1">
+                    <w14:tint w14:val="40000"/>
+                    <w14:satMod w14:val="250000"/>
+                  </w14:schemeClr>
+                </w14:gs>
+              </w14:gsLst>
+              <w14:lin w14:ang="5400000" w14:scaled="0"/>
+            </w14:gradFill>
+          </w14:textFill>
+        </w:rPr>
+      </w:pPr>
+    </w:p>
+    <w:p>
+      <w:pPr>
+        <w:autoSpaceDE w:val="0"/>
+        <w:autoSpaceDN w:val="0"/>
+        <w:adjustRightInd w:val="0"/>
+        <w:spacing w:after="0" w:line="240" w:lineRule="auto"/>
+        <w:jc w:val="center"/>
+        <w:rPr>
+          <w:rFonts w:ascii="Lucida Console" w:hAnsi="Lucida Console" w:cs="Lucida Console"/>
+          <w:b/>
+          <w:sz w:val="44"/>
+          <w:szCs w:val="44"/>
+          <w14:textOutline w14:w="5270" w14:cap="flat" w14:cmpd="sng" w14:algn="ctr">
+            <w14:solidFill>
+              <w14:schemeClr w14:val="accent1">
+                <w14:shade w14:val="88000"/>
+                <w14:satMod w14:val="110000"/>
+              </w14:schemeClr>
+            </w14:solidFill>
+            <w14:prstDash w14:val="solid"/>
+            <w14:round/>
+          </w14:textOutline>
+          <w14:textFill>
+            <w14:gradFill>
+              <w14:gsLst>
+                <w14:gs w14:pos="0">
+                  <w14:schemeClr w14:val="accent1">
+                    <w14:tint w14:val="40000"/>
+                    <w14:satMod w14:val="250000"/>
+                  </w14:schemeClr>
+                </w14:gs>
+                <w14:gs w14:pos="9000">
+                  <w14:schemeClr w14:val="accent1">
+                    <w14:tint w14:val="52000"/>
+                    <w14:satMod w14:val="300000"/>
+                  </w14:schemeClr>
+                </w14:gs>
+                <w14:gs w14:pos="50000">
+                  <w14:schemeClr w14:val="accent1">
+                    <w14:shade w14:val="20000"/>
+                    <w14:satMod w14:val="300000"/>
+                  </w14:schemeClr>
+                </w14:gs>
+                <w14:gs w14:pos="79000">
+                  <w14:schemeClr w14:val="accent1">
+                    <w14:tint w14:val="52000"/>
+                    <w14:satMod w14:val="300000"/>
+                  </w14:schemeClr>
+                </w14:gs>
+                <w14:gs w14:pos="100000">
+                  <w14:schemeClr w14:val="accent1">
+                    <w14:tint w14:val="40000"/>
+                    <w14:satMod w14:val="250000"/>
+                  </w14:schemeClr>
+                </w14:gs>
+              </w14:gsLst>
+              <w14:lin w14:ang="5400000" w14:scaled="0"/>
+            </w14:gradFill>
+          </w14:textFill>
+        </w:rPr>
+      </w:pPr>
+    </w:p>
+    <w:p>
+      <w:pPr>
+        <w:autoSpaceDE w:val="0"/>
+        <w:autoSpaceDN w:val="0"/>
+        <w:adjustRightInd w:val="0"/>
+        <w:spacing w:after="0" w:line="240" w:lineRule="auto"/>
+        <w:jc w:val="center"/>
+        <w:rPr>
+          <w:rFonts w:ascii="Lucida Console" w:hAnsi="Lucida Console" w:cs="Lucida Console"/>
+          <w:b/>
+          <w:sz w:val="44"/>
+          <w:szCs w:val="44"/>
+          <w14:textOutline w14:w="5270" w14:cap="flat" w14:cmpd="sng" w14:algn="ctr">
+            <w14:solidFill>
+              <w14:schemeClr w14:val="accent1">
+                <w14:shade w14:val="88000"/>
+                <w14:satMod w14:val="110000"/>
+              </w14:schemeClr>
+            </w14:solidFill>
+            <w14:prstDash w14:val="solid"/>
+            <w14:round/>
+          </w14:textOutline>
+          <w14:textFill>
+            <w14:gradFill>
+              <w14:gsLst>
+                <w14:gs w14:pos="0">
+                  <w14:schemeClr w14:val="accent1">
+                    <w14:tint w14:val="40000"/>
+                    <w14:satMod w14:val="250000"/>
+                  </w14:schemeClr>
+                </w14:gs>
+                <w14:gs w14:pos="9000">
+                  <w14:schemeClr w14:val="accent1">
+                    <w14:tint w14:val="52000"/>
+                    <w14:satMod w14:val="300000"/>
+                  </w14:schemeClr>
+                </w14:gs>
+                <w14:gs w14:pos="50000">
+                  <w14:schemeClr w14:val="accent1">
+                    <w14:shade w14:val="20000"/>
+                    <w14:satMod w14:val="300000"/>
+                  </w14:schemeClr>
+                </w14:gs>
+                <w14:gs w14:pos="79000">
+                  <w14:schemeClr w14:val="accent1">
+                    <w14:tint w14:val="52000"/>
+                    <w14:satMod w14:val="300000"/>
+                  </w14:schemeClr>
+                </w14:gs>
+                <w14:gs w14:pos="100000">
+                  <w14:schemeClr w14:val="accent1">
+                    <w14:tint w14:val="40000"/>
+                    <w14:satMod w14:val="250000"/>
+                  </w14:schemeClr>
+                </w14:gs>
+              </w14:gsLst>
+              <w14:lin w14:ang="5400000" w14:scaled="0"/>
+            </w14:gradFill>
+          </w14:textFill>
+        </w:rPr>
+      </w:pPr>
+    </w:p>
+    <w:p>
+      <w:pPr>
+        <w:autoSpaceDE w:val="0"/>
+        <w:autoSpaceDN w:val="0"/>
+        <w:adjustRightInd w:val="0"/>
+        <w:spacing w:after="0" w:line="240" w:lineRule="auto"/>
+        <w:jc w:val="center"/>
+        <w:rPr>
+          <w:rFonts w:ascii="Lucida Console" w:hAnsi="Lucida Console" w:cs="Lucida Console"/>
+          <w:b/>
+          <w:sz w:val="44"/>
+          <w:szCs w:val="44"/>
+          <w14:textOutline w14:w="5270" w14:cap="flat" w14:cmpd="sng" w14:algn="ctr">
+            <w14:solidFill>
+              <w14:schemeClr w14:val="accent1">
+                <w14:shade w14:val="88000"/>
+                <w14:satMod w14:val="110000"/>
+              </w14:schemeClr>
+            </w14:solidFill>
+            <w14:prstDash w14:val="solid"/>
+            <w14:round/>
+          </w14:textOutline>
+          <w14:textFill>
+            <w14:gradFill>
+              <w14:gsLst>
+                <w14:gs w14:pos="0">
+                  <w14:schemeClr w14:val="accent1">
+                    <w14:tint w14:val="40000"/>
+                    <w14:satMod w14:val="250000"/>
+                  </w14:schemeClr>
+                </w14:gs>
+                <w14:gs w14:pos="9000">
+                  <w14:schemeClr w14:val="accent1">
+                    <w14:tint w14:val="52000"/>
+                    <w14:satMod w14:val="300000"/>
+                  </w14:schemeClr>
+                </w14:gs>
+                <w14:gs w14:pos="50000">
+                  <w14:schemeClr w14:val="accent1">
+                    <w14:shade w14:val="20000"/>
+                    <w14:satMod w14:val="300000"/>
+                  </w14:schemeClr>
+                </w14:gs>
+                <w14:gs w14:pos="79000">
+                  <w14:schemeClr w14:val="accent1">
+                    <w14:tint w14:val="52000"/>
+                    <w14:satMod w14:val="300000"/>
+                  </w14:schemeClr>
+                </w14:gs>
+                <w14:gs w14:pos="100000">
+                  <w14:schemeClr w14:val="accent1">
+                    <w14:tint w14:val="40000"/>
+                    <w14:satMod w14:val="250000"/>
+                  </w14:schemeClr>
+                </w14:gs>
+              </w14:gsLst>
+              <w14:lin w14:ang="5400000" w14:scaled="0"/>
+            </w14:gradFill>
+          </w14:textFill>
+        </w:rPr>
+      </w:pPr>
+    </w:p>
+    <w:p>
+      <w:pPr>
+        <w:autoSpaceDE w:val="0"/>
+        <w:autoSpaceDN w:val="0"/>
+        <w:adjustRightInd w:val="0"/>
+        <w:spacing w:after="0" w:line="240" w:lineRule="auto"/>
+        <w:jc w:val="center"/>
+        <w:rPr>
+          <w:rFonts w:ascii="Lucida Console" w:hAnsi="Lucida Console" w:cs="Lucida Console"/>
+          <w:b/>
+          <w:sz w:val="44"/>
+          <w:szCs w:val="44"/>
+          <w14:textOutline w14:w="5270" w14:cap="flat" w14:cmpd="sng" w14:algn="ctr">
+            <w14:solidFill>
+              <w14:schemeClr w14:val="accent1">
+                <w14:shade w14:val="88000"/>
+                <w14:satMod w14:val="110000"/>
+              </w14:schemeClr>
+            </w14:solidFill>
+            <w14:prstDash w14:val="solid"/>
+            <w14:round/>
+          </w14:textOutline>
+          <w14:textFill>
+            <w14:gradFill>
+              <w14:gsLst>
+                <w14:gs w14:pos="0">
+                  <w14:schemeClr w14:val="accent1">
+                    <w14:tint w14:val="40000"/>
+                    <w14:satMod w14:val="250000"/>
+                  </w14:schemeClr>
+                </w14:gs>
+                <w14:gs w14:pos="9000">
+                  <w14:schemeClr w14:val="accent1">
+                    <w14:tint w14:val="52000"/>
+                    <w14:satMod w14:val="300000"/>
+                  </w14:schemeClr>
+                </w14:gs>
+                <w14:gs w14:pos="50000">
+                  <w14:schemeClr w14:val="accent1">
+                    <w14:shade w14:val="20000"/>
+                    <w14:satMod w14:val="300000"/>
+                  </w14:schemeClr>
+                </w14:gs>
+                <w14:gs w14:pos="79000">
+                  <w14:schemeClr w14:val="accent1">
+                    <w14:tint w14:val="52000"/>
+                    <w14:satMod w14:val="300000"/>
+                  </w14:schemeClr>
+                </w14:gs>
+                <w14:gs w14:pos="100000">
+                  <w14:schemeClr w14:val="accent1">
+                    <w14:tint w14:val="40000"/>
+                    <w14:satMod w14:val="250000"/>
+                  </w14:schemeClr>
+                </w14:gs>
+              </w14:gsLst>
+              <w14:lin w14:ang="5400000" w14:scaled="0"/>
+            </w14:gradFill>
+          </w14:textFill>
+        </w:rPr>
+      </w:pPr>
+    </w:p>
+    <w:p>
+      <w:pPr>
+        <w:autoSpaceDE w:val="0"/>
+        <w:autoSpaceDN w:val="0"/>
+        <w:adjustRightInd w:val="0"/>
+        <w:spacing w:after="0" w:line="240" w:lineRule="auto"/>
+        <w:jc w:val="center"/>
+        <w:rPr>
+          <w:rFonts w:ascii="Lucida Console" w:hAnsi="Lucida Console" w:cs="Lucida Console"/>
+          <w:b/>
+          <w:sz w:val="44"/>
+          <w:szCs w:val="44"/>
+          <w14:textOutline w14:w="5270" w14:cap="flat" w14:cmpd="sng" w14:algn="ctr">
+            <w14:solidFill>
+              <w14:schemeClr w14:val="accent1">
+                <w14:shade w14:val="88000"/>
+                <w14:satMod w14:val="110000"/>
+              </w14:schemeClr>
+            </w14:solidFill>
+            <w14:prstDash w14:val="solid"/>
+            <w14:round/>
+          </w14:textOutline>
+          <w14:textFill>
+            <w14:gradFill>
+              <w14:gsLst>
+                <w14:gs w14:pos="0">
+                  <w14:schemeClr w14:val="accent1">
+                    <w14:tint w14:val="40000"/>
+                    <w14:satMod w14:val="250000"/>
+                  </w14:schemeClr>
+                </w14:gs>
+                <w14:gs w14:pos="9000">
+                  <w14:schemeClr w14:val="accent1">
+                    <w14:tint w14:val="52000"/>
+                    <w14:satMod w14:val="300000"/>
+                  </w14:schemeClr>
+                </w14:gs>
+                <w14:gs w14:pos="50000">
+                  <w14:schemeClr w14:val="accent1">
+                    <w14:shade w14:val="20000"/>
+                    <w14:satMod w14:val="300000"/>
+                  </w14:schemeClr>
+                </w14:gs>
+                <w14:gs w14:pos="79000">
+                  <w14:schemeClr w14:val="accent1">
+                    <w14:tint w14:val="52000"/>
+                    <w14:satMod w14:val="300000"/>
+                  </w14:schemeClr>
+                </w14:gs>
+                <w14:gs w14:pos="100000">
+                  <w14:schemeClr w14:val="accent1">
+                    <w14:tint w14:val="40000"/>
+                    <w14:satMod w14:val="250000"/>
+                  </w14:schemeClr>
+                </w14:gs>
+              </w14:gsLst>
+              <w14:lin w14:ang="5400000" w14:scaled="0"/>
+            </w14:gradFill>
+          </w14:textFill>
+        </w:rPr>
+      </w:pPr>
+    </w:p>
+    <w:p>
+      <w:pPr>
+        <w:autoSpaceDE w:val="0"/>
+        <w:autoSpaceDN w:val="0"/>
+        <w:adjustRightInd w:val="0"/>
+        <w:spacing w:after="0" w:line="240" w:lineRule="auto"/>
+        <w:jc w:val="center"/>
+        <w:rPr>
+          <w:rFonts w:ascii="Lucida Console" w:hAnsi="Lucida Console" w:cs="Lucida Console"/>
+          <w:b/>
+          <w:sz w:val="44"/>
+          <w:szCs w:val="44"/>
+          <w14:textOutline w14:w="5270" w14:cap="flat" w14:cmpd="sng" w14:algn="ctr">
+            <w14:solidFill>
+              <w14:schemeClr w14:val="accent1">
+                <w14:shade w14:val="88000"/>
+                <w14:satMod w14:val="110000"/>
+              </w14:schemeClr>
+            </w14:solidFill>
+            <w14:prstDash w14:val="solid"/>
+            <w14:round/>
+          </w14:textOutline>
+          <w14:textFill>
+            <w14:gradFill>
+              <w14:gsLst>
+                <w14:gs w14:pos="0">
+                  <w14:schemeClr w14:val="accent1">
+                    <w14:tint w14:val="40000"/>
+                    <w14:satMod w14:val="250000"/>
+                  </w14:schemeClr>
+                </w14:gs>
+                <w14:gs w14:pos="9000">
+                  <w14:schemeClr w14:val="accent1">
+                    <w14:tint w14:val="52000"/>
+                    <w14:satMod w14:val="300000"/>
+                  </w14:schemeClr>
+                </w14:gs>
+                <w14:gs w14:pos="50000">
+                  <w14:schemeClr w14:val="accent1">
+                    <w14:shade w14:val="20000"/>
+                    <w14:satMod w14:val="300000"/>
+                  </w14:schemeClr>
+                </w14:gs>
+                <w14:gs w14:pos="79000">
+                  <w14:schemeClr w14:val="accent1">
+                    <w14:tint w14:val="52000"/>
+                    <w14:satMod w14:val="300000"/>
+                  </w14:schemeClr>
+                </w14:gs>
+                <w14:gs w14:pos="100000">
+                  <w14:schemeClr w14:val="accent1">
+                    <w14:tint w14:val="40000"/>
+                    <w14:satMod w14:val="250000"/>
+                  </w14:schemeClr>
+                </w14:gs>
+              </w14:gsLst>
+              <w14:lin w14:ang="5400000" w14:scaled="0"/>
+            </w14:gradFill>
+          </w14:textFill>
+        </w:rPr>
+      </w:pPr>
+    </w:p>
+    <w:p>
+      <w:pPr>
+        <w:autoSpaceDE w:val="0"/>
+        <w:autoSpaceDN w:val="0"/>
+        <w:adjustRightInd w:val="0"/>
+        <w:spacing w:after="0" w:line="240" w:lineRule="auto"/>
+        <w:jc w:val="center"/>
+        <w:rPr>
+          <w:rFonts w:ascii="Lucida Console" w:hAnsi="Lucida Console" w:cs="Lucida Console"/>
+          <w:b/>
+          <w:sz w:val="44"/>
+          <w:szCs w:val="44"/>
+          <w14:textOutline w14:w="5270" w14:cap="flat" w14:cmpd="sng" w14:algn="ctr">
+            <w14:solidFill>
+              <w14:schemeClr w14:val="accent1">
+                <w14:shade w14:val="88000"/>
+                <w14:satMod w14:val="110000"/>
+              </w14:schemeClr>
+            </w14:solidFill>
+            <w14:prstDash w14:val="solid"/>
+            <w14:round/>
+          </w14:textOutline>
+          <w14:textFill>
+            <w14:gradFill>
+              <w14:gsLst>
+                <w14:gs w14:pos="0">
+                  <w14:schemeClr w14:val="accent1">
+                    <w14:tint w14:val="40000"/>
+                    <w14:satMod w14:val="250000"/>
+                  </w14:schemeClr>
+                </w14:gs>
+                <w14:gs w14:pos="9000">
+                  <w14:schemeClr w14:val="accent1">
+                    <w14:tint w14:val="52000"/>
+                    <w14:satMod w14:val="300000"/>
+                  </w14:schemeClr>
+                </w14:gs>
+                <w14:gs w14:pos="50000">
+                  <w14:schemeClr w14:val="accent1">
+                    <w14:shade w14:val="20000"/>
+                    <w14:satMod w14:val="300000"/>
+                  </w14:schemeClr>
+                </w14:gs>
+                <w14:gs w14:pos="79000">
+                  <w14:schemeClr w14:val="accent1">
+                    <w14:tint w14:val="52000"/>
+                    <w14:satMod w14:val="300000"/>
+                  </w14:schemeClr>
+                </w14:gs>
+                <w14:gs w14:pos="100000">
+                  <w14:schemeClr w14:val="accent1">
+                    <w14:tint w14:val="40000"/>
+                    <w14:satMod w14:val="250000"/>
+                  </w14:schemeClr>
+                </w14:gs>
+              </w14:gsLst>
+              <w14:lin w14:ang="5400000" w14:scaled="0"/>
+            </w14:gradFill>
+          </w14:textFill>
+        </w:rPr>
+      </w:pPr>
+    </w:p>
+    <w:p>
+      <w:pPr>
+        <w:autoSpaceDE w:val="0"/>
+        <w:autoSpaceDN w:val="0"/>
+        <w:adjustRightInd w:val="0"/>
+        <w:spacing w:after="0" w:line="240" w:lineRule="auto"/>
+        <w:jc w:val="center"/>
+        <w:rPr>
+          <w:rFonts w:ascii="Lucida Console" w:hAnsi="Lucida Console" w:cs="Lucida Console"/>
+          <w:b/>
+          <w:sz w:val="44"/>
+          <w:szCs w:val="44"/>
+          <w14:textOutline w14:w="5270" w14:cap="flat" w14:cmpd="sng" w14:algn="ctr">
+            <w14:solidFill>
+              <w14:schemeClr w14:val="accent1">
+                <w14:shade w14:val="88000"/>
+                <w14:satMod w14:val="110000"/>
+              </w14:schemeClr>
+            </w14:solidFill>
+            <w14:prstDash w14:val="solid"/>
+            <w14:round/>
+          </w14:textOutline>
+          <w14:textFill>
+            <w14:gradFill>
+              <w14:gsLst>
+                <w14:gs w14:pos="0">
+                  <w14:schemeClr w14:val="accent1">
+                    <w14:tint w14:val="40000"/>
+                    <w14:satMod w14:val="250000"/>
+                  </w14:schemeClr>
+                </w14:gs>
+                <w14:gs w14:pos="9000">
+                  <w14:schemeClr w14:val="accent1">
+                    <w14:tint w14:val="52000"/>
+                    <w14:satMod w14:val="300000"/>
+                  </w14:schemeClr>
+                </w14:gs>
+                <w14:gs w14:pos="50000">
+                  <w14:schemeClr w14:val="accent1">
+                    <w14:shade w14:val="20000"/>
+                    <w14:satMod w14:val="300000"/>
+                  </w14:schemeClr>
+                </w14:gs>
+                <w14:gs w14:pos="79000">
+                  <w14:schemeClr w14:val="accent1">
+                    <w14:tint w14:val="52000"/>
+                    <w14:satMod w14:val="300000"/>
+                  </w14:schemeClr>
+                </w14:gs>
+                <w14:gs w14:pos="100000">
+                  <w14:schemeClr w14:val="accent1">
+                    <w14:tint w14:val="40000"/>
+                    <w14:satMod w14:val="250000"/>
+                  </w14:schemeClr>
+                </w14:gs>
+              </w14:gsLst>
+              <w14:lin w14:ang="5400000" w14:scaled="0"/>
+            </w14:gradFill>
+          </w14:textFill>
+        </w:rPr>
+      </w:pPr>
+    </w:p>
+    <w:p>
+      <w:pPr>
+        <w:autoSpaceDE w:val="0"/>
+        <w:autoSpaceDN w:val="0"/>
+        <w:adjustRightInd w:val="0"/>
+        <w:spacing w:after="0" w:line="240" w:lineRule="auto"/>
+        <w:jc w:val="center"/>
+        <w:rPr>
+          <w:rFonts w:ascii="Lucida Console" w:hAnsi="Lucida Console" w:cs="Lucida Console"/>
+          <w:b/>
+          <w:sz w:val="44"/>
+          <w:szCs w:val="44"/>
+          <w14:textOutline w14:w="5270" w14:cap="flat" w14:cmpd="sng" w14:algn="ctr">
+            <w14:solidFill>
+              <w14:schemeClr w14:val="accent1">
+                <w14:shade w14:val="88000"/>
+                <w14:satMod w14:val="110000"/>
+              </w14:schemeClr>
+            </w14:solidFill>
+            <w14:prstDash w14:val="solid"/>
+            <w14:round/>
+          </w14:textOutline>
+          <w14:textFill>
+            <w14:gradFill>
+              <w14:gsLst>
+                <w14:gs w14:pos="0">
+                  <w14:schemeClr w14:val="accent1">
+                    <w14:tint w14:val="40000"/>
+                    <w14:satMod w14:val="250000"/>
+                  </w14:schemeClr>
+                </w14:gs>
+                <w14:gs w14:pos="9000">
+                  <w14:schemeClr w14:val="accent1">
+                    <w14:tint w14:val="52000"/>
+                    <w14:satMod w14:val="300000"/>
+                  </w14:schemeClr>
+                </w14:gs>
+                <w14:gs w14:pos="50000">
+                  <w14:schemeClr w14:val="accent1">
+                    <w14:shade w14:val="20000"/>
+                    <w14:satMod w14:val="300000"/>
+                  </w14:schemeClr>
+                </w14:gs>
+                <w14:gs w14:pos="79000">
+                  <w14:schemeClr w14:val="accent1">
+                    <w14:tint w14:val="52000"/>
+                    <w14:satMod w14:val="300000"/>
+                  </w14:schemeClr>
+                </w14:gs>
+                <w14:gs w14:pos="100000">
+                  <w14:schemeClr w14:val="accent1">
+                    <w14:tint w14:val="40000"/>
+                    <w14:satMod w14:val="250000"/>
+                  </w14:schemeClr>
+                </w14:gs>
+              </w14:gsLst>
+              <w14:lin w14:ang="5400000" w14:scaled="0"/>
+            </w14:gradFill>
+          </w14:textFill>
+        </w:rPr>
+      </w:pPr>
+    </w:p>
+    <w:p>
+      <w:pPr>
+        <w:autoSpaceDE w:val="0"/>
+        <w:autoSpaceDN w:val="0"/>
+        <w:adjustRightInd w:val="0"/>
+        <w:spacing w:after="0" w:line="240" w:lineRule="auto"/>
+        <w:jc w:val="center"/>
+        <w:rPr>
+          <w:rFonts w:ascii="Lucida Console" w:hAnsi="Lucida Console" w:cs="Lucida Console"/>
+          <w:b/>
+          <w:sz w:val="44"/>
+          <w:szCs w:val="44"/>
+          <w14:textOutline w14:w="5270" w14:cap="flat" w14:cmpd="sng" w14:algn="ctr">
+            <w14:solidFill>
+              <w14:schemeClr w14:val="accent1">
+                <w14:shade w14:val="88000"/>
+                <w14:satMod w14:val="110000"/>
+              </w14:schemeClr>
+            </w14:solidFill>
+            <w14:prstDash w14:val="solid"/>
+            <w14:round/>
+          </w14:textOutline>
+          <w14:textFill>
+            <w14:gradFill>
+              <w14:gsLst>
+                <w14:gs w14:pos="0">
+                  <w14:schemeClr w14:val="accent1">
+                    <w14:tint w14:val="40000"/>
+                    <w14:satMod w14:val="250000"/>
+                  </w14:schemeClr>
+                </w14:gs>
+                <w14:gs w14:pos="9000">
+                  <w14:schemeClr w14:val="accent1">
+                    <w14:tint w14:val="52000"/>
+                    <w14:satMod w14:val="300000"/>
+                  </w14:schemeClr>
+                </w14:gs>
+                <w14:gs w14:pos="50000">
+                  <w14:schemeClr w14:val="accent1">
+                    <w14:shade w14:val="20000"/>
+                    <w14:satMod w14:val="300000"/>
+                  </w14:schemeClr>
+                </w14:gs>
+                <w14:gs w14:pos="79000">
+                  <w14:schemeClr w14:val="accent1">
+                    <w14:tint w14:val="52000"/>
+                    <w14:satMod w14:val="300000"/>
+                  </w14:schemeClr>
+                </w14:gs>
+                <w14:gs w14:pos="100000">
+                  <w14:schemeClr w14:val="accent1">
+                    <w14:tint w14:val="40000"/>
+                    <w14:satMod w14:val="250000"/>
+                  </w14:schemeClr>
+                </w14:gs>
+              </w14:gsLst>
+              <w14:lin w14:ang="5400000" w14:scaled="0"/>
+            </w14:gradFill>
+          </w14:textFill>
+        </w:rPr>
+      </w:pPr>
+    </w:p>
+    <w:p>
+      <w:pPr>
+        <w:autoSpaceDE w:val="0"/>
+        <w:autoSpaceDN w:val="0"/>
+        <w:adjustRightInd w:val="0"/>
+        <w:spacing w:after="0" w:line="240" w:lineRule="auto"/>
+        <w:jc w:val="center"/>
+        <w:rPr>
+          <w:rFonts w:ascii="Lucida Console" w:hAnsi="Lucida Console" w:cs="Lucida Console"/>
+          <w:b/>
+          <w:sz w:val="44"/>
+          <w:szCs w:val="44"/>
+          <w14:textOutline w14:w="5270" w14:cap="flat" w14:cmpd="sng" w14:algn="ctr">
+            <w14:solidFill>
+              <w14:schemeClr w14:val="accent1">
+                <w14:shade w14:val="88000"/>
+                <w14:satMod w14:val="110000"/>
+              </w14:schemeClr>
+            </w14:solidFill>
+            <w14:prstDash w14:val="solid"/>
+            <w14:round/>
+          </w14:textOutline>
+          <w14:textFill>
+            <w14:gradFill>
+              <w14:gsLst>
+                <w14:gs w14:pos="0">
+                  <w14:schemeClr w14:val="accent1">
+                    <w14:tint w14:val="40000"/>
+                    <w14:satMod w14:val="250000"/>
+                  </w14:schemeClr>
+                </w14:gs>
+                <w14:gs w14:pos="9000">
+                  <w14:schemeClr w14:val="accent1">
+                    <w14:tint w14:val="52000"/>
+                    <w14:satMod w14:val="300000"/>
+                  </w14:schemeClr>
+                </w14:gs>
+                <w14:gs w14:pos="50000">
+                  <w14:schemeClr w14:val="accent1">
+                    <w14:shade w14:val="20000"/>
+                    <w14:satMod w14:val="300000"/>
+                  </w14:schemeClr>
+                </w14:gs>
+                <w14:gs w14:pos="79000">
+                  <w14:schemeClr w14:val="accent1">
+                    <w14:tint w14:val="52000"/>
+                    <w14:satMod w14:val="300000"/>
+                  </w14:schemeClr>
+                </w14:gs>
+                <w14:gs w14:pos="100000">
+                  <w14:schemeClr w14:val="accent1">
+                    <w14:tint w14:val="40000"/>
+                    <w14:satMod w14:val="250000"/>
+                  </w14:schemeClr>
+                </w14:gs>
+              </w14:gsLst>
+              <w14:lin w14:ang="5400000" w14:scaled="0"/>
+            </w14:gradFill>
+          </w14:textFill>
+        </w:rPr>
+      </w:pPr>
+    </w:p>
+    <w:p>
+      <w:pPr>
+        <w:autoSpaceDE w:val="0"/>
+        <w:autoSpaceDN w:val="0"/>
+        <w:adjustRightInd w:val="0"/>
+        <w:spacing w:after="0" w:line="240" w:lineRule="auto"/>
+        <w:jc w:val="center"/>
+        <w:rPr>
+          <w:rFonts w:ascii="Lucida Console" w:hAnsi="Lucida Console" w:cs="Lucida Console"/>
+          <w:b/>
+          <w:sz w:val="44"/>
+          <w:szCs w:val="44"/>
+          <w14:textOutline w14:w="5270" w14:cap="flat" w14:cmpd="sng" w14:algn="ctr">
+            <w14:solidFill>
+              <w14:schemeClr w14:val="accent1">
+                <w14:shade w14:val="88000"/>
+                <w14:satMod w14:val="110000"/>
+              </w14:schemeClr>
+            </w14:solidFill>
+            <w14:prstDash w14:val="solid"/>
+            <w14:round/>
+          </w14:textOutline>
+          <w14:textFill>
+            <w14:gradFill>
+              <w14:gsLst>
+                <w14:gs w14:pos="0">
+                  <w14:schemeClr w14:val="accent1">
+                    <w14:tint w14:val="40000"/>
+                    <w14:satMod w14:val="250000"/>
+                  </w14:schemeClr>
+                </w14:gs>
+                <w14:gs w14:pos="9000">
+                  <w14:schemeClr w14:val="accent1">
+                    <w14:tint w14:val="52000"/>
+                    <w14:satMod w14:val="300000"/>
+                  </w14:schemeClr>
+                </w14:gs>
+                <w14:gs w14:pos="50000">
+                  <w14:schemeClr w14:val="accent1">
+                    <w14:shade w14:val="20000"/>
+                    <w14:satMod w14:val="300000"/>
+                  </w14:schemeClr>
+                </w14:gs>
+                <w14:gs w14:pos="79000">
+                  <w14:schemeClr w14:val="accent1">
+                    <w14:tint w14:val="52000"/>
+                    <w14:satMod w14:val="300000"/>
+                  </w14:schemeClr>
+                </w14:gs>
+                <w14:gs w14:pos="100000">
+                  <w14:schemeClr w14:val="accent1">
+                    <w14:tint w14:val="40000"/>
+                    <w14:satMod w14:val="250000"/>
+                  </w14:schemeClr>
+                </w14:gs>
+              </w14:gsLst>
+              <w14:lin w14:ang="5400000" w14:scaled="0"/>
+            </w14:gradFill>
+          </w14:textFill>
+        </w:rPr>
+      </w:pPr>
+    </w:p>
+    <w:p>
+      <w:pPr>
+        <w:autoSpaceDE w:val="0"/>
+        <w:autoSpaceDN w:val="0"/>
+        <w:adjustRightInd w:val="0"/>
+        <w:spacing w:after="0" w:line="240" w:lineRule="auto"/>
+        <w:jc w:val="center"/>
+        <w:rPr>
+          <w:rFonts w:ascii="Lucida Console" w:hAnsi="Lucida Console" w:cs="Lucida Console"/>
+          <w:b/>
+          <w:sz w:val="44"/>
+          <w:szCs w:val="44"/>
+          <w14:textOutline w14:w="5270" w14:cap="flat" w14:cmpd="sng" w14:algn="ctr">
+            <w14:solidFill>
+              <w14:schemeClr w14:val="accent1">
+                <w14:shade w14:val="88000"/>
+                <w14:satMod w14:val="110000"/>
+              </w14:schemeClr>
+            </w14:solidFill>
+            <w14:prstDash w14:val="solid"/>
+            <w14:round/>
+          </w14:textOutline>
+          <w14:textFill>
+            <w14:gradFill>
+              <w14:gsLst>
+                <w14:gs w14:pos="0">
+                  <w14:schemeClr w14:val="accent1">
+                    <w14:tint w14:val="40000"/>
+                    <w14:satMod w14:val="250000"/>
+                  </w14:schemeClr>
+                </w14:gs>
+                <w14:gs w14:pos="9000">
+                  <w14:schemeClr w14:val="accent1">
+                    <w14:tint w14:val="52000"/>
+                    <w14:satMod w14:val="300000"/>
+                  </w14:schemeClr>
+                </w14:gs>
+                <w14:gs w14:pos="50000">
+                  <w14:schemeClr w14:val="accent1">
+                    <w14:shade w14:val="20000"/>
+                    <w14:satMod w14:val="300000"/>
+                  </w14:schemeClr>
+                </w14:gs>
+                <w14:gs w14:pos="79000">
+                  <w14:schemeClr w14:val="accent1">
+                    <w14:tint w14:val="52000"/>
+                    <w14:satMod w14:val="300000"/>
+                  </w14:schemeClr>
+                </w14:gs>
+                <w14:gs w14:pos="100000">
+                  <w14:schemeClr w14:val="accent1">
+                    <w14:tint w14:val="40000"/>
+                    <w14:satMod w14:val="250000"/>
+                  </w14:schemeClr>
+                </w14:gs>
+              </w14:gsLst>
+              <w14:lin w14:ang="5400000" w14:scaled="0"/>
+            </w14:gradFill>
+          </w14:textFill>
+        </w:rPr>
+      </w:pPr>
+    </w:p>
+    <w:p>
+      <w:pPr>
+        <w:autoSpaceDE w:val="0"/>
+        <w:autoSpaceDN w:val="0"/>
+        <w:adjustRightInd w:val="0"/>
+        <w:spacing w:after="0" w:line="240" w:lineRule="auto"/>
+        <w:jc w:val="center"/>
+        <w:rPr>
+          <w:rFonts w:ascii="Lucida Console" w:hAnsi="Lucida Console" w:cs="Lucida Console"/>
+          <w:b/>
+          <w:sz w:val="44"/>
+          <w:szCs w:val="44"/>
+          <w14:textOutline w14:w="5270" w14:cap="flat" w14:cmpd="sng" w14:algn="ctr">
+            <w14:solidFill>
+              <w14:schemeClr w14:val="accent1">
+                <w14:shade w14:val="88000"/>
+                <w14:satMod w14:val="110000"/>
+              </w14:schemeClr>
+            </w14:solidFill>
+            <w14:prstDash w14:val="solid"/>
+            <w14:round/>
+          </w14:textOutline>
+          <w14:textFill>
+            <w14:gradFill>
+              <w14:gsLst>
+                <w14:gs w14:pos="0">
+                  <w14:schemeClr w14:val="accent1">
+                    <w14:tint w14:val="40000"/>
+                    <w14:satMod w14:val="250000"/>
+                  </w14:schemeClr>
+                </w14:gs>
+                <w14:gs w14:pos="9000">
+                  <w14:schemeClr w14:val="accent1">
+                    <w14:tint w14:val="52000"/>
+                    <w14:satMod w14:val="300000"/>
+                  </w14:schemeClr>
+                </w14:gs>
+                <w14:gs w14:pos="50000">
+                  <w14:schemeClr w14:val="accent1">
+                    <w14:shade w14:val="20000"/>
+                    <w14:satMod w14:val="300000"/>
+                  </w14:schemeClr>
+                </w14:gs>
+                <w14:gs w14:pos="79000">
+                  <w14:schemeClr w14:val="accent1">
+                    <w14:tint w14:val="52000"/>
+                    <w14:satMod w14:val="300000"/>
+                  </w14:schemeClr>
+                </w14:gs>
+                <w14:gs w14:pos="100000">
+                  <w14:schemeClr w14:val="accent1">
+                    <w14:tint w14:val="40000"/>
+                    <w14:satMod w14:val="250000"/>
+                  </w14:schemeClr>
+                </w14:gs>
+              </w14:gsLst>
+              <w14:lin w14:ang="5400000" w14:scaled="0"/>
+            </w14:gradFill>
+          </w14:textFill>
+        </w:rPr>
+      </w:pPr>
+    </w:p>
+    <w:p>
+      <w:pPr>
+        <w:autoSpaceDE w:val="0"/>
+        <w:autoSpaceDN w:val="0"/>
+        <w:adjustRightInd w:val="0"/>
+        <w:spacing w:after="0" w:line="240" w:lineRule="auto"/>
+        <w:jc w:val="center"/>
+        <w:rPr>
+          <w:rFonts w:ascii="Lucida Console" w:hAnsi="Lucida Console" w:cs="Lucida Console"/>
+          <w:b/>
+          <w:sz w:val="44"/>
+          <w:szCs w:val="44"/>
+          <w14:textOutline w14:w="5270" w14:cap="flat" w14:cmpd="sng" w14:algn="ctr">
+            <w14:solidFill>
+              <w14:schemeClr w14:val="accent1">
+                <w14:shade w14:val="88000"/>
+                <w14:satMod w14:val="110000"/>
+              </w14:schemeClr>
+            </w14:solidFill>
+            <w14:prstDash w14:val="solid"/>
+            <w14:round/>
+          </w14:textOutline>
+          <w14:textFill>
+            <w14:gradFill>
+              <w14:gsLst>
+                <w14:gs w14:pos="0">
+                  <w14:schemeClr w14:val="accent1">
+                    <w14:tint w14:val="40000"/>
+                    <w14:satMod w14:val="250000"/>
+                  </w14:schemeClr>
+                </w14:gs>
+                <w14:gs w14:pos="9000">
+                  <w14:schemeClr w14:val="accent1">
+                    <w14:tint w14:val="52000"/>
+                    <w14:satMod w14:val="300000"/>
+                  </w14:schemeClr>
+                </w14:gs>
+                <w14:gs w14:pos="50000">
+                  <w14:schemeClr w14:val="accent1">
+                    <w14:shade w14:val="20000"/>
+                    <w14:satMod w14:val="300000"/>
+                  </w14:schemeClr>
+                </w14:gs>
+                <w14:gs w14:pos="79000">
+                  <w14:schemeClr w14:val="accent1">
+                    <w14:tint w14:val="52000"/>
+                    <w14:satMod w14:val="300000"/>
+                  </w14:schemeClr>
+                </w14:gs>
+                <w14:gs w14:pos="100000">
+                  <w14:schemeClr w14:val="accent1">
+                    <w14:tint w14:val="40000"/>
+                    <w14:satMod w14:val="250000"/>
+                  </w14:schemeClr>
+                </w14:gs>
+              </w14:gsLst>
+              <w14:lin w14:ang="5400000" w14:scaled="0"/>
+            </w14:gradFill>
+          </w14:textFill>
+        </w:rPr>
+      </w:pPr>
+    </w:p>
+    <w:p>
+      <w:pPr>
+        <w:autoSpaceDE w:val="0"/>
+        <w:autoSpaceDN w:val="0"/>
+        <w:adjustRightInd w:val="0"/>
+        <w:spacing w:after="0" w:line="240" w:lineRule="auto"/>
+        <w:jc w:val="center"/>
+        <w:rPr>
+          <w:rFonts w:ascii="Lucida Console" w:hAnsi="Lucida Console" w:cs="Lucida Console"/>
+          <w:b/>
+          <w:sz w:val="44"/>
+          <w:szCs w:val="44"/>
+          <w14:textOutline w14:w="5270" w14:cap="flat" w14:cmpd="sng" w14:algn="ctr">
+            <w14:solidFill>
+              <w14:schemeClr w14:val="accent1">
+                <w14:shade w14:val="88000"/>
+                <w14:satMod w14:val="110000"/>
+              </w14:schemeClr>
+            </w14:solidFill>
+            <w14:prstDash w14:val="solid"/>
+            <w14:round/>
+          </w14:textOutline>
+          <w14:textFill>
+            <w14:gradFill>
+              <w14:gsLst>
+                <w14:gs w14:pos="0">
+                  <w14:schemeClr w14:val="accent1">
+                    <w14:tint w14:val="40000"/>
+                    <w14:satMod w14:val="250000"/>
+                  </w14:schemeClr>
+                </w14:gs>
+                <w14:gs w14:pos="9000">
+                  <w14:schemeClr w14:val="accent1">
+                    <w14:tint w14:val="52000"/>
+                    <w14:satMod w14:val="300000"/>
+                  </w14:schemeClr>
+                </w14:gs>
+                <w14:gs w14:pos="50000">
+                  <w14:schemeClr w14:val="accent1">
+                    <w14:shade w14:val="20000"/>
+                    <w14:satMod w14:val="300000"/>
+                  </w14:schemeClr>
+                </w14:gs>
+                <w14:gs w14:pos="79000">
+                  <w14:schemeClr w14:val="accent1">
+                    <w14:tint w14:val="52000"/>
+                    <w14:satMod w14:val="300000"/>
+                  </w14:schemeClr>
+                </w14:gs>
+                <w14:gs w14:pos="100000">
+                  <w14:schemeClr w14:val="accent1">
+                    <w14:tint w14:val="40000"/>
+                    <w14:satMod w14:val="250000"/>
+                  </w14:schemeClr>
+                </w14:gs>
+              </w14:gsLst>
+              <w14:lin w14:ang="5400000" w14:scaled="0"/>
+            </w14:gradFill>
+          </w14:textFill>
+        </w:rPr>
+      </w:pPr>
+    </w:p>
+    <w:p>
+      <w:pPr>
+        <w:autoSpaceDE w:val="0"/>
+        <w:autoSpaceDN w:val="0"/>
+        <w:adjustRightInd w:val="0"/>
+        <w:spacing w:after="0" w:line="240" w:lineRule="auto"/>
+        <w:jc w:val="center"/>
+        <w:rPr>
+          <w:rFonts w:ascii="Lucida Console" w:hAnsi="Lucida Console" w:cs="Lucida Console"/>
+          <w:b/>
+          <w:sz w:val="44"/>
+          <w:szCs w:val="44"/>
+          <w14:textOutline w14:w="5270" w14:cap="flat" w14:cmpd="sng" w14:algn="ctr">
+            <w14:solidFill>
+              <w14:schemeClr w14:val="accent1">
+                <w14:shade w14:val="88000"/>
+                <w14:satMod w14:val="110000"/>
+              </w14:schemeClr>
+            </w14:solidFill>
+            <w14:prstDash w14:val="solid"/>
+            <w14:round/>
+          </w14:textOutline>
+          <w14:textFill>
+            <w14:gradFill>
+              <w14:gsLst>
+                <w14:gs w14:pos="0">
+                  <w14:schemeClr w14:val="accent1">
+                    <w14:tint w14:val="40000"/>
+                    <w14:satMod w14:val="250000"/>
+                  </w14:schemeClr>
+                </w14:gs>
+                <w14:gs w14:pos="9000">
+                  <w14:schemeClr w14:val="accent1">
+                    <w14:tint w14:val="52000"/>
+                    <w14:satMod w14:val="300000"/>
+                  </w14:schemeClr>
+                </w14:gs>
+                <w14:gs w14:pos="50000">
+                  <w14:schemeClr w14:val="accent1">
+                    <w14:shade w14:val="20000"/>
+                    <w14:satMod w14:val="300000"/>
+                  </w14:schemeClr>
+                </w14:gs>
+                <w14:gs w14:pos="79000">
+                  <w14:schemeClr w14:val="accent1">
+                    <w14:tint w14:val="52000"/>
+                    <w14:satMod w14:val="300000"/>
+                  </w14:schemeClr>
+                </w14:gs>
+                <w14:gs w14:pos="100000">
+                  <w14:schemeClr w14:val="accent1">
+                    <w14:tint w14:val="40000"/>
+                    <w14:satMod w14:val="250000"/>
+                  </w14:schemeClr>
+                </w14:gs>
+              </w14:gsLst>
+              <w14:lin w14:ang="5400000" w14:scaled="0"/>
+            </w14:gradFill>
+          </w14:textFill>
+        </w:rPr>
+      </w:pPr>
+    </w:p>
+    <w:p>
+      <w:pPr>
+        <w:autoSpaceDE w:val="0"/>
+        <w:autoSpaceDN w:val="0"/>
+        <w:adjustRightInd w:val="0"/>
+        <w:spacing w:after="0" w:line="240" w:lineRule="auto"/>
+        <w:jc w:val="center"/>
+        <w:rPr>
+          <w:rFonts w:ascii="Lucida Console" w:hAnsi="Lucida Console" w:cs="Lucida Console"/>
+          <w:b/>
+          <w:sz w:val="44"/>
+          <w:szCs w:val="44"/>
+          <w14:textOutline w14:w="5270" w14:cap="flat" w14:cmpd="sng" w14:algn="ctr">
+            <w14:solidFill>
+              <w14:schemeClr w14:val="accent1">
+                <w14:shade w14:val="88000"/>
+                <w14:satMod w14:val="110000"/>
+              </w14:schemeClr>
+            </w14:solidFill>
+            <w14:prstDash w14:val="solid"/>
+            <w14:round/>
+          </w14:textOutline>
+          <w14:textFill>
+            <w14:gradFill>
+              <w14:gsLst>
+                <w14:gs w14:pos="0">
+                  <w14:schemeClr w14:val="accent1">
+                    <w14:tint w14:val="40000"/>
+                    <w14:satMod w14:val="250000"/>
+                  </w14:schemeClr>
+                </w14:gs>
+                <w14:gs w14:pos="9000">
+                  <w14:schemeClr w14:val="accent1">
+                    <w14:tint w14:val="52000"/>
+                    <w14:satMod w14:val="300000"/>
+                  </w14:schemeClr>
+                </w14:gs>
+                <w14:gs w14:pos="50000">
+                  <w14:schemeClr w14:val="accent1">
+                    <w14:shade w14:val="20000"/>
+                    <w14:satMod w14:val="300000"/>
+                  </w14:schemeClr>
+                </w14:gs>
+                <w14:gs w14:pos="79000">
+                  <w14:schemeClr w14:val="accent1">
+                    <w14:tint w14:val="52000"/>
+                    <w14:satMod w14:val="300000"/>
+                  </w14:schemeClr>
+                </w14:gs>
+                <w14:gs w14:pos="100000">
+                  <w14:schemeClr w14:val="accent1">
+                    <w14:tint w14:val="40000"/>
+                    <w14:satMod w14:val="250000"/>
+                  </w14:schemeClr>
+                </w14:gs>
+              </w14:gsLst>
+              <w14:lin w14:ang="5400000" w14:scaled="0"/>
+            </w14:gradFill>
+          </w14:textFill>
+        </w:rPr>
+      </w:pPr>
+    </w:p>
+    <w:p>
+      <w:pPr>
+        <w:autoSpaceDE w:val="0"/>
+        <w:autoSpaceDN w:val="0"/>
+        <w:adjustRightInd w:val="0"/>
+        <w:spacing w:after="0" w:line="240" w:lineRule="auto"/>
+        <w:jc w:val="center"/>
+        <w:rPr>
+          <w:rFonts w:ascii="Lucida Console" w:hAnsi="Lucida Console" w:cs="Lucida Console"/>
+          <w:b/>
+          <w:sz w:val="44"/>
+          <w:szCs w:val="44"/>
+          <w14:textOutline w14:w="5270" w14:cap="flat" w14:cmpd="sng" w14:algn="ctr">
+            <w14:solidFill>
+              <w14:schemeClr w14:val="accent1">
+                <w14:shade w14:val="88000"/>
+                <w14:satMod w14:val="110000"/>
+              </w14:schemeClr>
+            </w14:solidFill>
+            <w14:prstDash w14:val="solid"/>
+            <w14:round/>
+          </w14:textOutline>
+          <w14:textFill>
+            <w14:gradFill>
+              <w14:gsLst>
+                <w14:gs w14:pos="0">
+                  <w14:schemeClr w14:val="accent1">
+                    <w14:tint w14:val="40000"/>
+                    <w14:satMod w14:val="250000"/>
+                  </w14:schemeClr>
+                </w14:gs>
+                <w14:gs w14:pos="9000">
+                  <w14:schemeClr w14:val="accent1">
+                    <w14:tint w14:val="52000"/>
+                    <w14:satMod w14:val="300000"/>
+                  </w14:schemeClr>
+                </w14:gs>
+                <w14:gs w14:pos="50000">
+                  <w14:schemeClr w14:val="accent1">
+                    <w14:shade w14:val="20000"/>
+                    <w14:satMod w14:val="300000"/>
+                  </w14:schemeClr>
+                </w14:gs>
+                <w14:gs w14:pos="79000">
+                  <w14:schemeClr w14:val="accent1">
+                    <w14:tint w14:val="52000"/>
+                    <w14:satMod w14:val="300000"/>
+                  </w14:schemeClr>
+                </w14:gs>
+                <w14:gs w14:pos="100000">
+                  <w14:schemeClr w14:val="accent1">
+                    <w14:tint w14:val="40000"/>
+                    <w14:satMod w14:val="250000"/>
+                  </w14:schemeClr>
+                </w14:gs>
+              </w14:gsLst>
+              <w14:lin w14:ang="5400000" w14:scaled="0"/>
+            </w14:gradFill>
+          </w14:textFill>
+        </w:rPr>
+      </w:pPr>
+    </w:p>
+    <w:p>
+      <w:pPr>
         <w:pStyle w:val="Heading1"/>
         <w:numPr>
           <w:ilvl w:val="0"/>
           <w:numId w:val="1"/>
         </w:numPr>
       </w:pPr>
+      <w:bookmarkStart w:id="1" w:name="_Toc447323890"/>
       <w:proofErr w:type="spellStart"/>
       <w:r>
         <w:t>Git</w:t>
@@ -318,6 +2232,7 @@
       <w:r>
         <w:t xml:space="preserve"> Initialization &amp; saving first file:</w:t>
       </w:r>
+      <w:bookmarkEnd w:id="1"/>
     </w:p>
     <w:p>
       <w:pPr>
@@ -2210,6 +4125,7 @@
           <w:sz w:val="16"/>
           <w:szCs w:val="16"/>
         </w:rPr>
+        <w:lastRenderedPageBreak/>
         <w:t>Sam@Sam-PC</w:t>
       </w:r>
       <w:proofErr w:type="spellEnd"/>
@@ -2530,7 +4446,6 @@
           <w:sz w:val="16"/>
           <w:szCs w:val="16"/>
         </w:rPr>
-        <w:lastRenderedPageBreak/>
         <w:t>$</w:t>
       </w:r>
     </w:p>
@@ -3911,6 +5826,38 @@
         </w:rPr>
         <w:t>$</w:t>
       </w:r>
+    </w:p>
+    <w:p>
+      <w:pPr>
+        <w:rPr>
+          <w:sz w:val="16"/>
+          <w:szCs w:val="16"/>
+        </w:rPr>
+      </w:pPr>
+    </w:p>
+    <w:p>
+      <w:pPr>
+        <w:rPr>
+          <w:sz w:val="16"/>
+          <w:szCs w:val="16"/>
+        </w:rPr>
+      </w:pPr>
+    </w:p>
+    <w:p>
+      <w:pPr>
+        <w:rPr>
+          <w:sz w:val="16"/>
+          <w:szCs w:val="16"/>
+        </w:rPr>
+      </w:pPr>
+    </w:p>
+    <w:p>
+      <w:pPr>
+        <w:rPr>
+          <w:sz w:val="16"/>
+          <w:szCs w:val="16"/>
+        </w:rPr>
+      </w:pPr>
     </w:p>
     <w:p>
       <w:pPr>
@@ -3928,9 +5875,11 @@
           <w:numId w:val="1"/>
         </w:numPr>
       </w:pPr>
+      <w:bookmarkStart w:id="2" w:name="_Toc447323891"/>
       <w:r>
         <w:t>Adding folder:</w:t>
       </w:r>
+      <w:bookmarkEnd w:id="2"/>
     </w:p>
     <w:p/>
     <w:p>
@@ -4221,6 +6170,7 @@
           <w:sz w:val="16"/>
           <w:szCs w:val="16"/>
         </w:rPr>
+        <w:lastRenderedPageBreak/>
         <w:t>Untracked files:</w:t>
       </w:r>
     </w:p>
@@ -4974,50 +6924,2131 @@
           <w:sz w:val="16"/>
           <w:szCs w:val="16"/>
         </w:rPr>
+        <w:t xml:space="preserve">    -N, --intent-to-add   record only the fact that the path will be added later</w:t>
+      </w:r>
+    </w:p>
+    <w:p>
+      <w:pPr>
+        <w:autoSpaceDE w:val="0"/>
+        <w:autoSpaceDN w:val="0"/>
+        <w:adjustRightInd w:val="0"/>
+        <w:spacing w:after="0" w:line="240" w:lineRule="auto"/>
+        <w:rPr>
+          <w:rFonts w:ascii="Lucida Console" w:hAnsi="Lucida Console" w:cs="Lucida Console"/>
+          <w:sz w:val="16"/>
+          <w:szCs w:val="16"/>
+        </w:rPr>
+      </w:pPr>
+      <w:r>
+        <w:rPr>
+          <w:rFonts w:ascii="Lucida Console" w:hAnsi="Lucida Console" w:cs="Lucida Console"/>
+          <w:sz w:val="16"/>
+          <w:szCs w:val="16"/>
+        </w:rPr>
+        <w:t xml:space="preserve">    -A, --all             add changes from all tracked and untracked files</w:t>
+      </w:r>
+    </w:p>
+    <w:p>
+      <w:pPr>
+        <w:autoSpaceDE w:val="0"/>
+        <w:autoSpaceDN w:val="0"/>
+        <w:adjustRightInd w:val="0"/>
+        <w:spacing w:after="0" w:line="240" w:lineRule="auto"/>
+        <w:rPr>
+          <w:rFonts w:ascii="Lucida Console" w:hAnsi="Lucida Console" w:cs="Lucida Console"/>
+          <w:sz w:val="16"/>
+          <w:szCs w:val="16"/>
+        </w:rPr>
+      </w:pPr>
+      <w:r>
+        <w:rPr>
+          <w:rFonts w:ascii="Lucida Console" w:hAnsi="Lucida Console" w:cs="Lucida Console"/>
+          <w:sz w:val="16"/>
+          <w:szCs w:val="16"/>
+        </w:rPr>
+        <w:t xml:space="preserve">    --ignore-removal      </w:t>
+      </w:r>
+      <w:proofErr w:type="gramStart"/>
+      <w:r>
+        <w:rPr>
+          <w:rFonts w:ascii="Lucida Console" w:hAnsi="Lucida Console" w:cs="Lucida Console"/>
+          <w:sz w:val="16"/>
+          <w:szCs w:val="16"/>
+        </w:rPr>
+        <w:t>ignore</w:t>
+      </w:r>
+      <w:proofErr w:type="gramEnd"/>
+      <w:r>
+        <w:rPr>
+          <w:rFonts w:ascii="Lucida Console" w:hAnsi="Lucida Console" w:cs="Lucida Console"/>
+          <w:sz w:val="16"/>
+          <w:szCs w:val="16"/>
+        </w:rPr>
+        <w:t xml:space="preserve"> paths removed in the working tree (same as --no-all)</w:t>
+      </w:r>
+    </w:p>
+    <w:p>
+      <w:pPr>
+        <w:autoSpaceDE w:val="0"/>
+        <w:autoSpaceDN w:val="0"/>
+        <w:adjustRightInd w:val="0"/>
+        <w:spacing w:after="0" w:line="240" w:lineRule="auto"/>
+        <w:rPr>
+          <w:rFonts w:ascii="Lucida Console" w:hAnsi="Lucida Console" w:cs="Lucida Console"/>
+          <w:sz w:val="16"/>
+          <w:szCs w:val="16"/>
+        </w:rPr>
+      </w:pPr>
+      <w:r>
+        <w:rPr>
+          <w:rFonts w:ascii="Lucida Console" w:hAnsi="Lucida Console" w:cs="Lucida Console"/>
+          <w:sz w:val="16"/>
+          <w:szCs w:val="16"/>
+        </w:rPr>
+        <w:t xml:space="preserve">    --refresh             don't add, only refresh the index</w:t>
+      </w:r>
+    </w:p>
+    <w:p>
+      <w:pPr>
+        <w:autoSpaceDE w:val="0"/>
+        <w:autoSpaceDN w:val="0"/>
+        <w:adjustRightInd w:val="0"/>
+        <w:spacing w:after="0" w:line="240" w:lineRule="auto"/>
+        <w:rPr>
+          <w:rFonts w:ascii="Lucida Console" w:hAnsi="Lucida Console" w:cs="Lucida Console"/>
+          <w:sz w:val="16"/>
+          <w:szCs w:val="16"/>
+        </w:rPr>
+      </w:pPr>
+      <w:r>
+        <w:rPr>
+          <w:rFonts w:ascii="Lucida Console" w:hAnsi="Lucida Console" w:cs="Lucida Console"/>
+          <w:sz w:val="16"/>
+          <w:szCs w:val="16"/>
+        </w:rPr>
+        <w:t xml:space="preserve">    --ignore-errors       just skip files which cannot be added because of errors</w:t>
+      </w:r>
+    </w:p>
+    <w:p>
+      <w:pPr>
+        <w:autoSpaceDE w:val="0"/>
+        <w:autoSpaceDN w:val="0"/>
+        <w:adjustRightInd w:val="0"/>
+        <w:spacing w:after="0" w:line="240" w:lineRule="auto"/>
+        <w:rPr>
+          <w:rFonts w:ascii="Lucida Console" w:hAnsi="Lucida Console" w:cs="Lucida Console"/>
+          <w:sz w:val="16"/>
+          <w:szCs w:val="16"/>
+        </w:rPr>
+      </w:pPr>
+      <w:r>
+        <w:rPr>
+          <w:rFonts w:ascii="Lucida Console" w:hAnsi="Lucida Console" w:cs="Lucida Console"/>
+          <w:sz w:val="16"/>
+          <w:szCs w:val="16"/>
+        </w:rPr>
+        <w:t xml:space="preserve">    --ignore-missing      check if - even missing - files are ignored in dry run</w:t>
+      </w:r>
+    </w:p>
+    <w:p>
+      <w:pPr>
+        <w:autoSpaceDE w:val="0"/>
+        <w:autoSpaceDN w:val="0"/>
+        <w:adjustRightInd w:val="0"/>
+        <w:spacing w:after="0" w:line="240" w:lineRule="auto"/>
+        <w:rPr>
+          <w:rFonts w:ascii="Lucida Console" w:hAnsi="Lucida Console" w:cs="Lucida Console"/>
+          <w:sz w:val="16"/>
+          <w:szCs w:val="16"/>
+        </w:rPr>
+      </w:pPr>
+    </w:p>
+    <w:p>
+      <w:pPr>
+        <w:autoSpaceDE w:val="0"/>
+        <w:autoSpaceDN w:val="0"/>
+        <w:adjustRightInd w:val="0"/>
+        <w:spacing w:after="0" w:line="240" w:lineRule="auto"/>
+        <w:rPr>
+          <w:rFonts w:ascii="Lucida Console" w:hAnsi="Lucida Console" w:cs="Lucida Console"/>
+          <w:sz w:val="16"/>
+          <w:szCs w:val="16"/>
+        </w:rPr>
+      </w:pPr>
+    </w:p>
+    <w:p>
+      <w:pPr>
+        <w:autoSpaceDE w:val="0"/>
+        <w:autoSpaceDN w:val="0"/>
+        <w:adjustRightInd w:val="0"/>
+        <w:spacing w:after="0" w:line="240" w:lineRule="auto"/>
+        <w:rPr>
+          <w:rFonts w:ascii="Lucida Console" w:hAnsi="Lucida Console" w:cs="Lucida Console"/>
+          <w:color w:val="00BFBF"/>
+          <w:sz w:val="16"/>
+          <w:szCs w:val="16"/>
+        </w:rPr>
+      </w:pPr>
+      <w:proofErr w:type="spellStart"/>
+      <w:r>
+        <w:rPr>
+          <w:rFonts w:ascii="Lucida Console" w:hAnsi="Lucida Console" w:cs="Lucida Console"/>
+          <w:color w:val="00BF00"/>
+          <w:sz w:val="16"/>
+          <w:szCs w:val="16"/>
+        </w:rPr>
+        <w:t>Sam@Sam-PC</w:t>
+      </w:r>
+      <w:proofErr w:type="spellEnd"/>
+      <w:r>
+        <w:rPr>
+          <w:rFonts w:ascii="Lucida Console" w:hAnsi="Lucida Console" w:cs="Lucida Console"/>
+          <w:color w:val="00BF00"/>
+          <w:sz w:val="16"/>
+          <w:szCs w:val="16"/>
+        </w:rPr>
+        <w:t xml:space="preserve"> </w:t>
+      </w:r>
+      <w:r>
+        <w:rPr>
+          <w:rFonts w:ascii="Lucida Console" w:hAnsi="Lucida Console" w:cs="Lucida Console"/>
+          <w:color w:val="BF00BF"/>
+          <w:sz w:val="16"/>
+          <w:szCs w:val="16"/>
+        </w:rPr>
+        <w:t xml:space="preserve">MINGW64 </w:t>
+      </w:r>
+      <w:r>
+        <w:rPr>
+          <w:rFonts w:ascii="Lucida Console" w:hAnsi="Lucida Console" w:cs="Lucida Console"/>
+          <w:color w:val="BFBF00"/>
+          <w:sz w:val="16"/>
+          <w:szCs w:val="16"/>
+        </w:rPr>
+        <w:t>/j/R/Repository</w:t>
+      </w:r>
+      <w:r>
+        <w:rPr>
+          <w:rFonts w:ascii="Lucida Console" w:hAnsi="Lucida Console" w:cs="Lucida Console"/>
+          <w:color w:val="00BFBF"/>
+          <w:sz w:val="16"/>
+          <w:szCs w:val="16"/>
+        </w:rPr>
+        <w:t xml:space="preserve"> (master)</w:t>
+      </w:r>
+    </w:p>
+    <w:p>
+      <w:pPr>
+        <w:autoSpaceDE w:val="0"/>
+        <w:autoSpaceDN w:val="0"/>
+        <w:adjustRightInd w:val="0"/>
+        <w:spacing w:after="0" w:line="240" w:lineRule="auto"/>
+        <w:rPr>
+          <w:rFonts w:ascii="Lucida Console" w:hAnsi="Lucida Console" w:cs="Lucida Console"/>
+          <w:sz w:val="16"/>
+          <w:szCs w:val="16"/>
+        </w:rPr>
+      </w:pPr>
+      <w:r>
+        <w:rPr>
+          <w:rFonts w:ascii="Lucida Console" w:hAnsi="Lucida Console" w:cs="Lucida Console"/>
+          <w:sz w:val="16"/>
+          <w:szCs w:val="16"/>
+        </w:rPr>
+        <w:t xml:space="preserve">$ </w:t>
+      </w:r>
+      <w:proofErr w:type="spellStart"/>
+      <w:proofErr w:type="gramStart"/>
+      <w:r>
+        <w:rPr>
+          <w:rFonts w:ascii="Lucida Console" w:hAnsi="Lucida Console" w:cs="Lucida Console"/>
+          <w:sz w:val="16"/>
+          <w:szCs w:val="16"/>
+        </w:rPr>
+        <w:t>git</w:t>
+      </w:r>
+      <w:proofErr w:type="spellEnd"/>
+      <w:proofErr w:type="gramEnd"/>
+      <w:r>
+        <w:rPr>
+          <w:rFonts w:ascii="Lucida Console" w:hAnsi="Lucida Console" w:cs="Lucida Console"/>
+          <w:sz w:val="16"/>
+          <w:szCs w:val="16"/>
+        </w:rPr>
+        <w:t xml:space="preserve"> add -A</w:t>
+      </w:r>
+    </w:p>
+    <w:p>
+      <w:pPr>
+        <w:autoSpaceDE w:val="0"/>
+        <w:autoSpaceDN w:val="0"/>
+        <w:adjustRightInd w:val="0"/>
+        <w:spacing w:after="0" w:line="240" w:lineRule="auto"/>
+        <w:rPr>
+          <w:rFonts w:ascii="Lucida Console" w:hAnsi="Lucida Console" w:cs="Lucida Console"/>
+          <w:sz w:val="16"/>
+          <w:szCs w:val="16"/>
+        </w:rPr>
+      </w:pPr>
+    </w:p>
+    <w:p>
+      <w:pPr>
+        <w:autoSpaceDE w:val="0"/>
+        <w:autoSpaceDN w:val="0"/>
+        <w:adjustRightInd w:val="0"/>
+        <w:spacing w:after="0" w:line="240" w:lineRule="auto"/>
+        <w:rPr>
+          <w:rFonts w:ascii="Lucida Console" w:hAnsi="Lucida Console" w:cs="Lucida Console"/>
+          <w:color w:val="00BFBF"/>
+          <w:sz w:val="16"/>
+          <w:szCs w:val="16"/>
+        </w:rPr>
+      </w:pPr>
+      <w:proofErr w:type="spellStart"/>
+      <w:r>
+        <w:rPr>
+          <w:rFonts w:ascii="Lucida Console" w:hAnsi="Lucida Console" w:cs="Lucida Console"/>
+          <w:color w:val="00BF00"/>
+          <w:sz w:val="16"/>
+          <w:szCs w:val="16"/>
+        </w:rPr>
+        <w:t>Sam@Sam-PC</w:t>
+      </w:r>
+      <w:proofErr w:type="spellEnd"/>
+      <w:r>
+        <w:rPr>
+          <w:rFonts w:ascii="Lucida Console" w:hAnsi="Lucida Console" w:cs="Lucida Console"/>
+          <w:color w:val="00BF00"/>
+          <w:sz w:val="16"/>
+          <w:szCs w:val="16"/>
+        </w:rPr>
+        <w:t xml:space="preserve"> </w:t>
+      </w:r>
+      <w:r>
+        <w:rPr>
+          <w:rFonts w:ascii="Lucida Console" w:hAnsi="Lucida Console" w:cs="Lucida Console"/>
+          <w:color w:val="BF00BF"/>
+          <w:sz w:val="16"/>
+          <w:szCs w:val="16"/>
+        </w:rPr>
+        <w:t xml:space="preserve">MINGW64 </w:t>
+      </w:r>
+      <w:r>
+        <w:rPr>
+          <w:rFonts w:ascii="Lucida Console" w:hAnsi="Lucida Console" w:cs="Lucida Console"/>
+          <w:color w:val="BFBF00"/>
+          <w:sz w:val="16"/>
+          <w:szCs w:val="16"/>
+        </w:rPr>
+        <w:t>/j/R/Repository</w:t>
+      </w:r>
+      <w:r>
+        <w:rPr>
+          <w:rFonts w:ascii="Lucida Console" w:hAnsi="Lucida Console" w:cs="Lucida Console"/>
+          <w:color w:val="00BFBF"/>
+          <w:sz w:val="16"/>
+          <w:szCs w:val="16"/>
+        </w:rPr>
+        <w:t xml:space="preserve"> (master)</w:t>
+      </w:r>
+    </w:p>
+    <w:p>
+      <w:pPr>
+        <w:autoSpaceDE w:val="0"/>
+        <w:autoSpaceDN w:val="0"/>
+        <w:adjustRightInd w:val="0"/>
+        <w:spacing w:after="0" w:line="240" w:lineRule="auto"/>
+        <w:rPr>
+          <w:rFonts w:ascii="Lucida Console" w:hAnsi="Lucida Console" w:cs="Lucida Console"/>
+          <w:sz w:val="16"/>
+          <w:szCs w:val="16"/>
+        </w:rPr>
+      </w:pPr>
+      <w:r>
+        <w:rPr>
+          <w:rFonts w:ascii="Lucida Console" w:hAnsi="Lucida Console" w:cs="Lucida Console"/>
+          <w:sz w:val="16"/>
+          <w:szCs w:val="16"/>
+        </w:rPr>
+        <w:t xml:space="preserve">$ </w:t>
+      </w:r>
+      <w:proofErr w:type="spellStart"/>
+      <w:proofErr w:type="gramStart"/>
+      <w:r>
+        <w:rPr>
+          <w:rFonts w:ascii="Lucida Console" w:hAnsi="Lucida Console" w:cs="Lucida Console"/>
+          <w:sz w:val="16"/>
+          <w:szCs w:val="16"/>
+        </w:rPr>
+        <w:t>git</w:t>
+      </w:r>
+      <w:proofErr w:type="spellEnd"/>
+      <w:proofErr w:type="gramEnd"/>
+      <w:r>
+        <w:rPr>
+          <w:rFonts w:ascii="Lucida Console" w:hAnsi="Lucida Console" w:cs="Lucida Console"/>
+          <w:sz w:val="16"/>
+          <w:szCs w:val="16"/>
+        </w:rPr>
+        <w:t xml:space="preserve"> status</w:t>
+      </w:r>
+    </w:p>
+    <w:p>
+      <w:pPr>
+        <w:autoSpaceDE w:val="0"/>
+        <w:autoSpaceDN w:val="0"/>
+        <w:adjustRightInd w:val="0"/>
+        <w:spacing w:after="0" w:line="240" w:lineRule="auto"/>
+        <w:rPr>
+          <w:rFonts w:ascii="Lucida Console" w:hAnsi="Lucida Console" w:cs="Lucida Console"/>
+          <w:sz w:val="16"/>
+          <w:szCs w:val="16"/>
+        </w:rPr>
+      </w:pPr>
+      <w:r>
+        <w:rPr>
+          <w:rFonts w:ascii="Lucida Console" w:hAnsi="Lucida Console" w:cs="Lucida Console"/>
+          <w:sz w:val="16"/>
+          <w:szCs w:val="16"/>
+        </w:rPr>
+        <w:t>On branch master</w:t>
+      </w:r>
+    </w:p>
+    <w:p>
+      <w:pPr>
+        <w:autoSpaceDE w:val="0"/>
+        <w:autoSpaceDN w:val="0"/>
+        <w:adjustRightInd w:val="0"/>
+        <w:spacing w:after="0" w:line="240" w:lineRule="auto"/>
+        <w:rPr>
+          <w:rFonts w:ascii="Lucida Console" w:hAnsi="Lucida Console" w:cs="Lucida Console"/>
+          <w:sz w:val="16"/>
+          <w:szCs w:val="16"/>
+        </w:rPr>
+      </w:pPr>
+      <w:r>
+        <w:rPr>
+          <w:rFonts w:ascii="Lucida Console" w:hAnsi="Lucida Console" w:cs="Lucida Console"/>
+          <w:sz w:val="16"/>
+          <w:szCs w:val="16"/>
+        </w:rPr>
+        <w:t>Changes to be committed:</w:t>
+      </w:r>
+    </w:p>
+    <w:p>
+      <w:pPr>
+        <w:autoSpaceDE w:val="0"/>
+        <w:autoSpaceDN w:val="0"/>
+        <w:adjustRightInd w:val="0"/>
+        <w:spacing w:after="0" w:line="240" w:lineRule="auto"/>
+        <w:rPr>
+          <w:rFonts w:ascii="Lucida Console" w:hAnsi="Lucida Console" w:cs="Lucida Console"/>
+          <w:sz w:val="16"/>
+          <w:szCs w:val="16"/>
+        </w:rPr>
+      </w:pPr>
+      <w:r>
+        <w:rPr>
+          <w:rFonts w:ascii="Lucida Console" w:hAnsi="Lucida Console" w:cs="Lucida Console"/>
+          <w:sz w:val="16"/>
+          <w:szCs w:val="16"/>
+        </w:rPr>
+        <w:t xml:space="preserve">  (</w:t>
+      </w:r>
+      <w:proofErr w:type="gramStart"/>
+      <w:r>
+        <w:rPr>
+          <w:rFonts w:ascii="Lucida Console" w:hAnsi="Lucida Console" w:cs="Lucida Console"/>
+          <w:sz w:val="16"/>
+          <w:szCs w:val="16"/>
+        </w:rPr>
+        <w:t>use</w:t>
+      </w:r>
+      <w:proofErr w:type="gramEnd"/>
+      <w:r>
+        <w:rPr>
+          <w:rFonts w:ascii="Lucida Console" w:hAnsi="Lucida Console" w:cs="Lucida Console"/>
+          <w:sz w:val="16"/>
+          <w:szCs w:val="16"/>
+        </w:rPr>
+        <w:t xml:space="preserve"> "</w:t>
+      </w:r>
+      <w:proofErr w:type="spellStart"/>
+      <w:r>
+        <w:rPr>
+          <w:rFonts w:ascii="Lucida Console" w:hAnsi="Lucida Console" w:cs="Lucida Console"/>
+          <w:sz w:val="16"/>
+          <w:szCs w:val="16"/>
+        </w:rPr>
+        <w:t>git</w:t>
+      </w:r>
+      <w:proofErr w:type="spellEnd"/>
+      <w:r>
+        <w:rPr>
+          <w:rFonts w:ascii="Lucida Console" w:hAnsi="Lucida Console" w:cs="Lucida Console"/>
+          <w:sz w:val="16"/>
+          <w:szCs w:val="16"/>
+        </w:rPr>
+        <w:t xml:space="preserve"> reset HEAD &lt;file&gt;..." to </w:t>
+      </w:r>
+      <w:proofErr w:type="spellStart"/>
+      <w:r>
+        <w:rPr>
+          <w:rFonts w:ascii="Lucida Console" w:hAnsi="Lucida Console" w:cs="Lucida Console"/>
+          <w:sz w:val="16"/>
+          <w:szCs w:val="16"/>
+        </w:rPr>
+        <w:t>unstage</w:t>
+      </w:r>
+      <w:proofErr w:type="spellEnd"/>
+      <w:r>
+        <w:rPr>
+          <w:rFonts w:ascii="Lucida Console" w:hAnsi="Lucida Console" w:cs="Lucida Console"/>
+          <w:sz w:val="16"/>
+          <w:szCs w:val="16"/>
+        </w:rPr>
+        <w:t>)</w:t>
+      </w:r>
+    </w:p>
+    <w:p>
+      <w:pPr>
+        <w:autoSpaceDE w:val="0"/>
+        <w:autoSpaceDN w:val="0"/>
+        <w:adjustRightInd w:val="0"/>
+        <w:spacing w:after="0" w:line="240" w:lineRule="auto"/>
+        <w:rPr>
+          <w:rFonts w:ascii="Lucida Console" w:hAnsi="Lucida Console" w:cs="Lucida Console"/>
+          <w:sz w:val="16"/>
+          <w:szCs w:val="16"/>
+        </w:rPr>
+      </w:pPr>
+    </w:p>
+    <w:p>
+      <w:pPr>
+        <w:autoSpaceDE w:val="0"/>
+        <w:autoSpaceDN w:val="0"/>
+        <w:adjustRightInd w:val="0"/>
+        <w:spacing w:after="0" w:line="240" w:lineRule="auto"/>
+        <w:rPr>
+          <w:rFonts w:ascii="Lucida Console" w:hAnsi="Lucida Console" w:cs="Lucida Console"/>
+          <w:color w:val="00BF00"/>
+          <w:sz w:val="16"/>
+          <w:szCs w:val="16"/>
+        </w:rPr>
+      </w:pPr>
+      <w:r>
+        <w:rPr>
+          <w:rFonts w:ascii="Lucida Console" w:hAnsi="Lucida Console" w:cs="Lucida Console"/>
+          <w:sz w:val="16"/>
+          <w:szCs w:val="16"/>
+        </w:rPr>
+        <w:t xml:space="preserve">        </w:t>
+      </w:r>
+      <w:proofErr w:type="gramStart"/>
+      <w:r>
+        <w:rPr>
+          <w:rFonts w:ascii="Lucida Console" w:hAnsi="Lucida Console" w:cs="Lucida Console"/>
+          <w:color w:val="00BF00"/>
+          <w:sz w:val="16"/>
+          <w:szCs w:val="16"/>
+        </w:rPr>
+        <w:t>new</w:t>
+      </w:r>
+      <w:proofErr w:type="gramEnd"/>
+      <w:r>
+        <w:rPr>
+          <w:rFonts w:ascii="Lucida Console" w:hAnsi="Lucida Console" w:cs="Lucida Console"/>
+          <w:color w:val="00BF00"/>
+          <w:sz w:val="16"/>
+          <w:szCs w:val="16"/>
+        </w:rPr>
+        <w:t xml:space="preserve"> file:   Documentation/</w:t>
+      </w:r>
+      <w:proofErr w:type="spellStart"/>
+      <w:r>
+        <w:rPr>
+          <w:rFonts w:ascii="Lucida Console" w:hAnsi="Lucida Console" w:cs="Lucida Console"/>
+          <w:color w:val="00BF00"/>
+          <w:sz w:val="16"/>
+          <w:szCs w:val="16"/>
+        </w:rPr>
+        <w:t>Git</w:t>
+      </w:r>
+      <w:proofErr w:type="spellEnd"/>
+      <w:r>
+        <w:rPr>
+          <w:rFonts w:ascii="Lucida Console" w:hAnsi="Lucida Console" w:cs="Lucida Console"/>
+          <w:color w:val="00BF00"/>
+          <w:sz w:val="16"/>
+          <w:szCs w:val="16"/>
+        </w:rPr>
+        <w:t xml:space="preserve"> Documentation.docx</w:t>
+      </w:r>
+    </w:p>
+    <w:p>
+      <w:pPr>
+        <w:autoSpaceDE w:val="0"/>
+        <w:autoSpaceDN w:val="0"/>
+        <w:adjustRightInd w:val="0"/>
+        <w:spacing w:after="0" w:line="240" w:lineRule="auto"/>
+        <w:rPr>
+          <w:rFonts w:ascii="Lucida Console" w:hAnsi="Lucida Console" w:cs="Lucida Console"/>
+          <w:color w:val="00BF00"/>
+          <w:sz w:val="16"/>
+          <w:szCs w:val="16"/>
+        </w:rPr>
+      </w:pPr>
+    </w:p>
+    <w:p>
+      <w:pPr>
+        <w:autoSpaceDE w:val="0"/>
+        <w:autoSpaceDN w:val="0"/>
+        <w:adjustRightInd w:val="0"/>
+        <w:spacing w:after="0" w:line="240" w:lineRule="auto"/>
+        <w:rPr>
+          <w:rFonts w:ascii="Lucida Console" w:hAnsi="Lucida Console" w:cs="Lucida Console"/>
+          <w:color w:val="00BF00"/>
+          <w:sz w:val="16"/>
+          <w:szCs w:val="16"/>
+        </w:rPr>
+      </w:pPr>
+    </w:p>
+    <w:p>
+      <w:pPr>
+        <w:autoSpaceDE w:val="0"/>
+        <w:autoSpaceDN w:val="0"/>
+        <w:adjustRightInd w:val="0"/>
+        <w:spacing w:after="0" w:line="240" w:lineRule="auto"/>
+        <w:rPr>
+          <w:rFonts w:ascii="Lucida Console" w:hAnsi="Lucida Console" w:cs="Lucida Console"/>
+          <w:color w:val="00BFBF"/>
+          <w:sz w:val="16"/>
+          <w:szCs w:val="16"/>
+        </w:rPr>
+      </w:pPr>
+      <w:proofErr w:type="spellStart"/>
+      <w:r>
+        <w:rPr>
+          <w:rFonts w:ascii="Lucida Console" w:hAnsi="Lucida Console" w:cs="Lucida Console"/>
+          <w:color w:val="00BF00"/>
+          <w:sz w:val="16"/>
+          <w:szCs w:val="16"/>
+        </w:rPr>
+        <w:t>Sam@Sam-PC</w:t>
+      </w:r>
+      <w:proofErr w:type="spellEnd"/>
+      <w:r>
+        <w:rPr>
+          <w:rFonts w:ascii="Lucida Console" w:hAnsi="Lucida Console" w:cs="Lucida Console"/>
+          <w:color w:val="00BF00"/>
+          <w:sz w:val="16"/>
+          <w:szCs w:val="16"/>
+        </w:rPr>
+        <w:t xml:space="preserve"> </w:t>
+      </w:r>
+      <w:r>
+        <w:rPr>
+          <w:rFonts w:ascii="Lucida Console" w:hAnsi="Lucida Console" w:cs="Lucida Console"/>
+          <w:color w:val="BF00BF"/>
+          <w:sz w:val="16"/>
+          <w:szCs w:val="16"/>
+        </w:rPr>
+        <w:t xml:space="preserve">MINGW64 </w:t>
+      </w:r>
+      <w:r>
+        <w:rPr>
+          <w:rFonts w:ascii="Lucida Console" w:hAnsi="Lucida Console" w:cs="Lucida Console"/>
+          <w:color w:val="BFBF00"/>
+          <w:sz w:val="16"/>
+          <w:szCs w:val="16"/>
+        </w:rPr>
+        <w:t>/j/R/Repository</w:t>
+      </w:r>
+      <w:r>
+        <w:rPr>
+          <w:rFonts w:ascii="Lucida Console" w:hAnsi="Lucida Console" w:cs="Lucida Console"/>
+          <w:color w:val="00BFBF"/>
+          <w:sz w:val="16"/>
+          <w:szCs w:val="16"/>
+        </w:rPr>
+        <w:t xml:space="preserve"> (master)</w:t>
+      </w:r>
+    </w:p>
+    <w:p>
+      <w:pPr>
+        <w:autoSpaceDE w:val="0"/>
+        <w:autoSpaceDN w:val="0"/>
+        <w:adjustRightInd w:val="0"/>
+        <w:spacing w:after="0" w:line="240" w:lineRule="auto"/>
+        <w:rPr>
+          <w:rFonts w:ascii="Lucida Console" w:hAnsi="Lucida Console" w:cs="Lucida Console"/>
+          <w:sz w:val="16"/>
+          <w:szCs w:val="16"/>
+        </w:rPr>
+      </w:pPr>
+      <w:r>
+        <w:rPr>
+          <w:rFonts w:ascii="Lucida Console" w:hAnsi="Lucida Console" w:cs="Lucida Console"/>
+          <w:sz w:val="16"/>
+          <w:szCs w:val="16"/>
+        </w:rPr>
+        <w:t xml:space="preserve">$ </w:t>
+      </w:r>
+      <w:proofErr w:type="spellStart"/>
+      <w:proofErr w:type="gramStart"/>
+      <w:r>
+        <w:rPr>
+          <w:rFonts w:ascii="Lucida Console" w:hAnsi="Lucida Console" w:cs="Lucida Console"/>
+          <w:sz w:val="16"/>
+          <w:szCs w:val="16"/>
+        </w:rPr>
+        <w:t>git</w:t>
+      </w:r>
+      <w:proofErr w:type="spellEnd"/>
+      <w:proofErr w:type="gramEnd"/>
+      <w:r>
+        <w:rPr>
+          <w:rFonts w:ascii="Lucida Console" w:hAnsi="Lucida Console" w:cs="Lucida Console"/>
+          <w:sz w:val="16"/>
+          <w:szCs w:val="16"/>
+        </w:rPr>
+        <w:t xml:space="preserve"> commit -m "</w:t>
+      </w:r>
+      <w:proofErr w:type="spellStart"/>
+      <w:r>
+        <w:rPr>
+          <w:rFonts w:ascii="Lucida Console" w:hAnsi="Lucida Console" w:cs="Lucida Console"/>
+          <w:sz w:val="16"/>
+          <w:szCs w:val="16"/>
+        </w:rPr>
+        <w:t>Git</w:t>
+      </w:r>
+      <w:proofErr w:type="spellEnd"/>
+      <w:r>
+        <w:rPr>
+          <w:rFonts w:ascii="Lucida Console" w:hAnsi="Lucida Console" w:cs="Lucida Console"/>
+          <w:sz w:val="16"/>
+          <w:szCs w:val="16"/>
+        </w:rPr>
+        <w:t xml:space="preserve"> documentation -v1"</w:t>
+      </w:r>
+    </w:p>
+    <w:p>
+      <w:pPr>
+        <w:autoSpaceDE w:val="0"/>
+        <w:autoSpaceDN w:val="0"/>
+        <w:adjustRightInd w:val="0"/>
+        <w:spacing w:after="0" w:line="240" w:lineRule="auto"/>
+        <w:rPr>
+          <w:rFonts w:ascii="Lucida Console" w:hAnsi="Lucida Console" w:cs="Lucida Console"/>
+          <w:sz w:val="16"/>
+          <w:szCs w:val="16"/>
+        </w:rPr>
+      </w:pPr>
+      <w:r>
+        <w:rPr>
+          <w:rFonts w:ascii="Lucida Console" w:hAnsi="Lucida Console" w:cs="Lucida Console"/>
+          <w:sz w:val="16"/>
+          <w:szCs w:val="16"/>
+        </w:rPr>
+        <w:t>[</w:t>
+      </w:r>
+      <w:proofErr w:type="gramStart"/>
+      <w:r>
+        <w:rPr>
+          <w:rFonts w:ascii="Lucida Console" w:hAnsi="Lucida Console" w:cs="Lucida Console"/>
+          <w:sz w:val="16"/>
+          <w:szCs w:val="16"/>
+        </w:rPr>
+        <w:t>master</w:t>
+      </w:r>
+      <w:proofErr w:type="gramEnd"/>
+      <w:r>
+        <w:rPr>
+          <w:rFonts w:ascii="Lucida Console" w:hAnsi="Lucida Console" w:cs="Lucida Console"/>
+          <w:sz w:val="16"/>
+          <w:szCs w:val="16"/>
+        </w:rPr>
+        <w:t xml:space="preserve"> 227f927] </w:t>
+      </w:r>
+      <w:proofErr w:type="spellStart"/>
+      <w:r>
+        <w:rPr>
+          <w:rFonts w:ascii="Lucida Console" w:hAnsi="Lucida Console" w:cs="Lucida Console"/>
+          <w:sz w:val="16"/>
+          <w:szCs w:val="16"/>
+        </w:rPr>
+        <w:t>Git</w:t>
+      </w:r>
+      <w:proofErr w:type="spellEnd"/>
+      <w:r>
+        <w:rPr>
+          <w:rFonts w:ascii="Lucida Console" w:hAnsi="Lucida Console" w:cs="Lucida Console"/>
+          <w:sz w:val="16"/>
+          <w:szCs w:val="16"/>
+        </w:rPr>
+        <w:t xml:space="preserve"> documentation -v1</w:t>
+      </w:r>
+    </w:p>
+    <w:p>
+      <w:pPr>
+        <w:autoSpaceDE w:val="0"/>
+        <w:autoSpaceDN w:val="0"/>
+        <w:adjustRightInd w:val="0"/>
+        <w:spacing w:after="0" w:line="240" w:lineRule="auto"/>
+        <w:rPr>
+          <w:rFonts w:ascii="Lucida Console" w:hAnsi="Lucida Console" w:cs="Lucida Console"/>
+          <w:sz w:val="16"/>
+          <w:szCs w:val="16"/>
+        </w:rPr>
+      </w:pPr>
+      <w:r>
+        <w:rPr>
+          <w:rFonts w:ascii="Lucida Console" w:hAnsi="Lucida Console" w:cs="Lucida Console"/>
+          <w:sz w:val="16"/>
+          <w:szCs w:val="16"/>
+        </w:rPr>
+        <w:t xml:space="preserve"> 1 file changed, 0 </w:t>
+      </w:r>
+      <w:proofErr w:type="gramStart"/>
+      <w:r>
+        <w:rPr>
+          <w:rFonts w:ascii="Lucida Console" w:hAnsi="Lucida Console" w:cs="Lucida Console"/>
+          <w:sz w:val="16"/>
+          <w:szCs w:val="16"/>
+        </w:rPr>
+        <w:t>insertions(</w:t>
+      </w:r>
+      <w:proofErr w:type="gramEnd"/>
+      <w:r>
+        <w:rPr>
+          <w:rFonts w:ascii="Lucida Console" w:hAnsi="Lucida Console" w:cs="Lucida Console"/>
+          <w:sz w:val="16"/>
+          <w:szCs w:val="16"/>
+        </w:rPr>
+        <w:t>+), 0 deletions(-)</w:t>
+      </w:r>
+    </w:p>
+    <w:p>
+      <w:pPr>
+        <w:autoSpaceDE w:val="0"/>
+        <w:autoSpaceDN w:val="0"/>
+        <w:adjustRightInd w:val="0"/>
+        <w:spacing w:after="0" w:line="240" w:lineRule="auto"/>
+        <w:rPr>
+          <w:rFonts w:ascii="Lucida Console" w:hAnsi="Lucida Console" w:cs="Lucida Console"/>
+          <w:sz w:val="16"/>
+          <w:szCs w:val="16"/>
+        </w:rPr>
+      </w:pPr>
+      <w:r>
+        <w:rPr>
+          <w:rFonts w:ascii="Lucida Console" w:hAnsi="Lucida Console" w:cs="Lucida Console"/>
+          <w:sz w:val="16"/>
+          <w:szCs w:val="16"/>
+        </w:rPr>
+        <w:t xml:space="preserve"> </w:t>
+      </w:r>
+      <w:proofErr w:type="gramStart"/>
+      <w:r>
+        <w:rPr>
+          <w:rFonts w:ascii="Lucida Console" w:hAnsi="Lucida Console" w:cs="Lucida Console"/>
+          <w:sz w:val="16"/>
+          <w:szCs w:val="16"/>
+        </w:rPr>
+        <w:t>create</w:t>
+      </w:r>
+      <w:proofErr w:type="gramEnd"/>
+      <w:r>
+        <w:rPr>
+          <w:rFonts w:ascii="Lucida Console" w:hAnsi="Lucida Console" w:cs="Lucida Console"/>
+          <w:sz w:val="16"/>
+          <w:szCs w:val="16"/>
+        </w:rPr>
+        <w:t xml:space="preserve"> mode 100644 Documentation/</w:t>
+      </w:r>
+      <w:proofErr w:type="spellStart"/>
+      <w:r>
+        <w:rPr>
+          <w:rFonts w:ascii="Lucida Console" w:hAnsi="Lucida Console" w:cs="Lucida Console"/>
+          <w:sz w:val="16"/>
+          <w:szCs w:val="16"/>
+        </w:rPr>
+        <w:t>Git</w:t>
+      </w:r>
+      <w:proofErr w:type="spellEnd"/>
+      <w:r>
+        <w:rPr>
+          <w:rFonts w:ascii="Lucida Console" w:hAnsi="Lucida Console" w:cs="Lucida Console"/>
+          <w:sz w:val="16"/>
+          <w:szCs w:val="16"/>
+        </w:rPr>
+        <w:t xml:space="preserve"> Documentation.docx</w:t>
+      </w:r>
+    </w:p>
+    <w:p>
+      <w:pPr>
+        <w:autoSpaceDE w:val="0"/>
+        <w:autoSpaceDN w:val="0"/>
+        <w:adjustRightInd w:val="0"/>
+        <w:spacing w:after="0" w:line="240" w:lineRule="auto"/>
+        <w:rPr>
+          <w:rFonts w:ascii="Lucida Console" w:hAnsi="Lucida Console" w:cs="Lucida Console"/>
+          <w:sz w:val="16"/>
+          <w:szCs w:val="16"/>
+        </w:rPr>
+      </w:pPr>
+    </w:p>
+    <w:p>
+      <w:pPr>
+        <w:autoSpaceDE w:val="0"/>
+        <w:autoSpaceDN w:val="0"/>
+        <w:adjustRightInd w:val="0"/>
+        <w:spacing w:after="0" w:line="240" w:lineRule="auto"/>
+        <w:rPr>
+          <w:rFonts w:ascii="Lucida Console" w:hAnsi="Lucida Console" w:cs="Lucida Console"/>
+          <w:color w:val="00BFBF"/>
+          <w:sz w:val="16"/>
+          <w:szCs w:val="16"/>
+        </w:rPr>
+      </w:pPr>
+      <w:proofErr w:type="spellStart"/>
+      <w:r>
+        <w:rPr>
+          <w:rFonts w:ascii="Lucida Console" w:hAnsi="Lucida Console" w:cs="Lucida Console"/>
+          <w:color w:val="00BF00"/>
+          <w:sz w:val="16"/>
+          <w:szCs w:val="16"/>
+        </w:rPr>
+        <w:t>Sam@Sam-PC</w:t>
+      </w:r>
+      <w:proofErr w:type="spellEnd"/>
+      <w:r>
+        <w:rPr>
+          <w:rFonts w:ascii="Lucida Console" w:hAnsi="Lucida Console" w:cs="Lucida Console"/>
+          <w:color w:val="00BF00"/>
+          <w:sz w:val="16"/>
+          <w:szCs w:val="16"/>
+        </w:rPr>
+        <w:t xml:space="preserve"> </w:t>
+      </w:r>
+      <w:r>
+        <w:rPr>
+          <w:rFonts w:ascii="Lucida Console" w:hAnsi="Lucida Console" w:cs="Lucida Console"/>
+          <w:color w:val="BF00BF"/>
+          <w:sz w:val="16"/>
+          <w:szCs w:val="16"/>
+        </w:rPr>
+        <w:t xml:space="preserve">MINGW64 </w:t>
+      </w:r>
+      <w:r>
+        <w:rPr>
+          <w:rFonts w:ascii="Lucida Console" w:hAnsi="Lucida Console" w:cs="Lucida Console"/>
+          <w:color w:val="BFBF00"/>
+          <w:sz w:val="16"/>
+          <w:szCs w:val="16"/>
+        </w:rPr>
+        <w:t>/j/R/Repository</w:t>
+      </w:r>
+      <w:r>
+        <w:rPr>
+          <w:rFonts w:ascii="Lucida Console" w:hAnsi="Lucida Console" w:cs="Lucida Console"/>
+          <w:color w:val="00BFBF"/>
+          <w:sz w:val="16"/>
+          <w:szCs w:val="16"/>
+        </w:rPr>
+        <w:t xml:space="preserve"> (master)</w:t>
+      </w:r>
+    </w:p>
+    <w:p>
+      <w:pPr>
+        <w:autoSpaceDE w:val="0"/>
+        <w:autoSpaceDN w:val="0"/>
+        <w:adjustRightInd w:val="0"/>
+        <w:spacing w:after="0" w:line="240" w:lineRule="auto"/>
+        <w:rPr>
+          <w:rFonts w:ascii="Lucida Console" w:hAnsi="Lucida Console" w:cs="Lucida Console"/>
+          <w:sz w:val="16"/>
+          <w:szCs w:val="16"/>
+        </w:rPr>
+      </w:pPr>
+      <w:r>
+        <w:rPr>
+          <w:rFonts w:ascii="Lucida Console" w:hAnsi="Lucida Console" w:cs="Lucida Console"/>
+          <w:sz w:val="16"/>
+          <w:szCs w:val="16"/>
+        </w:rPr>
+        <w:t>$</w:t>
+      </w:r>
+    </w:p>
+    <w:p>
+      <w:pPr>
+        <w:autoSpaceDE w:val="0"/>
+        <w:autoSpaceDN w:val="0"/>
+        <w:adjustRightInd w:val="0"/>
+        <w:spacing w:after="0" w:line="240" w:lineRule="auto"/>
+        <w:rPr>
+          <w:rFonts w:ascii="Lucida Console" w:hAnsi="Lucida Console" w:cs="Lucida Console"/>
+          <w:sz w:val="16"/>
+          <w:szCs w:val="16"/>
+        </w:rPr>
+      </w:pPr>
+    </w:p>
+    <w:p>
+      <w:pPr>
+        <w:autoSpaceDE w:val="0"/>
+        <w:autoSpaceDN w:val="0"/>
+        <w:adjustRightInd w:val="0"/>
+        <w:spacing w:after="0" w:line="240" w:lineRule="auto"/>
+        <w:rPr>
+          <w:rFonts w:ascii="Lucida Console" w:hAnsi="Lucida Console" w:cs="Lucida Console"/>
+          <w:color w:val="00BFBF"/>
+          <w:sz w:val="16"/>
+          <w:szCs w:val="16"/>
+        </w:rPr>
+      </w:pPr>
+      <w:proofErr w:type="spellStart"/>
+      <w:r>
+        <w:rPr>
+          <w:rFonts w:ascii="Lucida Console" w:hAnsi="Lucida Console" w:cs="Lucida Console"/>
+          <w:color w:val="00BF00"/>
+          <w:sz w:val="16"/>
+          <w:szCs w:val="16"/>
+        </w:rPr>
+        <w:t>Sam@Sam-PC</w:t>
+      </w:r>
+      <w:proofErr w:type="spellEnd"/>
+      <w:r>
+        <w:rPr>
+          <w:rFonts w:ascii="Lucida Console" w:hAnsi="Lucida Console" w:cs="Lucida Console"/>
+          <w:color w:val="00BF00"/>
+          <w:sz w:val="16"/>
+          <w:szCs w:val="16"/>
+        </w:rPr>
+        <w:t xml:space="preserve"> </w:t>
+      </w:r>
+      <w:r>
+        <w:rPr>
+          <w:rFonts w:ascii="Lucida Console" w:hAnsi="Lucida Console" w:cs="Lucida Console"/>
+          <w:color w:val="BF00BF"/>
+          <w:sz w:val="16"/>
+          <w:szCs w:val="16"/>
+        </w:rPr>
+        <w:t xml:space="preserve">MINGW64 </w:t>
+      </w:r>
+      <w:r>
+        <w:rPr>
+          <w:rFonts w:ascii="Lucida Console" w:hAnsi="Lucida Console" w:cs="Lucida Console"/>
+          <w:color w:val="BFBF00"/>
+          <w:sz w:val="16"/>
+          <w:szCs w:val="16"/>
+        </w:rPr>
+        <w:t>/j/R/Repository</w:t>
+      </w:r>
+      <w:r>
+        <w:rPr>
+          <w:rFonts w:ascii="Lucida Console" w:hAnsi="Lucida Console" w:cs="Lucida Console"/>
+          <w:color w:val="00BFBF"/>
+          <w:sz w:val="16"/>
+          <w:szCs w:val="16"/>
+        </w:rPr>
+        <w:t xml:space="preserve"> (master)</w:t>
+      </w:r>
+    </w:p>
+    <w:p>
+      <w:pPr>
+        <w:autoSpaceDE w:val="0"/>
+        <w:autoSpaceDN w:val="0"/>
+        <w:adjustRightInd w:val="0"/>
+        <w:spacing w:after="0" w:line="240" w:lineRule="auto"/>
+        <w:rPr>
+          <w:rFonts w:ascii="Lucida Console" w:hAnsi="Lucida Console" w:cs="Lucida Console"/>
+          <w:sz w:val="16"/>
+          <w:szCs w:val="16"/>
+        </w:rPr>
+      </w:pPr>
+      <w:r>
+        <w:rPr>
+          <w:rFonts w:ascii="Lucida Console" w:hAnsi="Lucida Console" w:cs="Lucida Console"/>
+          <w:sz w:val="16"/>
+          <w:szCs w:val="16"/>
+        </w:rPr>
+        <w:t xml:space="preserve">$ </w:t>
+      </w:r>
+      <w:proofErr w:type="spellStart"/>
+      <w:proofErr w:type="gramStart"/>
+      <w:r>
+        <w:rPr>
+          <w:rFonts w:ascii="Lucida Console" w:hAnsi="Lucida Console" w:cs="Lucida Console"/>
+          <w:sz w:val="16"/>
+          <w:szCs w:val="16"/>
+        </w:rPr>
+        <w:t>git</w:t>
+      </w:r>
+      <w:proofErr w:type="spellEnd"/>
+      <w:proofErr w:type="gramEnd"/>
+      <w:r>
+        <w:rPr>
+          <w:rFonts w:ascii="Lucida Console" w:hAnsi="Lucida Console" w:cs="Lucida Console"/>
+          <w:sz w:val="16"/>
+          <w:szCs w:val="16"/>
+        </w:rPr>
+        <w:t xml:space="preserve"> </w:t>
+      </w:r>
+      <w:proofErr w:type="spellStart"/>
+      <w:r>
+        <w:rPr>
+          <w:rFonts w:ascii="Lucida Console" w:hAnsi="Lucida Console" w:cs="Lucida Console"/>
+          <w:sz w:val="16"/>
+          <w:szCs w:val="16"/>
+        </w:rPr>
+        <w:t>statuss</w:t>
+      </w:r>
+      <w:proofErr w:type="spellEnd"/>
+    </w:p>
+    <w:p>
+      <w:pPr>
+        <w:autoSpaceDE w:val="0"/>
+        <w:autoSpaceDN w:val="0"/>
+        <w:adjustRightInd w:val="0"/>
+        <w:spacing w:after="0" w:line="240" w:lineRule="auto"/>
+        <w:rPr>
+          <w:rFonts w:ascii="Lucida Console" w:hAnsi="Lucida Console" w:cs="Lucida Console"/>
+          <w:sz w:val="16"/>
+          <w:szCs w:val="16"/>
+        </w:rPr>
+      </w:pPr>
+      <w:proofErr w:type="spellStart"/>
+      <w:proofErr w:type="gramStart"/>
+      <w:r>
+        <w:rPr>
+          <w:rFonts w:ascii="Lucida Console" w:hAnsi="Lucida Console" w:cs="Lucida Console"/>
+          <w:sz w:val="16"/>
+          <w:szCs w:val="16"/>
+        </w:rPr>
+        <w:t>git</w:t>
+      </w:r>
+      <w:proofErr w:type="spellEnd"/>
+      <w:proofErr w:type="gramEnd"/>
+      <w:r>
+        <w:rPr>
+          <w:rFonts w:ascii="Lucida Console" w:hAnsi="Lucida Console" w:cs="Lucida Console"/>
+          <w:sz w:val="16"/>
+          <w:szCs w:val="16"/>
+        </w:rPr>
+        <w:t>: '</w:t>
+      </w:r>
+      <w:proofErr w:type="spellStart"/>
+      <w:r>
+        <w:rPr>
+          <w:rFonts w:ascii="Lucida Console" w:hAnsi="Lucida Console" w:cs="Lucida Console"/>
+          <w:sz w:val="16"/>
+          <w:szCs w:val="16"/>
+        </w:rPr>
+        <w:t>statuss</w:t>
+      </w:r>
+      <w:proofErr w:type="spellEnd"/>
+      <w:r>
+        <w:rPr>
+          <w:rFonts w:ascii="Lucida Console" w:hAnsi="Lucida Console" w:cs="Lucida Console"/>
+          <w:sz w:val="16"/>
+          <w:szCs w:val="16"/>
+        </w:rPr>
+        <w:t xml:space="preserve">' is not a </w:t>
+      </w:r>
+      <w:proofErr w:type="spellStart"/>
+      <w:r>
+        <w:rPr>
+          <w:rFonts w:ascii="Lucida Console" w:hAnsi="Lucida Console" w:cs="Lucida Console"/>
+          <w:sz w:val="16"/>
+          <w:szCs w:val="16"/>
+        </w:rPr>
+        <w:t>git</w:t>
+      </w:r>
+      <w:proofErr w:type="spellEnd"/>
+      <w:r>
+        <w:rPr>
+          <w:rFonts w:ascii="Lucida Console" w:hAnsi="Lucida Console" w:cs="Lucida Console"/>
+          <w:sz w:val="16"/>
+          <w:szCs w:val="16"/>
+        </w:rPr>
+        <w:t xml:space="preserve"> command. See '</w:t>
+      </w:r>
+      <w:proofErr w:type="spellStart"/>
+      <w:r>
+        <w:rPr>
+          <w:rFonts w:ascii="Lucida Console" w:hAnsi="Lucida Console" w:cs="Lucida Console"/>
+          <w:sz w:val="16"/>
+          <w:szCs w:val="16"/>
+        </w:rPr>
+        <w:t>git</w:t>
+      </w:r>
+      <w:proofErr w:type="spellEnd"/>
+      <w:r>
+        <w:rPr>
+          <w:rFonts w:ascii="Lucida Console" w:hAnsi="Lucida Console" w:cs="Lucida Console"/>
+          <w:sz w:val="16"/>
+          <w:szCs w:val="16"/>
+        </w:rPr>
+        <w:t xml:space="preserve"> --help'.</w:t>
+      </w:r>
+    </w:p>
+    <w:p>
+      <w:pPr>
+        <w:autoSpaceDE w:val="0"/>
+        <w:autoSpaceDN w:val="0"/>
+        <w:adjustRightInd w:val="0"/>
+        <w:spacing w:after="0" w:line="240" w:lineRule="auto"/>
+        <w:rPr>
+          <w:rFonts w:ascii="Lucida Console" w:hAnsi="Lucida Console" w:cs="Lucida Console"/>
+          <w:sz w:val="16"/>
+          <w:szCs w:val="16"/>
+        </w:rPr>
+      </w:pPr>
+    </w:p>
+    <w:p>
+      <w:pPr>
+        <w:autoSpaceDE w:val="0"/>
+        <w:autoSpaceDN w:val="0"/>
+        <w:adjustRightInd w:val="0"/>
+        <w:spacing w:after="0" w:line="240" w:lineRule="auto"/>
+        <w:rPr>
+          <w:rFonts w:ascii="Lucida Console" w:hAnsi="Lucida Console" w:cs="Lucida Console"/>
+          <w:sz w:val="16"/>
+          <w:szCs w:val="16"/>
+        </w:rPr>
+      </w:pPr>
+      <w:r>
+        <w:rPr>
+          <w:rFonts w:ascii="Lucida Console" w:hAnsi="Lucida Console" w:cs="Lucida Console"/>
+          <w:sz w:val="16"/>
+          <w:szCs w:val="16"/>
+        </w:rPr>
+        <w:t>Did you mean this?</w:t>
+      </w:r>
+    </w:p>
+    <w:p>
+      <w:pPr>
+        <w:autoSpaceDE w:val="0"/>
+        <w:autoSpaceDN w:val="0"/>
+        <w:adjustRightInd w:val="0"/>
+        <w:spacing w:after="0" w:line="240" w:lineRule="auto"/>
+        <w:rPr>
+          <w:rFonts w:ascii="Lucida Console" w:hAnsi="Lucida Console" w:cs="Lucida Console"/>
+          <w:sz w:val="16"/>
+          <w:szCs w:val="16"/>
+        </w:rPr>
+      </w:pPr>
+      <w:r>
+        <w:rPr>
+          <w:rFonts w:ascii="Lucida Console" w:hAnsi="Lucida Console" w:cs="Lucida Console"/>
+          <w:sz w:val="16"/>
+          <w:szCs w:val="16"/>
+        </w:rPr>
+        <w:t xml:space="preserve">        </w:t>
+      </w:r>
+      <w:proofErr w:type="gramStart"/>
+      <w:r>
+        <w:rPr>
+          <w:rFonts w:ascii="Lucida Console" w:hAnsi="Lucida Console" w:cs="Lucida Console"/>
+          <w:sz w:val="16"/>
+          <w:szCs w:val="16"/>
+        </w:rPr>
+        <w:t>status</w:t>
+      </w:r>
+      <w:proofErr w:type="gramEnd"/>
+    </w:p>
+    <w:p>
+      <w:pPr>
+        <w:autoSpaceDE w:val="0"/>
+        <w:autoSpaceDN w:val="0"/>
+        <w:adjustRightInd w:val="0"/>
+        <w:spacing w:after="0" w:line="240" w:lineRule="auto"/>
+        <w:rPr>
+          <w:rFonts w:ascii="Lucida Console" w:hAnsi="Lucida Console" w:cs="Lucida Console"/>
+          <w:sz w:val="16"/>
+          <w:szCs w:val="16"/>
+        </w:rPr>
+      </w:pPr>
+    </w:p>
+    <w:p>
+      <w:pPr>
+        <w:autoSpaceDE w:val="0"/>
+        <w:autoSpaceDN w:val="0"/>
+        <w:adjustRightInd w:val="0"/>
+        <w:spacing w:after="0" w:line="240" w:lineRule="auto"/>
+        <w:rPr>
+          <w:rFonts w:ascii="Lucida Console" w:hAnsi="Lucida Console" w:cs="Lucida Console"/>
+          <w:color w:val="00BFBF"/>
+          <w:sz w:val="16"/>
+          <w:szCs w:val="16"/>
+        </w:rPr>
+      </w:pPr>
+      <w:proofErr w:type="spellStart"/>
+      <w:r>
+        <w:rPr>
+          <w:rFonts w:ascii="Lucida Console" w:hAnsi="Lucida Console" w:cs="Lucida Console"/>
+          <w:color w:val="00BF00"/>
+          <w:sz w:val="16"/>
+          <w:szCs w:val="16"/>
+        </w:rPr>
+        <w:t>Sam@Sam-PC</w:t>
+      </w:r>
+      <w:proofErr w:type="spellEnd"/>
+      <w:r>
+        <w:rPr>
+          <w:rFonts w:ascii="Lucida Console" w:hAnsi="Lucida Console" w:cs="Lucida Console"/>
+          <w:color w:val="00BF00"/>
+          <w:sz w:val="16"/>
+          <w:szCs w:val="16"/>
+        </w:rPr>
+        <w:t xml:space="preserve"> </w:t>
+      </w:r>
+      <w:r>
+        <w:rPr>
+          <w:rFonts w:ascii="Lucida Console" w:hAnsi="Lucida Console" w:cs="Lucida Console"/>
+          <w:color w:val="BF00BF"/>
+          <w:sz w:val="16"/>
+          <w:szCs w:val="16"/>
+        </w:rPr>
+        <w:t xml:space="preserve">MINGW64 </w:t>
+      </w:r>
+      <w:r>
+        <w:rPr>
+          <w:rFonts w:ascii="Lucida Console" w:hAnsi="Lucida Console" w:cs="Lucida Console"/>
+          <w:color w:val="BFBF00"/>
+          <w:sz w:val="16"/>
+          <w:szCs w:val="16"/>
+        </w:rPr>
+        <w:t>/j/R/Repository</w:t>
+      </w:r>
+      <w:r>
+        <w:rPr>
+          <w:rFonts w:ascii="Lucida Console" w:hAnsi="Lucida Console" w:cs="Lucida Console"/>
+          <w:color w:val="00BFBF"/>
+          <w:sz w:val="16"/>
+          <w:szCs w:val="16"/>
+        </w:rPr>
+        <w:t xml:space="preserve"> (master)</w:t>
+      </w:r>
+    </w:p>
+    <w:p>
+      <w:pPr>
+        <w:autoSpaceDE w:val="0"/>
+        <w:autoSpaceDN w:val="0"/>
+        <w:adjustRightInd w:val="0"/>
+        <w:spacing w:after="0" w:line="240" w:lineRule="auto"/>
+        <w:rPr>
+          <w:rFonts w:ascii="Lucida Console" w:hAnsi="Lucida Console" w:cs="Lucida Console"/>
+          <w:sz w:val="16"/>
+          <w:szCs w:val="16"/>
+        </w:rPr>
+      </w:pPr>
+      <w:r>
+        <w:rPr>
+          <w:rFonts w:ascii="Lucida Console" w:hAnsi="Lucida Console" w:cs="Lucida Console"/>
+          <w:sz w:val="16"/>
+          <w:szCs w:val="16"/>
+        </w:rPr>
+        <w:t xml:space="preserve">$ </w:t>
+      </w:r>
+      <w:proofErr w:type="spellStart"/>
+      <w:proofErr w:type="gramStart"/>
+      <w:r>
+        <w:rPr>
+          <w:rFonts w:ascii="Lucida Console" w:hAnsi="Lucida Console" w:cs="Lucida Console"/>
+          <w:sz w:val="16"/>
+          <w:szCs w:val="16"/>
+        </w:rPr>
+        <w:t>git</w:t>
+      </w:r>
+      <w:proofErr w:type="spellEnd"/>
+      <w:proofErr w:type="gramEnd"/>
+      <w:r>
+        <w:rPr>
+          <w:rFonts w:ascii="Lucida Console" w:hAnsi="Lucida Console" w:cs="Lucida Console"/>
+          <w:sz w:val="16"/>
+          <w:szCs w:val="16"/>
+        </w:rPr>
+        <w:t xml:space="preserve"> status</w:t>
+      </w:r>
+    </w:p>
+    <w:p>
+      <w:pPr>
+        <w:autoSpaceDE w:val="0"/>
+        <w:autoSpaceDN w:val="0"/>
+        <w:adjustRightInd w:val="0"/>
+        <w:spacing w:after="0" w:line="240" w:lineRule="auto"/>
+        <w:rPr>
+          <w:rFonts w:ascii="Lucida Console" w:hAnsi="Lucida Console" w:cs="Lucida Console"/>
+          <w:sz w:val="16"/>
+          <w:szCs w:val="16"/>
+        </w:rPr>
+      </w:pPr>
+      <w:r>
+        <w:rPr>
+          <w:rFonts w:ascii="Lucida Console" w:hAnsi="Lucida Console" w:cs="Lucida Console"/>
+          <w:sz w:val="16"/>
+          <w:szCs w:val="16"/>
+        </w:rPr>
+        <w:t>On branch master</w:t>
+      </w:r>
+    </w:p>
+    <w:p>
+      <w:pPr>
+        <w:autoSpaceDE w:val="0"/>
+        <w:autoSpaceDN w:val="0"/>
+        <w:adjustRightInd w:val="0"/>
+        <w:spacing w:after="0" w:line="240" w:lineRule="auto"/>
+        <w:rPr>
+          <w:rFonts w:ascii="Lucida Console" w:hAnsi="Lucida Console" w:cs="Lucida Console"/>
+          <w:sz w:val="16"/>
+          <w:szCs w:val="16"/>
+        </w:rPr>
+      </w:pPr>
+      <w:proofErr w:type="gramStart"/>
+      <w:r>
+        <w:rPr>
+          <w:rFonts w:ascii="Lucida Console" w:hAnsi="Lucida Console" w:cs="Lucida Console"/>
+          <w:sz w:val="16"/>
+          <w:szCs w:val="16"/>
+        </w:rPr>
+        <w:t>nothing</w:t>
+      </w:r>
+      <w:proofErr w:type="gramEnd"/>
+      <w:r>
+        <w:rPr>
+          <w:rFonts w:ascii="Lucida Console" w:hAnsi="Lucida Console" w:cs="Lucida Console"/>
+          <w:sz w:val="16"/>
+          <w:szCs w:val="16"/>
+        </w:rPr>
+        <w:t xml:space="preserve"> to commit, working directory clean</w:t>
+      </w:r>
+    </w:p>
+    <w:p>
+      <w:pPr>
+        <w:autoSpaceDE w:val="0"/>
+        <w:autoSpaceDN w:val="0"/>
+        <w:adjustRightInd w:val="0"/>
+        <w:spacing w:after="0" w:line="240" w:lineRule="auto"/>
+        <w:rPr>
+          <w:rFonts w:ascii="Lucida Console" w:hAnsi="Lucida Console" w:cs="Lucida Console"/>
+          <w:sz w:val="16"/>
+          <w:szCs w:val="16"/>
+        </w:rPr>
+      </w:pPr>
+    </w:p>
+    <w:p>
+      <w:pPr>
+        <w:autoSpaceDE w:val="0"/>
+        <w:autoSpaceDN w:val="0"/>
+        <w:adjustRightInd w:val="0"/>
+        <w:spacing w:after="0" w:line="240" w:lineRule="auto"/>
+        <w:rPr>
+          <w:rFonts w:ascii="Lucida Console" w:hAnsi="Lucida Console" w:cs="Lucida Console"/>
+          <w:color w:val="00BFBF"/>
+          <w:sz w:val="16"/>
+          <w:szCs w:val="16"/>
+        </w:rPr>
+      </w:pPr>
+      <w:proofErr w:type="spellStart"/>
+      <w:r>
+        <w:rPr>
+          <w:rFonts w:ascii="Lucida Console" w:hAnsi="Lucida Console" w:cs="Lucida Console"/>
+          <w:color w:val="00BF00"/>
+          <w:sz w:val="16"/>
+          <w:szCs w:val="16"/>
+        </w:rPr>
+        <w:t>Sam@Sam-PC</w:t>
+      </w:r>
+      <w:proofErr w:type="spellEnd"/>
+      <w:r>
+        <w:rPr>
+          <w:rFonts w:ascii="Lucida Console" w:hAnsi="Lucida Console" w:cs="Lucida Console"/>
+          <w:color w:val="00BF00"/>
+          <w:sz w:val="16"/>
+          <w:szCs w:val="16"/>
+        </w:rPr>
+        <w:t xml:space="preserve"> </w:t>
+      </w:r>
+      <w:r>
+        <w:rPr>
+          <w:rFonts w:ascii="Lucida Console" w:hAnsi="Lucida Console" w:cs="Lucida Console"/>
+          <w:color w:val="BF00BF"/>
+          <w:sz w:val="16"/>
+          <w:szCs w:val="16"/>
+        </w:rPr>
+        <w:t xml:space="preserve">MINGW64 </w:t>
+      </w:r>
+      <w:r>
+        <w:rPr>
+          <w:rFonts w:ascii="Lucida Console" w:hAnsi="Lucida Console" w:cs="Lucida Console"/>
+          <w:color w:val="BFBF00"/>
+          <w:sz w:val="16"/>
+          <w:szCs w:val="16"/>
+        </w:rPr>
+        <w:t>/j/R/Repository</w:t>
+      </w:r>
+      <w:r>
+        <w:rPr>
+          <w:rFonts w:ascii="Lucida Console" w:hAnsi="Lucida Console" w:cs="Lucida Console"/>
+          <w:color w:val="00BFBF"/>
+          <w:sz w:val="16"/>
+          <w:szCs w:val="16"/>
+        </w:rPr>
+        <w:t xml:space="preserve"> (master)</w:t>
+      </w:r>
+    </w:p>
+    <w:p>
+      <w:pPr>
+        <w:autoSpaceDE w:val="0"/>
+        <w:autoSpaceDN w:val="0"/>
+        <w:adjustRightInd w:val="0"/>
+        <w:spacing w:after="0" w:line="240" w:lineRule="auto"/>
+        <w:rPr>
+          <w:rFonts w:ascii="Lucida Console" w:hAnsi="Lucida Console" w:cs="Lucida Console"/>
+          <w:sz w:val="16"/>
+          <w:szCs w:val="16"/>
+        </w:rPr>
+      </w:pPr>
+      <w:r>
+        <w:rPr>
+          <w:rFonts w:ascii="Lucida Console" w:hAnsi="Lucida Console" w:cs="Lucida Console"/>
+          <w:sz w:val="16"/>
+          <w:szCs w:val="16"/>
+        </w:rPr>
+        <w:t>$</w:t>
+      </w:r>
+    </w:p>
+    <w:p>
+      <w:pPr>
+        <w:autoSpaceDE w:val="0"/>
+        <w:autoSpaceDN w:val="0"/>
+        <w:adjustRightInd w:val="0"/>
+        <w:spacing w:after="0" w:line="240" w:lineRule="auto"/>
+        <w:rPr>
+          <w:rFonts w:ascii="Lucida Console" w:hAnsi="Lucida Console" w:cs="Lucida Console"/>
+          <w:sz w:val="16"/>
+          <w:szCs w:val="16"/>
+        </w:rPr>
+      </w:pPr>
+    </w:p>
+    <w:p>
+      <w:pPr>
+        <w:autoSpaceDE w:val="0"/>
+        <w:autoSpaceDN w:val="0"/>
+        <w:adjustRightInd w:val="0"/>
+        <w:spacing w:after="0" w:line="240" w:lineRule="auto"/>
+        <w:rPr>
+          <w:rFonts w:ascii="Lucida Console" w:hAnsi="Lucida Console" w:cs="Lucida Console"/>
+          <w:color w:val="00BFBF"/>
+          <w:sz w:val="16"/>
+          <w:szCs w:val="16"/>
+        </w:rPr>
+      </w:pPr>
+      <w:proofErr w:type="spellStart"/>
+      <w:r>
+        <w:rPr>
+          <w:rFonts w:ascii="Lucida Console" w:hAnsi="Lucida Console" w:cs="Lucida Console"/>
+          <w:color w:val="00BF00"/>
+          <w:sz w:val="16"/>
+          <w:szCs w:val="16"/>
+        </w:rPr>
+        <w:t>Sam@Sam-PC</w:t>
+      </w:r>
+      <w:proofErr w:type="spellEnd"/>
+      <w:r>
+        <w:rPr>
+          <w:rFonts w:ascii="Lucida Console" w:hAnsi="Lucida Console" w:cs="Lucida Console"/>
+          <w:color w:val="00BF00"/>
+          <w:sz w:val="16"/>
+          <w:szCs w:val="16"/>
+        </w:rPr>
+        <w:t xml:space="preserve"> </w:t>
+      </w:r>
+      <w:r>
+        <w:rPr>
+          <w:rFonts w:ascii="Lucida Console" w:hAnsi="Lucida Console" w:cs="Lucida Console"/>
+          <w:color w:val="BF00BF"/>
+          <w:sz w:val="16"/>
+          <w:szCs w:val="16"/>
+        </w:rPr>
+        <w:t xml:space="preserve">MINGW64 </w:t>
+      </w:r>
+      <w:r>
+        <w:rPr>
+          <w:rFonts w:ascii="Lucida Console" w:hAnsi="Lucida Console" w:cs="Lucida Console"/>
+          <w:color w:val="BFBF00"/>
+          <w:sz w:val="16"/>
+          <w:szCs w:val="16"/>
+        </w:rPr>
+        <w:t>/j/R/Repository</w:t>
+      </w:r>
+      <w:r>
+        <w:rPr>
+          <w:rFonts w:ascii="Lucida Console" w:hAnsi="Lucida Console" w:cs="Lucida Console"/>
+          <w:color w:val="00BFBF"/>
+          <w:sz w:val="16"/>
+          <w:szCs w:val="16"/>
+        </w:rPr>
+        <w:t xml:space="preserve"> (master)</w:t>
+      </w:r>
+    </w:p>
+    <w:p>
+      <w:pPr>
+        <w:autoSpaceDE w:val="0"/>
+        <w:autoSpaceDN w:val="0"/>
+        <w:adjustRightInd w:val="0"/>
+        <w:spacing w:after="0" w:line="240" w:lineRule="auto"/>
+        <w:rPr>
+          <w:rFonts w:ascii="Lucida Console" w:hAnsi="Lucida Console" w:cs="Lucida Console"/>
+          <w:sz w:val="16"/>
+          <w:szCs w:val="16"/>
+        </w:rPr>
+      </w:pPr>
+      <w:r>
+        <w:rPr>
+          <w:rFonts w:ascii="Lucida Console" w:hAnsi="Lucida Console" w:cs="Lucida Console"/>
+          <w:sz w:val="16"/>
+          <w:szCs w:val="16"/>
+        </w:rPr>
+        <w:t xml:space="preserve">$ </w:t>
+      </w:r>
+      <w:proofErr w:type="spellStart"/>
+      <w:proofErr w:type="gramStart"/>
+      <w:r>
+        <w:rPr>
+          <w:rFonts w:ascii="Lucida Console" w:hAnsi="Lucida Console" w:cs="Lucida Console"/>
+          <w:sz w:val="16"/>
+          <w:szCs w:val="16"/>
+        </w:rPr>
+        <w:t>git</w:t>
+      </w:r>
+      <w:proofErr w:type="spellEnd"/>
+      <w:proofErr w:type="gramEnd"/>
+      <w:r>
+        <w:rPr>
+          <w:rFonts w:ascii="Lucida Console" w:hAnsi="Lucida Console" w:cs="Lucida Console"/>
+          <w:sz w:val="16"/>
+          <w:szCs w:val="16"/>
+        </w:rPr>
+        <w:t xml:space="preserve"> log</w:t>
+      </w:r>
+    </w:p>
+    <w:p>
+      <w:pPr>
+        <w:autoSpaceDE w:val="0"/>
+        <w:autoSpaceDN w:val="0"/>
+        <w:adjustRightInd w:val="0"/>
+        <w:spacing w:after="0" w:line="240" w:lineRule="auto"/>
+        <w:rPr>
+          <w:rFonts w:ascii="Lucida Console" w:hAnsi="Lucida Console" w:cs="Lucida Console"/>
+          <w:color w:val="BFBF00"/>
+          <w:sz w:val="16"/>
+          <w:szCs w:val="16"/>
+        </w:rPr>
+      </w:pPr>
+      <w:proofErr w:type="gramStart"/>
+      <w:r>
+        <w:rPr>
+          <w:rFonts w:ascii="Lucida Console" w:hAnsi="Lucida Console" w:cs="Lucida Console"/>
+          <w:color w:val="BFBF00"/>
+          <w:sz w:val="16"/>
+          <w:szCs w:val="16"/>
+        </w:rPr>
+        <w:t>commit</w:t>
+      </w:r>
+      <w:proofErr w:type="gramEnd"/>
+      <w:r>
+        <w:rPr>
+          <w:rFonts w:ascii="Lucida Console" w:hAnsi="Lucida Console" w:cs="Lucida Console"/>
+          <w:color w:val="BFBF00"/>
+          <w:sz w:val="16"/>
+          <w:szCs w:val="16"/>
+        </w:rPr>
+        <w:t xml:space="preserve"> 227f92731124d23206d83a38a3a3eeeea6c13679</w:t>
+      </w:r>
+    </w:p>
+    <w:p>
+      <w:pPr>
+        <w:autoSpaceDE w:val="0"/>
+        <w:autoSpaceDN w:val="0"/>
+        <w:adjustRightInd w:val="0"/>
+        <w:spacing w:after="0" w:line="240" w:lineRule="auto"/>
+        <w:rPr>
+          <w:rFonts w:ascii="Lucida Console" w:hAnsi="Lucida Console" w:cs="Lucida Console"/>
+          <w:sz w:val="16"/>
+          <w:szCs w:val="16"/>
+        </w:rPr>
+      </w:pPr>
+      <w:r>
+        <w:rPr>
+          <w:rFonts w:ascii="Lucida Console" w:hAnsi="Lucida Console" w:cs="Lucida Console"/>
+          <w:sz w:val="16"/>
+          <w:szCs w:val="16"/>
+        </w:rPr>
+        <w:t>Author: Sam Jake &lt;samjulian88@gmail.com&gt;</w:t>
+      </w:r>
+    </w:p>
+    <w:p>
+      <w:pPr>
+        <w:autoSpaceDE w:val="0"/>
+        <w:autoSpaceDN w:val="0"/>
+        <w:adjustRightInd w:val="0"/>
+        <w:spacing w:after="0" w:line="240" w:lineRule="auto"/>
+        <w:rPr>
+          <w:rFonts w:ascii="Lucida Console" w:hAnsi="Lucida Console" w:cs="Lucida Console"/>
+          <w:sz w:val="16"/>
+          <w:szCs w:val="16"/>
+        </w:rPr>
+      </w:pPr>
+      <w:r>
+        <w:rPr>
+          <w:rFonts w:ascii="Lucida Console" w:hAnsi="Lucida Console" w:cs="Lucida Console"/>
+          <w:sz w:val="16"/>
+          <w:szCs w:val="16"/>
+        </w:rPr>
+        <w:t>Date:   Sat Apr 2 01:15:40 2016 +0530</w:t>
+      </w:r>
+    </w:p>
+    <w:p>
+      <w:pPr>
+        <w:autoSpaceDE w:val="0"/>
+        <w:autoSpaceDN w:val="0"/>
+        <w:adjustRightInd w:val="0"/>
+        <w:spacing w:after="0" w:line="240" w:lineRule="auto"/>
+        <w:rPr>
+          <w:rFonts w:ascii="Lucida Console" w:hAnsi="Lucida Console" w:cs="Lucida Console"/>
+          <w:sz w:val="16"/>
+          <w:szCs w:val="16"/>
+        </w:rPr>
+      </w:pPr>
+    </w:p>
+    <w:p>
+      <w:pPr>
+        <w:autoSpaceDE w:val="0"/>
+        <w:autoSpaceDN w:val="0"/>
+        <w:adjustRightInd w:val="0"/>
+        <w:spacing w:after="0" w:line="240" w:lineRule="auto"/>
+        <w:rPr>
+          <w:rFonts w:ascii="Lucida Console" w:hAnsi="Lucida Console" w:cs="Lucida Console"/>
+          <w:sz w:val="16"/>
+          <w:szCs w:val="16"/>
+        </w:rPr>
+      </w:pPr>
+      <w:r>
+        <w:rPr>
+          <w:rFonts w:ascii="Lucida Console" w:hAnsi="Lucida Console" w:cs="Lucida Console"/>
+          <w:sz w:val="16"/>
+          <w:szCs w:val="16"/>
+        </w:rPr>
+        <w:t xml:space="preserve">    </w:t>
+      </w:r>
+      <w:proofErr w:type="spellStart"/>
+      <w:r>
+        <w:rPr>
+          <w:rFonts w:ascii="Lucida Console" w:hAnsi="Lucida Console" w:cs="Lucida Console"/>
+          <w:sz w:val="16"/>
+          <w:szCs w:val="16"/>
+        </w:rPr>
+        <w:t>Git</w:t>
+      </w:r>
+      <w:proofErr w:type="spellEnd"/>
+      <w:r>
+        <w:rPr>
+          <w:rFonts w:ascii="Lucida Console" w:hAnsi="Lucida Console" w:cs="Lucida Console"/>
+          <w:sz w:val="16"/>
+          <w:szCs w:val="16"/>
+        </w:rPr>
+        <w:t xml:space="preserve"> documentation -v1</w:t>
+      </w:r>
+    </w:p>
+    <w:p>
+      <w:pPr>
+        <w:autoSpaceDE w:val="0"/>
+        <w:autoSpaceDN w:val="0"/>
+        <w:adjustRightInd w:val="0"/>
+        <w:spacing w:after="0" w:line="240" w:lineRule="auto"/>
+        <w:rPr>
+          <w:rFonts w:ascii="Lucida Console" w:hAnsi="Lucida Console" w:cs="Lucida Console"/>
+          <w:sz w:val="16"/>
+          <w:szCs w:val="16"/>
+        </w:rPr>
+      </w:pPr>
+    </w:p>
+    <w:p>
+      <w:pPr>
+        <w:autoSpaceDE w:val="0"/>
+        <w:autoSpaceDN w:val="0"/>
+        <w:adjustRightInd w:val="0"/>
+        <w:spacing w:after="0" w:line="240" w:lineRule="auto"/>
+        <w:rPr>
+          <w:rFonts w:ascii="Lucida Console" w:hAnsi="Lucida Console" w:cs="Lucida Console"/>
+          <w:color w:val="BFBF00"/>
+          <w:sz w:val="16"/>
+          <w:szCs w:val="16"/>
+        </w:rPr>
+      </w:pPr>
+      <w:proofErr w:type="gramStart"/>
+      <w:r>
+        <w:rPr>
+          <w:rFonts w:ascii="Lucida Console" w:hAnsi="Lucida Console" w:cs="Lucida Console"/>
+          <w:color w:val="BFBF00"/>
+          <w:sz w:val="16"/>
+          <w:szCs w:val="16"/>
+        </w:rPr>
+        <w:t>commit</w:t>
+      </w:r>
+      <w:proofErr w:type="gramEnd"/>
+      <w:r>
+        <w:rPr>
+          <w:rFonts w:ascii="Lucida Console" w:hAnsi="Lucida Console" w:cs="Lucida Console"/>
+          <w:color w:val="BFBF00"/>
+          <w:sz w:val="16"/>
+          <w:szCs w:val="16"/>
+        </w:rPr>
+        <w:t xml:space="preserve"> aa502c39c98b856a1602bcdd7ee9a9dc9a63e586</w:t>
+      </w:r>
+    </w:p>
+    <w:p>
+      <w:pPr>
+        <w:autoSpaceDE w:val="0"/>
+        <w:autoSpaceDN w:val="0"/>
+        <w:adjustRightInd w:val="0"/>
+        <w:spacing w:after="0" w:line="240" w:lineRule="auto"/>
+        <w:rPr>
+          <w:rFonts w:ascii="Lucida Console" w:hAnsi="Lucida Console" w:cs="Lucida Console"/>
+          <w:sz w:val="16"/>
+          <w:szCs w:val="16"/>
+        </w:rPr>
+      </w:pPr>
+      <w:r>
+        <w:rPr>
+          <w:rFonts w:ascii="Lucida Console" w:hAnsi="Lucida Console" w:cs="Lucida Console"/>
+          <w:sz w:val="16"/>
+          <w:szCs w:val="16"/>
+        </w:rPr>
+        <w:t>Author: Sam Jake &lt;samjulian88@gmail.com&gt;</w:t>
+      </w:r>
+    </w:p>
+    <w:p>
+      <w:pPr>
+        <w:autoSpaceDE w:val="0"/>
+        <w:autoSpaceDN w:val="0"/>
+        <w:adjustRightInd w:val="0"/>
+        <w:spacing w:after="0" w:line="240" w:lineRule="auto"/>
+        <w:rPr>
+          <w:rFonts w:ascii="Lucida Console" w:hAnsi="Lucida Console" w:cs="Lucida Console"/>
+          <w:sz w:val="16"/>
+          <w:szCs w:val="16"/>
+        </w:rPr>
+      </w:pPr>
+      <w:r>
+        <w:rPr>
+          <w:rFonts w:ascii="Lucida Console" w:hAnsi="Lucida Console" w:cs="Lucida Console"/>
+          <w:sz w:val="16"/>
+          <w:szCs w:val="16"/>
+        </w:rPr>
+        <w:t>Date:   Sat Apr 2 01:05:01 2016 +0530</w:t>
+      </w:r>
+    </w:p>
+    <w:p>
+      <w:pPr>
+        <w:autoSpaceDE w:val="0"/>
+        <w:autoSpaceDN w:val="0"/>
+        <w:adjustRightInd w:val="0"/>
+        <w:spacing w:after="0" w:line="240" w:lineRule="auto"/>
+        <w:rPr>
+          <w:rFonts w:ascii="Lucida Console" w:hAnsi="Lucida Console" w:cs="Lucida Console"/>
+          <w:sz w:val="16"/>
+          <w:szCs w:val="16"/>
+        </w:rPr>
+      </w:pPr>
+    </w:p>
+    <w:p>
+      <w:pPr>
+        <w:autoSpaceDE w:val="0"/>
+        <w:autoSpaceDN w:val="0"/>
+        <w:adjustRightInd w:val="0"/>
+        <w:spacing w:after="0" w:line="240" w:lineRule="auto"/>
+        <w:rPr>
+          <w:rFonts w:ascii="Lucida Console" w:hAnsi="Lucida Console" w:cs="Lucida Console"/>
+          <w:sz w:val="16"/>
+          <w:szCs w:val="16"/>
+        </w:rPr>
+      </w:pPr>
+      <w:r>
+        <w:rPr>
+          <w:rFonts w:ascii="Lucida Console" w:hAnsi="Lucida Console" w:cs="Lucida Console"/>
+          <w:sz w:val="16"/>
+          <w:szCs w:val="16"/>
+        </w:rPr>
+        <w:t xml:space="preserve">    Unload to R - v1</w:t>
+      </w:r>
+    </w:p>
+    <w:p>
+      <w:pPr>
+        <w:autoSpaceDE w:val="0"/>
+        <w:autoSpaceDN w:val="0"/>
+        <w:adjustRightInd w:val="0"/>
+        <w:spacing w:after="0" w:line="240" w:lineRule="auto"/>
+        <w:rPr>
+          <w:rFonts w:ascii="Lucida Console" w:hAnsi="Lucida Console" w:cs="Lucida Console"/>
+          <w:sz w:val="16"/>
+          <w:szCs w:val="16"/>
+        </w:rPr>
+      </w:pPr>
+    </w:p>
+    <w:p>
+      <w:pPr>
+        <w:autoSpaceDE w:val="0"/>
+        <w:autoSpaceDN w:val="0"/>
+        <w:adjustRightInd w:val="0"/>
+        <w:spacing w:after="0" w:line="240" w:lineRule="auto"/>
+        <w:rPr>
+          <w:rFonts w:ascii="Lucida Console" w:hAnsi="Lucida Console" w:cs="Lucida Console"/>
+          <w:color w:val="00BFBF"/>
+          <w:sz w:val="16"/>
+          <w:szCs w:val="16"/>
+        </w:rPr>
+      </w:pPr>
+      <w:proofErr w:type="spellStart"/>
+      <w:r>
+        <w:rPr>
+          <w:rFonts w:ascii="Lucida Console" w:hAnsi="Lucida Console" w:cs="Lucida Console"/>
+          <w:color w:val="00BF00"/>
+          <w:sz w:val="16"/>
+          <w:szCs w:val="16"/>
+        </w:rPr>
+        <w:t>Sam@Sam-PC</w:t>
+      </w:r>
+      <w:proofErr w:type="spellEnd"/>
+      <w:r>
+        <w:rPr>
+          <w:rFonts w:ascii="Lucida Console" w:hAnsi="Lucida Console" w:cs="Lucida Console"/>
+          <w:color w:val="00BF00"/>
+          <w:sz w:val="16"/>
+          <w:szCs w:val="16"/>
+        </w:rPr>
+        <w:t xml:space="preserve"> </w:t>
+      </w:r>
+      <w:r>
+        <w:rPr>
+          <w:rFonts w:ascii="Lucida Console" w:hAnsi="Lucida Console" w:cs="Lucida Console"/>
+          <w:color w:val="BF00BF"/>
+          <w:sz w:val="16"/>
+          <w:szCs w:val="16"/>
+        </w:rPr>
+        <w:t xml:space="preserve">MINGW64 </w:t>
+      </w:r>
+      <w:r>
+        <w:rPr>
+          <w:rFonts w:ascii="Lucida Console" w:hAnsi="Lucida Console" w:cs="Lucida Console"/>
+          <w:color w:val="BFBF00"/>
+          <w:sz w:val="16"/>
+          <w:szCs w:val="16"/>
+        </w:rPr>
+        <w:t>/j/R/Repository</w:t>
+      </w:r>
+      <w:r>
+        <w:rPr>
+          <w:rFonts w:ascii="Lucida Console" w:hAnsi="Lucida Console" w:cs="Lucida Console"/>
+          <w:color w:val="00BFBF"/>
+          <w:sz w:val="16"/>
+          <w:szCs w:val="16"/>
+        </w:rPr>
+        <w:t xml:space="preserve"> (master)</w:t>
+      </w:r>
+    </w:p>
+    <w:p>
+      <w:pPr>
+        <w:autoSpaceDE w:val="0"/>
+        <w:autoSpaceDN w:val="0"/>
+        <w:adjustRightInd w:val="0"/>
+        <w:spacing w:after="0" w:line="240" w:lineRule="auto"/>
+        <w:rPr>
+          <w:rFonts w:ascii="Lucida Console" w:hAnsi="Lucida Console" w:cs="Lucida Console"/>
+          <w:sz w:val="16"/>
+          <w:szCs w:val="16"/>
+        </w:rPr>
+      </w:pPr>
+      <w:r>
+        <w:rPr>
+          <w:rFonts w:ascii="Lucida Console" w:hAnsi="Lucida Console" w:cs="Lucida Console"/>
+          <w:sz w:val="16"/>
+          <w:szCs w:val="16"/>
+        </w:rPr>
+        <w:t xml:space="preserve">$ </w:t>
+      </w:r>
+      <w:proofErr w:type="spellStart"/>
+      <w:proofErr w:type="gramStart"/>
+      <w:r>
+        <w:rPr>
+          <w:rFonts w:ascii="Lucida Console" w:hAnsi="Lucida Console" w:cs="Lucida Console"/>
+          <w:sz w:val="16"/>
+          <w:szCs w:val="16"/>
+        </w:rPr>
+        <w:t>git</w:t>
+      </w:r>
+      <w:proofErr w:type="spellEnd"/>
+      <w:proofErr w:type="gramEnd"/>
+      <w:r>
+        <w:rPr>
+          <w:rFonts w:ascii="Lucida Console" w:hAnsi="Lucida Console" w:cs="Lucida Console"/>
+          <w:sz w:val="16"/>
+          <w:szCs w:val="16"/>
+        </w:rPr>
+        <w:t xml:space="preserve"> push origin master</w:t>
+      </w:r>
+    </w:p>
+    <w:p>
+      <w:pPr>
+        <w:autoSpaceDE w:val="0"/>
+        <w:autoSpaceDN w:val="0"/>
+        <w:adjustRightInd w:val="0"/>
+        <w:spacing w:after="0" w:line="240" w:lineRule="auto"/>
+        <w:rPr>
+          <w:rFonts w:ascii="Lucida Console" w:hAnsi="Lucida Console" w:cs="Lucida Console"/>
+          <w:sz w:val="16"/>
+          <w:szCs w:val="16"/>
+        </w:rPr>
+      </w:pPr>
+      <w:r>
+        <w:rPr>
+          <w:rFonts w:ascii="Lucida Console" w:hAnsi="Lucida Console" w:cs="Lucida Console"/>
+          <w:sz w:val="16"/>
+          <w:szCs w:val="16"/>
+        </w:rPr>
+        <w:t>Counting objects: 4, done.</w:t>
+      </w:r>
+    </w:p>
+    <w:p>
+      <w:pPr>
+        <w:autoSpaceDE w:val="0"/>
+        <w:autoSpaceDN w:val="0"/>
+        <w:adjustRightInd w:val="0"/>
+        <w:spacing w:after="0" w:line="240" w:lineRule="auto"/>
+        <w:rPr>
+          <w:rFonts w:ascii="Lucida Console" w:hAnsi="Lucida Console" w:cs="Lucida Console"/>
+          <w:sz w:val="16"/>
+          <w:szCs w:val="16"/>
+        </w:rPr>
+      </w:pPr>
+      <w:proofErr w:type="gramStart"/>
+      <w:r>
+        <w:rPr>
+          <w:rFonts w:ascii="Lucida Console" w:hAnsi="Lucida Console" w:cs="Lucida Console"/>
+          <w:sz w:val="16"/>
+          <w:szCs w:val="16"/>
+        </w:rPr>
         <w:lastRenderedPageBreak/>
-        <w:t xml:space="preserve">    -N, --intent-to-add   record only the fact that the path will be added later</w:t>
-      </w:r>
-    </w:p>
-    <w:p>
-      <w:pPr>
-        <w:autoSpaceDE w:val="0"/>
-        <w:autoSpaceDN w:val="0"/>
-        <w:adjustRightInd w:val="0"/>
-        <w:spacing w:after="0" w:line="240" w:lineRule="auto"/>
-        <w:rPr>
-          <w:rFonts w:ascii="Lucida Console" w:hAnsi="Lucida Console" w:cs="Lucida Console"/>
-          <w:sz w:val="16"/>
-          <w:szCs w:val="16"/>
-        </w:rPr>
-      </w:pPr>
-      <w:r>
-        <w:rPr>
-          <w:rFonts w:ascii="Lucida Console" w:hAnsi="Lucida Console" w:cs="Lucida Console"/>
-          <w:sz w:val="16"/>
-          <w:szCs w:val="16"/>
-        </w:rPr>
-        <w:t xml:space="preserve">    -A, --all             add changes from all tracked and untracked files</w:t>
-      </w:r>
-    </w:p>
-    <w:p>
-      <w:pPr>
-        <w:autoSpaceDE w:val="0"/>
-        <w:autoSpaceDN w:val="0"/>
-        <w:adjustRightInd w:val="0"/>
-        <w:spacing w:after="0" w:line="240" w:lineRule="auto"/>
-        <w:rPr>
-          <w:rFonts w:ascii="Lucida Console" w:hAnsi="Lucida Console" w:cs="Lucida Console"/>
-          <w:sz w:val="16"/>
-          <w:szCs w:val="16"/>
-        </w:rPr>
-      </w:pPr>
-      <w:r>
-        <w:rPr>
-          <w:rFonts w:ascii="Lucida Console" w:hAnsi="Lucida Console" w:cs="Lucida Console"/>
-          <w:sz w:val="16"/>
-          <w:szCs w:val="16"/>
-        </w:rPr>
-        <w:t xml:space="preserve">    --ignore-removal      </w:t>
+        <w:t>Delta compression using up to 4 threads.</w:t>
+      </w:r>
+      <w:proofErr w:type="gramEnd"/>
+    </w:p>
+    <w:p>
+      <w:pPr>
+        <w:autoSpaceDE w:val="0"/>
+        <w:autoSpaceDN w:val="0"/>
+        <w:adjustRightInd w:val="0"/>
+        <w:spacing w:after="0" w:line="240" w:lineRule="auto"/>
+        <w:rPr>
+          <w:rFonts w:ascii="Lucida Console" w:hAnsi="Lucida Console" w:cs="Lucida Console"/>
+          <w:sz w:val="16"/>
+          <w:szCs w:val="16"/>
+        </w:rPr>
+      </w:pPr>
+      <w:r>
+        <w:rPr>
+          <w:rFonts w:ascii="Lucida Console" w:hAnsi="Lucida Console" w:cs="Lucida Console"/>
+          <w:sz w:val="16"/>
+          <w:szCs w:val="16"/>
+        </w:rPr>
+        <w:t>Compressing objects: 100% (4/4), done.</w:t>
+      </w:r>
+    </w:p>
+    <w:p>
+      <w:pPr>
+        <w:autoSpaceDE w:val="0"/>
+        <w:autoSpaceDN w:val="0"/>
+        <w:adjustRightInd w:val="0"/>
+        <w:spacing w:after="0" w:line="240" w:lineRule="auto"/>
+        <w:rPr>
+          <w:rFonts w:ascii="Lucida Console" w:hAnsi="Lucida Console" w:cs="Lucida Console"/>
+          <w:sz w:val="16"/>
+          <w:szCs w:val="16"/>
+        </w:rPr>
+      </w:pPr>
+      <w:r>
+        <w:rPr>
+          <w:rFonts w:ascii="Lucida Console" w:hAnsi="Lucida Console" w:cs="Lucida Console"/>
+          <w:sz w:val="16"/>
+          <w:szCs w:val="16"/>
+        </w:rPr>
+        <w:t>Writing objects: 100% (4/4), 13.74 KiB | 0 bytes/s, done.</w:t>
+      </w:r>
+    </w:p>
+    <w:p>
+      <w:pPr>
+        <w:autoSpaceDE w:val="0"/>
+        <w:autoSpaceDN w:val="0"/>
+        <w:adjustRightInd w:val="0"/>
+        <w:spacing w:after="0" w:line="240" w:lineRule="auto"/>
+        <w:rPr>
+          <w:rFonts w:ascii="Lucida Console" w:hAnsi="Lucida Console" w:cs="Lucida Console"/>
+          <w:sz w:val="16"/>
+          <w:szCs w:val="16"/>
+        </w:rPr>
+      </w:pPr>
+      <w:r>
+        <w:rPr>
+          <w:rFonts w:ascii="Lucida Console" w:hAnsi="Lucida Console" w:cs="Lucida Console"/>
+          <w:sz w:val="16"/>
+          <w:szCs w:val="16"/>
+        </w:rPr>
+        <w:t>Total 4 (delta 0), reused 0 (delta 0)</w:t>
+      </w:r>
+    </w:p>
+    <w:p>
+      <w:pPr>
+        <w:autoSpaceDE w:val="0"/>
+        <w:autoSpaceDN w:val="0"/>
+        <w:adjustRightInd w:val="0"/>
+        <w:spacing w:after="0" w:line="240" w:lineRule="auto"/>
+        <w:rPr>
+          <w:rFonts w:ascii="Lucida Console" w:hAnsi="Lucida Console" w:cs="Lucida Console"/>
+          <w:sz w:val="16"/>
+          <w:szCs w:val="16"/>
+        </w:rPr>
+      </w:pPr>
+      <w:r>
+        <w:rPr>
+          <w:rFonts w:ascii="Lucida Console" w:hAnsi="Lucida Console" w:cs="Lucida Console"/>
+          <w:sz w:val="16"/>
+          <w:szCs w:val="16"/>
+        </w:rPr>
+        <w:t>To https://github.com/SamJake/Stk_prdctn.git</w:t>
+      </w:r>
+    </w:p>
+    <w:p>
+      <w:pPr>
+        <w:autoSpaceDE w:val="0"/>
+        <w:autoSpaceDN w:val="0"/>
+        <w:adjustRightInd w:val="0"/>
+        <w:spacing w:after="0" w:line="240" w:lineRule="auto"/>
+        <w:rPr>
+          <w:rFonts w:ascii="Lucida Console" w:hAnsi="Lucida Console" w:cs="Lucida Console"/>
+          <w:sz w:val="16"/>
+          <w:szCs w:val="16"/>
+        </w:rPr>
+      </w:pPr>
+      <w:r>
+        <w:rPr>
+          <w:rFonts w:ascii="Lucida Console" w:hAnsi="Lucida Console" w:cs="Lucida Console"/>
+          <w:sz w:val="16"/>
+          <w:szCs w:val="16"/>
+        </w:rPr>
+        <w:t xml:space="preserve">   aa502c3</w:t>
       </w:r>
       <w:proofErr w:type="gramStart"/>
       <w:r>
@@ -5026,7 +9057,7 @@
           <w:sz w:val="16"/>
           <w:szCs w:val="16"/>
         </w:rPr>
-        <w:t>ignore</w:t>
+        <w:t>..227f927  master</w:t>
       </w:r>
       <w:proofErr w:type="gramEnd"/>
       <w:r>
@@ -5035,84 +9066,8 @@
           <w:sz w:val="16"/>
           <w:szCs w:val="16"/>
         </w:rPr>
-        <w:t xml:space="preserve"> paths removed in the working tree (same as --no-all)</w:t>
-      </w:r>
-    </w:p>
-    <w:p>
-      <w:pPr>
-        <w:autoSpaceDE w:val="0"/>
-        <w:autoSpaceDN w:val="0"/>
-        <w:adjustRightInd w:val="0"/>
-        <w:spacing w:after="0" w:line="240" w:lineRule="auto"/>
-        <w:rPr>
-          <w:rFonts w:ascii="Lucida Console" w:hAnsi="Lucida Console" w:cs="Lucida Console"/>
-          <w:sz w:val="16"/>
-          <w:szCs w:val="16"/>
-        </w:rPr>
-      </w:pPr>
-      <w:r>
-        <w:rPr>
-          <w:rFonts w:ascii="Lucida Console" w:hAnsi="Lucida Console" w:cs="Lucida Console"/>
-          <w:sz w:val="16"/>
-          <w:szCs w:val="16"/>
-        </w:rPr>
-        <w:t xml:space="preserve">    --refresh             don't add, only refresh the index</w:t>
-      </w:r>
-    </w:p>
-    <w:p>
-      <w:pPr>
-        <w:autoSpaceDE w:val="0"/>
-        <w:autoSpaceDN w:val="0"/>
-        <w:adjustRightInd w:val="0"/>
-        <w:spacing w:after="0" w:line="240" w:lineRule="auto"/>
-        <w:rPr>
-          <w:rFonts w:ascii="Lucida Console" w:hAnsi="Lucida Console" w:cs="Lucida Console"/>
-          <w:sz w:val="16"/>
-          <w:szCs w:val="16"/>
-        </w:rPr>
-      </w:pPr>
-      <w:r>
-        <w:rPr>
-          <w:rFonts w:ascii="Lucida Console" w:hAnsi="Lucida Console" w:cs="Lucida Console"/>
-          <w:sz w:val="16"/>
-          <w:szCs w:val="16"/>
-        </w:rPr>
-        <w:t xml:space="preserve">    --ignore-errors       just skip files which cannot be added because of errors</w:t>
-      </w:r>
-    </w:p>
-    <w:p>
-      <w:pPr>
-        <w:autoSpaceDE w:val="0"/>
-        <w:autoSpaceDN w:val="0"/>
-        <w:adjustRightInd w:val="0"/>
-        <w:spacing w:after="0" w:line="240" w:lineRule="auto"/>
-        <w:rPr>
-          <w:rFonts w:ascii="Lucida Console" w:hAnsi="Lucida Console" w:cs="Lucida Console"/>
-          <w:sz w:val="16"/>
-          <w:szCs w:val="16"/>
-        </w:rPr>
-      </w:pPr>
-      <w:r>
-        <w:rPr>
-          <w:rFonts w:ascii="Lucida Console" w:hAnsi="Lucida Console" w:cs="Lucida Console"/>
-          <w:sz w:val="16"/>
-          <w:szCs w:val="16"/>
-        </w:rPr>
-        <w:t xml:space="preserve">    --ignore-missing      check if - even missing - files are ignored in dry run</w:t>
-      </w:r>
-    </w:p>
-    <w:p>
-      <w:pPr>
-        <w:autoSpaceDE w:val="0"/>
-        <w:autoSpaceDN w:val="0"/>
-        <w:adjustRightInd w:val="0"/>
-        <w:spacing w:after="0" w:line="240" w:lineRule="auto"/>
-        <w:rPr>
-          <w:rFonts w:ascii="Lucida Console" w:hAnsi="Lucida Console" w:cs="Lucida Console"/>
-          <w:sz w:val="16"/>
-          <w:szCs w:val="16"/>
-        </w:rPr>
-      </w:pPr>
+        <w:t xml:space="preserve"> -&gt; master</w:t>
+      </w:r>
     </w:p>
     <w:p>
       <w:pPr>
@@ -5206,729 +9161,6 @@
           <w:sz w:val="16"/>
           <w:szCs w:val="16"/>
         </w:rPr>
-        <w:t xml:space="preserve">$ </w:t>
-      </w:r>
-      <w:proofErr w:type="spellStart"/>
-      <w:proofErr w:type="gramStart"/>
-      <w:r>
-        <w:rPr>
-          <w:rFonts w:ascii="Lucida Console" w:hAnsi="Lucida Console" w:cs="Lucida Console"/>
-          <w:sz w:val="16"/>
-          <w:szCs w:val="16"/>
-        </w:rPr>
-        <w:t>git</w:t>
-      </w:r>
-      <w:proofErr w:type="spellEnd"/>
-      <w:proofErr w:type="gramEnd"/>
-      <w:r>
-        <w:rPr>
-          <w:rFonts w:ascii="Lucida Console" w:hAnsi="Lucida Console" w:cs="Lucida Console"/>
-          <w:sz w:val="16"/>
-          <w:szCs w:val="16"/>
-        </w:rPr>
-        <w:t xml:space="preserve"> add -A</w:t>
-      </w:r>
-    </w:p>
-    <w:p>
-      <w:pPr>
-        <w:autoSpaceDE w:val="0"/>
-        <w:autoSpaceDN w:val="0"/>
-        <w:adjustRightInd w:val="0"/>
-        <w:spacing w:after="0" w:line="240" w:lineRule="auto"/>
-        <w:rPr>
-          <w:rFonts w:ascii="Lucida Console" w:hAnsi="Lucida Console" w:cs="Lucida Console"/>
-          <w:sz w:val="16"/>
-          <w:szCs w:val="16"/>
-        </w:rPr>
-      </w:pPr>
-    </w:p>
-    <w:p>
-      <w:pPr>
-        <w:autoSpaceDE w:val="0"/>
-        <w:autoSpaceDN w:val="0"/>
-        <w:adjustRightInd w:val="0"/>
-        <w:spacing w:after="0" w:line="240" w:lineRule="auto"/>
-        <w:rPr>
-          <w:rFonts w:ascii="Lucida Console" w:hAnsi="Lucida Console" w:cs="Lucida Console"/>
-          <w:color w:val="00BFBF"/>
-          <w:sz w:val="16"/>
-          <w:szCs w:val="16"/>
-        </w:rPr>
-      </w:pPr>
-      <w:proofErr w:type="spellStart"/>
-      <w:r>
-        <w:rPr>
-          <w:rFonts w:ascii="Lucida Console" w:hAnsi="Lucida Console" w:cs="Lucida Console"/>
-          <w:color w:val="00BF00"/>
-          <w:sz w:val="16"/>
-          <w:szCs w:val="16"/>
-        </w:rPr>
-        <w:t>Sam@Sam-PC</w:t>
-      </w:r>
-      <w:proofErr w:type="spellEnd"/>
-      <w:r>
-        <w:rPr>
-          <w:rFonts w:ascii="Lucida Console" w:hAnsi="Lucida Console" w:cs="Lucida Console"/>
-          <w:color w:val="00BF00"/>
-          <w:sz w:val="16"/>
-          <w:szCs w:val="16"/>
-        </w:rPr>
-        <w:t xml:space="preserve"> </w:t>
-      </w:r>
-      <w:r>
-        <w:rPr>
-          <w:rFonts w:ascii="Lucida Console" w:hAnsi="Lucida Console" w:cs="Lucida Console"/>
-          <w:color w:val="BF00BF"/>
-          <w:sz w:val="16"/>
-          <w:szCs w:val="16"/>
-        </w:rPr>
-        <w:t xml:space="preserve">MINGW64 </w:t>
-      </w:r>
-      <w:r>
-        <w:rPr>
-          <w:rFonts w:ascii="Lucida Console" w:hAnsi="Lucida Console" w:cs="Lucida Console"/>
-          <w:color w:val="BFBF00"/>
-          <w:sz w:val="16"/>
-          <w:szCs w:val="16"/>
-        </w:rPr>
-        <w:t>/j/R/Repository</w:t>
-      </w:r>
-      <w:r>
-        <w:rPr>
-          <w:rFonts w:ascii="Lucida Console" w:hAnsi="Lucida Console" w:cs="Lucida Console"/>
-          <w:color w:val="00BFBF"/>
-          <w:sz w:val="16"/>
-          <w:szCs w:val="16"/>
-        </w:rPr>
-        <w:t xml:space="preserve"> (master)</w:t>
-      </w:r>
-    </w:p>
-    <w:p>
-      <w:pPr>
-        <w:autoSpaceDE w:val="0"/>
-        <w:autoSpaceDN w:val="0"/>
-        <w:adjustRightInd w:val="0"/>
-        <w:spacing w:after="0" w:line="240" w:lineRule="auto"/>
-        <w:rPr>
-          <w:rFonts w:ascii="Lucida Console" w:hAnsi="Lucida Console" w:cs="Lucida Console"/>
-          <w:sz w:val="16"/>
-          <w:szCs w:val="16"/>
-        </w:rPr>
-      </w:pPr>
-      <w:r>
-        <w:rPr>
-          <w:rFonts w:ascii="Lucida Console" w:hAnsi="Lucida Console" w:cs="Lucida Console"/>
-          <w:sz w:val="16"/>
-          <w:szCs w:val="16"/>
-        </w:rPr>
-        <w:t xml:space="preserve">$ </w:t>
-      </w:r>
-      <w:proofErr w:type="spellStart"/>
-      <w:proofErr w:type="gramStart"/>
-      <w:r>
-        <w:rPr>
-          <w:rFonts w:ascii="Lucida Console" w:hAnsi="Lucida Console" w:cs="Lucida Console"/>
-          <w:sz w:val="16"/>
-          <w:szCs w:val="16"/>
-        </w:rPr>
-        <w:t>git</w:t>
-      </w:r>
-      <w:proofErr w:type="spellEnd"/>
-      <w:proofErr w:type="gramEnd"/>
-      <w:r>
-        <w:rPr>
-          <w:rFonts w:ascii="Lucida Console" w:hAnsi="Lucida Console" w:cs="Lucida Console"/>
-          <w:sz w:val="16"/>
-          <w:szCs w:val="16"/>
-        </w:rPr>
-        <w:t xml:space="preserve"> status</w:t>
-      </w:r>
-    </w:p>
-    <w:p>
-      <w:pPr>
-        <w:autoSpaceDE w:val="0"/>
-        <w:autoSpaceDN w:val="0"/>
-        <w:adjustRightInd w:val="0"/>
-        <w:spacing w:after="0" w:line="240" w:lineRule="auto"/>
-        <w:rPr>
-          <w:rFonts w:ascii="Lucida Console" w:hAnsi="Lucida Console" w:cs="Lucida Console"/>
-          <w:sz w:val="16"/>
-          <w:szCs w:val="16"/>
-        </w:rPr>
-      </w:pPr>
-      <w:r>
-        <w:rPr>
-          <w:rFonts w:ascii="Lucida Console" w:hAnsi="Lucida Console" w:cs="Lucida Console"/>
-          <w:sz w:val="16"/>
-          <w:szCs w:val="16"/>
-        </w:rPr>
-        <w:t>On branch master</w:t>
-      </w:r>
-    </w:p>
-    <w:p>
-      <w:pPr>
-        <w:autoSpaceDE w:val="0"/>
-        <w:autoSpaceDN w:val="0"/>
-        <w:adjustRightInd w:val="0"/>
-        <w:spacing w:after="0" w:line="240" w:lineRule="auto"/>
-        <w:rPr>
-          <w:rFonts w:ascii="Lucida Console" w:hAnsi="Lucida Console" w:cs="Lucida Console"/>
-          <w:sz w:val="16"/>
-          <w:szCs w:val="16"/>
-        </w:rPr>
-      </w:pPr>
-      <w:r>
-        <w:rPr>
-          <w:rFonts w:ascii="Lucida Console" w:hAnsi="Lucida Console" w:cs="Lucida Console"/>
-          <w:sz w:val="16"/>
-          <w:szCs w:val="16"/>
-        </w:rPr>
-        <w:t>Changes to be committed:</w:t>
-      </w:r>
-    </w:p>
-    <w:p>
-      <w:pPr>
-        <w:autoSpaceDE w:val="0"/>
-        <w:autoSpaceDN w:val="0"/>
-        <w:adjustRightInd w:val="0"/>
-        <w:spacing w:after="0" w:line="240" w:lineRule="auto"/>
-        <w:rPr>
-          <w:rFonts w:ascii="Lucida Console" w:hAnsi="Lucida Console" w:cs="Lucida Console"/>
-          <w:sz w:val="16"/>
-          <w:szCs w:val="16"/>
-        </w:rPr>
-      </w:pPr>
-      <w:r>
-        <w:rPr>
-          <w:rFonts w:ascii="Lucida Console" w:hAnsi="Lucida Console" w:cs="Lucida Console"/>
-          <w:sz w:val="16"/>
-          <w:szCs w:val="16"/>
-        </w:rPr>
-        <w:t xml:space="preserve">  (</w:t>
-      </w:r>
-      <w:proofErr w:type="gramStart"/>
-      <w:r>
-        <w:rPr>
-          <w:rFonts w:ascii="Lucida Console" w:hAnsi="Lucida Console" w:cs="Lucida Console"/>
-          <w:sz w:val="16"/>
-          <w:szCs w:val="16"/>
-        </w:rPr>
-        <w:t>use</w:t>
-      </w:r>
-      <w:proofErr w:type="gramEnd"/>
-      <w:r>
-        <w:rPr>
-          <w:rFonts w:ascii="Lucida Console" w:hAnsi="Lucida Console" w:cs="Lucida Console"/>
-          <w:sz w:val="16"/>
-          <w:szCs w:val="16"/>
-        </w:rPr>
-        <w:t xml:space="preserve"> "</w:t>
-      </w:r>
-      <w:proofErr w:type="spellStart"/>
-      <w:r>
-        <w:rPr>
-          <w:rFonts w:ascii="Lucida Console" w:hAnsi="Lucida Console" w:cs="Lucida Console"/>
-          <w:sz w:val="16"/>
-          <w:szCs w:val="16"/>
-        </w:rPr>
-        <w:t>git</w:t>
-      </w:r>
-      <w:proofErr w:type="spellEnd"/>
-      <w:r>
-        <w:rPr>
-          <w:rFonts w:ascii="Lucida Console" w:hAnsi="Lucida Console" w:cs="Lucida Console"/>
-          <w:sz w:val="16"/>
-          <w:szCs w:val="16"/>
-        </w:rPr>
-        <w:t xml:space="preserve"> reset HEAD &lt;file&gt;..." to </w:t>
-      </w:r>
-      <w:proofErr w:type="spellStart"/>
-      <w:r>
-        <w:rPr>
-          <w:rFonts w:ascii="Lucida Console" w:hAnsi="Lucida Console" w:cs="Lucida Console"/>
-          <w:sz w:val="16"/>
-          <w:szCs w:val="16"/>
-        </w:rPr>
-        <w:t>unstage</w:t>
-      </w:r>
-      <w:proofErr w:type="spellEnd"/>
-      <w:r>
-        <w:rPr>
-          <w:rFonts w:ascii="Lucida Console" w:hAnsi="Lucida Console" w:cs="Lucida Console"/>
-          <w:sz w:val="16"/>
-          <w:szCs w:val="16"/>
-        </w:rPr>
-        <w:t>)</w:t>
-      </w:r>
-    </w:p>
-    <w:p>
-      <w:pPr>
-        <w:autoSpaceDE w:val="0"/>
-        <w:autoSpaceDN w:val="0"/>
-        <w:adjustRightInd w:val="0"/>
-        <w:spacing w:after="0" w:line="240" w:lineRule="auto"/>
-        <w:rPr>
-          <w:rFonts w:ascii="Lucida Console" w:hAnsi="Lucida Console" w:cs="Lucida Console"/>
-          <w:sz w:val="16"/>
-          <w:szCs w:val="16"/>
-        </w:rPr>
-      </w:pPr>
-    </w:p>
-    <w:p>
-      <w:pPr>
-        <w:autoSpaceDE w:val="0"/>
-        <w:autoSpaceDN w:val="0"/>
-        <w:adjustRightInd w:val="0"/>
-        <w:spacing w:after="0" w:line="240" w:lineRule="auto"/>
-        <w:rPr>
-          <w:rFonts w:ascii="Lucida Console" w:hAnsi="Lucida Console" w:cs="Lucida Console"/>
-          <w:color w:val="00BF00"/>
-          <w:sz w:val="16"/>
-          <w:szCs w:val="16"/>
-        </w:rPr>
-      </w:pPr>
-      <w:r>
-        <w:rPr>
-          <w:rFonts w:ascii="Lucida Console" w:hAnsi="Lucida Console" w:cs="Lucida Console"/>
-          <w:sz w:val="16"/>
-          <w:szCs w:val="16"/>
-        </w:rPr>
-        <w:t xml:space="preserve">        </w:t>
-      </w:r>
-      <w:proofErr w:type="gramStart"/>
-      <w:r>
-        <w:rPr>
-          <w:rFonts w:ascii="Lucida Console" w:hAnsi="Lucida Console" w:cs="Lucida Console"/>
-          <w:color w:val="00BF00"/>
-          <w:sz w:val="16"/>
-          <w:szCs w:val="16"/>
-        </w:rPr>
-        <w:t>new</w:t>
-      </w:r>
-      <w:proofErr w:type="gramEnd"/>
-      <w:r>
-        <w:rPr>
-          <w:rFonts w:ascii="Lucida Console" w:hAnsi="Lucida Console" w:cs="Lucida Console"/>
-          <w:color w:val="00BF00"/>
-          <w:sz w:val="16"/>
-          <w:szCs w:val="16"/>
-        </w:rPr>
-        <w:t xml:space="preserve"> file:   Documentation/</w:t>
-      </w:r>
-      <w:proofErr w:type="spellStart"/>
-      <w:r>
-        <w:rPr>
-          <w:rFonts w:ascii="Lucida Console" w:hAnsi="Lucida Console" w:cs="Lucida Console"/>
-          <w:color w:val="00BF00"/>
-          <w:sz w:val="16"/>
-          <w:szCs w:val="16"/>
-        </w:rPr>
-        <w:t>Git</w:t>
-      </w:r>
-      <w:proofErr w:type="spellEnd"/>
-      <w:r>
-        <w:rPr>
-          <w:rFonts w:ascii="Lucida Console" w:hAnsi="Lucida Console" w:cs="Lucida Console"/>
-          <w:color w:val="00BF00"/>
-          <w:sz w:val="16"/>
-          <w:szCs w:val="16"/>
-        </w:rPr>
-        <w:t xml:space="preserve"> Documentation.docx</w:t>
-      </w:r>
-    </w:p>
-    <w:p>
-      <w:pPr>
-        <w:autoSpaceDE w:val="0"/>
-        <w:autoSpaceDN w:val="0"/>
-        <w:adjustRightInd w:val="0"/>
-        <w:spacing w:after="0" w:line="240" w:lineRule="auto"/>
-        <w:rPr>
-          <w:rFonts w:ascii="Lucida Console" w:hAnsi="Lucida Console" w:cs="Lucida Console"/>
-          <w:color w:val="00BF00"/>
-          <w:sz w:val="16"/>
-          <w:szCs w:val="16"/>
-        </w:rPr>
-      </w:pPr>
-    </w:p>
-    <w:p>
-      <w:pPr>
-        <w:autoSpaceDE w:val="0"/>
-        <w:autoSpaceDN w:val="0"/>
-        <w:adjustRightInd w:val="0"/>
-        <w:spacing w:after="0" w:line="240" w:lineRule="auto"/>
-        <w:rPr>
-          <w:rFonts w:ascii="Lucida Console" w:hAnsi="Lucida Console" w:cs="Lucida Console"/>
-          <w:color w:val="00BF00"/>
-          <w:sz w:val="16"/>
-          <w:szCs w:val="16"/>
-        </w:rPr>
-      </w:pPr>
-    </w:p>
-    <w:p>
-      <w:pPr>
-        <w:autoSpaceDE w:val="0"/>
-        <w:autoSpaceDN w:val="0"/>
-        <w:adjustRightInd w:val="0"/>
-        <w:spacing w:after="0" w:line="240" w:lineRule="auto"/>
-        <w:rPr>
-          <w:rFonts w:ascii="Lucida Console" w:hAnsi="Lucida Console" w:cs="Lucida Console"/>
-          <w:color w:val="00BFBF"/>
-          <w:sz w:val="16"/>
-          <w:szCs w:val="16"/>
-        </w:rPr>
-      </w:pPr>
-      <w:proofErr w:type="spellStart"/>
-      <w:r>
-        <w:rPr>
-          <w:rFonts w:ascii="Lucida Console" w:hAnsi="Lucida Console" w:cs="Lucida Console"/>
-          <w:color w:val="00BF00"/>
-          <w:sz w:val="16"/>
-          <w:szCs w:val="16"/>
-        </w:rPr>
-        <w:t>Sam@Sam-PC</w:t>
-      </w:r>
-      <w:proofErr w:type="spellEnd"/>
-      <w:r>
-        <w:rPr>
-          <w:rFonts w:ascii="Lucida Console" w:hAnsi="Lucida Console" w:cs="Lucida Console"/>
-          <w:color w:val="00BF00"/>
-          <w:sz w:val="16"/>
-          <w:szCs w:val="16"/>
-        </w:rPr>
-        <w:t xml:space="preserve"> </w:t>
-      </w:r>
-      <w:r>
-        <w:rPr>
-          <w:rFonts w:ascii="Lucida Console" w:hAnsi="Lucida Console" w:cs="Lucida Console"/>
-          <w:color w:val="BF00BF"/>
-          <w:sz w:val="16"/>
-          <w:szCs w:val="16"/>
-        </w:rPr>
-        <w:t xml:space="preserve">MINGW64 </w:t>
-      </w:r>
-      <w:r>
-        <w:rPr>
-          <w:rFonts w:ascii="Lucida Console" w:hAnsi="Lucida Console" w:cs="Lucida Console"/>
-          <w:color w:val="BFBF00"/>
-          <w:sz w:val="16"/>
-          <w:szCs w:val="16"/>
-        </w:rPr>
-        <w:t>/j/R/Repository</w:t>
-      </w:r>
-      <w:r>
-        <w:rPr>
-          <w:rFonts w:ascii="Lucida Console" w:hAnsi="Lucida Console" w:cs="Lucida Console"/>
-          <w:color w:val="00BFBF"/>
-          <w:sz w:val="16"/>
-          <w:szCs w:val="16"/>
-        </w:rPr>
-        <w:t xml:space="preserve"> (master)</w:t>
-      </w:r>
-    </w:p>
-    <w:p>
-      <w:pPr>
-        <w:autoSpaceDE w:val="0"/>
-        <w:autoSpaceDN w:val="0"/>
-        <w:adjustRightInd w:val="0"/>
-        <w:spacing w:after="0" w:line="240" w:lineRule="auto"/>
-        <w:rPr>
-          <w:rFonts w:ascii="Lucida Console" w:hAnsi="Lucida Console" w:cs="Lucida Console"/>
-          <w:sz w:val="16"/>
-          <w:szCs w:val="16"/>
-        </w:rPr>
-      </w:pPr>
-      <w:r>
-        <w:rPr>
-          <w:rFonts w:ascii="Lucida Console" w:hAnsi="Lucida Console" w:cs="Lucida Console"/>
-          <w:sz w:val="16"/>
-          <w:szCs w:val="16"/>
-        </w:rPr>
-        <w:t xml:space="preserve">$ </w:t>
-      </w:r>
-      <w:proofErr w:type="spellStart"/>
-      <w:proofErr w:type="gramStart"/>
-      <w:r>
-        <w:rPr>
-          <w:rFonts w:ascii="Lucida Console" w:hAnsi="Lucida Console" w:cs="Lucida Console"/>
-          <w:sz w:val="16"/>
-          <w:szCs w:val="16"/>
-        </w:rPr>
-        <w:t>git</w:t>
-      </w:r>
-      <w:proofErr w:type="spellEnd"/>
-      <w:proofErr w:type="gramEnd"/>
-      <w:r>
-        <w:rPr>
-          <w:rFonts w:ascii="Lucida Console" w:hAnsi="Lucida Console" w:cs="Lucida Console"/>
-          <w:sz w:val="16"/>
-          <w:szCs w:val="16"/>
-        </w:rPr>
-        <w:t xml:space="preserve"> commit -m "</w:t>
-      </w:r>
-      <w:proofErr w:type="spellStart"/>
-      <w:r>
-        <w:rPr>
-          <w:rFonts w:ascii="Lucida Console" w:hAnsi="Lucida Console" w:cs="Lucida Console"/>
-          <w:sz w:val="16"/>
-          <w:szCs w:val="16"/>
-        </w:rPr>
-        <w:t>Git</w:t>
-      </w:r>
-      <w:proofErr w:type="spellEnd"/>
-      <w:r>
-        <w:rPr>
-          <w:rFonts w:ascii="Lucida Console" w:hAnsi="Lucida Console" w:cs="Lucida Console"/>
-          <w:sz w:val="16"/>
-          <w:szCs w:val="16"/>
-        </w:rPr>
-        <w:t xml:space="preserve"> documentation -v1"</w:t>
-      </w:r>
-    </w:p>
-    <w:p>
-      <w:pPr>
-        <w:autoSpaceDE w:val="0"/>
-        <w:autoSpaceDN w:val="0"/>
-        <w:adjustRightInd w:val="0"/>
-        <w:spacing w:after="0" w:line="240" w:lineRule="auto"/>
-        <w:rPr>
-          <w:rFonts w:ascii="Lucida Console" w:hAnsi="Lucida Console" w:cs="Lucida Console"/>
-          <w:sz w:val="16"/>
-          <w:szCs w:val="16"/>
-        </w:rPr>
-      </w:pPr>
-      <w:r>
-        <w:rPr>
-          <w:rFonts w:ascii="Lucida Console" w:hAnsi="Lucida Console" w:cs="Lucida Console"/>
-          <w:sz w:val="16"/>
-          <w:szCs w:val="16"/>
-        </w:rPr>
-        <w:t>[</w:t>
-      </w:r>
-      <w:proofErr w:type="gramStart"/>
-      <w:r>
-        <w:rPr>
-          <w:rFonts w:ascii="Lucida Console" w:hAnsi="Lucida Console" w:cs="Lucida Console"/>
-          <w:sz w:val="16"/>
-          <w:szCs w:val="16"/>
-        </w:rPr>
-        <w:t>master</w:t>
-      </w:r>
-      <w:proofErr w:type="gramEnd"/>
-      <w:r>
-        <w:rPr>
-          <w:rFonts w:ascii="Lucida Console" w:hAnsi="Lucida Console" w:cs="Lucida Console"/>
-          <w:sz w:val="16"/>
-          <w:szCs w:val="16"/>
-        </w:rPr>
-        <w:t xml:space="preserve"> 227f927] </w:t>
-      </w:r>
-      <w:proofErr w:type="spellStart"/>
-      <w:r>
-        <w:rPr>
-          <w:rFonts w:ascii="Lucida Console" w:hAnsi="Lucida Console" w:cs="Lucida Console"/>
-          <w:sz w:val="16"/>
-          <w:szCs w:val="16"/>
-        </w:rPr>
-        <w:t>Git</w:t>
-      </w:r>
-      <w:proofErr w:type="spellEnd"/>
-      <w:r>
-        <w:rPr>
-          <w:rFonts w:ascii="Lucida Console" w:hAnsi="Lucida Console" w:cs="Lucida Console"/>
-          <w:sz w:val="16"/>
-          <w:szCs w:val="16"/>
-        </w:rPr>
-        <w:t xml:space="preserve"> documentation -v1</w:t>
-      </w:r>
-    </w:p>
-    <w:p>
-      <w:pPr>
-        <w:autoSpaceDE w:val="0"/>
-        <w:autoSpaceDN w:val="0"/>
-        <w:adjustRightInd w:val="0"/>
-        <w:spacing w:after="0" w:line="240" w:lineRule="auto"/>
-        <w:rPr>
-          <w:rFonts w:ascii="Lucida Console" w:hAnsi="Lucida Console" w:cs="Lucida Console"/>
-          <w:sz w:val="16"/>
-          <w:szCs w:val="16"/>
-        </w:rPr>
-      </w:pPr>
-      <w:r>
-        <w:rPr>
-          <w:rFonts w:ascii="Lucida Console" w:hAnsi="Lucida Console" w:cs="Lucida Console"/>
-          <w:sz w:val="16"/>
-          <w:szCs w:val="16"/>
-        </w:rPr>
-        <w:t xml:space="preserve"> 1 file changed, 0 </w:t>
-      </w:r>
-      <w:proofErr w:type="gramStart"/>
-      <w:r>
-        <w:rPr>
-          <w:rFonts w:ascii="Lucida Console" w:hAnsi="Lucida Console" w:cs="Lucida Console"/>
-          <w:sz w:val="16"/>
-          <w:szCs w:val="16"/>
-        </w:rPr>
-        <w:t>insertions(</w:t>
-      </w:r>
-      <w:proofErr w:type="gramEnd"/>
-      <w:r>
-        <w:rPr>
-          <w:rFonts w:ascii="Lucida Console" w:hAnsi="Lucida Console" w:cs="Lucida Console"/>
-          <w:sz w:val="16"/>
-          <w:szCs w:val="16"/>
-        </w:rPr>
-        <w:t>+), 0 deletions(-)</w:t>
-      </w:r>
-    </w:p>
-    <w:p>
-      <w:pPr>
-        <w:autoSpaceDE w:val="0"/>
-        <w:autoSpaceDN w:val="0"/>
-        <w:adjustRightInd w:val="0"/>
-        <w:spacing w:after="0" w:line="240" w:lineRule="auto"/>
-        <w:rPr>
-          <w:rFonts w:ascii="Lucida Console" w:hAnsi="Lucida Console" w:cs="Lucida Console"/>
-          <w:sz w:val="16"/>
-          <w:szCs w:val="16"/>
-        </w:rPr>
-      </w:pPr>
-      <w:r>
-        <w:rPr>
-          <w:rFonts w:ascii="Lucida Console" w:hAnsi="Lucida Console" w:cs="Lucida Console"/>
-          <w:sz w:val="16"/>
-          <w:szCs w:val="16"/>
-        </w:rPr>
-        <w:t xml:space="preserve"> </w:t>
-      </w:r>
-      <w:proofErr w:type="gramStart"/>
-      <w:r>
-        <w:rPr>
-          <w:rFonts w:ascii="Lucida Console" w:hAnsi="Lucida Console" w:cs="Lucida Console"/>
-          <w:sz w:val="16"/>
-          <w:szCs w:val="16"/>
-        </w:rPr>
-        <w:t>create</w:t>
-      </w:r>
-      <w:proofErr w:type="gramEnd"/>
-      <w:r>
-        <w:rPr>
-          <w:rFonts w:ascii="Lucida Console" w:hAnsi="Lucida Console" w:cs="Lucida Console"/>
-          <w:sz w:val="16"/>
-          <w:szCs w:val="16"/>
-        </w:rPr>
-        <w:t xml:space="preserve"> mode 100644 Documentation/</w:t>
-      </w:r>
-      <w:proofErr w:type="spellStart"/>
-      <w:r>
-        <w:rPr>
-          <w:rFonts w:ascii="Lucida Console" w:hAnsi="Lucida Console" w:cs="Lucida Console"/>
-          <w:sz w:val="16"/>
-          <w:szCs w:val="16"/>
-        </w:rPr>
-        <w:t>Git</w:t>
-      </w:r>
-      <w:proofErr w:type="spellEnd"/>
-      <w:r>
-        <w:rPr>
-          <w:rFonts w:ascii="Lucida Console" w:hAnsi="Lucida Console" w:cs="Lucida Console"/>
-          <w:sz w:val="16"/>
-          <w:szCs w:val="16"/>
-        </w:rPr>
-        <w:t xml:space="preserve"> Documentation.docx</w:t>
-      </w:r>
-    </w:p>
-    <w:p>
-      <w:pPr>
-        <w:autoSpaceDE w:val="0"/>
-        <w:autoSpaceDN w:val="0"/>
-        <w:adjustRightInd w:val="0"/>
-        <w:spacing w:after="0" w:line="240" w:lineRule="auto"/>
-        <w:rPr>
-          <w:rFonts w:ascii="Lucida Console" w:hAnsi="Lucida Console" w:cs="Lucida Console"/>
-          <w:sz w:val="16"/>
-          <w:szCs w:val="16"/>
-        </w:rPr>
-      </w:pPr>
-    </w:p>
-    <w:p>
-      <w:pPr>
-        <w:autoSpaceDE w:val="0"/>
-        <w:autoSpaceDN w:val="0"/>
-        <w:adjustRightInd w:val="0"/>
-        <w:spacing w:after="0" w:line="240" w:lineRule="auto"/>
-        <w:rPr>
-          <w:rFonts w:ascii="Lucida Console" w:hAnsi="Lucida Console" w:cs="Lucida Console"/>
-          <w:color w:val="00BFBF"/>
-          <w:sz w:val="16"/>
-          <w:szCs w:val="16"/>
-        </w:rPr>
-      </w:pPr>
-      <w:proofErr w:type="spellStart"/>
-      <w:r>
-        <w:rPr>
-          <w:rFonts w:ascii="Lucida Console" w:hAnsi="Lucida Console" w:cs="Lucida Console"/>
-          <w:color w:val="00BF00"/>
-          <w:sz w:val="16"/>
-          <w:szCs w:val="16"/>
-        </w:rPr>
-        <w:t>Sam@Sam-PC</w:t>
-      </w:r>
-      <w:proofErr w:type="spellEnd"/>
-      <w:r>
-        <w:rPr>
-          <w:rFonts w:ascii="Lucida Console" w:hAnsi="Lucida Console" w:cs="Lucida Console"/>
-          <w:color w:val="00BF00"/>
-          <w:sz w:val="16"/>
-          <w:szCs w:val="16"/>
-        </w:rPr>
-        <w:t xml:space="preserve"> </w:t>
-      </w:r>
-      <w:r>
-        <w:rPr>
-          <w:rFonts w:ascii="Lucida Console" w:hAnsi="Lucida Console" w:cs="Lucida Console"/>
-          <w:color w:val="BF00BF"/>
-          <w:sz w:val="16"/>
-          <w:szCs w:val="16"/>
-        </w:rPr>
-        <w:t xml:space="preserve">MINGW64 </w:t>
-      </w:r>
-      <w:r>
-        <w:rPr>
-          <w:rFonts w:ascii="Lucida Console" w:hAnsi="Lucida Console" w:cs="Lucida Console"/>
-          <w:color w:val="BFBF00"/>
-          <w:sz w:val="16"/>
-          <w:szCs w:val="16"/>
-        </w:rPr>
-        <w:t>/j/R/Repository</w:t>
-      </w:r>
-      <w:r>
-        <w:rPr>
-          <w:rFonts w:ascii="Lucida Console" w:hAnsi="Lucida Console" w:cs="Lucida Console"/>
-          <w:color w:val="00BFBF"/>
-          <w:sz w:val="16"/>
-          <w:szCs w:val="16"/>
-        </w:rPr>
-        <w:t xml:space="preserve"> (master)</w:t>
-      </w:r>
-    </w:p>
-    <w:p>
-      <w:pPr>
-        <w:autoSpaceDE w:val="0"/>
-        <w:autoSpaceDN w:val="0"/>
-        <w:adjustRightInd w:val="0"/>
-        <w:spacing w:after="0" w:line="240" w:lineRule="auto"/>
-        <w:rPr>
-          <w:rFonts w:ascii="Lucida Console" w:hAnsi="Lucida Console" w:cs="Lucida Console"/>
-          <w:sz w:val="16"/>
-          <w:szCs w:val="16"/>
-        </w:rPr>
-      </w:pPr>
-      <w:r>
-        <w:rPr>
-          <w:rFonts w:ascii="Lucida Console" w:hAnsi="Lucida Console" w:cs="Lucida Console"/>
-          <w:sz w:val="16"/>
-          <w:szCs w:val="16"/>
-        </w:rPr>
         <w:t>$</w:t>
       </w:r>
     </w:p>
@@ -5940,1279 +9172,23 @@
         <w:spacing w:after="0" w:line="240" w:lineRule="auto"/>
         <w:rPr>
           <w:rFonts w:ascii="Lucida Console" w:hAnsi="Lucida Console" w:cs="Lucida Console"/>
-          <w:sz w:val="16"/>
-          <w:szCs w:val="16"/>
-        </w:rPr>
-      </w:pPr>
-    </w:p>
-    <w:p>
-      <w:pPr>
-        <w:autoSpaceDE w:val="0"/>
-        <w:autoSpaceDN w:val="0"/>
-        <w:adjustRightInd w:val="0"/>
-        <w:spacing w:after="0" w:line="240" w:lineRule="auto"/>
-        <w:rPr>
-          <w:rFonts w:ascii="Lucida Console" w:hAnsi="Lucida Console" w:cs="Lucida Console"/>
-          <w:color w:val="00BFBF"/>
-          <w:sz w:val="16"/>
-          <w:szCs w:val="16"/>
-        </w:rPr>
-      </w:pPr>
-      <w:proofErr w:type="spellStart"/>
-      <w:r>
-        <w:rPr>
-          <w:rFonts w:ascii="Lucida Console" w:hAnsi="Lucida Console" w:cs="Lucida Console"/>
-          <w:color w:val="00BF00"/>
-          <w:sz w:val="16"/>
-          <w:szCs w:val="16"/>
-        </w:rPr>
-        <w:t>Sam@Sam-PC</w:t>
-      </w:r>
-      <w:proofErr w:type="spellEnd"/>
-      <w:r>
-        <w:rPr>
-          <w:rFonts w:ascii="Lucida Console" w:hAnsi="Lucida Console" w:cs="Lucida Console"/>
-          <w:color w:val="00BF00"/>
-          <w:sz w:val="16"/>
-          <w:szCs w:val="16"/>
-        </w:rPr>
-        <w:t xml:space="preserve"> </w:t>
-      </w:r>
-      <w:r>
-        <w:rPr>
-          <w:rFonts w:ascii="Lucida Console" w:hAnsi="Lucida Console" w:cs="Lucida Console"/>
-          <w:color w:val="BF00BF"/>
-          <w:sz w:val="16"/>
-          <w:szCs w:val="16"/>
-        </w:rPr>
-        <w:t xml:space="preserve">MINGW64 </w:t>
-      </w:r>
-      <w:r>
-        <w:rPr>
-          <w:rFonts w:ascii="Lucida Console" w:hAnsi="Lucida Console" w:cs="Lucida Console"/>
-          <w:color w:val="BFBF00"/>
-          <w:sz w:val="16"/>
-          <w:szCs w:val="16"/>
-        </w:rPr>
-        <w:t>/j/R/Repository</w:t>
-      </w:r>
-      <w:r>
-        <w:rPr>
-          <w:rFonts w:ascii="Lucida Console" w:hAnsi="Lucida Console" w:cs="Lucida Console"/>
-          <w:color w:val="00BFBF"/>
-          <w:sz w:val="16"/>
-          <w:szCs w:val="16"/>
-        </w:rPr>
-        <w:t xml:space="preserve"> (master)</w:t>
-      </w:r>
-    </w:p>
-    <w:p>
-      <w:pPr>
-        <w:autoSpaceDE w:val="0"/>
-        <w:autoSpaceDN w:val="0"/>
-        <w:adjustRightInd w:val="0"/>
-        <w:spacing w:after="0" w:line="240" w:lineRule="auto"/>
-        <w:rPr>
-          <w:rFonts w:ascii="Lucida Console" w:hAnsi="Lucida Console" w:cs="Lucida Console"/>
-          <w:sz w:val="16"/>
-          <w:szCs w:val="16"/>
-        </w:rPr>
-      </w:pPr>
-      <w:r>
-        <w:rPr>
-          <w:rFonts w:ascii="Lucida Console" w:hAnsi="Lucida Console" w:cs="Lucida Console"/>
-          <w:sz w:val="16"/>
-          <w:szCs w:val="16"/>
-        </w:rPr>
-        <w:t xml:space="preserve">$ </w:t>
-      </w:r>
-      <w:proofErr w:type="spellStart"/>
-      <w:proofErr w:type="gramStart"/>
-      <w:r>
-        <w:rPr>
-          <w:rFonts w:ascii="Lucida Console" w:hAnsi="Lucida Console" w:cs="Lucida Console"/>
-          <w:sz w:val="16"/>
-          <w:szCs w:val="16"/>
-        </w:rPr>
-        <w:t>git</w:t>
-      </w:r>
-      <w:proofErr w:type="spellEnd"/>
-      <w:proofErr w:type="gramEnd"/>
-      <w:r>
-        <w:rPr>
-          <w:rFonts w:ascii="Lucida Console" w:hAnsi="Lucida Console" w:cs="Lucida Console"/>
-          <w:sz w:val="16"/>
-          <w:szCs w:val="16"/>
-        </w:rPr>
-        <w:t xml:space="preserve"> </w:t>
-      </w:r>
-      <w:proofErr w:type="spellStart"/>
-      <w:r>
-        <w:rPr>
-          <w:rFonts w:ascii="Lucida Console" w:hAnsi="Lucida Console" w:cs="Lucida Console"/>
-          <w:sz w:val="16"/>
-          <w:szCs w:val="16"/>
-        </w:rPr>
-        <w:t>statuss</w:t>
-      </w:r>
-      <w:proofErr w:type="spellEnd"/>
-    </w:p>
-    <w:p>
-      <w:pPr>
-        <w:autoSpaceDE w:val="0"/>
-        <w:autoSpaceDN w:val="0"/>
-        <w:adjustRightInd w:val="0"/>
-        <w:spacing w:after="0" w:line="240" w:lineRule="auto"/>
-        <w:rPr>
-          <w:rFonts w:ascii="Lucida Console" w:hAnsi="Lucida Console" w:cs="Lucida Console"/>
-          <w:sz w:val="16"/>
-          <w:szCs w:val="16"/>
-        </w:rPr>
-      </w:pPr>
-      <w:proofErr w:type="spellStart"/>
-      <w:proofErr w:type="gramStart"/>
-      <w:r>
-        <w:rPr>
-          <w:rFonts w:ascii="Lucida Console" w:hAnsi="Lucida Console" w:cs="Lucida Console"/>
-          <w:sz w:val="16"/>
-          <w:szCs w:val="16"/>
-        </w:rPr>
-        <w:t>git</w:t>
-      </w:r>
-      <w:proofErr w:type="spellEnd"/>
-      <w:proofErr w:type="gramEnd"/>
-      <w:r>
-        <w:rPr>
-          <w:rFonts w:ascii="Lucida Console" w:hAnsi="Lucida Console" w:cs="Lucida Console"/>
-          <w:sz w:val="16"/>
-          <w:szCs w:val="16"/>
-        </w:rPr>
-        <w:t>: '</w:t>
-      </w:r>
-      <w:proofErr w:type="spellStart"/>
-      <w:r>
-        <w:rPr>
-          <w:rFonts w:ascii="Lucida Console" w:hAnsi="Lucida Console" w:cs="Lucida Console"/>
-          <w:sz w:val="16"/>
-          <w:szCs w:val="16"/>
-        </w:rPr>
-        <w:t>statuss</w:t>
-      </w:r>
-      <w:proofErr w:type="spellEnd"/>
-      <w:r>
-        <w:rPr>
-          <w:rFonts w:ascii="Lucida Console" w:hAnsi="Lucida Console" w:cs="Lucida Console"/>
-          <w:sz w:val="16"/>
-          <w:szCs w:val="16"/>
-        </w:rPr>
-        <w:t xml:space="preserve">' is not a </w:t>
-      </w:r>
-      <w:proofErr w:type="spellStart"/>
-      <w:r>
-        <w:rPr>
-          <w:rFonts w:ascii="Lucida Console" w:hAnsi="Lucida Console" w:cs="Lucida Console"/>
-          <w:sz w:val="16"/>
-          <w:szCs w:val="16"/>
-        </w:rPr>
-        <w:t>git</w:t>
-      </w:r>
-      <w:proofErr w:type="spellEnd"/>
-      <w:r>
-        <w:rPr>
-          <w:rFonts w:ascii="Lucida Console" w:hAnsi="Lucida Console" w:cs="Lucida Console"/>
-          <w:sz w:val="16"/>
-          <w:szCs w:val="16"/>
-        </w:rPr>
-        <w:t xml:space="preserve"> command. See '</w:t>
-      </w:r>
-      <w:proofErr w:type="spellStart"/>
-      <w:r>
-        <w:rPr>
-          <w:rFonts w:ascii="Lucida Console" w:hAnsi="Lucida Console" w:cs="Lucida Console"/>
-          <w:sz w:val="16"/>
-          <w:szCs w:val="16"/>
-        </w:rPr>
-        <w:t>git</w:t>
-      </w:r>
-      <w:proofErr w:type="spellEnd"/>
-      <w:r>
-        <w:rPr>
-          <w:rFonts w:ascii="Lucida Console" w:hAnsi="Lucida Console" w:cs="Lucida Console"/>
-          <w:sz w:val="16"/>
-          <w:szCs w:val="16"/>
-        </w:rPr>
-        <w:t xml:space="preserve"> --help'.</w:t>
-      </w:r>
-    </w:p>
-    <w:p>
-      <w:pPr>
-        <w:autoSpaceDE w:val="0"/>
-        <w:autoSpaceDN w:val="0"/>
-        <w:adjustRightInd w:val="0"/>
-        <w:spacing w:after="0" w:line="240" w:lineRule="auto"/>
-        <w:rPr>
-          <w:rFonts w:ascii="Lucida Console" w:hAnsi="Lucida Console" w:cs="Lucida Console"/>
-          <w:sz w:val="16"/>
-          <w:szCs w:val="16"/>
-        </w:rPr>
-      </w:pPr>
-    </w:p>
-    <w:p>
-      <w:pPr>
-        <w:autoSpaceDE w:val="0"/>
-        <w:autoSpaceDN w:val="0"/>
-        <w:adjustRightInd w:val="0"/>
-        <w:spacing w:after="0" w:line="240" w:lineRule="auto"/>
-        <w:rPr>
-          <w:rFonts w:ascii="Lucida Console" w:hAnsi="Lucida Console" w:cs="Lucida Console"/>
-          <w:sz w:val="16"/>
-          <w:szCs w:val="16"/>
-        </w:rPr>
-      </w:pPr>
-      <w:r>
-        <w:rPr>
-          <w:rFonts w:ascii="Lucida Console" w:hAnsi="Lucida Console" w:cs="Lucida Console"/>
-          <w:sz w:val="16"/>
-          <w:szCs w:val="16"/>
-        </w:rPr>
-        <w:t>Did you mean this?</w:t>
-      </w:r>
-    </w:p>
-    <w:p>
-      <w:pPr>
-        <w:autoSpaceDE w:val="0"/>
-        <w:autoSpaceDN w:val="0"/>
-        <w:adjustRightInd w:val="0"/>
-        <w:spacing w:after="0" w:line="240" w:lineRule="auto"/>
-        <w:rPr>
-          <w:rFonts w:ascii="Lucida Console" w:hAnsi="Lucida Console" w:cs="Lucida Console"/>
-          <w:sz w:val="16"/>
-          <w:szCs w:val="16"/>
-        </w:rPr>
-      </w:pPr>
-      <w:r>
-        <w:rPr>
-          <w:rFonts w:ascii="Lucida Console" w:hAnsi="Lucida Console" w:cs="Lucida Console"/>
-          <w:sz w:val="16"/>
-          <w:szCs w:val="16"/>
-        </w:rPr>
-        <w:t xml:space="preserve">        </w:t>
-      </w:r>
-      <w:proofErr w:type="gramStart"/>
-      <w:r>
-        <w:rPr>
-          <w:rFonts w:ascii="Lucida Console" w:hAnsi="Lucida Console" w:cs="Lucida Console"/>
-          <w:sz w:val="16"/>
-          <w:szCs w:val="16"/>
-        </w:rPr>
-        <w:t>status</w:t>
-      </w:r>
-      <w:proofErr w:type="gramEnd"/>
-    </w:p>
-    <w:p>
-      <w:pPr>
-        <w:autoSpaceDE w:val="0"/>
-        <w:autoSpaceDN w:val="0"/>
-        <w:adjustRightInd w:val="0"/>
-        <w:spacing w:after="0" w:line="240" w:lineRule="auto"/>
-        <w:rPr>
-          <w:rFonts w:ascii="Lucida Console" w:hAnsi="Lucida Console" w:cs="Lucida Console"/>
-          <w:sz w:val="16"/>
-          <w:szCs w:val="16"/>
-        </w:rPr>
-      </w:pPr>
-    </w:p>
-    <w:p>
-      <w:pPr>
-        <w:autoSpaceDE w:val="0"/>
-        <w:autoSpaceDN w:val="0"/>
-        <w:adjustRightInd w:val="0"/>
-        <w:spacing w:after="0" w:line="240" w:lineRule="auto"/>
-        <w:rPr>
-          <w:rFonts w:ascii="Lucida Console" w:hAnsi="Lucida Console" w:cs="Lucida Console"/>
-          <w:color w:val="00BFBF"/>
-          <w:sz w:val="16"/>
-          <w:szCs w:val="16"/>
-        </w:rPr>
-      </w:pPr>
-      <w:proofErr w:type="spellStart"/>
-      <w:r>
-        <w:rPr>
-          <w:rFonts w:ascii="Lucida Console" w:hAnsi="Lucida Console" w:cs="Lucida Console"/>
-          <w:color w:val="00BF00"/>
-          <w:sz w:val="16"/>
-          <w:szCs w:val="16"/>
-        </w:rPr>
-        <w:t>Sam@Sam-PC</w:t>
-      </w:r>
-      <w:proofErr w:type="spellEnd"/>
-      <w:r>
-        <w:rPr>
-          <w:rFonts w:ascii="Lucida Console" w:hAnsi="Lucida Console" w:cs="Lucida Console"/>
-          <w:color w:val="00BF00"/>
-          <w:sz w:val="16"/>
-          <w:szCs w:val="16"/>
-        </w:rPr>
-        <w:t xml:space="preserve"> </w:t>
-      </w:r>
-      <w:r>
-        <w:rPr>
-          <w:rFonts w:ascii="Lucida Console" w:hAnsi="Lucida Console" w:cs="Lucida Console"/>
-          <w:color w:val="BF00BF"/>
-          <w:sz w:val="16"/>
-          <w:szCs w:val="16"/>
-        </w:rPr>
-        <w:t xml:space="preserve">MINGW64 </w:t>
-      </w:r>
-      <w:r>
-        <w:rPr>
-          <w:rFonts w:ascii="Lucida Console" w:hAnsi="Lucida Console" w:cs="Lucida Console"/>
-          <w:color w:val="BFBF00"/>
-          <w:sz w:val="16"/>
-          <w:szCs w:val="16"/>
-        </w:rPr>
-        <w:t>/j/R/Repository</w:t>
-      </w:r>
-      <w:r>
-        <w:rPr>
-          <w:rFonts w:ascii="Lucida Console" w:hAnsi="Lucida Console" w:cs="Lucida Console"/>
-          <w:color w:val="00BFBF"/>
-          <w:sz w:val="16"/>
-          <w:szCs w:val="16"/>
-        </w:rPr>
-        <w:t xml:space="preserve"> (master)</w:t>
-      </w:r>
-    </w:p>
-    <w:p>
-      <w:pPr>
-        <w:autoSpaceDE w:val="0"/>
-        <w:autoSpaceDN w:val="0"/>
-        <w:adjustRightInd w:val="0"/>
-        <w:spacing w:after="0" w:line="240" w:lineRule="auto"/>
-        <w:rPr>
-          <w:rFonts w:ascii="Lucida Console" w:hAnsi="Lucida Console" w:cs="Lucida Console"/>
-          <w:sz w:val="16"/>
-          <w:szCs w:val="16"/>
-        </w:rPr>
-      </w:pPr>
-      <w:r>
-        <w:rPr>
-          <w:rFonts w:ascii="Lucida Console" w:hAnsi="Lucida Console" w:cs="Lucida Console"/>
-          <w:sz w:val="16"/>
-          <w:szCs w:val="16"/>
-        </w:rPr>
-        <w:t xml:space="preserve">$ </w:t>
-      </w:r>
-      <w:proofErr w:type="spellStart"/>
-      <w:proofErr w:type="gramStart"/>
-      <w:r>
-        <w:rPr>
-          <w:rFonts w:ascii="Lucida Console" w:hAnsi="Lucida Console" w:cs="Lucida Console"/>
-          <w:sz w:val="16"/>
-          <w:szCs w:val="16"/>
-        </w:rPr>
-        <w:t>git</w:t>
-      </w:r>
-      <w:proofErr w:type="spellEnd"/>
-      <w:proofErr w:type="gramEnd"/>
-      <w:r>
-        <w:rPr>
-          <w:rFonts w:ascii="Lucida Console" w:hAnsi="Lucida Console" w:cs="Lucida Console"/>
-          <w:sz w:val="16"/>
-          <w:szCs w:val="16"/>
-        </w:rPr>
-        <w:t xml:space="preserve"> status</w:t>
-      </w:r>
-    </w:p>
-    <w:p>
-      <w:pPr>
-        <w:autoSpaceDE w:val="0"/>
-        <w:autoSpaceDN w:val="0"/>
-        <w:adjustRightInd w:val="0"/>
-        <w:spacing w:after="0" w:line="240" w:lineRule="auto"/>
-        <w:rPr>
-          <w:rFonts w:ascii="Lucida Console" w:hAnsi="Lucida Console" w:cs="Lucida Console"/>
-          <w:sz w:val="16"/>
-          <w:szCs w:val="16"/>
-        </w:rPr>
-      </w:pPr>
-      <w:r>
-        <w:rPr>
-          <w:rFonts w:ascii="Lucida Console" w:hAnsi="Lucida Console" w:cs="Lucida Console"/>
-          <w:sz w:val="16"/>
-          <w:szCs w:val="16"/>
-        </w:rPr>
-        <w:t>On branch master</w:t>
-      </w:r>
-    </w:p>
-    <w:p>
-      <w:pPr>
-        <w:autoSpaceDE w:val="0"/>
-        <w:autoSpaceDN w:val="0"/>
-        <w:adjustRightInd w:val="0"/>
-        <w:spacing w:after="0" w:line="240" w:lineRule="auto"/>
-        <w:rPr>
-          <w:rFonts w:ascii="Lucida Console" w:hAnsi="Lucida Console" w:cs="Lucida Console"/>
-          <w:sz w:val="16"/>
-          <w:szCs w:val="16"/>
-        </w:rPr>
-      </w:pPr>
-      <w:proofErr w:type="gramStart"/>
-      <w:r>
-        <w:rPr>
-          <w:rFonts w:ascii="Lucida Console" w:hAnsi="Lucida Console" w:cs="Lucida Console"/>
-          <w:sz w:val="16"/>
-          <w:szCs w:val="16"/>
-        </w:rPr>
-        <w:t>nothing</w:t>
-      </w:r>
-      <w:proofErr w:type="gramEnd"/>
-      <w:r>
-        <w:rPr>
-          <w:rFonts w:ascii="Lucida Console" w:hAnsi="Lucida Console" w:cs="Lucida Console"/>
-          <w:sz w:val="16"/>
-          <w:szCs w:val="16"/>
-        </w:rPr>
-        <w:t xml:space="preserve"> to commit, working directory clean</w:t>
-      </w:r>
-    </w:p>
-    <w:p>
-      <w:pPr>
-        <w:autoSpaceDE w:val="0"/>
-        <w:autoSpaceDN w:val="0"/>
-        <w:adjustRightInd w:val="0"/>
-        <w:spacing w:after="0" w:line="240" w:lineRule="auto"/>
-        <w:rPr>
-          <w:rFonts w:ascii="Lucida Console" w:hAnsi="Lucida Console" w:cs="Lucida Console"/>
-          <w:sz w:val="16"/>
-          <w:szCs w:val="16"/>
-        </w:rPr>
-      </w:pPr>
-    </w:p>
-    <w:p>
-      <w:pPr>
-        <w:autoSpaceDE w:val="0"/>
-        <w:autoSpaceDN w:val="0"/>
-        <w:adjustRightInd w:val="0"/>
-        <w:spacing w:after="0" w:line="240" w:lineRule="auto"/>
-        <w:rPr>
-          <w:rFonts w:ascii="Lucida Console" w:hAnsi="Lucida Console" w:cs="Lucida Console"/>
-          <w:color w:val="00BFBF"/>
-          <w:sz w:val="16"/>
-          <w:szCs w:val="16"/>
-        </w:rPr>
-      </w:pPr>
-      <w:proofErr w:type="spellStart"/>
-      <w:r>
-        <w:rPr>
-          <w:rFonts w:ascii="Lucida Console" w:hAnsi="Lucida Console" w:cs="Lucida Console"/>
-          <w:color w:val="00BF00"/>
-          <w:sz w:val="16"/>
-          <w:szCs w:val="16"/>
-        </w:rPr>
-        <w:t>Sam@Sam-PC</w:t>
-      </w:r>
-      <w:proofErr w:type="spellEnd"/>
-      <w:r>
-        <w:rPr>
-          <w:rFonts w:ascii="Lucida Console" w:hAnsi="Lucida Console" w:cs="Lucida Console"/>
-          <w:color w:val="00BF00"/>
-          <w:sz w:val="16"/>
-          <w:szCs w:val="16"/>
-        </w:rPr>
-        <w:t xml:space="preserve"> </w:t>
-      </w:r>
-      <w:r>
-        <w:rPr>
-          <w:rFonts w:ascii="Lucida Console" w:hAnsi="Lucida Console" w:cs="Lucida Console"/>
-          <w:color w:val="BF00BF"/>
-          <w:sz w:val="16"/>
-          <w:szCs w:val="16"/>
-        </w:rPr>
-        <w:t xml:space="preserve">MINGW64 </w:t>
-      </w:r>
-      <w:r>
-        <w:rPr>
-          <w:rFonts w:ascii="Lucida Console" w:hAnsi="Lucida Console" w:cs="Lucida Console"/>
-          <w:color w:val="BFBF00"/>
-          <w:sz w:val="16"/>
-          <w:szCs w:val="16"/>
-        </w:rPr>
-        <w:t>/j/R/Repository</w:t>
-      </w:r>
-      <w:r>
-        <w:rPr>
-          <w:rFonts w:ascii="Lucida Console" w:hAnsi="Lucida Console" w:cs="Lucida Console"/>
-          <w:color w:val="00BFBF"/>
-          <w:sz w:val="16"/>
-          <w:szCs w:val="16"/>
-        </w:rPr>
-        <w:t xml:space="preserve"> (master)</w:t>
-      </w:r>
-    </w:p>
-    <w:p>
-      <w:pPr>
-        <w:autoSpaceDE w:val="0"/>
-        <w:autoSpaceDN w:val="0"/>
-        <w:adjustRightInd w:val="0"/>
-        <w:spacing w:after="0" w:line="240" w:lineRule="auto"/>
-        <w:rPr>
-          <w:rFonts w:ascii="Lucida Console" w:hAnsi="Lucida Console" w:cs="Lucida Console"/>
-          <w:sz w:val="16"/>
-          <w:szCs w:val="16"/>
-        </w:rPr>
-      </w:pPr>
-      <w:r>
-        <w:rPr>
-          <w:rFonts w:ascii="Lucida Console" w:hAnsi="Lucida Console" w:cs="Lucida Console"/>
-          <w:sz w:val="16"/>
-          <w:szCs w:val="16"/>
-        </w:rPr>
-        <w:t>$</w:t>
-      </w:r>
-    </w:p>
-    <w:p>
-      <w:pPr>
-        <w:autoSpaceDE w:val="0"/>
-        <w:autoSpaceDN w:val="0"/>
-        <w:adjustRightInd w:val="0"/>
-        <w:spacing w:after="0" w:line="240" w:lineRule="auto"/>
-        <w:rPr>
-          <w:rFonts w:ascii="Lucida Console" w:hAnsi="Lucida Console" w:cs="Lucida Console"/>
-          <w:sz w:val="16"/>
-          <w:szCs w:val="16"/>
-        </w:rPr>
-      </w:pPr>
-    </w:p>
-    <w:p>
-      <w:pPr>
-        <w:autoSpaceDE w:val="0"/>
-        <w:autoSpaceDN w:val="0"/>
-        <w:adjustRightInd w:val="0"/>
-        <w:spacing w:after="0" w:line="240" w:lineRule="auto"/>
-        <w:rPr>
-          <w:rFonts w:ascii="Lucida Console" w:hAnsi="Lucida Console" w:cs="Lucida Console"/>
-          <w:color w:val="00BFBF"/>
-          <w:sz w:val="16"/>
-          <w:szCs w:val="16"/>
-        </w:rPr>
-      </w:pPr>
-      <w:proofErr w:type="spellStart"/>
-      <w:r>
-        <w:rPr>
-          <w:rFonts w:ascii="Lucida Console" w:hAnsi="Lucida Console" w:cs="Lucida Console"/>
-          <w:color w:val="00BF00"/>
-          <w:sz w:val="16"/>
-          <w:szCs w:val="16"/>
-        </w:rPr>
-        <w:t>Sam@Sam-PC</w:t>
-      </w:r>
-      <w:proofErr w:type="spellEnd"/>
-      <w:r>
-        <w:rPr>
-          <w:rFonts w:ascii="Lucida Console" w:hAnsi="Lucida Console" w:cs="Lucida Console"/>
-          <w:color w:val="00BF00"/>
-          <w:sz w:val="16"/>
-          <w:szCs w:val="16"/>
-        </w:rPr>
-        <w:t xml:space="preserve"> </w:t>
-      </w:r>
-      <w:r>
-        <w:rPr>
-          <w:rFonts w:ascii="Lucida Console" w:hAnsi="Lucida Console" w:cs="Lucida Console"/>
-          <w:color w:val="BF00BF"/>
-          <w:sz w:val="16"/>
-          <w:szCs w:val="16"/>
-        </w:rPr>
-        <w:t xml:space="preserve">MINGW64 </w:t>
-      </w:r>
-      <w:r>
-        <w:rPr>
-          <w:rFonts w:ascii="Lucida Console" w:hAnsi="Lucida Console" w:cs="Lucida Console"/>
-          <w:color w:val="BFBF00"/>
-          <w:sz w:val="16"/>
-          <w:szCs w:val="16"/>
-        </w:rPr>
-        <w:t>/j/R/Repository</w:t>
-      </w:r>
-      <w:r>
-        <w:rPr>
-          <w:rFonts w:ascii="Lucida Console" w:hAnsi="Lucida Console" w:cs="Lucida Console"/>
-          <w:color w:val="00BFBF"/>
-          <w:sz w:val="16"/>
-          <w:szCs w:val="16"/>
-        </w:rPr>
-        <w:t xml:space="preserve"> (master)</w:t>
-      </w:r>
-    </w:p>
-    <w:p>
-      <w:pPr>
-        <w:autoSpaceDE w:val="0"/>
-        <w:autoSpaceDN w:val="0"/>
-        <w:adjustRightInd w:val="0"/>
-        <w:spacing w:after="0" w:line="240" w:lineRule="auto"/>
-        <w:rPr>
-          <w:rFonts w:ascii="Lucida Console" w:hAnsi="Lucida Console" w:cs="Lucida Console"/>
-          <w:sz w:val="16"/>
-          <w:szCs w:val="16"/>
-        </w:rPr>
-      </w:pPr>
-      <w:r>
-        <w:rPr>
-          <w:rFonts w:ascii="Lucida Console" w:hAnsi="Lucida Console" w:cs="Lucida Console"/>
-          <w:sz w:val="16"/>
-          <w:szCs w:val="16"/>
-        </w:rPr>
-        <w:t xml:space="preserve">$ </w:t>
-      </w:r>
-      <w:proofErr w:type="spellStart"/>
-      <w:proofErr w:type="gramStart"/>
-      <w:r>
-        <w:rPr>
-          <w:rFonts w:ascii="Lucida Console" w:hAnsi="Lucida Console" w:cs="Lucida Console"/>
-          <w:sz w:val="16"/>
-          <w:szCs w:val="16"/>
-        </w:rPr>
-        <w:t>git</w:t>
-      </w:r>
-      <w:proofErr w:type="spellEnd"/>
-      <w:proofErr w:type="gramEnd"/>
-      <w:r>
-        <w:rPr>
-          <w:rFonts w:ascii="Lucida Console" w:hAnsi="Lucida Console" w:cs="Lucida Console"/>
-          <w:sz w:val="16"/>
-          <w:szCs w:val="16"/>
-        </w:rPr>
-        <w:t xml:space="preserve"> log</w:t>
-      </w:r>
-    </w:p>
-    <w:p>
-      <w:pPr>
-        <w:autoSpaceDE w:val="0"/>
-        <w:autoSpaceDN w:val="0"/>
-        <w:adjustRightInd w:val="0"/>
-        <w:spacing w:after="0" w:line="240" w:lineRule="auto"/>
-        <w:rPr>
-          <w:rFonts w:ascii="Lucida Console" w:hAnsi="Lucida Console" w:cs="Lucida Console"/>
-          <w:color w:val="BFBF00"/>
-          <w:sz w:val="16"/>
-          <w:szCs w:val="16"/>
-        </w:rPr>
-      </w:pPr>
-      <w:proofErr w:type="gramStart"/>
-      <w:r>
-        <w:rPr>
-          <w:rFonts w:ascii="Lucida Console" w:hAnsi="Lucida Console" w:cs="Lucida Console"/>
-          <w:color w:val="BFBF00"/>
-          <w:sz w:val="16"/>
-          <w:szCs w:val="16"/>
-        </w:rPr>
-        <w:t>commit</w:t>
-      </w:r>
-      <w:proofErr w:type="gramEnd"/>
-      <w:r>
-        <w:rPr>
-          <w:rFonts w:ascii="Lucida Console" w:hAnsi="Lucida Console" w:cs="Lucida Console"/>
-          <w:color w:val="BFBF00"/>
-          <w:sz w:val="16"/>
-          <w:szCs w:val="16"/>
-        </w:rPr>
-        <w:t xml:space="preserve"> 227f92731124d23206d83a38a3a3eeeea6c13679</w:t>
-      </w:r>
-    </w:p>
-    <w:p>
-      <w:pPr>
-        <w:autoSpaceDE w:val="0"/>
-        <w:autoSpaceDN w:val="0"/>
-        <w:adjustRightInd w:val="0"/>
-        <w:spacing w:after="0" w:line="240" w:lineRule="auto"/>
-        <w:rPr>
-          <w:rFonts w:ascii="Lucida Console" w:hAnsi="Lucida Console" w:cs="Lucida Console"/>
-          <w:sz w:val="16"/>
-          <w:szCs w:val="16"/>
-        </w:rPr>
-      </w:pPr>
-      <w:r>
-        <w:rPr>
-          <w:rFonts w:ascii="Lucida Console" w:hAnsi="Lucida Console" w:cs="Lucida Console"/>
-          <w:sz w:val="16"/>
-          <w:szCs w:val="16"/>
-        </w:rPr>
-        <w:t>Author: Sam Jake &lt;samjulian88@gmail.com&gt;</w:t>
-      </w:r>
-    </w:p>
-    <w:p>
-      <w:pPr>
-        <w:autoSpaceDE w:val="0"/>
-        <w:autoSpaceDN w:val="0"/>
-        <w:adjustRightInd w:val="0"/>
-        <w:spacing w:after="0" w:line="240" w:lineRule="auto"/>
-        <w:rPr>
-          <w:rFonts w:ascii="Lucida Console" w:hAnsi="Lucida Console" w:cs="Lucida Console"/>
-          <w:sz w:val="16"/>
-          <w:szCs w:val="16"/>
-        </w:rPr>
-      </w:pPr>
-      <w:r>
-        <w:rPr>
-          <w:rFonts w:ascii="Lucida Console" w:hAnsi="Lucida Console" w:cs="Lucida Console"/>
-          <w:sz w:val="16"/>
-          <w:szCs w:val="16"/>
-        </w:rPr>
-        <w:t>Date:   Sat Apr 2 01:15:40 2016 +0530</w:t>
-      </w:r>
-    </w:p>
-    <w:p>
-      <w:pPr>
-        <w:autoSpaceDE w:val="0"/>
-        <w:autoSpaceDN w:val="0"/>
-        <w:adjustRightInd w:val="0"/>
-        <w:spacing w:after="0" w:line="240" w:lineRule="auto"/>
-        <w:rPr>
-          <w:rFonts w:ascii="Lucida Console" w:hAnsi="Lucida Console" w:cs="Lucida Console"/>
-          <w:sz w:val="16"/>
-          <w:szCs w:val="16"/>
-        </w:rPr>
-      </w:pPr>
-    </w:p>
-    <w:p>
-      <w:pPr>
-        <w:autoSpaceDE w:val="0"/>
-        <w:autoSpaceDN w:val="0"/>
-        <w:adjustRightInd w:val="0"/>
-        <w:spacing w:after="0" w:line="240" w:lineRule="auto"/>
-        <w:rPr>
-          <w:rFonts w:ascii="Lucida Console" w:hAnsi="Lucida Console" w:cs="Lucida Console"/>
-          <w:sz w:val="16"/>
-          <w:szCs w:val="16"/>
-        </w:rPr>
-      </w:pPr>
-      <w:r>
-        <w:rPr>
-          <w:rFonts w:ascii="Lucida Console" w:hAnsi="Lucida Console" w:cs="Lucida Console"/>
-          <w:sz w:val="16"/>
-          <w:szCs w:val="16"/>
-        </w:rPr>
-        <w:t xml:space="preserve">    </w:t>
-      </w:r>
-      <w:proofErr w:type="spellStart"/>
-      <w:r>
-        <w:rPr>
-          <w:rFonts w:ascii="Lucida Console" w:hAnsi="Lucida Console" w:cs="Lucida Console"/>
-          <w:sz w:val="16"/>
-          <w:szCs w:val="16"/>
-        </w:rPr>
-        <w:t>Git</w:t>
-      </w:r>
-      <w:proofErr w:type="spellEnd"/>
-      <w:r>
-        <w:rPr>
-          <w:rFonts w:ascii="Lucida Console" w:hAnsi="Lucida Console" w:cs="Lucida Console"/>
-          <w:sz w:val="16"/>
-          <w:szCs w:val="16"/>
-        </w:rPr>
-        <w:t xml:space="preserve"> documentation -v1</w:t>
-      </w:r>
-    </w:p>
-    <w:p>
-      <w:pPr>
-        <w:autoSpaceDE w:val="0"/>
-        <w:autoSpaceDN w:val="0"/>
-        <w:adjustRightInd w:val="0"/>
-        <w:spacing w:after="0" w:line="240" w:lineRule="auto"/>
-        <w:rPr>
-          <w:rFonts w:ascii="Lucida Console" w:hAnsi="Lucida Console" w:cs="Lucida Console"/>
-          <w:sz w:val="16"/>
-          <w:szCs w:val="16"/>
-        </w:rPr>
-      </w:pPr>
-    </w:p>
-    <w:p>
-      <w:pPr>
-        <w:autoSpaceDE w:val="0"/>
-        <w:autoSpaceDN w:val="0"/>
-        <w:adjustRightInd w:val="0"/>
-        <w:spacing w:after="0" w:line="240" w:lineRule="auto"/>
-        <w:rPr>
-          <w:rFonts w:ascii="Lucida Console" w:hAnsi="Lucida Console" w:cs="Lucida Console"/>
-          <w:color w:val="BFBF00"/>
-          <w:sz w:val="16"/>
-          <w:szCs w:val="16"/>
-        </w:rPr>
-      </w:pPr>
-      <w:proofErr w:type="gramStart"/>
-      <w:r>
-        <w:rPr>
-          <w:rFonts w:ascii="Lucida Console" w:hAnsi="Lucida Console" w:cs="Lucida Console"/>
-          <w:color w:val="BFBF00"/>
-          <w:sz w:val="16"/>
-          <w:szCs w:val="16"/>
-        </w:rPr>
-        <w:t>commit</w:t>
-      </w:r>
-      <w:proofErr w:type="gramEnd"/>
-      <w:r>
-        <w:rPr>
-          <w:rFonts w:ascii="Lucida Console" w:hAnsi="Lucida Console" w:cs="Lucida Console"/>
-          <w:color w:val="BFBF00"/>
-          <w:sz w:val="16"/>
-          <w:szCs w:val="16"/>
-        </w:rPr>
-        <w:t xml:space="preserve"> aa502c39c98b856a1602bcdd7ee9a9dc9a63e586</w:t>
-      </w:r>
-    </w:p>
-    <w:p>
-      <w:pPr>
-        <w:autoSpaceDE w:val="0"/>
-        <w:autoSpaceDN w:val="0"/>
-        <w:adjustRightInd w:val="0"/>
-        <w:spacing w:after="0" w:line="240" w:lineRule="auto"/>
-        <w:rPr>
-          <w:rFonts w:ascii="Lucida Console" w:hAnsi="Lucida Console" w:cs="Lucida Console"/>
-          <w:sz w:val="16"/>
-          <w:szCs w:val="16"/>
-        </w:rPr>
-      </w:pPr>
-      <w:r>
-        <w:rPr>
-          <w:rFonts w:ascii="Lucida Console" w:hAnsi="Lucida Console" w:cs="Lucida Console"/>
-          <w:sz w:val="16"/>
-          <w:szCs w:val="16"/>
-        </w:rPr>
-        <w:t>Author: Sam Jake &lt;samjulian88@gmail.com&gt;</w:t>
-      </w:r>
-    </w:p>
-    <w:p>
-      <w:pPr>
-        <w:autoSpaceDE w:val="0"/>
-        <w:autoSpaceDN w:val="0"/>
-        <w:adjustRightInd w:val="0"/>
-        <w:spacing w:after="0" w:line="240" w:lineRule="auto"/>
-        <w:rPr>
-          <w:rFonts w:ascii="Lucida Console" w:hAnsi="Lucida Console" w:cs="Lucida Console"/>
-          <w:sz w:val="16"/>
-          <w:szCs w:val="16"/>
-        </w:rPr>
-      </w:pPr>
-      <w:r>
-        <w:rPr>
-          <w:rFonts w:ascii="Lucida Console" w:hAnsi="Lucida Console" w:cs="Lucida Console"/>
-          <w:sz w:val="16"/>
-          <w:szCs w:val="16"/>
-        </w:rPr>
-        <w:t>Date:   Sat Apr 2 01:05:01 2016 +0530</w:t>
-      </w:r>
-    </w:p>
-    <w:p>
-      <w:pPr>
-        <w:autoSpaceDE w:val="0"/>
-        <w:autoSpaceDN w:val="0"/>
-        <w:adjustRightInd w:val="0"/>
-        <w:spacing w:after="0" w:line="240" w:lineRule="auto"/>
-        <w:rPr>
-          <w:rFonts w:ascii="Lucida Console" w:hAnsi="Lucida Console" w:cs="Lucida Console"/>
-          <w:sz w:val="16"/>
-          <w:szCs w:val="16"/>
-        </w:rPr>
-      </w:pPr>
-    </w:p>
-    <w:p>
-      <w:pPr>
-        <w:autoSpaceDE w:val="0"/>
-        <w:autoSpaceDN w:val="0"/>
-        <w:adjustRightInd w:val="0"/>
-        <w:spacing w:after="0" w:line="240" w:lineRule="auto"/>
-        <w:rPr>
-          <w:rFonts w:ascii="Lucida Console" w:hAnsi="Lucida Console" w:cs="Lucida Console"/>
-          <w:sz w:val="16"/>
-          <w:szCs w:val="16"/>
-        </w:rPr>
-      </w:pPr>
-      <w:r>
-        <w:rPr>
-          <w:rFonts w:ascii="Lucida Console" w:hAnsi="Lucida Console" w:cs="Lucida Console"/>
-          <w:sz w:val="16"/>
-          <w:szCs w:val="16"/>
-        </w:rPr>
-        <w:t xml:space="preserve">    Unload to R - v1</w:t>
-      </w:r>
-    </w:p>
-    <w:p>
-      <w:pPr>
-        <w:autoSpaceDE w:val="0"/>
-        <w:autoSpaceDN w:val="0"/>
-        <w:adjustRightInd w:val="0"/>
-        <w:spacing w:after="0" w:line="240" w:lineRule="auto"/>
-        <w:rPr>
-          <w:rFonts w:ascii="Lucida Console" w:hAnsi="Lucida Console" w:cs="Lucida Console"/>
-          <w:sz w:val="16"/>
-          <w:szCs w:val="16"/>
-        </w:rPr>
-      </w:pPr>
-    </w:p>
-    <w:p>
-      <w:pPr>
-        <w:autoSpaceDE w:val="0"/>
-        <w:autoSpaceDN w:val="0"/>
-        <w:adjustRightInd w:val="0"/>
-        <w:spacing w:after="0" w:line="240" w:lineRule="auto"/>
-        <w:rPr>
-          <w:rFonts w:ascii="Lucida Console" w:hAnsi="Lucida Console" w:cs="Lucida Console"/>
-          <w:color w:val="00BFBF"/>
-          <w:sz w:val="16"/>
-          <w:szCs w:val="16"/>
-        </w:rPr>
-      </w:pPr>
-      <w:proofErr w:type="spellStart"/>
-      <w:r>
-        <w:rPr>
-          <w:rFonts w:ascii="Lucida Console" w:hAnsi="Lucida Console" w:cs="Lucida Console"/>
-          <w:color w:val="00BF00"/>
-          <w:sz w:val="16"/>
-          <w:szCs w:val="16"/>
-        </w:rPr>
-        <w:t>Sam@Sam-PC</w:t>
-      </w:r>
-      <w:proofErr w:type="spellEnd"/>
-      <w:r>
-        <w:rPr>
-          <w:rFonts w:ascii="Lucida Console" w:hAnsi="Lucida Console" w:cs="Lucida Console"/>
-          <w:color w:val="00BF00"/>
-          <w:sz w:val="16"/>
-          <w:szCs w:val="16"/>
-        </w:rPr>
-        <w:t xml:space="preserve"> </w:t>
-      </w:r>
-      <w:r>
-        <w:rPr>
-          <w:rFonts w:ascii="Lucida Console" w:hAnsi="Lucida Console" w:cs="Lucida Console"/>
-          <w:color w:val="BF00BF"/>
-          <w:sz w:val="16"/>
-          <w:szCs w:val="16"/>
-        </w:rPr>
-        <w:t xml:space="preserve">MINGW64 </w:t>
-      </w:r>
-      <w:r>
-        <w:rPr>
-          <w:rFonts w:ascii="Lucida Console" w:hAnsi="Lucida Console" w:cs="Lucida Console"/>
-          <w:color w:val="BFBF00"/>
-          <w:sz w:val="16"/>
-          <w:szCs w:val="16"/>
-        </w:rPr>
-        <w:t>/j/R/Repository</w:t>
-      </w:r>
-      <w:r>
-        <w:rPr>
-          <w:rFonts w:ascii="Lucida Console" w:hAnsi="Lucida Console" w:cs="Lucida Console"/>
-          <w:color w:val="00BFBF"/>
-          <w:sz w:val="16"/>
-          <w:szCs w:val="16"/>
-        </w:rPr>
-        <w:t xml:space="preserve"> (master)</w:t>
-      </w:r>
-    </w:p>
-    <w:p>
-      <w:pPr>
-        <w:autoSpaceDE w:val="0"/>
-        <w:autoSpaceDN w:val="0"/>
-        <w:adjustRightInd w:val="0"/>
-        <w:spacing w:after="0" w:line="240" w:lineRule="auto"/>
-        <w:rPr>
-          <w:rFonts w:ascii="Lucida Console" w:hAnsi="Lucida Console" w:cs="Lucida Console"/>
-          <w:sz w:val="16"/>
-          <w:szCs w:val="16"/>
-        </w:rPr>
-      </w:pPr>
-      <w:r>
-        <w:rPr>
-          <w:rFonts w:ascii="Lucida Console" w:hAnsi="Lucida Console" w:cs="Lucida Console"/>
-          <w:sz w:val="16"/>
-          <w:szCs w:val="16"/>
-        </w:rPr>
-        <w:t xml:space="preserve">$ </w:t>
-      </w:r>
-      <w:proofErr w:type="spellStart"/>
-      <w:proofErr w:type="gramStart"/>
-      <w:r>
-        <w:rPr>
-          <w:rFonts w:ascii="Lucida Console" w:hAnsi="Lucida Console" w:cs="Lucida Console"/>
-          <w:sz w:val="16"/>
-          <w:szCs w:val="16"/>
-        </w:rPr>
-        <w:t>git</w:t>
-      </w:r>
-      <w:proofErr w:type="spellEnd"/>
-      <w:proofErr w:type="gramEnd"/>
-      <w:r>
-        <w:rPr>
-          <w:rFonts w:ascii="Lucida Console" w:hAnsi="Lucida Console" w:cs="Lucida Console"/>
-          <w:sz w:val="16"/>
-          <w:szCs w:val="16"/>
-        </w:rPr>
-        <w:t xml:space="preserve"> push origin master</w:t>
-      </w:r>
-    </w:p>
-    <w:p>
-      <w:pPr>
-        <w:autoSpaceDE w:val="0"/>
-        <w:autoSpaceDN w:val="0"/>
-        <w:adjustRightInd w:val="0"/>
-        <w:spacing w:after="0" w:line="240" w:lineRule="auto"/>
-        <w:rPr>
-          <w:rFonts w:ascii="Lucida Console" w:hAnsi="Lucida Console" w:cs="Lucida Console"/>
-          <w:sz w:val="16"/>
-          <w:szCs w:val="16"/>
-        </w:rPr>
-      </w:pPr>
-      <w:r>
-        <w:rPr>
-          <w:rFonts w:ascii="Lucida Console" w:hAnsi="Lucida Console" w:cs="Lucida Console"/>
-          <w:sz w:val="16"/>
-          <w:szCs w:val="16"/>
-        </w:rPr>
-        <w:t>Counting objects: 4, done.</w:t>
-      </w:r>
-    </w:p>
-    <w:p>
-      <w:pPr>
-        <w:autoSpaceDE w:val="0"/>
-        <w:autoSpaceDN w:val="0"/>
-        <w:adjustRightInd w:val="0"/>
-        <w:spacing w:after="0" w:line="240" w:lineRule="auto"/>
-        <w:rPr>
-          <w:rFonts w:ascii="Lucida Console" w:hAnsi="Lucida Console" w:cs="Lucida Console"/>
-          <w:sz w:val="16"/>
-          <w:szCs w:val="16"/>
-        </w:rPr>
-      </w:pPr>
-      <w:proofErr w:type="gramStart"/>
-      <w:r>
-        <w:rPr>
-          <w:rFonts w:ascii="Lucida Console" w:hAnsi="Lucida Console" w:cs="Lucida Console"/>
-          <w:sz w:val="16"/>
-          <w:szCs w:val="16"/>
-        </w:rPr>
-        <w:t>Delta compression using up to 4 threads.</w:t>
-      </w:r>
-      <w:proofErr w:type="gramEnd"/>
-    </w:p>
-    <w:p>
-      <w:pPr>
-        <w:autoSpaceDE w:val="0"/>
-        <w:autoSpaceDN w:val="0"/>
-        <w:adjustRightInd w:val="0"/>
-        <w:spacing w:after="0" w:line="240" w:lineRule="auto"/>
-        <w:rPr>
-          <w:rFonts w:ascii="Lucida Console" w:hAnsi="Lucida Console" w:cs="Lucida Console"/>
-          <w:sz w:val="16"/>
-          <w:szCs w:val="16"/>
-        </w:rPr>
-      </w:pPr>
-      <w:r>
-        <w:rPr>
-          <w:rFonts w:ascii="Lucida Console" w:hAnsi="Lucida Console" w:cs="Lucida Console"/>
-          <w:sz w:val="16"/>
-          <w:szCs w:val="16"/>
-        </w:rPr>
-        <w:t>Compressing objects: 100% (4/4), done.</w:t>
-      </w:r>
-    </w:p>
-    <w:p>
-      <w:pPr>
-        <w:autoSpaceDE w:val="0"/>
-        <w:autoSpaceDN w:val="0"/>
-        <w:adjustRightInd w:val="0"/>
-        <w:spacing w:after="0" w:line="240" w:lineRule="auto"/>
-        <w:rPr>
-          <w:rFonts w:ascii="Lucida Console" w:hAnsi="Lucida Console" w:cs="Lucida Console"/>
-          <w:sz w:val="16"/>
-          <w:szCs w:val="16"/>
-        </w:rPr>
-      </w:pPr>
-      <w:r>
-        <w:rPr>
-          <w:rFonts w:ascii="Lucida Console" w:hAnsi="Lucida Console" w:cs="Lucida Console"/>
-          <w:sz w:val="16"/>
-          <w:szCs w:val="16"/>
-        </w:rPr>
-        <w:t>Writing objects: 100% (4/4), 13.74 KiB | 0 bytes/s, done.</w:t>
-      </w:r>
-    </w:p>
-    <w:p>
-      <w:pPr>
-        <w:autoSpaceDE w:val="0"/>
-        <w:autoSpaceDN w:val="0"/>
-        <w:adjustRightInd w:val="0"/>
-        <w:spacing w:after="0" w:line="240" w:lineRule="auto"/>
-        <w:rPr>
-          <w:rFonts w:ascii="Lucida Console" w:hAnsi="Lucida Console" w:cs="Lucida Console"/>
-          <w:sz w:val="16"/>
-          <w:szCs w:val="16"/>
-        </w:rPr>
-      </w:pPr>
-      <w:r>
-        <w:rPr>
-          <w:rFonts w:ascii="Lucida Console" w:hAnsi="Lucida Console" w:cs="Lucida Console"/>
-          <w:sz w:val="16"/>
-          <w:szCs w:val="16"/>
-        </w:rPr>
-        <w:t>Total 4 (delta 0), reused 0 (delta 0)</w:t>
-      </w:r>
-    </w:p>
-    <w:p>
-      <w:pPr>
-        <w:autoSpaceDE w:val="0"/>
-        <w:autoSpaceDN w:val="0"/>
-        <w:adjustRightInd w:val="0"/>
-        <w:spacing w:after="0" w:line="240" w:lineRule="auto"/>
-        <w:rPr>
-          <w:rFonts w:ascii="Lucida Console" w:hAnsi="Lucida Console" w:cs="Lucida Console"/>
-          <w:sz w:val="16"/>
-          <w:szCs w:val="16"/>
-        </w:rPr>
-      </w:pPr>
-      <w:r>
-        <w:rPr>
-          <w:rFonts w:ascii="Lucida Console" w:hAnsi="Lucida Console" w:cs="Lucida Console"/>
-          <w:sz w:val="16"/>
-          <w:szCs w:val="16"/>
-        </w:rPr>
-        <w:t>To https://github.com/SamJake/Stk_prdctn.git</w:t>
-      </w:r>
-    </w:p>
-    <w:p>
-      <w:pPr>
-        <w:autoSpaceDE w:val="0"/>
-        <w:autoSpaceDN w:val="0"/>
-        <w:adjustRightInd w:val="0"/>
-        <w:spacing w:after="0" w:line="240" w:lineRule="auto"/>
-        <w:rPr>
-          <w:rFonts w:ascii="Lucida Console" w:hAnsi="Lucida Console" w:cs="Lucida Console"/>
-          <w:sz w:val="16"/>
-          <w:szCs w:val="16"/>
-        </w:rPr>
-      </w:pPr>
-      <w:r>
-        <w:rPr>
-          <w:rFonts w:ascii="Lucida Console" w:hAnsi="Lucida Console" w:cs="Lucida Console"/>
-          <w:sz w:val="16"/>
-          <w:szCs w:val="16"/>
-        </w:rPr>
-        <w:t xml:space="preserve">   aa502c3</w:t>
-      </w:r>
-      <w:proofErr w:type="gramStart"/>
-      <w:r>
-        <w:rPr>
-          <w:rFonts w:ascii="Lucida Console" w:hAnsi="Lucida Console" w:cs="Lucida Console"/>
-          <w:sz w:val="16"/>
-          <w:szCs w:val="16"/>
-        </w:rPr>
-        <w:t>..227f927  master</w:t>
-      </w:r>
-      <w:proofErr w:type="gramEnd"/>
-      <w:r>
-        <w:rPr>
-          <w:rFonts w:ascii="Lucida Console" w:hAnsi="Lucida Console" w:cs="Lucida Console"/>
-          <w:sz w:val="16"/>
-          <w:szCs w:val="16"/>
-        </w:rPr>
-        <w:t xml:space="preserve"> -&gt; master</w:t>
-      </w:r>
-    </w:p>
-    <w:p>
-      <w:pPr>
-        <w:autoSpaceDE w:val="0"/>
-        <w:autoSpaceDN w:val="0"/>
-        <w:adjustRightInd w:val="0"/>
-        <w:spacing w:after="0" w:line="240" w:lineRule="auto"/>
-        <w:rPr>
-          <w:rFonts w:ascii="Lucida Console" w:hAnsi="Lucida Console" w:cs="Lucida Console"/>
-          <w:sz w:val="16"/>
-          <w:szCs w:val="16"/>
-        </w:rPr>
-      </w:pPr>
-    </w:p>
-    <w:p>
-      <w:pPr>
-        <w:autoSpaceDE w:val="0"/>
-        <w:autoSpaceDN w:val="0"/>
-        <w:adjustRightInd w:val="0"/>
-        <w:spacing w:after="0" w:line="240" w:lineRule="auto"/>
-        <w:rPr>
-          <w:rFonts w:ascii="Lucida Console" w:hAnsi="Lucida Console" w:cs="Lucida Console"/>
-          <w:color w:val="00BFBF"/>
-          <w:sz w:val="16"/>
-          <w:szCs w:val="16"/>
-        </w:rPr>
-      </w:pPr>
-      <w:proofErr w:type="spellStart"/>
-      <w:r>
-        <w:rPr>
-          <w:rFonts w:ascii="Lucida Console" w:hAnsi="Lucida Console" w:cs="Lucida Console"/>
-          <w:color w:val="00BF00"/>
-          <w:sz w:val="16"/>
-          <w:szCs w:val="16"/>
-        </w:rPr>
-        <w:t>Sam@Sam-PC</w:t>
-      </w:r>
-      <w:proofErr w:type="spellEnd"/>
-      <w:r>
-        <w:rPr>
-          <w:rFonts w:ascii="Lucida Console" w:hAnsi="Lucida Console" w:cs="Lucida Console"/>
-          <w:color w:val="00BF00"/>
-          <w:sz w:val="16"/>
-          <w:szCs w:val="16"/>
-        </w:rPr>
-        <w:t xml:space="preserve"> </w:t>
-      </w:r>
-      <w:r>
-        <w:rPr>
-          <w:rFonts w:ascii="Lucida Console" w:hAnsi="Lucida Console" w:cs="Lucida Console"/>
-          <w:color w:val="BF00BF"/>
-          <w:sz w:val="16"/>
-          <w:szCs w:val="16"/>
-        </w:rPr>
-        <w:t xml:space="preserve">MINGW64 </w:t>
-      </w:r>
-      <w:r>
-        <w:rPr>
-          <w:rFonts w:ascii="Lucida Console" w:hAnsi="Lucida Console" w:cs="Lucida Console"/>
-          <w:color w:val="BFBF00"/>
-          <w:sz w:val="16"/>
-          <w:szCs w:val="16"/>
-        </w:rPr>
-        <w:t>/j/R/Repository</w:t>
-      </w:r>
-      <w:r>
-        <w:rPr>
-          <w:rFonts w:ascii="Lucida Console" w:hAnsi="Lucida Console" w:cs="Lucida Console"/>
-          <w:color w:val="00BFBF"/>
-          <w:sz w:val="16"/>
-          <w:szCs w:val="16"/>
-        </w:rPr>
-        <w:t xml:space="preserve"> (master)</w:t>
-      </w:r>
-    </w:p>
-    <w:p>
-      <w:pPr>
-        <w:autoSpaceDE w:val="0"/>
-        <w:autoSpaceDN w:val="0"/>
-        <w:adjustRightInd w:val="0"/>
-        <w:spacing w:after="0" w:line="240" w:lineRule="auto"/>
-        <w:rPr>
-          <w:rFonts w:ascii="Lucida Console" w:hAnsi="Lucida Console" w:cs="Lucida Console"/>
-          <w:sz w:val="16"/>
-          <w:szCs w:val="16"/>
-        </w:rPr>
-      </w:pPr>
-      <w:r>
-        <w:rPr>
-          <w:rFonts w:ascii="Lucida Console" w:hAnsi="Lucida Console" w:cs="Lucida Console"/>
-          <w:sz w:val="16"/>
-          <w:szCs w:val="16"/>
-        </w:rPr>
-        <w:t>$</w:t>
-      </w:r>
+          <w:sz w:val="18"/>
+          <w:szCs w:val="18"/>
+        </w:rPr>
+      </w:pPr>
+    </w:p>
+    <w:p>
+      <w:pPr>
+        <w:autoSpaceDE w:val="0"/>
+        <w:autoSpaceDN w:val="0"/>
+        <w:adjustRightInd w:val="0"/>
+        <w:spacing w:after="0" w:line="240" w:lineRule="auto"/>
+        <w:rPr>
+          <w:rFonts w:ascii="Lucida Console" w:hAnsi="Lucida Console" w:cs="Lucida Console"/>
+          <w:sz w:val="18"/>
+          <w:szCs w:val="18"/>
+        </w:rPr>
+      </w:pPr>
     </w:p>
     <w:p>
       <w:pPr>
@@ -7248,12 +9224,14 @@
           <w:numId w:val="1"/>
         </w:numPr>
       </w:pPr>
+      <w:bookmarkStart w:id="3" w:name="_Toc447323892"/>
       <w:r>
         <w:t>Updating a</w:t>
       </w:r>
       <w:r>
         <w:t xml:space="preserve"> file:</w:t>
       </w:r>
+      <w:bookmarkEnd w:id="3"/>
     </w:p>
     <w:p/>
     <w:p>
@@ -7269,7 +9247,6 @@
           <w:szCs w:val="16"/>
         </w:rPr>
       </w:pPr>
-      <w:bookmarkStart w:id="0" w:name="_GoBack"/>
       <w:proofErr w:type="spellStart"/>
       <w:r>
         <w:rPr>
@@ -7278,7 +9255,6 @@
           <w:sz w:val="16"/>
           <w:szCs w:val="16"/>
         </w:rPr>
-        <w:lastRenderedPageBreak/>
         <w:t>Sam@Sam-PC</w:t>
       </w:r>
       <w:proofErr w:type="spellEnd"/>
@@ -9439,7 +11415,6 @@
         <w:t>$</w:t>
       </w:r>
     </w:p>
-    <w:bookmarkEnd w:id="0"/>
     <w:p>
       <w:pPr>
         <w:rPr>
@@ -9866,6 +11841,75 @@
       <w:szCs w:val="28"/>
     </w:rPr>
   </w:style>
+  <w:style w:type="paragraph" w:styleId="TOCHeading">
+    <w:name w:val="TOC Heading"/>
+    <w:basedOn w:val="Heading1"/>
+    <w:next w:val="Normal"/>
+    <w:uiPriority w:val="39"/>
+    <w:semiHidden/>
+    <w:unhideWhenUsed/>
+    <w:qFormat/>
+    <w:rsid w:val="00E65204"/>
+    <w:pPr>
+      <w:outlineLvl w:val="9"/>
+    </w:pPr>
+    <w:rPr>
+      <w:lang w:eastAsia="ja-JP"/>
+    </w:rPr>
+  </w:style>
+  <w:style w:type="paragraph" w:styleId="TOC1">
+    <w:name w:val="toc 1"/>
+    <w:basedOn w:val="Normal"/>
+    <w:next w:val="Normal"/>
+    <w:autoRedefine/>
+    <w:uiPriority w:val="39"/>
+    <w:unhideWhenUsed/>
+    <w:rsid w:val="00E65204"/>
+    <w:pPr>
+      <w:spacing w:after="100"/>
+    </w:pPr>
+  </w:style>
+  <w:style w:type="character" w:styleId="Hyperlink">
+    <w:name w:val="Hyperlink"/>
+    <w:basedOn w:val="DefaultParagraphFont"/>
+    <w:uiPriority w:val="99"/>
+    <w:unhideWhenUsed/>
+    <w:rsid w:val="00E65204"/>
+    <w:rPr>
+      <w:color w:val="0000FF" w:themeColor="hyperlink"/>
+      <w:u w:val="single"/>
+    </w:rPr>
+  </w:style>
+  <w:style w:type="paragraph" w:styleId="BalloonText">
+    <w:name w:val="Balloon Text"/>
+    <w:basedOn w:val="Normal"/>
+    <w:link w:val="BalloonTextChar"/>
+    <w:uiPriority w:val="99"/>
+    <w:semiHidden/>
+    <w:unhideWhenUsed/>
+    <w:rsid w:val="00E65204"/>
+    <w:pPr>
+      <w:spacing w:after="0" w:line="240" w:lineRule="auto"/>
+    </w:pPr>
+    <w:rPr>
+      <w:rFonts w:ascii="Tahoma" w:hAnsi="Tahoma" w:cs="Tahoma"/>
+      <w:sz w:val="16"/>
+      <w:szCs w:val="16"/>
+    </w:rPr>
+  </w:style>
+  <w:style w:type="character" w:customStyle="1" w:styleId="BalloonTextChar">
+    <w:name w:val="Balloon Text Char"/>
+    <w:basedOn w:val="DefaultParagraphFont"/>
+    <w:link w:val="BalloonText"/>
+    <w:uiPriority w:val="99"/>
+    <w:semiHidden/>
+    <w:rsid w:val="00E65204"/>
+    <w:rPr>
+      <w:rFonts w:ascii="Tahoma" w:hAnsi="Tahoma" w:cs="Tahoma"/>
+      <w:sz w:val="16"/>
+      <w:szCs w:val="16"/>
+    </w:rPr>
+  </w:style>
 </w:styles>
 </file>
 
@@ -10092,6 +12136,75 @@
       <w:color w:val="365F91" w:themeColor="accent1" w:themeShade="BF"/>
       <w:sz w:val="28"/>
       <w:szCs w:val="28"/>
+    </w:rPr>
+  </w:style>
+  <w:style w:type="paragraph" w:styleId="TOCHeading">
+    <w:name w:val="TOC Heading"/>
+    <w:basedOn w:val="Heading1"/>
+    <w:next w:val="Normal"/>
+    <w:uiPriority w:val="39"/>
+    <w:semiHidden/>
+    <w:unhideWhenUsed/>
+    <w:qFormat/>
+    <w:rsid w:val="00E65204"/>
+    <w:pPr>
+      <w:outlineLvl w:val="9"/>
+    </w:pPr>
+    <w:rPr>
+      <w:lang w:eastAsia="ja-JP"/>
+    </w:rPr>
+  </w:style>
+  <w:style w:type="paragraph" w:styleId="TOC1">
+    <w:name w:val="toc 1"/>
+    <w:basedOn w:val="Normal"/>
+    <w:next w:val="Normal"/>
+    <w:autoRedefine/>
+    <w:uiPriority w:val="39"/>
+    <w:unhideWhenUsed/>
+    <w:rsid w:val="00E65204"/>
+    <w:pPr>
+      <w:spacing w:after="100"/>
+    </w:pPr>
+  </w:style>
+  <w:style w:type="character" w:styleId="Hyperlink">
+    <w:name w:val="Hyperlink"/>
+    <w:basedOn w:val="DefaultParagraphFont"/>
+    <w:uiPriority w:val="99"/>
+    <w:unhideWhenUsed/>
+    <w:rsid w:val="00E65204"/>
+    <w:rPr>
+      <w:color w:val="0000FF" w:themeColor="hyperlink"/>
+      <w:u w:val="single"/>
+    </w:rPr>
+  </w:style>
+  <w:style w:type="paragraph" w:styleId="BalloonText">
+    <w:name w:val="Balloon Text"/>
+    <w:basedOn w:val="Normal"/>
+    <w:link w:val="BalloonTextChar"/>
+    <w:uiPriority w:val="99"/>
+    <w:semiHidden/>
+    <w:unhideWhenUsed/>
+    <w:rsid w:val="00E65204"/>
+    <w:pPr>
+      <w:spacing w:after="0" w:line="240" w:lineRule="auto"/>
+    </w:pPr>
+    <w:rPr>
+      <w:rFonts w:ascii="Tahoma" w:hAnsi="Tahoma" w:cs="Tahoma"/>
+      <w:sz w:val="16"/>
+      <w:szCs w:val="16"/>
+    </w:rPr>
+  </w:style>
+  <w:style w:type="character" w:customStyle="1" w:styleId="BalloonTextChar">
+    <w:name w:val="Balloon Text Char"/>
+    <w:basedOn w:val="DefaultParagraphFont"/>
+    <w:link w:val="BalloonText"/>
+    <w:uiPriority w:val="99"/>
+    <w:semiHidden/>
+    <w:rsid w:val="00E65204"/>
+    <w:rPr>
+      <w:rFonts w:ascii="Tahoma" w:hAnsi="Tahoma" w:cs="Tahoma"/>
+      <w:sz w:val="16"/>
+      <w:szCs w:val="16"/>
     </w:rPr>
   </w:style>
 </w:styles>
@@ -10380,4 +12493,16 @@
   <a:objectDefaults/>
   <a:extraClrSchemeLst/>
 </a:theme>
+</file>
+
+<file path=customXml/item1.xml><?xml version="1.0" encoding="utf-8"?>
+<b:Sources xmlns:b="http://schemas.openxmlformats.org/officeDocument/2006/bibliography" xmlns="http://schemas.openxmlformats.org/officeDocument/2006/bibliography" SelectedStyle="\APA.XSL" StyleName="APA"/>
+</file>
+
+<file path=customXml/itemProps1.xml><?xml version="1.0" encoding="utf-8"?>
+<ds:datastoreItem xmlns:ds="http://schemas.openxmlformats.org/officeDocument/2006/customXml" ds:itemID="{AA2772F9-9F67-48DB-86E8-00F86B060A57}">
+  <ds:schemaRefs>
+    <ds:schemaRef ds:uri="http://schemas.openxmlformats.org/officeDocument/2006/bibliography"/>
+  </ds:schemaRefs>
+</ds:datastoreItem>
 </file>
--- a/Documentation/Git Documentation.docx
+++ b/Documentation/Git Documentation.docx
@@ -63,7 +63,6 @@
           </w14:textFill>
         </w:rPr>
       </w:pPr>
-      <w:proofErr w:type="spellStart"/>
       <w:r>
         <w:rPr>
           <w:rFonts w:ascii="Lucida Console" w:hAnsi="Lucida Console" w:cs="Lucida Console"/>
@@ -118,10 +117,16 @@
             </w14:gradFill>
           </w14:textFill>
         </w:rPr>
-        <w:t>Git</w:t>
-      </w:r>
-      <w:proofErr w:type="spellEnd"/>
-      <w:r>
+        <w:t>Git Documentation</w:t>
+      </w:r>
+    </w:p>
+    <w:p>
+      <w:pPr>
+        <w:autoSpaceDE w:val="0"/>
+        <w:autoSpaceDN w:val="0"/>
+        <w:adjustRightInd w:val="0"/>
+        <w:spacing w:after="0" w:line="240" w:lineRule="auto"/>
+        <w:jc w:val="center"/>
         <w:rPr>
           <w:rFonts w:ascii="Lucida Console" w:hAnsi="Lucida Console" w:cs="Lucida Console"/>
           <w:b/>
@@ -175,8 +180,7 @@
             </w14:gradFill>
           </w14:textFill>
         </w:rPr>
-        <w:t xml:space="preserve"> Documentation</w:t>
-      </w:r>
+      </w:pPr>
     </w:p>
     <w:p>
       <w:pPr>
@@ -364,312 +368,13 @@
         </w:rPr>
       </w:pPr>
     </w:p>
-    <w:sdt>
-      <w:sdtPr>
-        <w:id w:val="-639579220"/>
-        <w:docPartObj>
-          <w:docPartGallery w:val="Table of Contents"/>
-          <w:docPartUnique/>
-        </w:docPartObj>
-      </w:sdtPr>
-      <w:sdtEndPr>
-        <w:rPr>
-          <w:rFonts w:asciiTheme="minorHAnsi" w:eastAsiaTheme="minorHAnsi" w:hAnsiTheme="minorHAnsi" w:cstheme="minorBidi"/>
-          <w:noProof/>
-          <w:color w:val="auto"/>
-          <w:sz w:val="22"/>
-          <w:szCs w:val="22"/>
-          <w:lang w:eastAsia="en-US"/>
-        </w:rPr>
-      </w:sdtEndPr>
-      <w:sdtContent>
-        <w:p>
-          <w:pPr>
-            <w:pStyle w:val="TOCHeading"/>
-          </w:pPr>
-          <w:r>
-            <w:t>Contents</w:t>
-          </w:r>
-        </w:p>
-        <w:p>
-          <w:pPr>
-            <w:pStyle w:val="TOC1"/>
-            <w:tabs>
-              <w:tab w:val="left" w:pos="440"/>
-              <w:tab w:val="right" w:leader="dot" w:pos="9350"/>
-            </w:tabs>
-            <w:rPr>
-              <w:rFonts w:eastAsiaTheme="minorEastAsia"/>
-              <w:noProof/>
-            </w:rPr>
-          </w:pPr>
-          <w:r>
-            <w:fldChar w:fldCharType="begin"/>
-          </w:r>
-          <w:r>
-            <w:instrText xml:space="preserve"> TOC \o "1-3" \h \z \u </w:instrText>
-          </w:r>
-          <w:r>
-            <w:fldChar w:fldCharType="separate"/>
-          </w:r>
-          <w:hyperlink w:anchor="_Toc447323890" w:history="1">
-            <w:r>
-              <w:rPr>
-                <w:rStyle w:val="Hyperlink"/>
-                <w:noProof/>
-              </w:rPr>
-              <w:t>1.</w:t>
-            </w:r>
-            <w:r>
-              <w:rPr>
-                <w:rFonts w:eastAsiaTheme="minorEastAsia"/>
-                <w:noProof/>
-              </w:rPr>
-              <w:tab/>
-            </w:r>
-            <w:r>
-              <w:rPr>
-                <w:rStyle w:val="Hyperlink"/>
-                <w:noProof/>
-              </w:rPr>
-              <w:t>Git Initialization &amp; saving first file:</w:t>
-            </w:r>
-            <w:r>
-              <w:rPr>
-                <w:noProof/>
-                <w:webHidden/>
-              </w:rPr>
-              <w:tab/>
-            </w:r>
-            <w:r>
-              <w:rPr>
-                <w:noProof/>
-                <w:webHidden/>
-              </w:rPr>
-              <w:fldChar w:fldCharType="begin"/>
-            </w:r>
-            <w:r>
-              <w:rPr>
-                <w:noProof/>
-                <w:webHidden/>
-              </w:rPr>
-              <w:instrText xml:space="preserve"> PAGEREF _Toc447323890 \h </w:instrText>
-            </w:r>
-            <w:r>
-              <w:rPr>
-                <w:noProof/>
-                <w:webHidden/>
-              </w:rPr>
-            </w:r>
-            <w:r>
-              <w:rPr>
-                <w:noProof/>
-                <w:webHidden/>
-              </w:rPr>
-              <w:fldChar w:fldCharType="separate"/>
-            </w:r>
-            <w:r>
-              <w:rPr>
-                <w:noProof/>
-                <w:webHidden/>
-              </w:rPr>
-              <w:t>2</w:t>
-            </w:r>
-            <w:r>
-              <w:rPr>
-                <w:noProof/>
-                <w:webHidden/>
-              </w:rPr>
-              <w:fldChar w:fldCharType="end"/>
-            </w:r>
-          </w:hyperlink>
-        </w:p>
-        <w:p>
-          <w:pPr>
-            <w:pStyle w:val="TOC1"/>
-            <w:tabs>
-              <w:tab w:val="left" w:pos="440"/>
-              <w:tab w:val="right" w:leader="dot" w:pos="9350"/>
-            </w:tabs>
-            <w:rPr>
-              <w:rFonts w:eastAsiaTheme="minorEastAsia"/>
-              <w:noProof/>
-            </w:rPr>
-          </w:pPr>
-          <w:hyperlink w:anchor="_Toc447323891" w:history="1">
-            <w:r>
-              <w:rPr>
-                <w:rStyle w:val="Hyperlink"/>
-                <w:noProof/>
-              </w:rPr>
-              <w:t>2.</w:t>
-            </w:r>
-            <w:r>
-              <w:rPr>
-                <w:rFonts w:eastAsiaTheme="minorEastAsia"/>
-                <w:noProof/>
-              </w:rPr>
-              <w:tab/>
-            </w:r>
-            <w:r>
-              <w:rPr>
-                <w:rStyle w:val="Hyperlink"/>
-                <w:noProof/>
-              </w:rPr>
-              <w:t>Adding folder:</w:t>
-            </w:r>
-            <w:r>
-              <w:rPr>
-                <w:noProof/>
-                <w:webHidden/>
-              </w:rPr>
-              <w:tab/>
-            </w:r>
-            <w:r>
-              <w:rPr>
-                <w:noProof/>
-                <w:webHidden/>
-              </w:rPr>
-              <w:fldChar w:fldCharType="begin"/>
-            </w:r>
-            <w:r>
-              <w:rPr>
-                <w:noProof/>
-                <w:webHidden/>
-              </w:rPr>
-              <w:instrText xml:space="preserve"> PAGEREF _Toc447323891 \h </w:instrText>
-            </w:r>
-            <w:r>
-              <w:rPr>
-                <w:noProof/>
-                <w:webHidden/>
-              </w:rPr>
-            </w:r>
-            <w:r>
-              <w:rPr>
-                <w:noProof/>
-                <w:webHidden/>
-              </w:rPr>
-              <w:fldChar w:fldCharType="separate"/>
-            </w:r>
-            <w:r>
-              <w:rPr>
-                <w:noProof/>
-                <w:webHidden/>
-              </w:rPr>
-              <w:t>3</w:t>
-            </w:r>
-            <w:r>
-              <w:rPr>
-                <w:noProof/>
-                <w:webHidden/>
-              </w:rPr>
-              <w:fldChar w:fldCharType="end"/>
-            </w:r>
-          </w:hyperlink>
-        </w:p>
-        <w:p>
-          <w:pPr>
-            <w:pStyle w:val="TOC1"/>
-            <w:tabs>
-              <w:tab w:val="left" w:pos="440"/>
-              <w:tab w:val="right" w:leader="dot" w:pos="9350"/>
-            </w:tabs>
-            <w:rPr>
-              <w:rFonts w:eastAsiaTheme="minorEastAsia"/>
-              <w:noProof/>
-            </w:rPr>
-          </w:pPr>
-          <w:hyperlink w:anchor="_Toc447323892" w:history="1">
-            <w:r>
-              <w:rPr>
-                <w:rStyle w:val="Hyperlink"/>
-                <w:noProof/>
-              </w:rPr>
-              <w:t>3.</w:t>
-            </w:r>
-            <w:r>
-              <w:rPr>
-                <w:rFonts w:eastAsiaTheme="minorEastAsia"/>
-                <w:noProof/>
-              </w:rPr>
-              <w:tab/>
-            </w:r>
-            <w:r>
-              <w:rPr>
-                <w:rStyle w:val="Hyperlink"/>
-                <w:noProof/>
-              </w:rPr>
-              <w:t>Updating a file:</w:t>
-            </w:r>
-            <w:r>
-              <w:rPr>
-                <w:noProof/>
-                <w:webHidden/>
-              </w:rPr>
-              <w:tab/>
-            </w:r>
-            <w:r>
-              <w:rPr>
-                <w:noProof/>
-                <w:webHidden/>
-              </w:rPr>
-              <w:fldChar w:fldCharType="begin"/>
-            </w:r>
-            <w:r>
-              <w:rPr>
-                <w:noProof/>
-                <w:webHidden/>
-              </w:rPr>
-              <w:instrText xml:space="preserve"> PAGEREF _Toc447323892 \h </w:instrText>
-            </w:r>
-            <w:r>
-              <w:rPr>
-                <w:noProof/>
-                <w:webHidden/>
-              </w:rPr>
-            </w:r>
-            <w:r>
-              <w:rPr>
-                <w:noProof/>
-                <w:webHidden/>
-              </w:rPr>
-              <w:fldChar w:fldCharType="separate"/>
-            </w:r>
-            <w:r>
-              <w:rPr>
-                <w:noProof/>
-                <w:webHidden/>
-              </w:rPr>
-              <w:t>5</w:t>
-            </w:r>
-            <w:r>
-              <w:rPr>
-                <w:noProof/>
-                <w:webHidden/>
-              </w:rPr>
-              <w:fldChar w:fldCharType="end"/>
-            </w:r>
-          </w:hyperlink>
-        </w:p>
-        <w:p>
-          <w:r>
-            <w:rPr>
-              <w:b/>
-              <w:bCs/>
-              <w:noProof/>
-            </w:rPr>
-            <w:fldChar w:fldCharType="end"/>
-          </w:r>
-        </w:p>
-      </w:sdtContent>
-    </w:sdt>
-    <w:p>
-      <w:pPr>
-        <w:autoSpaceDE w:val="0"/>
-        <w:autoSpaceDN w:val="0"/>
-        <w:adjustRightInd w:val="0"/>
-        <w:spacing w:after="0" w:line="240" w:lineRule="auto"/>
+    <w:p>
+      <w:pPr>
+        <w:autoSpaceDE w:val="0"/>
+        <w:autoSpaceDN w:val="0"/>
+        <w:adjustRightInd w:val="0"/>
+        <w:spacing w:after="0" w:line="240" w:lineRule="auto"/>
+        <w:jc w:val="center"/>
         <w:rPr>
           <w:rFonts w:ascii="Lucida Console" w:hAnsi="Lucida Console" w:cs="Lucida Console"/>
           <w:b/>
@@ -724,8 +429,6 @@
           </w14:textFill>
         </w:rPr>
       </w:pPr>
-      <w:bookmarkStart w:id="0" w:name="_GoBack"/>
-      <w:bookmarkEnd w:id="0"/>
     </w:p>
     <w:p>
       <w:pPr>
@@ -1036,14 +739,403 @@
           </w14:textFill>
         </w:rPr>
       </w:pPr>
-    </w:p>
-    <w:p>
-      <w:pPr>
-        <w:autoSpaceDE w:val="0"/>
-        <w:autoSpaceDN w:val="0"/>
-        <w:adjustRightInd w:val="0"/>
-        <w:spacing w:after="0" w:line="240" w:lineRule="auto"/>
-        <w:jc w:val="center"/>
+      <w:bookmarkStart w:id="0" w:name="_GoBack"/>
+    </w:p>
+    <w:bookmarkEnd w:id="0" w:displacedByCustomXml="next"/>
+    <w:sdt>
+      <w:sdtPr>
+        <w:rPr>
+          <w:rFonts w:asciiTheme="minorHAnsi" w:eastAsiaTheme="minorHAnsi" w:hAnsiTheme="minorHAnsi" w:cstheme="minorBidi"/>
+          <w:b w:val="0"/>
+          <w:bCs w:val="0"/>
+          <w:color w:val="auto"/>
+          <w:sz w:val="22"/>
+          <w:szCs w:val="22"/>
+          <w:lang w:eastAsia="en-US"/>
+        </w:rPr>
+        <w:id w:val="-639579220"/>
+        <w:docPartObj>
+          <w:docPartGallery w:val="Table of Contents"/>
+          <w:docPartUnique/>
+        </w:docPartObj>
+      </w:sdtPr>
+      <w:sdtEndPr>
+        <w:rPr>
+          <w:noProof/>
+        </w:rPr>
+      </w:sdtEndPr>
+      <w:sdtContent>
+        <w:p>
+          <w:pPr>
+            <w:pStyle w:val="TOCHeading"/>
+          </w:pPr>
+          <w:r>
+            <w:t>Contents</w:t>
+          </w:r>
+        </w:p>
+        <w:p>
+          <w:pPr>
+            <w:pStyle w:val="TOC1"/>
+            <w:tabs>
+              <w:tab w:val="left" w:pos="440"/>
+              <w:tab w:val="right" w:leader="dot" w:pos="9350"/>
+            </w:tabs>
+            <w:rPr>
+              <w:rFonts w:eastAsiaTheme="minorEastAsia"/>
+              <w:noProof/>
+            </w:rPr>
+          </w:pPr>
+          <w:r>
+            <w:fldChar w:fldCharType="begin"/>
+          </w:r>
+          <w:r>
+            <w:instrText xml:space="preserve"> TOC \o "1-3" \h \z \u </w:instrText>
+          </w:r>
+          <w:r>
+            <w:fldChar w:fldCharType="separate"/>
+          </w:r>
+          <w:hyperlink w:anchor="_Toc447329450" w:history="1">
+            <w:r>
+              <w:rPr>
+                <w:rStyle w:val="Hyperlink"/>
+                <w:noProof/>
+              </w:rPr>
+              <w:t>1.</w:t>
+            </w:r>
+            <w:r>
+              <w:rPr>
+                <w:rFonts w:eastAsiaTheme="minorEastAsia"/>
+                <w:noProof/>
+              </w:rPr>
+              <w:tab/>
+            </w:r>
+            <w:r>
+              <w:rPr>
+                <w:rStyle w:val="Hyperlink"/>
+                <w:noProof/>
+              </w:rPr>
+              <w:t>Git Initialization &amp; saving first file:</w:t>
+            </w:r>
+            <w:r>
+              <w:rPr>
+                <w:noProof/>
+                <w:webHidden/>
+              </w:rPr>
+              <w:tab/>
+            </w:r>
+            <w:r>
+              <w:rPr>
+                <w:noProof/>
+                <w:webHidden/>
+              </w:rPr>
+              <w:fldChar w:fldCharType="begin"/>
+            </w:r>
+            <w:r>
+              <w:rPr>
+                <w:noProof/>
+                <w:webHidden/>
+              </w:rPr>
+              <w:instrText xml:space="preserve"> PAGEREF _Toc447329450 \h </w:instrText>
+            </w:r>
+            <w:r>
+              <w:rPr>
+                <w:noProof/>
+                <w:webHidden/>
+              </w:rPr>
+            </w:r>
+            <w:r>
+              <w:rPr>
+                <w:noProof/>
+                <w:webHidden/>
+              </w:rPr>
+              <w:fldChar w:fldCharType="separate"/>
+            </w:r>
+            <w:r>
+              <w:rPr>
+                <w:noProof/>
+                <w:webHidden/>
+              </w:rPr>
+              <w:t>2</w:t>
+            </w:r>
+            <w:r>
+              <w:rPr>
+                <w:noProof/>
+                <w:webHidden/>
+              </w:rPr>
+              <w:fldChar w:fldCharType="end"/>
+            </w:r>
+          </w:hyperlink>
+        </w:p>
+        <w:p>
+          <w:pPr>
+            <w:pStyle w:val="TOC1"/>
+            <w:tabs>
+              <w:tab w:val="left" w:pos="440"/>
+              <w:tab w:val="right" w:leader="dot" w:pos="9350"/>
+            </w:tabs>
+            <w:rPr>
+              <w:rFonts w:eastAsiaTheme="minorEastAsia"/>
+              <w:noProof/>
+            </w:rPr>
+          </w:pPr>
+          <w:hyperlink w:anchor="_Toc447329451" w:history="1">
+            <w:r>
+              <w:rPr>
+                <w:rStyle w:val="Hyperlink"/>
+                <w:noProof/>
+              </w:rPr>
+              <w:t>2.</w:t>
+            </w:r>
+            <w:r>
+              <w:rPr>
+                <w:rFonts w:eastAsiaTheme="minorEastAsia"/>
+                <w:noProof/>
+              </w:rPr>
+              <w:tab/>
+            </w:r>
+            <w:r>
+              <w:rPr>
+                <w:rStyle w:val="Hyperlink"/>
+                <w:noProof/>
+              </w:rPr>
+              <w:t>Adding folder:</w:t>
+            </w:r>
+            <w:r>
+              <w:rPr>
+                <w:noProof/>
+                <w:webHidden/>
+              </w:rPr>
+              <w:tab/>
+            </w:r>
+            <w:r>
+              <w:rPr>
+                <w:noProof/>
+                <w:webHidden/>
+              </w:rPr>
+              <w:fldChar w:fldCharType="begin"/>
+            </w:r>
+            <w:r>
+              <w:rPr>
+                <w:noProof/>
+                <w:webHidden/>
+              </w:rPr>
+              <w:instrText xml:space="preserve"> PAGEREF _Toc447329451 \h </w:instrText>
+            </w:r>
+            <w:r>
+              <w:rPr>
+                <w:noProof/>
+                <w:webHidden/>
+              </w:rPr>
+            </w:r>
+            <w:r>
+              <w:rPr>
+                <w:noProof/>
+                <w:webHidden/>
+              </w:rPr>
+              <w:fldChar w:fldCharType="separate"/>
+            </w:r>
+            <w:r>
+              <w:rPr>
+                <w:noProof/>
+                <w:webHidden/>
+              </w:rPr>
+              <w:t>3</w:t>
+            </w:r>
+            <w:r>
+              <w:rPr>
+                <w:noProof/>
+                <w:webHidden/>
+              </w:rPr>
+              <w:fldChar w:fldCharType="end"/>
+            </w:r>
+          </w:hyperlink>
+        </w:p>
+        <w:p>
+          <w:pPr>
+            <w:pStyle w:val="TOC1"/>
+            <w:tabs>
+              <w:tab w:val="left" w:pos="440"/>
+              <w:tab w:val="right" w:leader="dot" w:pos="9350"/>
+            </w:tabs>
+            <w:rPr>
+              <w:rFonts w:eastAsiaTheme="minorEastAsia"/>
+              <w:noProof/>
+            </w:rPr>
+          </w:pPr>
+          <w:hyperlink w:anchor="_Toc447329452" w:history="1">
+            <w:r>
+              <w:rPr>
+                <w:rStyle w:val="Hyperlink"/>
+                <w:noProof/>
+              </w:rPr>
+              <w:t>3.</w:t>
+            </w:r>
+            <w:r>
+              <w:rPr>
+                <w:rFonts w:eastAsiaTheme="minorEastAsia"/>
+                <w:noProof/>
+              </w:rPr>
+              <w:tab/>
+            </w:r>
+            <w:r>
+              <w:rPr>
+                <w:rStyle w:val="Hyperlink"/>
+                <w:noProof/>
+              </w:rPr>
+              <w:t>Updating a file:</w:t>
+            </w:r>
+            <w:r>
+              <w:rPr>
+                <w:noProof/>
+                <w:webHidden/>
+              </w:rPr>
+              <w:tab/>
+            </w:r>
+            <w:r>
+              <w:rPr>
+                <w:noProof/>
+                <w:webHidden/>
+              </w:rPr>
+              <w:fldChar w:fldCharType="begin"/>
+            </w:r>
+            <w:r>
+              <w:rPr>
+                <w:noProof/>
+                <w:webHidden/>
+              </w:rPr>
+              <w:instrText xml:space="preserve"> PAGEREF _Toc447329452 \h </w:instrText>
+            </w:r>
+            <w:r>
+              <w:rPr>
+                <w:noProof/>
+                <w:webHidden/>
+              </w:rPr>
+            </w:r>
+            <w:r>
+              <w:rPr>
+                <w:noProof/>
+                <w:webHidden/>
+              </w:rPr>
+              <w:fldChar w:fldCharType="separate"/>
+            </w:r>
+            <w:r>
+              <w:rPr>
+                <w:noProof/>
+                <w:webHidden/>
+              </w:rPr>
+              <w:t>4</w:t>
+            </w:r>
+            <w:r>
+              <w:rPr>
+                <w:noProof/>
+                <w:webHidden/>
+              </w:rPr>
+              <w:fldChar w:fldCharType="end"/>
+            </w:r>
+          </w:hyperlink>
+        </w:p>
+        <w:p>
+          <w:pPr>
+            <w:pStyle w:val="TOC1"/>
+            <w:tabs>
+              <w:tab w:val="left" w:pos="440"/>
+              <w:tab w:val="right" w:leader="dot" w:pos="9350"/>
+            </w:tabs>
+            <w:rPr>
+              <w:rFonts w:eastAsiaTheme="minorEastAsia"/>
+              <w:noProof/>
+            </w:rPr>
+          </w:pPr>
+          <w:hyperlink w:anchor="_Toc447329453" w:history="1">
+            <w:r>
+              <w:rPr>
+                <w:rStyle w:val="Hyperlink"/>
+                <w:noProof/>
+              </w:rPr>
+              <w:t>4.</w:t>
+            </w:r>
+            <w:r>
+              <w:rPr>
+                <w:rFonts w:eastAsiaTheme="minorEastAsia"/>
+                <w:noProof/>
+              </w:rPr>
+              <w:tab/>
+            </w:r>
+            <w:r>
+              <w:rPr>
+                <w:rStyle w:val="Hyperlink"/>
+                <w:noProof/>
+              </w:rPr>
+              <w:t>Saving multiple files at one go:</w:t>
+            </w:r>
+            <w:r>
+              <w:rPr>
+                <w:noProof/>
+                <w:webHidden/>
+              </w:rPr>
+              <w:tab/>
+            </w:r>
+            <w:r>
+              <w:rPr>
+                <w:noProof/>
+                <w:webHidden/>
+              </w:rPr>
+              <w:fldChar w:fldCharType="begin"/>
+            </w:r>
+            <w:r>
+              <w:rPr>
+                <w:noProof/>
+                <w:webHidden/>
+              </w:rPr>
+              <w:instrText xml:space="preserve"> PAGEREF _Toc447329453 \h </w:instrText>
+            </w:r>
+            <w:r>
+              <w:rPr>
+                <w:noProof/>
+                <w:webHidden/>
+              </w:rPr>
+            </w:r>
+            <w:r>
+              <w:rPr>
+                <w:noProof/>
+                <w:webHidden/>
+              </w:rPr>
+              <w:fldChar w:fldCharType="separate"/>
+            </w:r>
+            <w:r>
+              <w:rPr>
+                <w:noProof/>
+                <w:webHidden/>
+              </w:rPr>
+              <w:t>5</w:t>
+            </w:r>
+            <w:r>
+              <w:rPr>
+                <w:noProof/>
+                <w:webHidden/>
+              </w:rPr>
+              <w:fldChar w:fldCharType="end"/>
+            </w:r>
+          </w:hyperlink>
+        </w:p>
+        <w:p>
+          <w:r>
+            <w:rPr>
+              <w:b/>
+              <w:bCs/>
+              <w:noProof/>
+            </w:rPr>
+            <w:fldChar w:fldCharType="end"/>
+          </w:r>
+        </w:p>
+      </w:sdtContent>
+    </w:sdt>
+    <w:p>
+      <w:pPr>
+        <w:autoSpaceDE w:val="0"/>
+        <w:autoSpaceDN w:val="0"/>
+        <w:adjustRightInd w:val="0"/>
+        <w:spacing w:after="0" w:line="240" w:lineRule="auto"/>
         <w:rPr>
           <w:rFonts w:ascii="Lucida Console" w:hAnsi="Lucida Console" w:cs="Lucida Console"/>
           <w:b/>
@@ -1725,7 +1817,6 @@
         <w:autoSpaceDN w:val="0"/>
         <w:adjustRightInd w:val="0"/>
         <w:spacing w:after="0" w:line="240" w:lineRule="auto"/>
-        <w:jc w:val="center"/>
         <w:rPr>
           <w:rFonts w:ascii="Lucida Console" w:hAnsi="Lucida Console" w:cs="Lucida Console"/>
           <w:b/>
@@ -1783,454 +1874,15 @@
     </w:p>
     <w:p>
       <w:pPr>
-        <w:autoSpaceDE w:val="0"/>
-        <w:autoSpaceDN w:val="0"/>
-        <w:adjustRightInd w:val="0"/>
-        <w:spacing w:after="0" w:line="240" w:lineRule="auto"/>
-        <w:jc w:val="center"/>
-        <w:rPr>
-          <w:rFonts w:ascii="Lucida Console" w:hAnsi="Lucida Console" w:cs="Lucida Console"/>
-          <w:b/>
-          <w:sz w:val="44"/>
-          <w:szCs w:val="44"/>
-          <w14:textOutline w14:w="5270" w14:cap="flat" w14:cmpd="sng" w14:algn="ctr">
-            <w14:solidFill>
-              <w14:schemeClr w14:val="accent1">
-                <w14:shade w14:val="88000"/>
-                <w14:satMod w14:val="110000"/>
-              </w14:schemeClr>
-            </w14:solidFill>
-            <w14:prstDash w14:val="solid"/>
-            <w14:round/>
-          </w14:textOutline>
-          <w14:textFill>
-            <w14:gradFill>
-              <w14:gsLst>
-                <w14:gs w14:pos="0">
-                  <w14:schemeClr w14:val="accent1">
-                    <w14:tint w14:val="40000"/>
-                    <w14:satMod w14:val="250000"/>
-                  </w14:schemeClr>
-                </w14:gs>
-                <w14:gs w14:pos="9000">
-                  <w14:schemeClr w14:val="accent1">
-                    <w14:tint w14:val="52000"/>
-                    <w14:satMod w14:val="300000"/>
-                  </w14:schemeClr>
-                </w14:gs>
-                <w14:gs w14:pos="50000">
-                  <w14:schemeClr w14:val="accent1">
-                    <w14:shade w14:val="20000"/>
-                    <w14:satMod w14:val="300000"/>
-                  </w14:schemeClr>
-                </w14:gs>
-                <w14:gs w14:pos="79000">
-                  <w14:schemeClr w14:val="accent1">
-                    <w14:tint w14:val="52000"/>
-                    <w14:satMod w14:val="300000"/>
-                  </w14:schemeClr>
-                </w14:gs>
-                <w14:gs w14:pos="100000">
-                  <w14:schemeClr w14:val="accent1">
-                    <w14:tint w14:val="40000"/>
-                    <w14:satMod w14:val="250000"/>
-                  </w14:schemeClr>
-                </w14:gs>
-              </w14:gsLst>
-              <w14:lin w14:ang="5400000" w14:scaled="0"/>
-            </w14:gradFill>
-          </w14:textFill>
-        </w:rPr>
-      </w:pPr>
-    </w:p>
-    <w:p>
-      <w:pPr>
-        <w:autoSpaceDE w:val="0"/>
-        <w:autoSpaceDN w:val="0"/>
-        <w:adjustRightInd w:val="0"/>
-        <w:spacing w:after="0" w:line="240" w:lineRule="auto"/>
-        <w:jc w:val="center"/>
-        <w:rPr>
-          <w:rFonts w:ascii="Lucida Console" w:hAnsi="Lucida Console" w:cs="Lucida Console"/>
-          <w:b/>
-          <w:sz w:val="44"/>
-          <w:szCs w:val="44"/>
-          <w14:textOutline w14:w="5270" w14:cap="flat" w14:cmpd="sng" w14:algn="ctr">
-            <w14:solidFill>
-              <w14:schemeClr w14:val="accent1">
-                <w14:shade w14:val="88000"/>
-                <w14:satMod w14:val="110000"/>
-              </w14:schemeClr>
-            </w14:solidFill>
-            <w14:prstDash w14:val="solid"/>
-            <w14:round/>
-          </w14:textOutline>
-          <w14:textFill>
-            <w14:gradFill>
-              <w14:gsLst>
-                <w14:gs w14:pos="0">
-                  <w14:schemeClr w14:val="accent1">
-                    <w14:tint w14:val="40000"/>
-                    <w14:satMod w14:val="250000"/>
-                  </w14:schemeClr>
-                </w14:gs>
-                <w14:gs w14:pos="9000">
-                  <w14:schemeClr w14:val="accent1">
-                    <w14:tint w14:val="52000"/>
-                    <w14:satMod w14:val="300000"/>
-                  </w14:schemeClr>
-                </w14:gs>
-                <w14:gs w14:pos="50000">
-                  <w14:schemeClr w14:val="accent1">
-                    <w14:shade w14:val="20000"/>
-                    <w14:satMod w14:val="300000"/>
-                  </w14:schemeClr>
-                </w14:gs>
-                <w14:gs w14:pos="79000">
-                  <w14:schemeClr w14:val="accent1">
-                    <w14:tint w14:val="52000"/>
-                    <w14:satMod w14:val="300000"/>
-                  </w14:schemeClr>
-                </w14:gs>
-                <w14:gs w14:pos="100000">
-                  <w14:schemeClr w14:val="accent1">
-                    <w14:tint w14:val="40000"/>
-                    <w14:satMod w14:val="250000"/>
-                  </w14:schemeClr>
-                </w14:gs>
-              </w14:gsLst>
-              <w14:lin w14:ang="5400000" w14:scaled="0"/>
-            </w14:gradFill>
-          </w14:textFill>
-        </w:rPr>
-      </w:pPr>
-    </w:p>
-    <w:p>
-      <w:pPr>
-        <w:autoSpaceDE w:val="0"/>
-        <w:autoSpaceDN w:val="0"/>
-        <w:adjustRightInd w:val="0"/>
-        <w:spacing w:after="0" w:line="240" w:lineRule="auto"/>
-        <w:jc w:val="center"/>
-        <w:rPr>
-          <w:rFonts w:ascii="Lucida Console" w:hAnsi="Lucida Console" w:cs="Lucida Console"/>
-          <w:b/>
-          <w:sz w:val="44"/>
-          <w:szCs w:val="44"/>
-          <w14:textOutline w14:w="5270" w14:cap="flat" w14:cmpd="sng" w14:algn="ctr">
-            <w14:solidFill>
-              <w14:schemeClr w14:val="accent1">
-                <w14:shade w14:val="88000"/>
-                <w14:satMod w14:val="110000"/>
-              </w14:schemeClr>
-            </w14:solidFill>
-            <w14:prstDash w14:val="solid"/>
-            <w14:round/>
-          </w14:textOutline>
-          <w14:textFill>
-            <w14:gradFill>
-              <w14:gsLst>
-                <w14:gs w14:pos="0">
-                  <w14:schemeClr w14:val="accent1">
-                    <w14:tint w14:val="40000"/>
-                    <w14:satMod w14:val="250000"/>
-                  </w14:schemeClr>
-                </w14:gs>
-                <w14:gs w14:pos="9000">
-                  <w14:schemeClr w14:val="accent1">
-                    <w14:tint w14:val="52000"/>
-                    <w14:satMod w14:val="300000"/>
-                  </w14:schemeClr>
-                </w14:gs>
-                <w14:gs w14:pos="50000">
-                  <w14:schemeClr w14:val="accent1">
-                    <w14:shade w14:val="20000"/>
-                    <w14:satMod w14:val="300000"/>
-                  </w14:schemeClr>
-                </w14:gs>
-                <w14:gs w14:pos="79000">
-                  <w14:schemeClr w14:val="accent1">
-                    <w14:tint w14:val="52000"/>
-                    <w14:satMod w14:val="300000"/>
-                  </w14:schemeClr>
-                </w14:gs>
-                <w14:gs w14:pos="100000">
-                  <w14:schemeClr w14:val="accent1">
-                    <w14:tint w14:val="40000"/>
-                    <w14:satMod w14:val="250000"/>
-                  </w14:schemeClr>
-                </w14:gs>
-              </w14:gsLst>
-              <w14:lin w14:ang="5400000" w14:scaled="0"/>
-            </w14:gradFill>
-          </w14:textFill>
-        </w:rPr>
-      </w:pPr>
-    </w:p>
-    <w:p>
-      <w:pPr>
-        <w:autoSpaceDE w:val="0"/>
-        <w:autoSpaceDN w:val="0"/>
-        <w:adjustRightInd w:val="0"/>
-        <w:spacing w:after="0" w:line="240" w:lineRule="auto"/>
-        <w:jc w:val="center"/>
-        <w:rPr>
-          <w:rFonts w:ascii="Lucida Console" w:hAnsi="Lucida Console" w:cs="Lucida Console"/>
-          <w:b/>
-          <w:sz w:val="44"/>
-          <w:szCs w:val="44"/>
-          <w14:textOutline w14:w="5270" w14:cap="flat" w14:cmpd="sng" w14:algn="ctr">
-            <w14:solidFill>
-              <w14:schemeClr w14:val="accent1">
-                <w14:shade w14:val="88000"/>
-                <w14:satMod w14:val="110000"/>
-              </w14:schemeClr>
-            </w14:solidFill>
-            <w14:prstDash w14:val="solid"/>
-            <w14:round/>
-          </w14:textOutline>
-          <w14:textFill>
-            <w14:gradFill>
-              <w14:gsLst>
-                <w14:gs w14:pos="0">
-                  <w14:schemeClr w14:val="accent1">
-                    <w14:tint w14:val="40000"/>
-                    <w14:satMod w14:val="250000"/>
-                  </w14:schemeClr>
-                </w14:gs>
-                <w14:gs w14:pos="9000">
-                  <w14:schemeClr w14:val="accent1">
-                    <w14:tint w14:val="52000"/>
-                    <w14:satMod w14:val="300000"/>
-                  </w14:schemeClr>
-                </w14:gs>
-                <w14:gs w14:pos="50000">
-                  <w14:schemeClr w14:val="accent1">
-                    <w14:shade w14:val="20000"/>
-                    <w14:satMod w14:val="300000"/>
-                  </w14:schemeClr>
-                </w14:gs>
-                <w14:gs w14:pos="79000">
-                  <w14:schemeClr w14:val="accent1">
-                    <w14:tint w14:val="52000"/>
-                    <w14:satMod w14:val="300000"/>
-                  </w14:schemeClr>
-                </w14:gs>
-                <w14:gs w14:pos="100000">
-                  <w14:schemeClr w14:val="accent1">
-                    <w14:tint w14:val="40000"/>
-                    <w14:satMod w14:val="250000"/>
-                  </w14:schemeClr>
-                </w14:gs>
-              </w14:gsLst>
-              <w14:lin w14:ang="5400000" w14:scaled="0"/>
-            </w14:gradFill>
-          </w14:textFill>
-        </w:rPr>
-      </w:pPr>
-    </w:p>
-    <w:p>
-      <w:pPr>
-        <w:autoSpaceDE w:val="0"/>
-        <w:autoSpaceDN w:val="0"/>
-        <w:adjustRightInd w:val="0"/>
-        <w:spacing w:after="0" w:line="240" w:lineRule="auto"/>
-        <w:jc w:val="center"/>
-        <w:rPr>
-          <w:rFonts w:ascii="Lucida Console" w:hAnsi="Lucida Console" w:cs="Lucida Console"/>
-          <w:b/>
-          <w:sz w:val="44"/>
-          <w:szCs w:val="44"/>
-          <w14:textOutline w14:w="5270" w14:cap="flat" w14:cmpd="sng" w14:algn="ctr">
-            <w14:solidFill>
-              <w14:schemeClr w14:val="accent1">
-                <w14:shade w14:val="88000"/>
-                <w14:satMod w14:val="110000"/>
-              </w14:schemeClr>
-            </w14:solidFill>
-            <w14:prstDash w14:val="solid"/>
-            <w14:round/>
-          </w14:textOutline>
-          <w14:textFill>
-            <w14:gradFill>
-              <w14:gsLst>
-                <w14:gs w14:pos="0">
-                  <w14:schemeClr w14:val="accent1">
-                    <w14:tint w14:val="40000"/>
-                    <w14:satMod w14:val="250000"/>
-                  </w14:schemeClr>
-                </w14:gs>
-                <w14:gs w14:pos="9000">
-                  <w14:schemeClr w14:val="accent1">
-                    <w14:tint w14:val="52000"/>
-                    <w14:satMod w14:val="300000"/>
-                  </w14:schemeClr>
-                </w14:gs>
-                <w14:gs w14:pos="50000">
-                  <w14:schemeClr w14:val="accent1">
-                    <w14:shade w14:val="20000"/>
-                    <w14:satMod w14:val="300000"/>
-                  </w14:schemeClr>
-                </w14:gs>
-                <w14:gs w14:pos="79000">
-                  <w14:schemeClr w14:val="accent1">
-                    <w14:tint w14:val="52000"/>
-                    <w14:satMod w14:val="300000"/>
-                  </w14:schemeClr>
-                </w14:gs>
-                <w14:gs w14:pos="100000">
-                  <w14:schemeClr w14:val="accent1">
-                    <w14:tint w14:val="40000"/>
-                    <w14:satMod w14:val="250000"/>
-                  </w14:schemeClr>
-                </w14:gs>
-              </w14:gsLst>
-              <w14:lin w14:ang="5400000" w14:scaled="0"/>
-            </w14:gradFill>
-          </w14:textFill>
-        </w:rPr>
-      </w:pPr>
-    </w:p>
-    <w:p>
-      <w:pPr>
-        <w:autoSpaceDE w:val="0"/>
-        <w:autoSpaceDN w:val="0"/>
-        <w:adjustRightInd w:val="0"/>
-        <w:spacing w:after="0" w:line="240" w:lineRule="auto"/>
-        <w:jc w:val="center"/>
-        <w:rPr>
-          <w:rFonts w:ascii="Lucida Console" w:hAnsi="Lucida Console" w:cs="Lucida Console"/>
-          <w:b/>
-          <w:sz w:val="44"/>
-          <w:szCs w:val="44"/>
-          <w14:textOutline w14:w="5270" w14:cap="flat" w14:cmpd="sng" w14:algn="ctr">
-            <w14:solidFill>
-              <w14:schemeClr w14:val="accent1">
-                <w14:shade w14:val="88000"/>
-                <w14:satMod w14:val="110000"/>
-              </w14:schemeClr>
-            </w14:solidFill>
-            <w14:prstDash w14:val="solid"/>
-            <w14:round/>
-          </w14:textOutline>
-          <w14:textFill>
-            <w14:gradFill>
-              <w14:gsLst>
-                <w14:gs w14:pos="0">
-                  <w14:schemeClr w14:val="accent1">
-                    <w14:tint w14:val="40000"/>
-                    <w14:satMod w14:val="250000"/>
-                  </w14:schemeClr>
-                </w14:gs>
-                <w14:gs w14:pos="9000">
-                  <w14:schemeClr w14:val="accent1">
-                    <w14:tint w14:val="52000"/>
-                    <w14:satMod w14:val="300000"/>
-                  </w14:schemeClr>
-                </w14:gs>
-                <w14:gs w14:pos="50000">
-                  <w14:schemeClr w14:val="accent1">
-                    <w14:shade w14:val="20000"/>
-                    <w14:satMod w14:val="300000"/>
-                  </w14:schemeClr>
-                </w14:gs>
-                <w14:gs w14:pos="79000">
-                  <w14:schemeClr w14:val="accent1">
-                    <w14:tint w14:val="52000"/>
-                    <w14:satMod w14:val="300000"/>
-                  </w14:schemeClr>
-                </w14:gs>
-                <w14:gs w14:pos="100000">
-                  <w14:schemeClr w14:val="accent1">
-                    <w14:tint w14:val="40000"/>
-                    <w14:satMod w14:val="250000"/>
-                  </w14:schemeClr>
-                </w14:gs>
-              </w14:gsLst>
-              <w14:lin w14:ang="5400000" w14:scaled="0"/>
-            </w14:gradFill>
-          </w14:textFill>
-        </w:rPr>
-      </w:pPr>
-    </w:p>
-    <w:p>
-      <w:pPr>
-        <w:autoSpaceDE w:val="0"/>
-        <w:autoSpaceDN w:val="0"/>
-        <w:adjustRightInd w:val="0"/>
-        <w:spacing w:after="0" w:line="240" w:lineRule="auto"/>
-        <w:jc w:val="center"/>
-        <w:rPr>
-          <w:rFonts w:ascii="Lucida Console" w:hAnsi="Lucida Console" w:cs="Lucida Console"/>
-          <w:b/>
-          <w:sz w:val="44"/>
-          <w:szCs w:val="44"/>
-          <w14:textOutline w14:w="5270" w14:cap="flat" w14:cmpd="sng" w14:algn="ctr">
-            <w14:solidFill>
-              <w14:schemeClr w14:val="accent1">
-                <w14:shade w14:val="88000"/>
-                <w14:satMod w14:val="110000"/>
-              </w14:schemeClr>
-            </w14:solidFill>
-            <w14:prstDash w14:val="solid"/>
-            <w14:round/>
-          </w14:textOutline>
-          <w14:textFill>
-            <w14:gradFill>
-              <w14:gsLst>
-                <w14:gs w14:pos="0">
-                  <w14:schemeClr w14:val="accent1">
-                    <w14:tint w14:val="40000"/>
-                    <w14:satMod w14:val="250000"/>
-                  </w14:schemeClr>
-                </w14:gs>
-                <w14:gs w14:pos="9000">
-                  <w14:schemeClr w14:val="accent1">
-                    <w14:tint w14:val="52000"/>
-                    <w14:satMod w14:val="300000"/>
-                  </w14:schemeClr>
-                </w14:gs>
-                <w14:gs w14:pos="50000">
-                  <w14:schemeClr w14:val="accent1">
-                    <w14:shade w14:val="20000"/>
-                    <w14:satMod w14:val="300000"/>
-                  </w14:schemeClr>
-                </w14:gs>
-                <w14:gs w14:pos="79000">
-                  <w14:schemeClr w14:val="accent1">
-                    <w14:tint w14:val="52000"/>
-                    <w14:satMod w14:val="300000"/>
-                  </w14:schemeClr>
-                </w14:gs>
-                <w14:gs w14:pos="100000">
-                  <w14:schemeClr w14:val="accent1">
-                    <w14:tint w14:val="40000"/>
-                    <w14:satMod w14:val="250000"/>
-                  </w14:schemeClr>
-                </w14:gs>
-              </w14:gsLst>
-              <w14:lin w14:ang="5400000" w14:scaled="0"/>
-            </w14:gradFill>
-          </w14:textFill>
-        </w:rPr>
-      </w:pPr>
-    </w:p>
-    <w:p>
-      <w:pPr>
         <w:pStyle w:val="Heading1"/>
         <w:numPr>
           <w:ilvl w:val="0"/>
           <w:numId w:val="1"/>
         </w:numPr>
       </w:pPr>
-      <w:bookmarkStart w:id="1" w:name="_Toc447323890"/>
-      <w:proofErr w:type="spellStart"/>
-      <w:r>
-        <w:t>Git</w:t>
-      </w:r>
-      <w:proofErr w:type="spellEnd"/>
-      <w:r>
-        <w:t xml:space="preserve"> Initialization &amp; saving first file:</w:t>
+      <w:bookmarkStart w:id="1" w:name="_Toc447329450"/>
+      <w:r>
+        <w:t>Git Initialization &amp; saving first file:</w:t>
       </w:r>
       <w:bookmarkEnd w:id="1"/>
     </w:p>
@@ -2722,25 +2374,7 @@
           <w:sz w:val="16"/>
           <w:szCs w:val="16"/>
         </w:rPr>
-        <w:t xml:space="preserve">Initialized empty </w:t>
-      </w:r>
-      <w:proofErr w:type="spellStart"/>
-      <w:r>
-        <w:rPr>
-          <w:rFonts w:ascii="Lucida Console" w:hAnsi="Lucida Console" w:cs="Lucida Console"/>
-          <w:sz w:val="16"/>
-          <w:szCs w:val="16"/>
-        </w:rPr>
-        <w:t>Git</w:t>
-      </w:r>
-      <w:proofErr w:type="spellEnd"/>
-      <w:r>
-        <w:rPr>
-          <w:rFonts w:ascii="Lucida Console" w:hAnsi="Lucida Console" w:cs="Lucida Console"/>
-          <w:sz w:val="16"/>
-          <w:szCs w:val="16"/>
-        </w:rPr>
-        <w:t xml:space="preserve"> repository in J:/R/Repository/.git/</w:t>
+        <w:t>Initialized empty Git repository in J:/R/Repository/.git/</w:t>
       </w:r>
     </w:p>
     <w:p>
@@ -4125,6 +3759,478 @@
           <w:sz w:val="16"/>
           <w:szCs w:val="16"/>
         </w:rPr>
+        <w:t>Sam@Sam-PC</w:t>
+      </w:r>
+      <w:proofErr w:type="spellEnd"/>
+      <w:r>
+        <w:rPr>
+          <w:rFonts w:ascii="Lucida Console" w:hAnsi="Lucida Console" w:cs="Lucida Console"/>
+          <w:color w:val="00BF00"/>
+          <w:sz w:val="16"/>
+          <w:szCs w:val="16"/>
+        </w:rPr>
+        <w:t xml:space="preserve"> </w:t>
+      </w:r>
+      <w:r>
+        <w:rPr>
+          <w:rFonts w:ascii="Lucida Console" w:hAnsi="Lucida Console" w:cs="Lucida Console"/>
+          <w:color w:val="BF00BF"/>
+          <w:sz w:val="16"/>
+          <w:szCs w:val="16"/>
+        </w:rPr>
+        <w:t xml:space="preserve">MINGW64 </w:t>
+      </w:r>
+      <w:r>
+        <w:rPr>
+          <w:rFonts w:ascii="Lucida Console" w:hAnsi="Lucida Console" w:cs="Lucida Console"/>
+          <w:color w:val="BFBF00"/>
+          <w:sz w:val="16"/>
+          <w:szCs w:val="16"/>
+        </w:rPr>
+        <w:t>/j/R/Repository</w:t>
+      </w:r>
+      <w:r>
+        <w:rPr>
+          <w:rFonts w:ascii="Lucida Console" w:hAnsi="Lucida Console" w:cs="Lucida Console"/>
+          <w:color w:val="00BFBF"/>
+          <w:sz w:val="16"/>
+          <w:szCs w:val="16"/>
+        </w:rPr>
+        <w:t xml:space="preserve"> (master)</w:t>
+      </w:r>
+    </w:p>
+    <w:p>
+      <w:pPr>
+        <w:autoSpaceDE w:val="0"/>
+        <w:autoSpaceDN w:val="0"/>
+        <w:adjustRightInd w:val="0"/>
+        <w:spacing w:after="0" w:line="240" w:lineRule="auto"/>
+        <w:rPr>
+          <w:rFonts w:ascii="Lucida Console" w:hAnsi="Lucida Console" w:cs="Lucida Console"/>
+          <w:sz w:val="16"/>
+          <w:szCs w:val="16"/>
+        </w:rPr>
+      </w:pPr>
+      <w:r>
+        <w:rPr>
+          <w:rFonts w:ascii="Lucida Console" w:hAnsi="Lucida Console" w:cs="Lucida Console"/>
+          <w:sz w:val="16"/>
+          <w:szCs w:val="16"/>
+        </w:rPr>
+        <w:t>$</w:t>
+      </w:r>
+    </w:p>
+    <w:p>
+      <w:pPr>
+        <w:autoSpaceDE w:val="0"/>
+        <w:autoSpaceDN w:val="0"/>
+        <w:adjustRightInd w:val="0"/>
+        <w:spacing w:after="0" w:line="240" w:lineRule="auto"/>
+        <w:rPr>
+          <w:rFonts w:ascii="Lucida Console" w:hAnsi="Lucida Console" w:cs="Lucida Console"/>
+          <w:sz w:val="16"/>
+          <w:szCs w:val="16"/>
+        </w:rPr>
+      </w:pPr>
+    </w:p>
+    <w:p>
+      <w:pPr>
+        <w:autoSpaceDE w:val="0"/>
+        <w:autoSpaceDN w:val="0"/>
+        <w:adjustRightInd w:val="0"/>
+        <w:spacing w:after="0" w:line="240" w:lineRule="auto"/>
+        <w:rPr>
+          <w:rFonts w:ascii="Lucida Console" w:hAnsi="Lucida Console" w:cs="Lucida Console"/>
+          <w:color w:val="00BFBF"/>
+          <w:sz w:val="16"/>
+          <w:szCs w:val="16"/>
+        </w:rPr>
+      </w:pPr>
+      <w:proofErr w:type="spellStart"/>
+      <w:r>
+        <w:rPr>
+          <w:rFonts w:ascii="Lucida Console" w:hAnsi="Lucida Console" w:cs="Lucida Console"/>
+          <w:color w:val="00BF00"/>
+          <w:sz w:val="16"/>
+          <w:szCs w:val="16"/>
+        </w:rPr>
+        <w:t>Sam@Sam-PC</w:t>
+      </w:r>
+      <w:proofErr w:type="spellEnd"/>
+      <w:r>
+        <w:rPr>
+          <w:rFonts w:ascii="Lucida Console" w:hAnsi="Lucida Console" w:cs="Lucida Console"/>
+          <w:color w:val="00BF00"/>
+          <w:sz w:val="16"/>
+          <w:szCs w:val="16"/>
+        </w:rPr>
+        <w:t xml:space="preserve"> </w:t>
+      </w:r>
+      <w:r>
+        <w:rPr>
+          <w:rFonts w:ascii="Lucida Console" w:hAnsi="Lucida Console" w:cs="Lucida Console"/>
+          <w:color w:val="BF00BF"/>
+          <w:sz w:val="16"/>
+          <w:szCs w:val="16"/>
+        </w:rPr>
+        <w:t xml:space="preserve">MINGW64 </w:t>
+      </w:r>
+      <w:r>
+        <w:rPr>
+          <w:rFonts w:ascii="Lucida Console" w:hAnsi="Lucida Console" w:cs="Lucida Console"/>
+          <w:color w:val="BFBF00"/>
+          <w:sz w:val="16"/>
+          <w:szCs w:val="16"/>
+        </w:rPr>
+        <w:t>/j/R/Repository</w:t>
+      </w:r>
+      <w:r>
+        <w:rPr>
+          <w:rFonts w:ascii="Lucida Console" w:hAnsi="Lucida Console" w:cs="Lucida Console"/>
+          <w:color w:val="00BFBF"/>
+          <w:sz w:val="16"/>
+          <w:szCs w:val="16"/>
+        </w:rPr>
+        <w:t xml:space="preserve"> (master)</w:t>
+      </w:r>
+    </w:p>
+    <w:p>
+      <w:pPr>
+        <w:autoSpaceDE w:val="0"/>
+        <w:autoSpaceDN w:val="0"/>
+        <w:adjustRightInd w:val="0"/>
+        <w:spacing w:after="0" w:line="240" w:lineRule="auto"/>
+        <w:rPr>
+          <w:rFonts w:ascii="Lucida Console" w:hAnsi="Lucida Console" w:cs="Lucida Console"/>
+          <w:sz w:val="16"/>
+          <w:szCs w:val="16"/>
+        </w:rPr>
+      </w:pPr>
+      <w:r>
+        <w:rPr>
+          <w:rFonts w:ascii="Lucida Console" w:hAnsi="Lucida Console" w:cs="Lucida Console"/>
+          <w:sz w:val="16"/>
+          <w:szCs w:val="16"/>
+        </w:rPr>
+        <w:t xml:space="preserve">$ </w:t>
+      </w:r>
+      <w:proofErr w:type="spellStart"/>
+      <w:proofErr w:type="gramStart"/>
+      <w:r>
+        <w:rPr>
+          <w:rFonts w:ascii="Lucida Console" w:hAnsi="Lucida Console" w:cs="Lucida Console"/>
+          <w:sz w:val="16"/>
+          <w:szCs w:val="16"/>
+        </w:rPr>
+        <w:t>git</w:t>
+      </w:r>
+      <w:proofErr w:type="spellEnd"/>
+      <w:proofErr w:type="gramEnd"/>
+      <w:r>
+        <w:rPr>
+          <w:rFonts w:ascii="Lucida Console" w:hAnsi="Lucida Console" w:cs="Lucida Console"/>
+          <w:sz w:val="16"/>
+          <w:szCs w:val="16"/>
+        </w:rPr>
+        <w:t xml:space="preserve"> status</w:t>
+      </w:r>
+    </w:p>
+    <w:p>
+      <w:pPr>
+        <w:autoSpaceDE w:val="0"/>
+        <w:autoSpaceDN w:val="0"/>
+        <w:adjustRightInd w:val="0"/>
+        <w:spacing w:after="0" w:line="240" w:lineRule="auto"/>
+        <w:rPr>
+          <w:rFonts w:ascii="Lucida Console" w:hAnsi="Lucida Console" w:cs="Lucida Console"/>
+          <w:sz w:val="16"/>
+          <w:szCs w:val="16"/>
+        </w:rPr>
+      </w:pPr>
+      <w:r>
+        <w:rPr>
+          <w:rFonts w:ascii="Lucida Console" w:hAnsi="Lucida Console" w:cs="Lucida Console"/>
+          <w:sz w:val="16"/>
+          <w:szCs w:val="16"/>
+        </w:rPr>
+        <w:t>On branch master</w:t>
+      </w:r>
+    </w:p>
+    <w:p>
+      <w:pPr>
+        <w:autoSpaceDE w:val="0"/>
+        <w:autoSpaceDN w:val="0"/>
+        <w:adjustRightInd w:val="0"/>
+        <w:spacing w:after="0" w:line="240" w:lineRule="auto"/>
+        <w:rPr>
+          <w:rFonts w:ascii="Lucida Console" w:hAnsi="Lucida Console" w:cs="Lucida Console"/>
+          <w:sz w:val="16"/>
+          <w:szCs w:val="16"/>
+        </w:rPr>
+      </w:pPr>
+      <w:proofErr w:type="gramStart"/>
+      <w:r>
+        <w:rPr>
+          <w:rFonts w:ascii="Lucida Console" w:hAnsi="Lucida Console" w:cs="Lucida Console"/>
+          <w:sz w:val="16"/>
+          <w:szCs w:val="16"/>
+        </w:rPr>
+        <w:t>nothing</w:t>
+      </w:r>
+      <w:proofErr w:type="gramEnd"/>
+      <w:r>
+        <w:rPr>
+          <w:rFonts w:ascii="Lucida Console" w:hAnsi="Lucida Console" w:cs="Lucida Console"/>
+          <w:sz w:val="16"/>
+          <w:szCs w:val="16"/>
+        </w:rPr>
+        <w:t xml:space="preserve"> to commit, working directory clean</w:t>
+      </w:r>
+    </w:p>
+    <w:p>
+      <w:pPr>
+        <w:autoSpaceDE w:val="0"/>
+        <w:autoSpaceDN w:val="0"/>
+        <w:adjustRightInd w:val="0"/>
+        <w:spacing w:after="0" w:line="240" w:lineRule="auto"/>
+        <w:rPr>
+          <w:rFonts w:ascii="Lucida Console" w:hAnsi="Lucida Console" w:cs="Lucida Console"/>
+          <w:sz w:val="16"/>
+          <w:szCs w:val="16"/>
+        </w:rPr>
+      </w:pPr>
+    </w:p>
+    <w:p>
+      <w:pPr>
+        <w:autoSpaceDE w:val="0"/>
+        <w:autoSpaceDN w:val="0"/>
+        <w:adjustRightInd w:val="0"/>
+        <w:spacing w:after="0" w:line="240" w:lineRule="auto"/>
+        <w:rPr>
+          <w:rFonts w:ascii="Lucida Console" w:hAnsi="Lucida Console" w:cs="Lucida Console"/>
+          <w:color w:val="00BFBF"/>
+          <w:sz w:val="16"/>
+          <w:szCs w:val="16"/>
+        </w:rPr>
+      </w:pPr>
+      <w:proofErr w:type="spellStart"/>
+      <w:r>
+        <w:rPr>
+          <w:rFonts w:ascii="Lucida Console" w:hAnsi="Lucida Console" w:cs="Lucida Console"/>
+          <w:color w:val="00BF00"/>
+          <w:sz w:val="16"/>
+          <w:szCs w:val="16"/>
+        </w:rPr>
+        <w:t>Sam@Sam-PC</w:t>
+      </w:r>
+      <w:proofErr w:type="spellEnd"/>
+      <w:r>
+        <w:rPr>
+          <w:rFonts w:ascii="Lucida Console" w:hAnsi="Lucida Console" w:cs="Lucida Console"/>
+          <w:color w:val="00BF00"/>
+          <w:sz w:val="16"/>
+          <w:szCs w:val="16"/>
+        </w:rPr>
+        <w:t xml:space="preserve"> </w:t>
+      </w:r>
+      <w:r>
+        <w:rPr>
+          <w:rFonts w:ascii="Lucida Console" w:hAnsi="Lucida Console" w:cs="Lucida Console"/>
+          <w:color w:val="BF00BF"/>
+          <w:sz w:val="16"/>
+          <w:szCs w:val="16"/>
+        </w:rPr>
+        <w:t xml:space="preserve">MINGW64 </w:t>
+      </w:r>
+      <w:r>
+        <w:rPr>
+          <w:rFonts w:ascii="Lucida Console" w:hAnsi="Lucida Console" w:cs="Lucida Console"/>
+          <w:color w:val="BFBF00"/>
+          <w:sz w:val="16"/>
+          <w:szCs w:val="16"/>
+        </w:rPr>
+        <w:t>/j/R/Repository</w:t>
+      </w:r>
+      <w:r>
+        <w:rPr>
+          <w:rFonts w:ascii="Lucida Console" w:hAnsi="Lucida Console" w:cs="Lucida Console"/>
+          <w:color w:val="00BFBF"/>
+          <w:sz w:val="16"/>
+          <w:szCs w:val="16"/>
+        </w:rPr>
+        <w:t xml:space="preserve"> (master)</w:t>
+      </w:r>
+    </w:p>
+    <w:p>
+      <w:pPr>
+        <w:autoSpaceDE w:val="0"/>
+        <w:autoSpaceDN w:val="0"/>
+        <w:adjustRightInd w:val="0"/>
+        <w:spacing w:after="0" w:line="240" w:lineRule="auto"/>
+        <w:rPr>
+          <w:rFonts w:ascii="Lucida Console" w:hAnsi="Lucida Console" w:cs="Lucida Console"/>
+          <w:sz w:val="16"/>
+          <w:szCs w:val="16"/>
+        </w:rPr>
+      </w:pPr>
+      <w:r>
+        <w:rPr>
+          <w:rFonts w:ascii="Lucida Console" w:hAnsi="Lucida Console" w:cs="Lucida Console"/>
+          <w:sz w:val="16"/>
+          <w:szCs w:val="16"/>
+        </w:rPr>
+        <w:t>$</w:t>
+      </w:r>
+    </w:p>
+    <w:p>
+      <w:pPr>
+        <w:autoSpaceDE w:val="0"/>
+        <w:autoSpaceDN w:val="0"/>
+        <w:adjustRightInd w:val="0"/>
+        <w:spacing w:after="0" w:line="240" w:lineRule="auto"/>
+        <w:rPr>
+          <w:rFonts w:ascii="Lucida Console" w:hAnsi="Lucida Console" w:cs="Lucida Console"/>
+          <w:sz w:val="16"/>
+          <w:szCs w:val="16"/>
+        </w:rPr>
+      </w:pPr>
+    </w:p>
+    <w:p>
+      <w:pPr>
+        <w:autoSpaceDE w:val="0"/>
+        <w:autoSpaceDN w:val="0"/>
+        <w:adjustRightInd w:val="0"/>
+        <w:spacing w:after="0" w:line="240" w:lineRule="auto"/>
+        <w:rPr>
+          <w:rFonts w:ascii="Lucida Console" w:hAnsi="Lucida Console" w:cs="Lucida Console"/>
+          <w:color w:val="00BFBF"/>
+          <w:sz w:val="16"/>
+          <w:szCs w:val="16"/>
+        </w:rPr>
+      </w:pPr>
+      <w:proofErr w:type="spellStart"/>
+      <w:r>
+        <w:rPr>
+          <w:rFonts w:ascii="Lucida Console" w:hAnsi="Lucida Console" w:cs="Lucida Console"/>
+          <w:color w:val="00BF00"/>
+          <w:sz w:val="16"/>
+          <w:szCs w:val="16"/>
+        </w:rPr>
+        <w:t>Sam@Sam-PC</w:t>
+      </w:r>
+      <w:proofErr w:type="spellEnd"/>
+      <w:r>
+        <w:rPr>
+          <w:rFonts w:ascii="Lucida Console" w:hAnsi="Lucida Console" w:cs="Lucida Console"/>
+          <w:color w:val="00BF00"/>
+          <w:sz w:val="16"/>
+          <w:szCs w:val="16"/>
+        </w:rPr>
+        <w:t xml:space="preserve"> </w:t>
+      </w:r>
+      <w:r>
+        <w:rPr>
+          <w:rFonts w:ascii="Lucida Console" w:hAnsi="Lucida Console" w:cs="Lucida Console"/>
+          <w:color w:val="BF00BF"/>
+          <w:sz w:val="16"/>
+          <w:szCs w:val="16"/>
+        </w:rPr>
+        <w:t xml:space="preserve">MINGW64 </w:t>
+      </w:r>
+      <w:r>
+        <w:rPr>
+          <w:rFonts w:ascii="Lucida Console" w:hAnsi="Lucida Console" w:cs="Lucida Console"/>
+          <w:color w:val="BFBF00"/>
+          <w:sz w:val="16"/>
+          <w:szCs w:val="16"/>
+        </w:rPr>
+        <w:t>/j/R/Repository</w:t>
+      </w:r>
+      <w:r>
+        <w:rPr>
+          <w:rFonts w:ascii="Lucida Console" w:hAnsi="Lucida Console" w:cs="Lucida Console"/>
+          <w:color w:val="00BFBF"/>
+          <w:sz w:val="16"/>
+          <w:szCs w:val="16"/>
+        </w:rPr>
+        <w:t xml:space="preserve"> (master)</w:t>
+      </w:r>
+    </w:p>
+    <w:p>
+      <w:pPr>
+        <w:autoSpaceDE w:val="0"/>
+        <w:autoSpaceDN w:val="0"/>
+        <w:adjustRightInd w:val="0"/>
+        <w:spacing w:after="0" w:line="240" w:lineRule="auto"/>
+        <w:rPr>
+          <w:rFonts w:ascii="Lucida Console" w:hAnsi="Lucida Console" w:cs="Lucida Console"/>
+          <w:sz w:val="16"/>
+          <w:szCs w:val="16"/>
+        </w:rPr>
+      </w:pPr>
+      <w:r>
+        <w:rPr>
+          <w:rFonts w:ascii="Lucida Console" w:hAnsi="Lucida Console" w:cs="Lucida Console"/>
+          <w:sz w:val="16"/>
+          <w:szCs w:val="16"/>
+        </w:rPr>
+        <w:t xml:space="preserve">$ </w:t>
+      </w:r>
+      <w:proofErr w:type="spellStart"/>
+      <w:proofErr w:type="gramStart"/>
+      <w:r>
+        <w:rPr>
+          <w:rFonts w:ascii="Lucida Console" w:hAnsi="Lucida Console" w:cs="Lucida Console"/>
+          <w:sz w:val="16"/>
+          <w:szCs w:val="16"/>
+        </w:rPr>
+        <w:t>git</w:t>
+      </w:r>
+      <w:proofErr w:type="spellEnd"/>
+      <w:proofErr w:type="gramEnd"/>
+      <w:r>
+        <w:rPr>
+          <w:rFonts w:ascii="Lucida Console" w:hAnsi="Lucida Console" w:cs="Lucida Console"/>
+          <w:sz w:val="16"/>
+          <w:szCs w:val="16"/>
+        </w:rPr>
+        <w:t xml:space="preserve"> remote add origin https://github.com/SamJake/Stk_prdctn.git</w:t>
+      </w:r>
+    </w:p>
+    <w:p>
+      <w:pPr>
+        <w:autoSpaceDE w:val="0"/>
+        <w:autoSpaceDN w:val="0"/>
+        <w:adjustRightInd w:val="0"/>
+        <w:spacing w:after="0" w:line="240" w:lineRule="auto"/>
+        <w:rPr>
+          <w:rFonts w:ascii="Lucida Console" w:hAnsi="Lucida Console" w:cs="Lucida Console"/>
+          <w:sz w:val="16"/>
+          <w:szCs w:val="16"/>
+        </w:rPr>
+      </w:pPr>
+    </w:p>
+    <w:p>
+      <w:pPr>
+        <w:autoSpaceDE w:val="0"/>
+        <w:autoSpaceDN w:val="0"/>
+        <w:adjustRightInd w:val="0"/>
+        <w:spacing w:after="0" w:line="240" w:lineRule="auto"/>
+        <w:rPr>
+          <w:rFonts w:ascii="Lucida Console" w:hAnsi="Lucida Console" w:cs="Lucida Console"/>
+          <w:color w:val="00BFBF"/>
+          <w:sz w:val="16"/>
+          <w:szCs w:val="16"/>
+        </w:rPr>
+      </w:pPr>
+      <w:proofErr w:type="spellStart"/>
+      <w:r>
+        <w:rPr>
+          <w:rFonts w:ascii="Lucida Console" w:hAnsi="Lucida Console" w:cs="Lucida Console"/>
+          <w:color w:val="00BF00"/>
+          <w:sz w:val="16"/>
+          <w:szCs w:val="16"/>
+        </w:rPr>
         <w:lastRenderedPageBreak/>
         <w:t>Sam@Sam-PC</w:t>
       </w:r>
@@ -4184,101 +4290,6 @@
           <w:sz w:val="16"/>
           <w:szCs w:val="16"/>
         </w:rPr>
-        <w:t>$</w:t>
-      </w:r>
-    </w:p>
-    <w:p>
-      <w:pPr>
-        <w:autoSpaceDE w:val="0"/>
-        <w:autoSpaceDN w:val="0"/>
-        <w:adjustRightInd w:val="0"/>
-        <w:spacing w:after="0" w:line="240" w:lineRule="auto"/>
-        <w:rPr>
-          <w:rFonts w:ascii="Lucida Console" w:hAnsi="Lucida Console" w:cs="Lucida Console"/>
-          <w:sz w:val="16"/>
-          <w:szCs w:val="16"/>
-        </w:rPr>
-      </w:pPr>
-    </w:p>
-    <w:p>
-      <w:pPr>
-        <w:autoSpaceDE w:val="0"/>
-        <w:autoSpaceDN w:val="0"/>
-        <w:adjustRightInd w:val="0"/>
-        <w:spacing w:after="0" w:line="240" w:lineRule="auto"/>
-        <w:rPr>
-          <w:rFonts w:ascii="Lucida Console" w:hAnsi="Lucida Console" w:cs="Lucida Console"/>
-          <w:color w:val="00BFBF"/>
-          <w:sz w:val="16"/>
-          <w:szCs w:val="16"/>
-        </w:rPr>
-      </w:pPr>
-      <w:proofErr w:type="spellStart"/>
-      <w:r>
-        <w:rPr>
-          <w:rFonts w:ascii="Lucida Console" w:hAnsi="Lucida Console" w:cs="Lucida Console"/>
-          <w:color w:val="00BF00"/>
-          <w:sz w:val="16"/>
-          <w:szCs w:val="16"/>
-        </w:rPr>
-        <w:t>Sam@Sam-PC</w:t>
-      </w:r>
-      <w:proofErr w:type="spellEnd"/>
-      <w:r>
-        <w:rPr>
-          <w:rFonts w:ascii="Lucida Console" w:hAnsi="Lucida Console" w:cs="Lucida Console"/>
-          <w:color w:val="00BF00"/>
-          <w:sz w:val="16"/>
-          <w:szCs w:val="16"/>
-        </w:rPr>
-        <w:t xml:space="preserve"> </w:t>
-      </w:r>
-      <w:r>
-        <w:rPr>
-          <w:rFonts w:ascii="Lucida Console" w:hAnsi="Lucida Console" w:cs="Lucida Console"/>
-          <w:color w:val="BF00BF"/>
-          <w:sz w:val="16"/>
-          <w:szCs w:val="16"/>
-        </w:rPr>
-        <w:t xml:space="preserve">MINGW64 </w:t>
-      </w:r>
-      <w:r>
-        <w:rPr>
-          <w:rFonts w:ascii="Lucida Console" w:hAnsi="Lucida Console" w:cs="Lucida Console"/>
-          <w:color w:val="BFBF00"/>
-          <w:sz w:val="16"/>
-          <w:szCs w:val="16"/>
-        </w:rPr>
-        <w:t>/j/R/Repository</w:t>
-      </w:r>
-      <w:r>
-        <w:rPr>
-          <w:rFonts w:ascii="Lucida Console" w:hAnsi="Lucida Console" w:cs="Lucida Console"/>
-          <w:color w:val="00BFBF"/>
-          <w:sz w:val="16"/>
-          <w:szCs w:val="16"/>
-        </w:rPr>
-        <w:t xml:space="preserve"> (master)</w:t>
-      </w:r>
-    </w:p>
-    <w:p>
-      <w:pPr>
-        <w:autoSpaceDE w:val="0"/>
-        <w:autoSpaceDN w:val="0"/>
-        <w:adjustRightInd w:val="0"/>
-        <w:spacing w:after="0" w:line="240" w:lineRule="auto"/>
-        <w:rPr>
-          <w:rFonts w:ascii="Lucida Console" w:hAnsi="Lucida Console" w:cs="Lucida Console"/>
-          <w:sz w:val="16"/>
-          <w:szCs w:val="16"/>
-        </w:rPr>
-      </w:pPr>
-      <w:r>
-        <w:rPr>
-          <w:rFonts w:ascii="Lucida Console" w:hAnsi="Lucida Console" w:cs="Lucida Console"/>
-          <w:sz w:val="16"/>
-          <w:szCs w:val="16"/>
-        </w:rPr>
         <w:t xml:space="preserve">$ </w:t>
       </w:r>
       <w:proofErr w:type="spellStart"/>
@@ -4299,42 +4310,29 @@
           <w:sz w:val="16"/>
           <w:szCs w:val="16"/>
         </w:rPr>
-        <w:t xml:space="preserve"> status</w:t>
-      </w:r>
-    </w:p>
-    <w:p>
-      <w:pPr>
-        <w:autoSpaceDE w:val="0"/>
-        <w:autoSpaceDN w:val="0"/>
-        <w:adjustRightInd w:val="0"/>
-        <w:spacing w:after="0" w:line="240" w:lineRule="auto"/>
-        <w:rPr>
-          <w:rFonts w:ascii="Lucida Console" w:hAnsi="Lucida Console" w:cs="Lucida Console"/>
-          <w:sz w:val="16"/>
-          <w:szCs w:val="16"/>
-        </w:rPr>
-      </w:pPr>
-      <w:r>
-        <w:rPr>
-          <w:rFonts w:ascii="Lucida Console" w:hAnsi="Lucida Console" w:cs="Lucida Console"/>
-          <w:sz w:val="16"/>
-          <w:szCs w:val="16"/>
-        </w:rPr>
-        <w:t>On branch master</w:t>
-      </w:r>
-    </w:p>
-    <w:p>
-      <w:pPr>
-        <w:autoSpaceDE w:val="0"/>
-        <w:autoSpaceDN w:val="0"/>
-        <w:adjustRightInd w:val="0"/>
-        <w:spacing w:after="0" w:line="240" w:lineRule="auto"/>
-        <w:rPr>
-          <w:rFonts w:ascii="Lucida Console" w:hAnsi="Lucida Console" w:cs="Lucida Console"/>
-          <w:sz w:val="16"/>
-          <w:szCs w:val="16"/>
-        </w:rPr>
-      </w:pPr>
+        <w:t xml:space="preserve"> remote show origin</w:t>
+      </w:r>
+    </w:p>
+    <w:p>
+      <w:pPr>
+        <w:autoSpaceDE w:val="0"/>
+        <w:autoSpaceDN w:val="0"/>
+        <w:adjustRightInd w:val="0"/>
+        <w:spacing w:after="0" w:line="240" w:lineRule="auto"/>
+        <w:rPr>
+          <w:rFonts w:ascii="Lucida Console" w:hAnsi="Lucida Console" w:cs="Lucida Console"/>
+          <w:sz w:val="16"/>
+          <w:szCs w:val="16"/>
+        </w:rPr>
+      </w:pPr>
+      <w:r>
+        <w:rPr>
+          <w:rFonts w:ascii="Lucida Console" w:hAnsi="Lucida Console" w:cs="Lucida Console"/>
+          <w:sz w:val="16"/>
+          <w:szCs w:val="16"/>
+        </w:rPr>
+        <w:t xml:space="preserve">* </w:t>
+      </w:r>
       <w:proofErr w:type="gramStart"/>
       <w:r>
         <w:rPr>
@@ -4342,7 +4340,7 @@
           <w:sz w:val="16"/>
           <w:szCs w:val="16"/>
         </w:rPr>
-        <w:t>nothing</w:t>
+        <w:t>remote</w:t>
       </w:r>
       <w:proofErr w:type="gramEnd"/>
       <w:r>
@@ -4351,102 +4349,88 @@
           <w:sz w:val="16"/>
           <w:szCs w:val="16"/>
         </w:rPr>
-        <w:t xml:space="preserve"> to commit, working directory clean</w:t>
-      </w:r>
-    </w:p>
-    <w:p>
-      <w:pPr>
-        <w:autoSpaceDE w:val="0"/>
-        <w:autoSpaceDN w:val="0"/>
-        <w:adjustRightInd w:val="0"/>
-        <w:spacing w:after="0" w:line="240" w:lineRule="auto"/>
-        <w:rPr>
-          <w:rFonts w:ascii="Lucida Console" w:hAnsi="Lucida Console" w:cs="Lucida Console"/>
-          <w:sz w:val="16"/>
-          <w:szCs w:val="16"/>
-        </w:rPr>
-      </w:pPr>
-    </w:p>
-    <w:p>
-      <w:pPr>
-        <w:autoSpaceDE w:val="0"/>
-        <w:autoSpaceDN w:val="0"/>
-        <w:adjustRightInd w:val="0"/>
-        <w:spacing w:after="0" w:line="240" w:lineRule="auto"/>
-        <w:rPr>
-          <w:rFonts w:ascii="Lucida Console" w:hAnsi="Lucida Console" w:cs="Lucida Console"/>
-          <w:color w:val="00BFBF"/>
-          <w:sz w:val="16"/>
-          <w:szCs w:val="16"/>
-        </w:rPr>
-      </w:pPr>
-      <w:proofErr w:type="spellStart"/>
-      <w:r>
-        <w:rPr>
-          <w:rFonts w:ascii="Lucida Console" w:hAnsi="Lucida Console" w:cs="Lucida Console"/>
-          <w:color w:val="00BF00"/>
-          <w:sz w:val="16"/>
-          <w:szCs w:val="16"/>
-        </w:rPr>
-        <w:t>Sam@Sam-PC</w:t>
-      </w:r>
-      <w:proofErr w:type="spellEnd"/>
-      <w:r>
-        <w:rPr>
-          <w:rFonts w:ascii="Lucida Console" w:hAnsi="Lucida Console" w:cs="Lucida Console"/>
-          <w:color w:val="00BF00"/>
-          <w:sz w:val="16"/>
-          <w:szCs w:val="16"/>
-        </w:rPr>
-        <w:t xml:space="preserve"> </w:t>
-      </w:r>
-      <w:r>
-        <w:rPr>
-          <w:rFonts w:ascii="Lucida Console" w:hAnsi="Lucida Console" w:cs="Lucida Console"/>
-          <w:color w:val="BF00BF"/>
-          <w:sz w:val="16"/>
-          <w:szCs w:val="16"/>
-        </w:rPr>
-        <w:t xml:space="preserve">MINGW64 </w:t>
-      </w:r>
-      <w:r>
-        <w:rPr>
-          <w:rFonts w:ascii="Lucida Console" w:hAnsi="Lucida Console" w:cs="Lucida Console"/>
-          <w:color w:val="BFBF00"/>
-          <w:sz w:val="16"/>
-          <w:szCs w:val="16"/>
-        </w:rPr>
-        <w:t>/j/R/Repository</w:t>
-      </w:r>
-      <w:r>
-        <w:rPr>
-          <w:rFonts w:ascii="Lucida Console" w:hAnsi="Lucida Console" w:cs="Lucida Console"/>
-          <w:color w:val="00BFBF"/>
-          <w:sz w:val="16"/>
-          <w:szCs w:val="16"/>
-        </w:rPr>
-        <w:t xml:space="preserve"> (master)</w:t>
-      </w:r>
-    </w:p>
-    <w:p>
-      <w:pPr>
-        <w:autoSpaceDE w:val="0"/>
-        <w:autoSpaceDN w:val="0"/>
-        <w:adjustRightInd w:val="0"/>
-        <w:spacing w:after="0" w:line="240" w:lineRule="auto"/>
-        <w:rPr>
-          <w:rFonts w:ascii="Lucida Console" w:hAnsi="Lucida Console" w:cs="Lucida Console"/>
-          <w:sz w:val="16"/>
-          <w:szCs w:val="16"/>
-        </w:rPr>
-      </w:pPr>
-      <w:r>
-        <w:rPr>
-          <w:rFonts w:ascii="Lucida Console" w:hAnsi="Lucida Console" w:cs="Lucida Console"/>
-          <w:sz w:val="16"/>
-          <w:szCs w:val="16"/>
-        </w:rPr>
-        <w:t>$</w:t>
+        <w:t xml:space="preserve"> origin</w:t>
+      </w:r>
+    </w:p>
+    <w:p>
+      <w:pPr>
+        <w:autoSpaceDE w:val="0"/>
+        <w:autoSpaceDN w:val="0"/>
+        <w:adjustRightInd w:val="0"/>
+        <w:spacing w:after="0" w:line="240" w:lineRule="auto"/>
+        <w:rPr>
+          <w:rFonts w:ascii="Lucida Console" w:hAnsi="Lucida Console" w:cs="Lucida Console"/>
+          <w:sz w:val="16"/>
+          <w:szCs w:val="16"/>
+        </w:rPr>
+      </w:pPr>
+      <w:r>
+        <w:rPr>
+          <w:rFonts w:ascii="Lucida Console" w:hAnsi="Lucida Console" w:cs="Lucida Console"/>
+          <w:sz w:val="16"/>
+          <w:szCs w:val="16"/>
+        </w:rPr>
+        <w:t xml:space="preserve">  Fetch URL: https://github.com/SamJake/Stk_prdctn.git</w:t>
+      </w:r>
+    </w:p>
+    <w:p>
+      <w:pPr>
+        <w:autoSpaceDE w:val="0"/>
+        <w:autoSpaceDN w:val="0"/>
+        <w:adjustRightInd w:val="0"/>
+        <w:spacing w:after="0" w:line="240" w:lineRule="auto"/>
+        <w:rPr>
+          <w:rFonts w:ascii="Lucida Console" w:hAnsi="Lucida Console" w:cs="Lucida Console"/>
+          <w:sz w:val="16"/>
+          <w:szCs w:val="16"/>
+        </w:rPr>
+      </w:pPr>
+      <w:r>
+        <w:rPr>
+          <w:rFonts w:ascii="Lucida Console" w:hAnsi="Lucida Console" w:cs="Lucida Console"/>
+          <w:sz w:val="16"/>
+          <w:szCs w:val="16"/>
+        </w:rPr>
+        <w:t xml:space="preserve">  </w:t>
+      </w:r>
+      <w:proofErr w:type="gramStart"/>
+      <w:r>
+        <w:rPr>
+          <w:rFonts w:ascii="Lucida Console" w:hAnsi="Lucida Console" w:cs="Lucida Console"/>
+          <w:sz w:val="16"/>
+          <w:szCs w:val="16"/>
+        </w:rPr>
+        <w:t>Push  URL</w:t>
+      </w:r>
+      <w:proofErr w:type="gramEnd"/>
+      <w:r>
+        <w:rPr>
+          <w:rFonts w:ascii="Lucida Console" w:hAnsi="Lucida Console" w:cs="Lucida Console"/>
+          <w:sz w:val="16"/>
+          <w:szCs w:val="16"/>
+        </w:rPr>
+        <w:t>: https://github.com/SamJake/Stk_prdctn.git</w:t>
+      </w:r>
+    </w:p>
+    <w:p>
+      <w:pPr>
+        <w:autoSpaceDE w:val="0"/>
+        <w:autoSpaceDN w:val="0"/>
+        <w:adjustRightInd w:val="0"/>
+        <w:spacing w:after="0" w:line="240" w:lineRule="auto"/>
+        <w:rPr>
+          <w:rFonts w:ascii="Lucida Console" w:hAnsi="Lucida Console" w:cs="Lucida Console"/>
+          <w:sz w:val="16"/>
+          <w:szCs w:val="16"/>
+        </w:rPr>
+      </w:pPr>
+      <w:r>
+        <w:rPr>
+          <w:rFonts w:ascii="Lucida Console" w:hAnsi="Lucida Console" w:cs="Lucida Console"/>
+          <w:sz w:val="16"/>
+          <w:szCs w:val="16"/>
+        </w:rPr>
+        <w:t xml:space="preserve">  HEAD branch: (unknown)</w:t>
       </w:r>
     </w:p>
     <w:p>
@@ -4561,7 +4545,156 @@
           <w:sz w:val="16"/>
           <w:szCs w:val="16"/>
         </w:rPr>
-        <w:t xml:space="preserve"> remote add origin https://github.com/SamJake/Stk_prdctn.git</w:t>
+        <w:t xml:space="preserve"> push origin master</w:t>
+      </w:r>
+    </w:p>
+    <w:p>
+      <w:pPr>
+        <w:autoSpaceDE w:val="0"/>
+        <w:autoSpaceDN w:val="0"/>
+        <w:adjustRightInd w:val="0"/>
+        <w:spacing w:after="0" w:line="240" w:lineRule="auto"/>
+        <w:rPr>
+          <w:rFonts w:ascii="Lucida Console" w:hAnsi="Lucida Console" w:cs="Lucida Console"/>
+          <w:sz w:val="16"/>
+          <w:szCs w:val="16"/>
+        </w:rPr>
+      </w:pPr>
+      <w:r>
+        <w:rPr>
+          <w:rFonts w:ascii="Lucida Console" w:hAnsi="Lucida Console" w:cs="Lucida Console"/>
+          <w:sz w:val="16"/>
+          <w:szCs w:val="16"/>
+        </w:rPr>
+        <w:t>Counting objects: 3, done.</w:t>
+      </w:r>
+    </w:p>
+    <w:p>
+      <w:pPr>
+        <w:autoSpaceDE w:val="0"/>
+        <w:autoSpaceDN w:val="0"/>
+        <w:adjustRightInd w:val="0"/>
+        <w:spacing w:after="0" w:line="240" w:lineRule="auto"/>
+        <w:rPr>
+          <w:rFonts w:ascii="Lucida Console" w:hAnsi="Lucida Console" w:cs="Lucida Console"/>
+          <w:sz w:val="16"/>
+          <w:szCs w:val="16"/>
+        </w:rPr>
+      </w:pPr>
+      <w:proofErr w:type="gramStart"/>
+      <w:r>
+        <w:rPr>
+          <w:rFonts w:ascii="Lucida Console" w:hAnsi="Lucida Console" w:cs="Lucida Console"/>
+          <w:sz w:val="16"/>
+          <w:szCs w:val="16"/>
+        </w:rPr>
+        <w:t>Delta compression using up to 4 threads.</w:t>
+      </w:r>
+      <w:proofErr w:type="gramEnd"/>
+    </w:p>
+    <w:p>
+      <w:pPr>
+        <w:autoSpaceDE w:val="0"/>
+        <w:autoSpaceDN w:val="0"/>
+        <w:adjustRightInd w:val="0"/>
+        <w:spacing w:after="0" w:line="240" w:lineRule="auto"/>
+        <w:rPr>
+          <w:rFonts w:ascii="Lucida Console" w:hAnsi="Lucida Console" w:cs="Lucida Console"/>
+          <w:sz w:val="16"/>
+          <w:szCs w:val="16"/>
+        </w:rPr>
+      </w:pPr>
+      <w:r>
+        <w:rPr>
+          <w:rFonts w:ascii="Lucida Console" w:hAnsi="Lucida Console" w:cs="Lucida Console"/>
+          <w:sz w:val="16"/>
+          <w:szCs w:val="16"/>
+        </w:rPr>
+        <w:t>Compressing objects: 100% (2/2), done.</w:t>
+      </w:r>
+    </w:p>
+    <w:p>
+      <w:pPr>
+        <w:autoSpaceDE w:val="0"/>
+        <w:autoSpaceDN w:val="0"/>
+        <w:adjustRightInd w:val="0"/>
+        <w:spacing w:after="0" w:line="240" w:lineRule="auto"/>
+        <w:rPr>
+          <w:rFonts w:ascii="Lucida Console" w:hAnsi="Lucida Console" w:cs="Lucida Console"/>
+          <w:sz w:val="16"/>
+          <w:szCs w:val="16"/>
+        </w:rPr>
+      </w:pPr>
+      <w:r>
+        <w:rPr>
+          <w:rFonts w:ascii="Lucida Console" w:hAnsi="Lucida Console" w:cs="Lucida Console"/>
+          <w:sz w:val="16"/>
+          <w:szCs w:val="16"/>
+        </w:rPr>
+        <w:t>Writing objects: 100% (3/3), 566 bytes | 0 bytes/s, done.</w:t>
+      </w:r>
+    </w:p>
+    <w:p>
+      <w:pPr>
+        <w:autoSpaceDE w:val="0"/>
+        <w:autoSpaceDN w:val="0"/>
+        <w:adjustRightInd w:val="0"/>
+        <w:spacing w:after="0" w:line="240" w:lineRule="auto"/>
+        <w:rPr>
+          <w:rFonts w:ascii="Lucida Console" w:hAnsi="Lucida Console" w:cs="Lucida Console"/>
+          <w:sz w:val="16"/>
+          <w:szCs w:val="16"/>
+        </w:rPr>
+      </w:pPr>
+      <w:r>
+        <w:rPr>
+          <w:rFonts w:ascii="Lucida Console" w:hAnsi="Lucida Console" w:cs="Lucida Console"/>
+          <w:sz w:val="16"/>
+          <w:szCs w:val="16"/>
+        </w:rPr>
+        <w:t>Total 3 (delta 0), reused 0 (delta 0)</w:t>
+      </w:r>
+    </w:p>
+    <w:p>
+      <w:pPr>
+        <w:autoSpaceDE w:val="0"/>
+        <w:autoSpaceDN w:val="0"/>
+        <w:adjustRightInd w:val="0"/>
+        <w:spacing w:after="0" w:line="240" w:lineRule="auto"/>
+        <w:rPr>
+          <w:rFonts w:ascii="Lucida Console" w:hAnsi="Lucida Console" w:cs="Lucida Console"/>
+          <w:sz w:val="16"/>
+          <w:szCs w:val="16"/>
+        </w:rPr>
+      </w:pPr>
+      <w:r>
+        <w:rPr>
+          <w:rFonts w:ascii="Lucida Console" w:hAnsi="Lucida Console" w:cs="Lucida Console"/>
+          <w:sz w:val="16"/>
+          <w:szCs w:val="16"/>
+        </w:rPr>
+        <w:t>To https://github.com/SamJake/Stk_prdctn.git</w:t>
+      </w:r>
+    </w:p>
+    <w:p>
+      <w:pPr>
+        <w:autoSpaceDE w:val="0"/>
+        <w:autoSpaceDN w:val="0"/>
+        <w:adjustRightInd w:val="0"/>
+        <w:spacing w:after="0" w:line="240" w:lineRule="auto"/>
+        <w:rPr>
+          <w:rFonts w:ascii="Lucida Console" w:hAnsi="Lucida Console" w:cs="Lucida Console"/>
+          <w:sz w:val="16"/>
+          <w:szCs w:val="16"/>
+        </w:rPr>
+      </w:pPr>
+      <w:r>
+        <w:rPr>
+          <w:rFonts w:ascii="Lucida Console" w:hAnsi="Lucida Console" w:cs="Lucida Console"/>
+          <w:sz w:val="16"/>
+          <w:szCs w:val="16"/>
+        </w:rPr>
+        <w:t xml:space="preserve"> * [new branch]      master -&gt; master</w:t>
       </w:r>
     </w:p>
     <w:p>
@@ -4676,223 +4809,31 @@
           <w:sz w:val="16"/>
           <w:szCs w:val="16"/>
         </w:rPr>
-        <w:t xml:space="preserve"> remote show origin</w:t>
-      </w:r>
-    </w:p>
-    <w:p>
-      <w:pPr>
-        <w:autoSpaceDE w:val="0"/>
-        <w:autoSpaceDN w:val="0"/>
-        <w:adjustRightInd w:val="0"/>
-        <w:spacing w:after="0" w:line="240" w:lineRule="auto"/>
-        <w:rPr>
-          <w:rFonts w:ascii="Lucida Console" w:hAnsi="Lucida Console" w:cs="Lucida Console"/>
-          <w:sz w:val="16"/>
-          <w:szCs w:val="16"/>
-        </w:rPr>
-      </w:pPr>
-      <w:r>
-        <w:rPr>
-          <w:rFonts w:ascii="Lucida Console" w:hAnsi="Lucida Console" w:cs="Lucida Console"/>
-          <w:sz w:val="16"/>
-          <w:szCs w:val="16"/>
-        </w:rPr>
-        <w:t xml:space="preserve">* </w:t>
-      </w:r>
-      <w:proofErr w:type="gramStart"/>
-      <w:r>
-        <w:rPr>
-          <w:rFonts w:ascii="Lucida Console" w:hAnsi="Lucida Console" w:cs="Lucida Console"/>
-          <w:sz w:val="16"/>
-          <w:szCs w:val="16"/>
-        </w:rPr>
-        <w:t>remote</w:t>
-      </w:r>
-      <w:proofErr w:type="gramEnd"/>
-      <w:r>
-        <w:rPr>
-          <w:rFonts w:ascii="Lucida Console" w:hAnsi="Lucida Console" w:cs="Lucida Console"/>
-          <w:sz w:val="16"/>
-          <w:szCs w:val="16"/>
-        </w:rPr>
-        <w:t xml:space="preserve"> origin</w:t>
-      </w:r>
-    </w:p>
-    <w:p>
-      <w:pPr>
-        <w:autoSpaceDE w:val="0"/>
-        <w:autoSpaceDN w:val="0"/>
-        <w:adjustRightInd w:val="0"/>
-        <w:spacing w:after="0" w:line="240" w:lineRule="auto"/>
-        <w:rPr>
-          <w:rFonts w:ascii="Lucida Console" w:hAnsi="Lucida Console" w:cs="Lucida Console"/>
-          <w:sz w:val="16"/>
-          <w:szCs w:val="16"/>
-        </w:rPr>
-      </w:pPr>
-      <w:r>
-        <w:rPr>
-          <w:rFonts w:ascii="Lucida Console" w:hAnsi="Lucida Console" w:cs="Lucida Console"/>
-          <w:sz w:val="16"/>
-          <w:szCs w:val="16"/>
-        </w:rPr>
-        <w:t xml:space="preserve">  Fetch URL: https://github.com/SamJake/Stk_prdctn.git</w:t>
-      </w:r>
-    </w:p>
-    <w:p>
-      <w:pPr>
-        <w:autoSpaceDE w:val="0"/>
-        <w:autoSpaceDN w:val="0"/>
-        <w:adjustRightInd w:val="0"/>
-        <w:spacing w:after="0" w:line="240" w:lineRule="auto"/>
-        <w:rPr>
-          <w:rFonts w:ascii="Lucida Console" w:hAnsi="Lucida Console" w:cs="Lucida Console"/>
-          <w:sz w:val="16"/>
-          <w:szCs w:val="16"/>
-        </w:rPr>
-      </w:pPr>
-      <w:r>
-        <w:rPr>
-          <w:rFonts w:ascii="Lucida Console" w:hAnsi="Lucida Console" w:cs="Lucida Console"/>
-          <w:sz w:val="16"/>
-          <w:szCs w:val="16"/>
-        </w:rPr>
-        <w:t xml:space="preserve">  </w:t>
-      </w:r>
-      <w:proofErr w:type="gramStart"/>
-      <w:r>
-        <w:rPr>
-          <w:rFonts w:ascii="Lucida Console" w:hAnsi="Lucida Console" w:cs="Lucida Console"/>
-          <w:sz w:val="16"/>
-          <w:szCs w:val="16"/>
-        </w:rPr>
-        <w:t>Push  URL</w:t>
-      </w:r>
-      <w:proofErr w:type="gramEnd"/>
-      <w:r>
-        <w:rPr>
-          <w:rFonts w:ascii="Lucida Console" w:hAnsi="Lucida Console" w:cs="Lucida Console"/>
-          <w:sz w:val="16"/>
-          <w:szCs w:val="16"/>
-        </w:rPr>
-        <w:t>: https://github.com/SamJake/Stk_prdctn.git</w:t>
-      </w:r>
-    </w:p>
-    <w:p>
-      <w:pPr>
-        <w:autoSpaceDE w:val="0"/>
-        <w:autoSpaceDN w:val="0"/>
-        <w:adjustRightInd w:val="0"/>
-        <w:spacing w:after="0" w:line="240" w:lineRule="auto"/>
-        <w:rPr>
-          <w:rFonts w:ascii="Lucida Console" w:hAnsi="Lucida Console" w:cs="Lucida Console"/>
-          <w:sz w:val="16"/>
-          <w:szCs w:val="16"/>
-        </w:rPr>
-      </w:pPr>
-      <w:r>
-        <w:rPr>
-          <w:rFonts w:ascii="Lucida Console" w:hAnsi="Lucida Console" w:cs="Lucida Console"/>
-          <w:sz w:val="16"/>
-          <w:szCs w:val="16"/>
-        </w:rPr>
-        <w:t xml:space="preserve">  HEAD branch: (unknown)</w:t>
-      </w:r>
-    </w:p>
-    <w:p>
-      <w:pPr>
-        <w:autoSpaceDE w:val="0"/>
-        <w:autoSpaceDN w:val="0"/>
-        <w:adjustRightInd w:val="0"/>
-        <w:spacing w:after="0" w:line="240" w:lineRule="auto"/>
-        <w:rPr>
-          <w:rFonts w:ascii="Lucida Console" w:hAnsi="Lucida Console" w:cs="Lucida Console"/>
-          <w:sz w:val="16"/>
-          <w:szCs w:val="16"/>
-        </w:rPr>
-      </w:pPr>
-    </w:p>
-    <w:p>
-      <w:pPr>
-        <w:autoSpaceDE w:val="0"/>
-        <w:autoSpaceDN w:val="0"/>
-        <w:adjustRightInd w:val="0"/>
-        <w:spacing w:after="0" w:line="240" w:lineRule="auto"/>
-        <w:rPr>
-          <w:rFonts w:ascii="Lucida Console" w:hAnsi="Lucida Console" w:cs="Lucida Console"/>
-          <w:color w:val="00BFBF"/>
-          <w:sz w:val="16"/>
-          <w:szCs w:val="16"/>
-        </w:rPr>
-      </w:pPr>
+        <w:t xml:space="preserve"> </w:t>
+      </w:r>
       <w:proofErr w:type="spellStart"/>
       <w:r>
         <w:rPr>
           <w:rFonts w:ascii="Lucida Console" w:hAnsi="Lucida Console" w:cs="Lucida Console"/>
-          <w:color w:val="00BF00"/>
-          <w:sz w:val="16"/>
-          <w:szCs w:val="16"/>
-        </w:rPr>
-        <w:t>Sam@Sam-PC</w:t>
+          <w:sz w:val="16"/>
+          <w:szCs w:val="16"/>
+        </w:rPr>
+        <w:t>statuss</w:t>
       </w:r>
       <w:proofErr w:type="spellEnd"/>
-      <w:r>
-        <w:rPr>
-          <w:rFonts w:ascii="Lucida Console" w:hAnsi="Lucida Console" w:cs="Lucida Console"/>
-          <w:color w:val="00BF00"/>
-          <w:sz w:val="16"/>
-          <w:szCs w:val="16"/>
-        </w:rPr>
-        <w:t xml:space="preserve"> </w:t>
-      </w:r>
-      <w:r>
-        <w:rPr>
-          <w:rFonts w:ascii="Lucida Console" w:hAnsi="Lucida Console" w:cs="Lucida Console"/>
-          <w:color w:val="BF00BF"/>
-          <w:sz w:val="16"/>
-          <w:szCs w:val="16"/>
-        </w:rPr>
-        <w:t xml:space="preserve">MINGW64 </w:t>
-      </w:r>
-      <w:r>
-        <w:rPr>
-          <w:rFonts w:ascii="Lucida Console" w:hAnsi="Lucida Console" w:cs="Lucida Console"/>
-          <w:color w:val="BFBF00"/>
-          <w:sz w:val="16"/>
-          <w:szCs w:val="16"/>
-        </w:rPr>
-        <w:t>/j/R/Repository</w:t>
-      </w:r>
-      <w:r>
-        <w:rPr>
-          <w:rFonts w:ascii="Lucida Console" w:hAnsi="Lucida Console" w:cs="Lucida Console"/>
-          <w:color w:val="00BFBF"/>
-          <w:sz w:val="16"/>
-          <w:szCs w:val="16"/>
-        </w:rPr>
-        <w:t xml:space="preserve"> (master)</w:t>
-      </w:r>
-    </w:p>
-    <w:p>
-      <w:pPr>
-        <w:autoSpaceDE w:val="0"/>
-        <w:autoSpaceDN w:val="0"/>
-        <w:adjustRightInd w:val="0"/>
-        <w:spacing w:after="0" w:line="240" w:lineRule="auto"/>
-        <w:rPr>
-          <w:rFonts w:ascii="Lucida Console" w:hAnsi="Lucida Console" w:cs="Lucida Console"/>
-          <w:sz w:val="16"/>
-          <w:szCs w:val="16"/>
-        </w:rPr>
-      </w:pPr>
-      <w:r>
-        <w:rPr>
-          <w:rFonts w:ascii="Lucida Console" w:hAnsi="Lucida Console" w:cs="Lucida Console"/>
-          <w:sz w:val="16"/>
-          <w:szCs w:val="16"/>
-        </w:rPr>
-        <w:t xml:space="preserve">$ </w:t>
-      </w:r>
+    </w:p>
+    <w:p>
+      <w:pPr>
+        <w:autoSpaceDE w:val="0"/>
+        <w:autoSpaceDN w:val="0"/>
+        <w:adjustRightInd w:val="0"/>
+        <w:spacing w:after="0" w:line="240" w:lineRule="auto"/>
+        <w:rPr>
+          <w:rFonts w:ascii="Lucida Console" w:hAnsi="Lucida Console" w:cs="Lucida Console"/>
+          <w:sz w:val="16"/>
+          <w:szCs w:val="16"/>
+        </w:rPr>
+      </w:pPr>
       <w:proofErr w:type="spellStart"/>
       <w:proofErr w:type="gramStart"/>
       <w:r>
@@ -4911,42 +4852,117 @@
           <w:sz w:val="16"/>
           <w:szCs w:val="16"/>
         </w:rPr>
-        <w:t xml:space="preserve"> push origin master</w:t>
-      </w:r>
-    </w:p>
-    <w:p>
-      <w:pPr>
-        <w:autoSpaceDE w:val="0"/>
-        <w:autoSpaceDN w:val="0"/>
-        <w:adjustRightInd w:val="0"/>
-        <w:spacing w:after="0" w:line="240" w:lineRule="auto"/>
-        <w:rPr>
-          <w:rFonts w:ascii="Lucida Console" w:hAnsi="Lucida Console" w:cs="Lucida Console"/>
-          <w:sz w:val="16"/>
-          <w:szCs w:val="16"/>
-        </w:rPr>
-      </w:pPr>
-      <w:r>
-        <w:rPr>
-          <w:rFonts w:ascii="Lucida Console" w:hAnsi="Lucida Console" w:cs="Lucida Console"/>
-          <w:sz w:val="16"/>
-          <w:szCs w:val="16"/>
-        </w:rPr>
-        <w:t>Counting objects: 3, done.</w:t>
-      </w:r>
-    </w:p>
-    <w:p>
-      <w:pPr>
-        <w:autoSpaceDE w:val="0"/>
-        <w:autoSpaceDN w:val="0"/>
-        <w:adjustRightInd w:val="0"/>
-        <w:spacing w:after="0" w:line="240" w:lineRule="auto"/>
-        <w:rPr>
-          <w:rFonts w:ascii="Lucida Console" w:hAnsi="Lucida Console" w:cs="Lucida Console"/>
-          <w:sz w:val="16"/>
-          <w:szCs w:val="16"/>
-        </w:rPr>
-      </w:pPr>
+        <w:t>: '</w:t>
+      </w:r>
+      <w:proofErr w:type="spellStart"/>
+      <w:r>
+        <w:rPr>
+          <w:rFonts w:ascii="Lucida Console" w:hAnsi="Lucida Console" w:cs="Lucida Console"/>
+          <w:sz w:val="16"/>
+          <w:szCs w:val="16"/>
+        </w:rPr>
+        <w:t>statuss</w:t>
+      </w:r>
+      <w:proofErr w:type="spellEnd"/>
+      <w:r>
+        <w:rPr>
+          <w:rFonts w:ascii="Lucida Console" w:hAnsi="Lucida Console" w:cs="Lucida Console"/>
+          <w:sz w:val="16"/>
+          <w:szCs w:val="16"/>
+        </w:rPr>
+        <w:t xml:space="preserve">' is not a </w:t>
+      </w:r>
+      <w:proofErr w:type="spellStart"/>
+      <w:r>
+        <w:rPr>
+          <w:rFonts w:ascii="Lucida Console" w:hAnsi="Lucida Console" w:cs="Lucida Console"/>
+          <w:sz w:val="16"/>
+          <w:szCs w:val="16"/>
+        </w:rPr>
+        <w:t>git</w:t>
+      </w:r>
+      <w:proofErr w:type="spellEnd"/>
+      <w:r>
+        <w:rPr>
+          <w:rFonts w:ascii="Lucida Console" w:hAnsi="Lucida Console" w:cs="Lucida Console"/>
+          <w:sz w:val="16"/>
+          <w:szCs w:val="16"/>
+        </w:rPr>
+        <w:t xml:space="preserve"> command. See '</w:t>
+      </w:r>
+      <w:proofErr w:type="spellStart"/>
+      <w:r>
+        <w:rPr>
+          <w:rFonts w:ascii="Lucida Console" w:hAnsi="Lucida Console" w:cs="Lucida Console"/>
+          <w:sz w:val="16"/>
+          <w:szCs w:val="16"/>
+        </w:rPr>
+        <w:t>git</w:t>
+      </w:r>
+      <w:proofErr w:type="spellEnd"/>
+      <w:r>
+        <w:rPr>
+          <w:rFonts w:ascii="Lucida Console" w:hAnsi="Lucida Console" w:cs="Lucida Console"/>
+          <w:sz w:val="16"/>
+          <w:szCs w:val="16"/>
+        </w:rPr>
+        <w:t xml:space="preserve"> --help'.</w:t>
+      </w:r>
+    </w:p>
+    <w:p>
+      <w:pPr>
+        <w:autoSpaceDE w:val="0"/>
+        <w:autoSpaceDN w:val="0"/>
+        <w:adjustRightInd w:val="0"/>
+        <w:spacing w:after="0" w:line="240" w:lineRule="auto"/>
+        <w:rPr>
+          <w:rFonts w:ascii="Lucida Console" w:hAnsi="Lucida Console" w:cs="Lucida Console"/>
+          <w:sz w:val="16"/>
+          <w:szCs w:val="16"/>
+        </w:rPr>
+      </w:pPr>
+    </w:p>
+    <w:p>
+      <w:pPr>
+        <w:autoSpaceDE w:val="0"/>
+        <w:autoSpaceDN w:val="0"/>
+        <w:adjustRightInd w:val="0"/>
+        <w:spacing w:after="0" w:line="240" w:lineRule="auto"/>
+        <w:rPr>
+          <w:rFonts w:ascii="Lucida Console" w:hAnsi="Lucida Console" w:cs="Lucida Console"/>
+          <w:sz w:val="16"/>
+          <w:szCs w:val="16"/>
+        </w:rPr>
+      </w:pPr>
+      <w:r>
+        <w:rPr>
+          <w:rFonts w:ascii="Lucida Console" w:hAnsi="Lucida Console" w:cs="Lucida Console"/>
+          <w:sz w:val="16"/>
+          <w:szCs w:val="16"/>
+        </w:rPr>
+        <w:t>Did you mean this?</w:t>
+      </w:r>
+    </w:p>
+    <w:p>
+      <w:pPr>
+        <w:autoSpaceDE w:val="0"/>
+        <w:autoSpaceDN w:val="0"/>
+        <w:adjustRightInd w:val="0"/>
+        <w:spacing w:after="0" w:line="240" w:lineRule="auto"/>
+        <w:rPr>
+          <w:rFonts w:ascii="Lucida Console" w:hAnsi="Lucida Console" w:cs="Lucida Console"/>
+          <w:sz w:val="16"/>
+          <w:szCs w:val="16"/>
+        </w:rPr>
+      </w:pPr>
+      <w:r>
+        <w:rPr>
+          <w:rFonts w:ascii="Lucida Console" w:hAnsi="Lucida Console" w:cs="Lucida Console"/>
+          <w:sz w:val="16"/>
+          <w:szCs w:val="16"/>
+        </w:rPr>
+        <w:t xml:space="preserve">        </w:t>
+      </w:r>
       <w:proofErr w:type="gramStart"/>
       <w:r>
         <w:rPr>
@@ -4954,114 +4970,9 @@
           <w:sz w:val="16"/>
           <w:szCs w:val="16"/>
         </w:rPr>
-        <w:t>Delta compression using up to 4 threads.</w:t>
+        <w:t>status</w:t>
       </w:r>
       <w:proofErr w:type="gramEnd"/>
-    </w:p>
-    <w:p>
-      <w:pPr>
-        <w:autoSpaceDE w:val="0"/>
-        <w:autoSpaceDN w:val="0"/>
-        <w:adjustRightInd w:val="0"/>
-        <w:spacing w:after="0" w:line="240" w:lineRule="auto"/>
-        <w:rPr>
-          <w:rFonts w:ascii="Lucida Console" w:hAnsi="Lucida Console" w:cs="Lucida Console"/>
-          <w:sz w:val="16"/>
-          <w:szCs w:val="16"/>
-        </w:rPr>
-      </w:pPr>
-      <w:r>
-        <w:rPr>
-          <w:rFonts w:ascii="Lucida Console" w:hAnsi="Lucida Console" w:cs="Lucida Console"/>
-          <w:sz w:val="16"/>
-          <w:szCs w:val="16"/>
-        </w:rPr>
-        <w:t>Compressing objects: 100% (2/2), done.</w:t>
-      </w:r>
-    </w:p>
-    <w:p>
-      <w:pPr>
-        <w:autoSpaceDE w:val="0"/>
-        <w:autoSpaceDN w:val="0"/>
-        <w:adjustRightInd w:val="0"/>
-        <w:spacing w:after="0" w:line="240" w:lineRule="auto"/>
-        <w:rPr>
-          <w:rFonts w:ascii="Lucida Console" w:hAnsi="Lucida Console" w:cs="Lucida Console"/>
-          <w:sz w:val="16"/>
-          <w:szCs w:val="16"/>
-        </w:rPr>
-      </w:pPr>
-      <w:r>
-        <w:rPr>
-          <w:rFonts w:ascii="Lucida Console" w:hAnsi="Lucida Console" w:cs="Lucida Console"/>
-          <w:sz w:val="16"/>
-          <w:szCs w:val="16"/>
-        </w:rPr>
-        <w:t>Writing objects: 100% (3/3), 566 bytes | 0 bytes/s, done.</w:t>
-      </w:r>
-    </w:p>
-    <w:p>
-      <w:pPr>
-        <w:autoSpaceDE w:val="0"/>
-        <w:autoSpaceDN w:val="0"/>
-        <w:adjustRightInd w:val="0"/>
-        <w:spacing w:after="0" w:line="240" w:lineRule="auto"/>
-        <w:rPr>
-          <w:rFonts w:ascii="Lucida Console" w:hAnsi="Lucida Console" w:cs="Lucida Console"/>
-          <w:sz w:val="16"/>
-          <w:szCs w:val="16"/>
-        </w:rPr>
-      </w:pPr>
-      <w:r>
-        <w:rPr>
-          <w:rFonts w:ascii="Lucida Console" w:hAnsi="Lucida Console" w:cs="Lucida Console"/>
-          <w:sz w:val="16"/>
-          <w:szCs w:val="16"/>
-        </w:rPr>
-        <w:t>Total 3 (delta 0), reused 0 (delta 0)</w:t>
-      </w:r>
-    </w:p>
-    <w:p>
-      <w:pPr>
-        <w:autoSpaceDE w:val="0"/>
-        <w:autoSpaceDN w:val="0"/>
-        <w:adjustRightInd w:val="0"/>
-        <w:spacing w:after="0" w:line="240" w:lineRule="auto"/>
-        <w:rPr>
-          <w:rFonts w:ascii="Lucida Console" w:hAnsi="Lucida Console" w:cs="Lucida Console"/>
-          <w:sz w:val="16"/>
-          <w:szCs w:val="16"/>
-        </w:rPr>
-      </w:pPr>
-      <w:r>
-        <w:rPr>
-          <w:rFonts w:ascii="Lucida Console" w:hAnsi="Lucida Console" w:cs="Lucida Console"/>
-          <w:sz w:val="16"/>
-          <w:szCs w:val="16"/>
-        </w:rPr>
-        <w:t>To https://github.com/SamJake/Stk_prdctn.git</w:t>
-      </w:r>
-    </w:p>
-    <w:p>
-      <w:pPr>
-        <w:autoSpaceDE w:val="0"/>
-        <w:autoSpaceDN w:val="0"/>
-        <w:adjustRightInd w:val="0"/>
-        <w:spacing w:after="0" w:line="240" w:lineRule="auto"/>
-        <w:rPr>
-          <w:rFonts w:ascii="Lucida Console" w:hAnsi="Lucida Console" w:cs="Lucida Console"/>
-          <w:sz w:val="16"/>
-          <w:szCs w:val="16"/>
-        </w:rPr>
-      </w:pPr>
-      <w:r>
-        <w:rPr>
-          <w:rFonts w:ascii="Lucida Console" w:hAnsi="Lucida Console" w:cs="Lucida Console"/>
-          <w:sz w:val="16"/>
-          <w:szCs w:val="16"/>
-        </w:rPr>
-        <w:t xml:space="preserve"> * [new branch]      master -&gt; master</w:t>
-      </w:r>
     </w:p>
     <w:p>
       <w:pPr>
@@ -5175,31 +5086,155 @@
           <w:sz w:val="16"/>
           <w:szCs w:val="16"/>
         </w:rPr>
+        <w:t xml:space="preserve"> status</w:t>
+      </w:r>
+    </w:p>
+    <w:p>
+      <w:pPr>
+        <w:autoSpaceDE w:val="0"/>
+        <w:autoSpaceDN w:val="0"/>
+        <w:adjustRightInd w:val="0"/>
+        <w:spacing w:after="0" w:line="240" w:lineRule="auto"/>
+        <w:rPr>
+          <w:rFonts w:ascii="Lucida Console" w:hAnsi="Lucida Console" w:cs="Lucida Console"/>
+          <w:sz w:val="16"/>
+          <w:szCs w:val="16"/>
+        </w:rPr>
+      </w:pPr>
+      <w:r>
+        <w:rPr>
+          <w:rFonts w:ascii="Lucida Console" w:hAnsi="Lucida Console" w:cs="Lucida Console"/>
+          <w:sz w:val="16"/>
+          <w:szCs w:val="16"/>
+        </w:rPr>
+        <w:t>On branch master</w:t>
+      </w:r>
+    </w:p>
+    <w:p>
+      <w:pPr>
+        <w:autoSpaceDE w:val="0"/>
+        <w:autoSpaceDN w:val="0"/>
+        <w:adjustRightInd w:val="0"/>
+        <w:spacing w:after="0" w:line="240" w:lineRule="auto"/>
+        <w:rPr>
+          <w:rFonts w:ascii="Lucida Console" w:hAnsi="Lucida Console" w:cs="Lucida Console"/>
+          <w:sz w:val="16"/>
+          <w:szCs w:val="16"/>
+        </w:rPr>
+      </w:pPr>
+      <w:proofErr w:type="gramStart"/>
+      <w:r>
+        <w:rPr>
+          <w:rFonts w:ascii="Lucida Console" w:hAnsi="Lucida Console" w:cs="Lucida Console"/>
+          <w:sz w:val="16"/>
+          <w:szCs w:val="16"/>
+        </w:rPr>
+        <w:t>nothing</w:t>
+      </w:r>
+      <w:proofErr w:type="gramEnd"/>
+      <w:r>
+        <w:rPr>
+          <w:rFonts w:ascii="Lucida Console" w:hAnsi="Lucida Console" w:cs="Lucida Console"/>
+          <w:sz w:val="16"/>
+          <w:szCs w:val="16"/>
+        </w:rPr>
+        <w:t xml:space="preserve"> to commit, working directory clean</w:t>
+      </w:r>
+    </w:p>
+    <w:p>
+      <w:pPr>
+        <w:autoSpaceDE w:val="0"/>
+        <w:autoSpaceDN w:val="0"/>
+        <w:adjustRightInd w:val="0"/>
+        <w:spacing w:after="0" w:line="240" w:lineRule="auto"/>
+        <w:rPr>
+          <w:rFonts w:ascii="Lucida Console" w:hAnsi="Lucida Console" w:cs="Lucida Console"/>
+          <w:sz w:val="16"/>
+          <w:szCs w:val="16"/>
+        </w:rPr>
+      </w:pPr>
+    </w:p>
+    <w:p>
+      <w:pPr>
+        <w:autoSpaceDE w:val="0"/>
+        <w:autoSpaceDN w:val="0"/>
+        <w:adjustRightInd w:val="0"/>
+        <w:spacing w:after="0" w:line="240" w:lineRule="auto"/>
+        <w:rPr>
+          <w:rFonts w:ascii="Lucida Console" w:hAnsi="Lucida Console" w:cs="Lucida Console"/>
+          <w:color w:val="00BFBF"/>
+          <w:sz w:val="16"/>
+          <w:szCs w:val="16"/>
+        </w:rPr>
+      </w:pPr>
+      <w:proofErr w:type="spellStart"/>
+      <w:r>
+        <w:rPr>
+          <w:rFonts w:ascii="Lucida Console" w:hAnsi="Lucida Console" w:cs="Lucida Console"/>
+          <w:color w:val="00BF00"/>
+          <w:sz w:val="16"/>
+          <w:szCs w:val="16"/>
+        </w:rPr>
+        <w:t>Sam@Sam-PC</w:t>
+      </w:r>
+      <w:proofErr w:type="spellEnd"/>
+      <w:r>
+        <w:rPr>
+          <w:rFonts w:ascii="Lucida Console" w:hAnsi="Lucida Console" w:cs="Lucida Console"/>
+          <w:color w:val="00BF00"/>
+          <w:sz w:val="16"/>
+          <w:szCs w:val="16"/>
+        </w:rPr>
         <w:t xml:space="preserve"> </w:t>
       </w:r>
-      <w:proofErr w:type="spellStart"/>
-      <w:r>
-        <w:rPr>
-          <w:rFonts w:ascii="Lucida Console" w:hAnsi="Lucida Console" w:cs="Lucida Console"/>
-          <w:sz w:val="16"/>
-          <w:szCs w:val="16"/>
-        </w:rPr>
-        <w:t>statuss</w:t>
-      </w:r>
-      <w:proofErr w:type="spellEnd"/>
-    </w:p>
-    <w:p>
-      <w:pPr>
-        <w:autoSpaceDE w:val="0"/>
-        <w:autoSpaceDN w:val="0"/>
-        <w:adjustRightInd w:val="0"/>
-        <w:spacing w:after="0" w:line="240" w:lineRule="auto"/>
-        <w:rPr>
-          <w:rFonts w:ascii="Lucida Console" w:hAnsi="Lucida Console" w:cs="Lucida Console"/>
-          <w:sz w:val="16"/>
-          <w:szCs w:val="16"/>
-        </w:rPr>
-      </w:pPr>
+      <w:r>
+        <w:rPr>
+          <w:rFonts w:ascii="Lucida Console" w:hAnsi="Lucida Console" w:cs="Lucida Console"/>
+          <w:color w:val="BF00BF"/>
+          <w:sz w:val="16"/>
+          <w:szCs w:val="16"/>
+        </w:rPr>
+        <w:t xml:space="preserve">MINGW64 </w:t>
+      </w:r>
+      <w:r>
+        <w:rPr>
+          <w:rFonts w:ascii="Lucida Console" w:hAnsi="Lucida Console" w:cs="Lucida Console"/>
+          <w:color w:val="BFBF00"/>
+          <w:sz w:val="16"/>
+          <w:szCs w:val="16"/>
+        </w:rPr>
+        <w:t>/j/R/Repository</w:t>
+      </w:r>
+      <w:r>
+        <w:rPr>
+          <w:rFonts w:ascii="Lucida Console" w:hAnsi="Lucida Console" w:cs="Lucida Console"/>
+          <w:color w:val="00BFBF"/>
+          <w:sz w:val="16"/>
+          <w:szCs w:val="16"/>
+        </w:rPr>
+        <w:t xml:space="preserve"> (master)</w:t>
+      </w:r>
+    </w:p>
+    <w:p>
+      <w:pPr>
+        <w:autoSpaceDE w:val="0"/>
+        <w:autoSpaceDN w:val="0"/>
+        <w:adjustRightInd w:val="0"/>
+        <w:spacing w:after="0" w:line="240" w:lineRule="auto"/>
+        <w:rPr>
+          <w:rFonts w:ascii="Lucida Console" w:hAnsi="Lucida Console" w:cs="Lucida Console"/>
+          <w:sz w:val="16"/>
+          <w:szCs w:val="16"/>
+        </w:rPr>
+      </w:pPr>
+      <w:r>
+        <w:rPr>
+          <w:rFonts w:ascii="Lucida Console" w:hAnsi="Lucida Console" w:cs="Lucida Console"/>
+          <w:sz w:val="16"/>
+          <w:szCs w:val="16"/>
+        </w:rPr>
+        <w:t xml:space="preserve">$ </w:t>
+      </w:r>
       <w:proofErr w:type="spellStart"/>
       <w:proofErr w:type="gramStart"/>
       <w:r>
@@ -5218,199 +5253,190 @@
           <w:sz w:val="16"/>
           <w:szCs w:val="16"/>
         </w:rPr>
-        <w:t>: '</w:t>
-      </w:r>
+        <w:t xml:space="preserve"> log</w:t>
+      </w:r>
+    </w:p>
+    <w:p>
+      <w:pPr>
+        <w:autoSpaceDE w:val="0"/>
+        <w:autoSpaceDN w:val="0"/>
+        <w:adjustRightInd w:val="0"/>
+        <w:spacing w:after="0" w:line="240" w:lineRule="auto"/>
+        <w:rPr>
+          <w:rFonts w:ascii="Lucida Console" w:hAnsi="Lucida Console" w:cs="Lucida Console"/>
+          <w:color w:val="BFBF00"/>
+          <w:sz w:val="16"/>
+          <w:szCs w:val="16"/>
+        </w:rPr>
+      </w:pPr>
+      <w:proofErr w:type="gramStart"/>
+      <w:r>
+        <w:rPr>
+          <w:rFonts w:ascii="Lucida Console" w:hAnsi="Lucida Console" w:cs="Lucida Console"/>
+          <w:color w:val="BFBF00"/>
+          <w:sz w:val="16"/>
+          <w:szCs w:val="16"/>
+        </w:rPr>
+        <w:t>commit</w:t>
+      </w:r>
+      <w:proofErr w:type="gramEnd"/>
+      <w:r>
+        <w:rPr>
+          <w:rFonts w:ascii="Lucida Console" w:hAnsi="Lucida Console" w:cs="Lucida Console"/>
+          <w:color w:val="BFBF00"/>
+          <w:sz w:val="16"/>
+          <w:szCs w:val="16"/>
+        </w:rPr>
+        <w:t xml:space="preserve"> aa502c39c98b856a1602bcdd7ee9a9dc9a63e586</w:t>
+      </w:r>
+    </w:p>
+    <w:p>
+      <w:pPr>
+        <w:autoSpaceDE w:val="0"/>
+        <w:autoSpaceDN w:val="0"/>
+        <w:adjustRightInd w:val="0"/>
+        <w:spacing w:after="0" w:line="240" w:lineRule="auto"/>
+        <w:rPr>
+          <w:rFonts w:ascii="Lucida Console" w:hAnsi="Lucida Console" w:cs="Lucida Console"/>
+          <w:sz w:val="16"/>
+          <w:szCs w:val="16"/>
+        </w:rPr>
+      </w:pPr>
+      <w:r>
+        <w:rPr>
+          <w:rFonts w:ascii="Lucida Console" w:hAnsi="Lucida Console" w:cs="Lucida Console"/>
+          <w:sz w:val="16"/>
+          <w:szCs w:val="16"/>
+        </w:rPr>
+        <w:t>Author: Sam Jake &lt;samjulian88@gmail.com&gt;</w:t>
+      </w:r>
+    </w:p>
+    <w:p>
+      <w:pPr>
+        <w:autoSpaceDE w:val="0"/>
+        <w:autoSpaceDN w:val="0"/>
+        <w:adjustRightInd w:val="0"/>
+        <w:spacing w:after="0" w:line="240" w:lineRule="auto"/>
+        <w:rPr>
+          <w:rFonts w:ascii="Lucida Console" w:hAnsi="Lucida Console" w:cs="Lucida Console"/>
+          <w:sz w:val="16"/>
+          <w:szCs w:val="16"/>
+        </w:rPr>
+      </w:pPr>
+      <w:r>
+        <w:rPr>
+          <w:rFonts w:ascii="Lucida Console" w:hAnsi="Lucida Console" w:cs="Lucida Console"/>
+          <w:sz w:val="16"/>
+          <w:szCs w:val="16"/>
+        </w:rPr>
+        <w:t>Date:   Sat Apr 2 01:05:01 2016 +0530</w:t>
+      </w:r>
+    </w:p>
+    <w:p>
+      <w:pPr>
+        <w:autoSpaceDE w:val="0"/>
+        <w:autoSpaceDN w:val="0"/>
+        <w:adjustRightInd w:val="0"/>
+        <w:spacing w:after="0" w:line="240" w:lineRule="auto"/>
+        <w:rPr>
+          <w:rFonts w:ascii="Lucida Console" w:hAnsi="Lucida Console" w:cs="Lucida Console"/>
+          <w:sz w:val="16"/>
+          <w:szCs w:val="16"/>
+        </w:rPr>
+      </w:pPr>
+    </w:p>
+    <w:p>
+      <w:pPr>
+        <w:autoSpaceDE w:val="0"/>
+        <w:autoSpaceDN w:val="0"/>
+        <w:adjustRightInd w:val="0"/>
+        <w:spacing w:after="0" w:line="240" w:lineRule="auto"/>
+        <w:rPr>
+          <w:rFonts w:ascii="Lucida Console" w:hAnsi="Lucida Console" w:cs="Lucida Console"/>
+          <w:sz w:val="16"/>
+          <w:szCs w:val="16"/>
+        </w:rPr>
+      </w:pPr>
+      <w:r>
+        <w:rPr>
+          <w:rFonts w:ascii="Lucida Console" w:hAnsi="Lucida Console" w:cs="Lucida Console"/>
+          <w:sz w:val="16"/>
+          <w:szCs w:val="16"/>
+        </w:rPr>
+        <w:t xml:space="preserve">    Unload to R - v1</w:t>
+      </w:r>
+    </w:p>
+    <w:p>
+      <w:pPr>
+        <w:autoSpaceDE w:val="0"/>
+        <w:autoSpaceDN w:val="0"/>
+        <w:adjustRightInd w:val="0"/>
+        <w:spacing w:after="0" w:line="240" w:lineRule="auto"/>
+        <w:rPr>
+          <w:rFonts w:ascii="Lucida Console" w:hAnsi="Lucida Console" w:cs="Lucida Console"/>
+          <w:sz w:val="16"/>
+          <w:szCs w:val="16"/>
+        </w:rPr>
+      </w:pPr>
+    </w:p>
+    <w:p>
+      <w:pPr>
+        <w:autoSpaceDE w:val="0"/>
+        <w:autoSpaceDN w:val="0"/>
+        <w:adjustRightInd w:val="0"/>
+        <w:spacing w:after="0" w:line="240" w:lineRule="auto"/>
+        <w:rPr>
+          <w:rFonts w:ascii="Lucida Console" w:hAnsi="Lucida Console" w:cs="Lucida Console"/>
+          <w:color w:val="00BFBF"/>
+          <w:sz w:val="16"/>
+          <w:szCs w:val="16"/>
+        </w:rPr>
+      </w:pPr>
       <w:proofErr w:type="spellStart"/>
       <w:r>
         <w:rPr>
           <w:rFonts w:ascii="Lucida Console" w:hAnsi="Lucida Console" w:cs="Lucida Console"/>
-          <w:sz w:val="16"/>
-          <w:szCs w:val="16"/>
-        </w:rPr>
-        <w:t>statuss</w:t>
+          <w:color w:val="00BF00"/>
+          <w:sz w:val="16"/>
+          <w:szCs w:val="16"/>
+        </w:rPr>
+        <w:t>Sam@Sam-PC</w:t>
       </w:r>
       <w:proofErr w:type="spellEnd"/>
       <w:r>
         <w:rPr>
           <w:rFonts w:ascii="Lucida Console" w:hAnsi="Lucida Console" w:cs="Lucida Console"/>
-          <w:sz w:val="16"/>
-          <w:szCs w:val="16"/>
-        </w:rPr>
-        <w:t xml:space="preserve">' is not a </w:t>
-      </w:r>
-      <w:proofErr w:type="spellStart"/>
-      <w:r>
-        <w:rPr>
-          <w:rFonts w:ascii="Lucida Console" w:hAnsi="Lucida Console" w:cs="Lucida Console"/>
-          <w:sz w:val="16"/>
-          <w:szCs w:val="16"/>
-        </w:rPr>
-        <w:t>git</w:t>
-      </w:r>
-      <w:proofErr w:type="spellEnd"/>
-      <w:r>
-        <w:rPr>
-          <w:rFonts w:ascii="Lucida Console" w:hAnsi="Lucida Console" w:cs="Lucida Console"/>
-          <w:sz w:val="16"/>
-          <w:szCs w:val="16"/>
-        </w:rPr>
-        <w:t xml:space="preserve"> command. See '</w:t>
-      </w:r>
-      <w:proofErr w:type="spellStart"/>
-      <w:r>
-        <w:rPr>
-          <w:rFonts w:ascii="Lucida Console" w:hAnsi="Lucida Console" w:cs="Lucida Console"/>
-          <w:sz w:val="16"/>
-          <w:szCs w:val="16"/>
-        </w:rPr>
-        <w:t>git</w:t>
-      </w:r>
-      <w:proofErr w:type="spellEnd"/>
-      <w:r>
-        <w:rPr>
-          <w:rFonts w:ascii="Lucida Console" w:hAnsi="Lucida Console" w:cs="Lucida Console"/>
-          <w:sz w:val="16"/>
-          <w:szCs w:val="16"/>
-        </w:rPr>
-        <w:t xml:space="preserve"> --help'.</w:t>
-      </w:r>
-    </w:p>
-    <w:p>
-      <w:pPr>
-        <w:autoSpaceDE w:val="0"/>
-        <w:autoSpaceDN w:val="0"/>
-        <w:adjustRightInd w:val="0"/>
-        <w:spacing w:after="0" w:line="240" w:lineRule="auto"/>
-        <w:rPr>
-          <w:rFonts w:ascii="Lucida Console" w:hAnsi="Lucida Console" w:cs="Lucida Console"/>
-          <w:sz w:val="16"/>
-          <w:szCs w:val="16"/>
-        </w:rPr>
-      </w:pPr>
-    </w:p>
-    <w:p>
-      <w:pPr>
-        <w:autoSpaceDE w:val="0"/>
-        <w:autoSpaceDN w:val="0"/>
-        <w:adjustRightInd w:val="0"/>
-        <w:spacing w:after="0" w:line="240" w:lineRule="auto"/>
-        <w:rPr>
-          <w:rFonts w:ascii="Lucida Console" w:hAnsi="Lucida Console" w:cs="Lucida Console"/>
-          <w:sz w:val="16"/>
-          <w:szCs w:val="16"/>
-        </w:rPr>
-      </w:pPr>
-      <w:r>
-        <w:rPr>
-          <w:rFonts w:ascii="Lucida Console" w:hAnsi="Lucida Console" w:cs="Lucida Console"/>
-          <w:sz w:val="16"/>
-          <w:szCs w:val="16"/>
-        </w:rPr>
-        <w:t>Did you mean this?</w:t>
-      </w:r>
-    </w:p>
-    <w:p>
-      <w:pPr>
-        <w:autoSpaceDE w:val="0"/>
-        <w:autoSpaceDN w:val="0"/>
-        <w:adjustRightInd w:val="0"/>
-        <w:spacing w:after="0" w:line="240" w:lineRule="auto"/>
-        <w:rPr>
-          <w:rFonts w:ascii="Lucida Console" w:hAnsi="Lucida Console" w:cs="Lucida Console"/>
-          <w:sz w:val="16"/>
-          <w:szCs w:val="16"/>
-        </w:rPr>
-      </w:pPr>
-      <w:r>
-        <w:rPr>
-          <w:rFonts w:ascii="Lucida Console" w:hAnsi="Lucida Console" w:cs="Lucida Console"/>
-          <w:sz w:val="16"/>
-          <w:szCs w:val="16"/>
-        </w:rPr>
-        <w:t xml:space="preserve">        </w:t>
-      </w:r>
-      <w:proofErr w:type="gramStart"/>
-      <w:r>
-        <w:rPr>
-          <w:rFonts w:ascii="Lucida Console" w:hAnsi="Lucida Console" w:cs="Lucida Console"/>
-          <w:sz w:val="16"/>
-          <w:szCs w:val="16"/>
-        </w:rPr>
-        <w:t>status</w:t>
-      </w:r>
-      <w:proofErr w:type="gramEnd"/>
-    </w:p>
-    <w:p>
-      <w:pPr>
-        <w:autoSpaceDE w:val="0"/>
-        <w:autoSpaceDN w:val="0"/>
-        <w:adjustRightInd w:val="0"/>
-        <w:spacing w:after="0" w:line="240" w:lineRule="auto"/>
-        <w:rPr>
-          <w:rFonts w:ascii="Lucida Console" w:hAnsi="Lucida Console" w:cs="Lucida Console"/>
-          <w:sz w:val="16"/>
-          <w:szCs w:val="16"/>
-        </w:rPr>
-      </w:pPr>
-    </w:p>
-    <w:p>
-      <w:pPr>
-        <w:autoSpaceDE w:val="0"/>
-        <w:autoSpaceDN w:val="0"/>
-        <w:adjustRightInd w:val="0"/>
-        <w:spacing w:after="0" w:line="240" w:lineRule="auto"/>
+          <w:color w:val="00BF00"/>
+          <w:sz w:val="16"/>
+          <w:szCs w:val="16"/>
+        </w:rPr>
+        <w:t xml:space="preserve"> </w:t>
+      </w:r>
+      <w:r>
+        <w:rPr>
+          <w:rFonts w:ascii="Lucida Console" w:hAnsi="Lucida Console" w:cs="Lucida Console"/>
+          <w:color w:val="BF00BF"/>
+          <w:sz w:val="16"/>
+          <w:szCs w:val="16"/>
+        </w:rPr>
+        <w:t xml:space="preserve">MINGW64 </w:t>
+      </w:r>
+      <w:r>
+        <w:rPr>
+          <w:rFonts w:ascii="Lucida Console" w:hAnsi="Lucida Console" w:cs="Lucida Console"/>
+          <w:color w:val="BFBF00"/>
+          <w:sz w:val="16"/>
+          <w:szCs w:val="16"/>
+        </w:rPr>
+        <w:t>/j/R/Repository</w:t>
+      </w:r>
+      <w:r>
         <w:rPr>
           <w:rFonts w:ascii="Lucida Console" w:hAnsi="Lucida Console" w:cs="Lucida Console"/>
           <w:color w:val="00BFBF"/>
           <w:sz w:val="16"/>
           <w:szCs w:val="16"/>
         </w:rPr>
-      </w:pPr>
-      <w:proofErr w:type="spellStart"/>
-      <w:r>
-        <w:rPr>
-          <w:rFonts w:ascii="Lucida Console" w:hAnsi="Lucida Console" w:cs="Lucida Console"/>
-          <w:color w:val="00BF00"/>
-          <w:sz w:val="16"/>
-          <w:szCs w:val="16"/>
-        </w:rPr>
-        <w:t>Sam@Sam-PC</w:t>
-      </w:r>
-      <w:proofErr w:type="spellEnd"/>
-      <w:r>
-        <w:rPr>
-          <w:rFonts w:ascii="Lucida Console" w:hAnsi="Lucida Console" w:cs="Lucida Console"/>
-          <w:color w:val="00BF00"/>
-          <w:sz w:val="16"/>
-          <w:szCs w:val="16"/>
-        </w:rPr>
-        <w:t xml:space="preserve"> </w:t>
-      </w:r>
-      <w:r>
-        <w:rPr>
-          <w:rFonts w:ascii="Lucida Console" w:hAnsi="Lucida Console" w:cs="Lucida Console"/>
-          <w:color w:val="BF00BF"/>
-          <w:sz w:val="16"/>
-          <w:szCs w:val="16"/>
-        </w:rPr>
-        <w:t xml:space="preserve">MINGW64 </w:t>
-      </w:r>
-      <w:r>
-        <w:rPr>
-          <w:rFonts w:ascii="Lucida Console" w:hAnsi="Lucida Console" w:cs="Lucida Console"/>
-          <w:color w:val="BFBF00"/>
-          <w:sz w:val="16"/>
-          <w:szCs w:val="16"/>
-        </w:rPr>
-        <w:t>/j/R/Repository</w:t>
-      </w:r>
-      <w:r>
-        <w:rPr>
-          <w:rFonts w:ascii="Lucida Console" w:hAnsi="Lucida Console" w:cs="Lucida Console"/>
-          <w:color w:val="00BFBF"/>
-          <w:sz w:val="16"/>
-          <w:szCs w:val="16"/>
-        </w:rPr>
         <w:t xml:space="preserve"> (master)</w:t>
       </w:r>
     </w:p>
@@ -5432,424 +5458,8 @@
           <w:sz w:val="16"/>
           <w:szCs w:val="16"/>
         </w:rPr>
-        <w:t xml:space="preserve">$ </w:t>
-      </w:r>
-      <w:proofErr w:type="spellStart"/>
-      <w:proofErr w:type="gramStart"/>
-      <w:r>
-        <w:rPr>
-          <w:rFonts w:ascii="Lucida Console" w:hAnsi="Lucida Console" w:cs="Lucida Console"/>
-          <w:sz w:val="16"/>
-          <w:szCs w:val="16"/>
-        </w:rPr>
-        <w:t>git</w:t>
-      </w:r>
-      <w:proofErr w:type="spellEnd"/>
-      <w:proofErr w:type="gramEnd"/>
-      <w:r>
-        <w:rPr>
-          <w:rFonts w:ascii="Lucida Console" w:hAnsi="Lucida Console" w:cs="Lucida Console"/>
-          <w:sz w:val="16"/>
-          <w:szCs w:val="16"/>
-        </w:rPr>
-        <w:t xml:space="preserve"> status</w:t>
-      </w:r>
-    </w:p>
-    <w:p>
-      <w:pPr>
-        <w:autoSpaceDE w:val="0"/>
-        <w:autoSpaceDN w:val="0"/>
-        <w:adjustRightInd w:val="0"/>
-        <w:spacing w:after="0" w:line="240" w:lineRule="auto"/>
-        <w:rPr>
-          <w:rFonts w:ascii="Lucida Console" w:hAnsi="Lucida Console" w:cs="Lucida Console"/>
-          <w:sz w:val="16"/>
-          <w:szCs w:val="16"/>
-        </w:rPr>
-      </w:pPr>
-      <w:r>
-        <w:rPr>
-          <w:rFonts w:ascii="Lucida Console" w:hAnsi="Lucida Console" w:cs="Lucida Console"/>
-          <w:sz w:val="16"/>
-          <w:szCs w:val="16"/>
-        </w:rPr>
-        <w:t>On branch master</w:t>
-      </w:r>
-    </w:p>
-    <w:p>
-      <w:pPr>
-        <w:autoSpaceDE w:val="0"/>
-        <w:autoSpaceDN w:val="0"/>
-        <w:adjustRightInd w:val="0"/>
-        <w:spacing w:after="0" w:line="240" w:lineRule="auto"/>
-        <w:rPr>
-          <w:rFonts w:ascii="Lucida Console" w:hAnsi="Lucida Console" w:cs="Lucida Console"/>
-          <w:sz w:val="16"/>
-          <w:szCs w:val="16"/>
-        </w:rPr>
-      </w:pPr>
-      <w:proofErr w:type="gramStart"/>
-      <w:r>
-        <w:rPr>
-          <w:rFonts w:ascii="Lucida Console" w:hAnsi="Lucida Console" w:cs="Lucida Console"/>
-          <w:sz w:val="16"/>
-          <w:szCs w:val="16"/>
-        </w:rPr>
-        <w:t>nothing</w:t>
-      </w:r>
-      <w:proofErr w:type="gramEnd"/>
-      <w:r>
-        <w:rPr>
-          <w:rFonts w:ascii="Lucida Console" w:hAnsi="Lucida Console" w:cs="Lucida Console"/>
-          <w:sz w:val="16"/>
-          <w:szCs w:val="16"/>
-        </w:rPr>
-        <w:t xml:space="preserve"> to commit, working directory clean</w:t>
-      </w:r>
-    </w:p>
-    <w:p>
-      <w:pPr>
-        <w:autoSpaceDE w:val="0"/>
-        <w:autoSpaceDN w:val="0"/>
-        <w:adjustRightInd w:val="0"/>
-        <w:spacing w:after="0" w:line="240" w:lineRule="auto"/>
-        <w:rPr>
-          <w:rFonts w:ascii="Lucida Console" w:hAnsi="Lucida Console" w:cs="Lucida Console"/>
-          <w:sz w:val="16"/>
-          <w:szCs w:val="16"/>
-        </w:rPr>
-      </w:pPr>
-    </w:p>
-    <w:p>
-      <w:pPr>
-        <w:autoSpaceDE w:val="0"/>
-        <w:autoSpaceDN w:val="0"/>
-        <w:adjustRightInd w:val="0"/>
-        <w:spacing w:after="0" w:line="240" w:lineRule="auto"/>
-        <w:rPr>
-          <w:rFonts w:ascii="Lucida Console" w:hAnsi="Lucida Console" w:cs="Lucida Console"/>
-          <w:color w:val="00BFBF"/>
-          <w:sz w:val="16"/>
-          <w:szCs w:val="16"/>
-        </w:rPr>
-      </w:pPr>
-      <w:proofErr w:type="spellStart"/>
-      <w:r>
-        <w:rPr>
-          <w:rFonts w:ascii="Lucida Console" w:hAnsi="Lucida Console" w:cs="Lucida Console"/>
-          <w:color w:val="00BF00"/>
-          <w:sz w:val="16"/>
-          <w:szCs w:val="16"/>
-        </w:rPr>
-        <w:t>Sam@Sam-PC</w:t>
-      </w:r>
-      <w:proofErr w:type="spellEnd"/>
-      <w:r>
-        <w:rPr>
-          <w:rFonts w:ascii="Lucida Console" w:hAnsi="Lucida Console" w:cs="Lucida Console"/>
-          <w:color w:val="00BF00"/>
-          <w:sz w:val="16"/>
-          <w:szCs w:val="16"/>
-        </w:rPr>
-        <w:t xml:space="preserve"> </w:t>
-      </w:r>
-      <w:r>
-        <w:rPr>
-          <w:rFonts w:ascii="Lucida Console" w:hAnsi="Lucida Console" w:cs="Lucida Console"/>
-          <w:color w:val="BF00BF"/>
-          <w:sz w:val="16"/>
-          <w:szCs w:val="16"/>
-        </w:rPr>
-        <w:t xml:space="preserve">MINGW64 </w:t>
-      </w:r>
-      <w:r>
-        <w:rPr>
-          <w:rFonts w:ascii="Lucida Console" w:hAnsi="Lucida Console" w:cs="Lucida Console"/>
-          <w:color w:val="BFBF00"/>
-          <w:sz w:val="16"/>
-          <w:szCs w:val="16"/>
-        </w:rPr>
-        <w:t>/j/R/Repository</w:t>
-      </w:r>
-      <w:r>
-        <w:rPr>
-          <w:rFonts w:ascii="Lucida Console" w:hAnsi="Lucida Console" w:cs="Lucida Console"/>
-          <w:color w:val="00BFBF"/>
-          <w:sz w:val="16"/>
-          <w:szCs w:val="16"/>
-        </w:rPr>
-        <w:t xml:space="preserve"> (master)</w:t>
-      </w:r>
-    </w:p>
-    <w:p>
-      <w:pPr>
-        <w:autoSpaceDE w:val="0"/>
-        <w:autoSpaceDN w:val="0"/>
-        <w:adjustRightInd w:val="0"/>
-        <w:spacing w:after="0" w:line="240" w:lineRule="auto"/>
-        <w:rPr>
-          <w:rFonts w:ascii="Lucida Console" w:hAnsi="Lucida Console" w:cs="Lucida Console"/>
-          <w:sz w:val="16"/>
-          <w:szCs w:val="16"/>
-        </w:rPr>
-      </w:pPr>
-      <w:r>
-        <w:rPr>
-          <w:rFonts w:ascii="Lucida Console" w:hAnsi="Lucida Console" w:cs="Lucida Console"/>
-          <w:sz w:val="16"/>
-          <w:szCs w:val="16"/>
-        </w:rPr>
-        <w:t xml:space="preserve">$ </w:t>
-      </w:r>
-      <w:proofErr w:type="spellStart"/>
-      <w:proofErr w:type="gramStart"/>
-      <w:r>
-        <w:rPr>
-          <w:rFonts w:ascii="Lucida Console" w:hAnsi="Lucida Console" w:cs="Lucida Console"/>
-          <w:sz w:val="16"/>
-          <w:szCs w:val="16"/>
-        </w:rPr>
-        <w:t>git</w:t>
-      </w:r>
-      <w:proofErr w:type="spellEnd"/>
-      <w:proofErr w:type="gramEnd"/>
-      <w:r>
-        <w:rPr>
-          <w:rFonts w:ascii="Lucida Console" w:hAnsi="Lucida Console" w:cs="Lucida Console"/>
-          <w:sz w:val="16"/>
-          <w:szCs w:val="16"/>
-        </w:rPr>
-        <w:t xml:space="preserve"> log</w:t>
-      </w:r>
-    </w:p>
-    <w:p>
-      <w:pPr>
-        <w:autoSpaceDE w:val="0"/>
-        <w:autoSpaceDN w:val="0"/>
-        <w:adjustRightInd w:val="0"/>
-        <w:spacing w:after="0" w:line="240" w:lineRule="auto"/>
-        <w:rPr>
-          <w:rFonts w:ascii="Lucida Console" w:hAnsi="Lucida Console" w:cs="Lucida Console"/>
-          <w:color w:val="BFBF00"/>
-          <w:sz w:val="16"/>
-          <w:szCs w:val="16"/>
-        </w:rPr>
-      </w:pPr>
-      <w:proofErr w:type="gramStart"/>
-      <w:r>
-        <w:rPr>
-          <w:rFonts w:ascii="Lucida Console" w:hAnsi="Lucida Console" w:cs="Lucida Console"/>
-          <w:color w:val="BFBF00"/>
-          <w:sz w:val="16"/>
-          <w:szCs w:val="16"/>
-        </w:rPr>
-        <w:t>commit</w:t>
-      </w:r>
-      <w:proofErr w:type="gramEnd"/>
-      <w:r>
-        <w:rPr>
-          <w:rFonts w:ascii="Lucida Console" w:hAnsi="Lucida Console" w:cs="Lucida Console"/>
-          <w:color w:val="BFBF00"/>
-          <w:sz w:val="16"/>
-          <w:szCs w:val="16"/>
-        </w:rPr>
-        <w:t xml:space="preserve"> aa502c39c98b856a1602bcdd7ee9a9dc9a63e586</w:t>
-      </w:r>
-    </w:p>
-    <w:p>
-      <w:pPr>
-        <w:autoSpaceDE w:val="0"/>
-        <w:autoSpaceDN w:val="0"/>
-        <w:adjustRightInd w:val="0"/>
-        <w:spacing w:after="0" w:line="240" w:lineRule="auto"/>
-        <w:rPr>
-          <w:rFonts w:ascii="Lucida Console" w:hAnsi="Lucida Console" w:cs="Lucida Console"/>
-          <w:sz w:val="16"/>
-          <w:szCs w:val="16"/>
-        </w:rPr>
-      </w:pPr>
-      <w:r>
-        <w:rPr>
-          <w:rFonts w:ascii="Lucida Console" w:hAnsi="Lucida Console" w:cs="Lucida Console"/>
-          <w:sz w:val="16"/>
-          <w:szCs w:val="16"/>
-        </w:rPr>
-        <w:t>Author: Sam Jake &lt;samjulian88@gmail.com&gt;</w:t>
-      </w:r>
-    </w:p>
-    <w:p>
-      <w:pPr>
-        <w:autoSpaceDE w:val="0"/>
-        <w:autoSpaceDN w:val="0"/>
-        <w:adjustRightInd w:val="0"/>
-        <w:spacing w:after="0" w:line="240" w:lineRule="auto"/>
-        <w:rPr>
-          <w:rFonts w:ascii="Lucida Console" w:hAnsi="Lucida Console" w:cs="Lucida Console"/>
-          <w:sz w:val="16"/>
-          <w:szCs w:val="16"/>
-        </w:rPr>
-      </w:pPr>
-      <w:r>
-        <w:rPr>
-          <w:rFonts w:ascii="Lucida Console" w:hAnsi="Lucida Console" w:cs="Lucida Console"/>
-          <w:sz w:val="16"/>
-          <w:szCs w:val="16"/>
-        </w:rPr>
-        <w:t>Date:   Sat Apr 2 01:05:01 2016 +0530</w:t>
-      </w:r>
-    </w:p>
-    <w:p>
-      <w:pPr>
-        <w:autoSpaceDE w:val="0"/>
-        <w:autoSpaceDN w:val="0"/>
-        <w:adjustRightInd w:val="0"/>
-        <w:spacing w:after="0" w:line="240" w:lineRule="auto"/>
-        <w:rPr>
-          <w:rFonts w:ascii="Lucida Console" w:hAnsi="Lucida Console" w:cs="Lucida Console"/>
-          <w:sz w:val="16"/>
-          <w:szCs w:val="16"/>
-        </w:rPr>
-      </w:pPr>
-    </w:p>
-    <w:p>
-      <w:pPr>
-        <w:autoSpaceDE w:val="0"/>
-        <w:autoSpaceDN w:val="0"/>
-        <w:adjustRightInd w:val="0"/>
-        <w:spacing w:after="0" w:line="240" w:lineRule="auto"/>
-        <w:rPr>
-          <w:rFonts w:ascii="Lucida Console" w:hAnsi="Lucida Console" w:cs="Lucida Console"/>
-          <w:sz w:val="16"/>
-          <w:szCs w:val="16"/>
-        </w:rPr>
-      </w:pPr>
-      <w:r>
-        <w:rPr>
-          <w:rFonts w:ascii="Lucida Console" w:hAnsi="Lucida Console" w:cs="Lucida Console"/>
-          <w:sz w:val="16"/>
-          <w:szCs w:val="16"/>
-        </w:rPr>
-        <w:t xml:space="preserve">    Unload to R - v1</w:t>
-      </w:r>
-    </w:p>
-    <w:p>
-      <w:pPr>
-        <w:autoSpaceDE w:val="0"/>
-        <w:autoSpaceDN w:val="0"/>
-        <w:adjustRightInd w:val="0"/>
-        <w:spacing w:after="0" w:line="240" w:lineRule="auto"/>
-        <w:rPr>
-          <w:rFonts w:ascii="Lucida Console" w:hAnsi="Lucida Console" w:cs="Lucida Console"/>
-          <w:sz w:val="16"/>
-          <w:szCs w:val="16"/>
-        </w:rPr>
-      </w:pPr>
-    </w:p>
-    <w:p>
-      <w:pPr>
-        <w:autoSpaceDE w:val="0"/>
-        <w:autoSpaceDN w:val="0"/>
-        <w:adjustRightInd w:val="0"/>
-        <w:spacing w:after="0" w:line="240" w:lineRule="auto"/>
-        <w:rPr>
-          <w:rFonts w:ascii="Lucida Console" w:hAnsi="Lucida Console" w:cs="Lucida Console"/>
-          <w:color w:val="00BFBF"/>
-          <w:sz w:val="16"/>
-          <w:szCs w:val="16"/>
-        </w:rPr>
-      </w:pPr>
-      <w:proofErr w:type="spellStart"/>
-      <w:r>
-        <w:rPr>
-          <w:rFonts w:ascii="Lucida Console" w:hAnsi="Lucida Console" w:cs="Lucida Console"/>
-          <w:color w:val="00BF00"/>
-          <w:sz w:val="16"/>
-          <w:szCs w:val="16"/>
-        </w:rPr>
-        <w:t>Sam@Sam-PC</w:t>
-      </w:r>
-      <w:proofErr w:type="spellEnd"/>
-      <w:r>
-        <w:rPr>
-          <w:rFonts w:ascii="Lucida Console" w:hAnsi="Lucida Console" w:cs="Lucida Console"/>
-          <w:color w:val="00BF00"/>
-          <w:sz w:val="16"/>
-          <w:szCs w:val="16"/>
-        </w:rPr>
-        <w:t xml:space="preserve"> </w:t>
-      </w:r>
-      <w:r>
-        <w:rPr>
-          <w:rFonts w:ascii="Lucida Console" w:hAnsi="Lucida Console" w:cs="Lucida Console"/>
-          <w:color w:val="BF00BF"/>
-          <w:sz w:val="16"/>
-          <w:szCs w:val="16"/>
-        </w:rPr>
-        <w:t xml:space="preserve">MINGW64 </w:t>
-      </w:r>
-      <w:r>
-        <w:rPr>
-          <w:rFonts w:ascii="Lucida Console" w:hAnsi="Lucida Console" w:cs="Lucida Console"/>
-          <w:color w:val="BFBF00"/>
-          <w:sz w:val="16"/>
-          <w:szCs w:val="16"/>
-        </w:rPr>
-        <w:t>/j/R/Repository</w:t>
-      </w:r>
-      <w:r>
-        <w:rPr>
-          <w:rFonts w:ascii="Lucida Console" w:hAnsi="Lucida Console" w:cs="Lucida Console"/>
-          <w:color w:val="00BFBF"/>
-          <w:sz w:val="16"/>
-          <w:szCs w:val="16"/>
-        </w:rPr>
-        <w:t xml:space="preserve"> (master)</w:t>
-      </w:r>
-    </w:p>
-    <w:p>
-      <w:pPr>
-        <w:autoSpaceDE w:val="0"/>
-        <w:autoSpaceDN w:val="0"/>
-        <w:adjustRightInd w:val="0"/>
-        <w:spacing w:after="0" w:line="240" w:lineRule="auto"/>
-        <w:rPr>
-          <w:rFonts w:ascii="Lucida Console" w:hAnsi="Lucida Console" w:cs="Lucida Console"/>
-          <w:sz w:val="16"/>
-          <w:szCs w:val="16"/>
-        </w:rPr>
-      </w:pPr>
-      <w:r>
-        <w:rPr>
-          <w:rFonts w:ascii="Lucida Console" w:hAnsi="Lucida Console" w:cs="Lucida Console"/>
-          <w:sz w:val="16"/>
-          <w:szCs w:val="16"/>
-        </w:rPr>
         <w:t>$</w:t>
       </w:r>
-    </w:p>
-    <w:p>
-      <w:pPr>
-        <w:rPr>
-          <w:sz w:val="16"/>
-          <w:szCs w:val="16"/>
-        </w:rPr>
-      </w:pPr>
-    </w:p>
-    <w:p>
-      <w:pPr>
-        <w:rPr>
-          <w:sz w:val="16"/>
-          <w:szCs w:val="16"/>
-        </w:rPr>
-      </w:pPr>
-    </w:p>
-    <w:p>
-      <w:pPr>
-        <w:rPr>
-          <w:sz w:val="16"/>
-          <w:szCs w:val="16"/>
-        </w:rPr>
-      </w:pPr>
     </w:p>
     <w:p>
       <w:pPr>
@@ -5875,7 +5485,7 @@
           <w:numId w:val="1"/>
         </w:numPr>
       </w:pPr>
-      <w:bookmarkStart w:id="2" w:name="_Toc447323891"/>
+      <w:bookmarkStart w:id="2" w:name="_Toc447329451"/>
       <w:r>
         <w:t>Adding folder:</w:t>
       </w:r>
@@ -6170,7 +5780,6 @@
           <w:sz w:val="16"/>
           <w:szCs w:val="16"/>
         </w:rPr>
-        <w:lastRenderedPageBreak/>
         <w:t>Untracked files:</w:t>
       </w:r>
     </w:p>
@@ -6966,6 +6575,7 @@
           <w:sz w:val="16"/>
           <w:szCs w:val="16"/>
         </w:rPr>
+        <w:lastRenderedPageBreak/>
         <w:t xml:space="preserve">    --ignore-removal      </w:t>
       </w:r>
       <w:proofErr w:type="gramStart"/>
@@ -7462,27 +7072,7 @@
           <w:sz w:val="16"/>
           <w:szCs w:val="16"/>
         </w:rPr>
-        <w:t xml:space="preserve"> file:   Documentation/</w:t>
-      </w:r>
-      <w:proofErr w:type="spellStart"/>
-      <w:r>
-        <w:rPr>
-          <w:rFonts w:ascii="Lucida Console" w:hAnsi="Lucida Console" w:cs="Lucida Console"/>
-          <w:color w:val="00BF00"/>
-          <w:sz w:val="16"/>
-          <w:szCs w:val="16"/>
-        </w:rPr>
-        <w:t>Git</w:t>
-      </w:r>
-      <w:proofErr w:type="spellEnd"/>
-      <w:r>
-        <w:rPr>
-          <w:rFonts w:ascii="Lucida Console" w:hAnsi="Lucida Console" w:cs="Lucida Console"/>
-          <w:color w:val="00BF00"/>
-          <w:sz w:val="16"/>
-          <w:szCs w:val="16"/>
-        </w:rPr>
-        <w:t xml:space="preserve"> Documentation.docx</w:t>
+        <w:t xml:space="preserve"> file:   Documentation/Git Documentation.docx</w:t>
       </w:r>
     </w:p>
     <w:p>
@@ -7612,25 +7202,7 @@
           <w:sz w:val="16"/>
           <w:szCs w:val="16"/>
         </w:rPr>
-        <w:t xml:space="preserve"> commit -m "</w:t>
-      </w:r>
-      <w:proofErr w:type="spellStart"/>
-      <w:r>
-        <w:rPr>
-          <w:rFonts w:ascii="Lucida Console" w:hAnsi="Lucida Console" w:cs="Lucida Console"/>
-          <w:sz w:val="16"/>
-          <w:szCs w:val="16"/>
-        </w:rPr>
-        <w:t>Git</w:t>
-      </w:r>
-      <w:proofErr w:type="spellEnd"/>
-      <w:r>
-        <w:rPr>
-          <w:rFonts w:ascii="Lucida Console" w:hAnsi="Lucida Console" w:cs="Lucida Console"/>
-          <w:sz w:val="16"/>
-          <w:szCs w:val="16"/>
-        </w:rPr>
-        <w:t xml:space="preserve"> documentation -v1"</w:t>
+        <w:t xml:space="preserve"> commit -m "Git documentation -v1"</w:t>
       </w:r>
     </w:p>
     <w:p>
@@ -7669,25 +7241,7 @@
           <w:sz w:val="16"/>
           <w:szCs w:val="16"/>
         </w:rPr>
-        <w:t xml:space="preserve"> 227f927] </w:t>
-      </w:r>
-      <w:proofErr w:type="spellStart"/>
-      <w:r>
-        <w:rPr>
-          <w:rFonts w:ascii="Lucida Console" w:hAnsi="Lucida Console" w:cs="Lucida Console"/>
-          <w:sz w:val="16"/>
-          <w:szCs w:val="16"/>
-        </w:rPr>
-        <w:t>Git</w:t>
-      </w:r>
-      <w:proofErr w:type="spellEnd"/>
-      <w:r>
-        <w:rPr>
-          <w:rFonts w:ascii="Lucida Console" w:hAnsi="Lucida Console" w:cs="Lucida Console"/>
-          <w:sz w:val="16"/>
-          <w:szCs w:val="16"/>
-        </w:rPr>
-        <w:t xml:space="preserve"> documentation -v1</w:t>
+        <w:t xml:space="preserve"> 227f927] Git documentation -v1</w:t>
       </w:r>
     </w:p>
     <w:p>
@@ -7765,25 +7319,7 @@
           <w:sz w:val="16"/>
           <w:szCs w:val="16"/>
         </w:rPr>
-        <w:t xml:space="preserve"> mode 100644 Documentation/</w:t>
-      </w:r>
-      <w:proofErr w:type="spellStart"/>
-      <w:r>
-        <w:rPr>
-          <w:rFonts w:ascii="Lucida Console" w:hAnsi="Lucida Console" w:cs="Lucida Console"/>
-          <w:sz w:val="16"/>
-          <w:szCs w:val="16"/>
-        </w:rPr>
-        <w:t>Git</w:t>
-      </w:r>
-      <w:proofErr w:type="spellEnd"/>
-      <w:r>
-        <w:rPr>
-          <w:rFonts w:ascii="Lucida Console" w:hAnsi="Lucida Console" w:cs="Lucida Console"/>
-          <w:sz w:val="16"/>
-          <w:szCs w:val="16"/>
-        </w:rPr>
-        <w:t xml:space="preserve"> Documentation.docx</w:t>
+        <w:t xml:space="preserve"> mode 100644 Documentation/Git Documentation.docx</w:t>
       </w:r>
     </w:p>
     <w:p>
@@ -8642,25 +8178,7 @@
           <w:sz w:val="16"/>
           <w:szCs w:val="16"/>
         </w:rPr>
-        <w:t xml:space="preserve">    </w:t>
-      </w:r>
-      <w:proofErr w:type="spellStart"/>
-      <w:r>
-        <w:rPr>
-          <w:rFonts w:ascii="Lucida Console" w:hAnsi="Lucida Console" w:cs="Lucida Console"/>
-          <w:sz w:val="16"/>
-          <w:szCs w:val="16"/>
-        </w:rPr>
-        <w:t>Git</w:t>
-      </w:r>
-      <w:proofErr w:type="spellEnd"/>
-      <w:r>
-        <w:rPr>
-          <w:rFonts w:ascii="Lucida Console" w:hAnsi="Lucida Console" w:cs="Lucida Console"/>
-          <w:sz w:val="16"/>
-          <w:szCs w:val="16"/>
-        </w:rPr>
-        <w:t xml:space="preserve"> documentation -v1</w:t>
+        <w:t xml:space="preserve">    Git documentation -v1</w:t>
       </w:r>
     </w:p>
     <w:p>
@@ -8941,7 +8459,6 @@
           <w:sz w:val="16"/>
           <w:szCs w:val="16"/>
         </w:rPr>
-        <w:lastRenderedPageBreak/>
         <w:t>Delta compression using up to 4 threads.</w:t>
       </w:r>
       <w:proofErr w:type="gramEnd"/>
@@ -9224,12 +8741,9 @@
           <w:numId w:val="1"/>
         </w:numPr>
       </w:pPr>
-      <w:bookmarkStart w:id="3" w:name="_Toc447323892"/>
-      <w:r>
-        <w:t>Updating a</w:t>
-      </w:r>
-      <w:r>
-        <w:t xml:space="preserve"> file:</w:t>
+      <w:bookmarkStart w:id="3" w:name="_Toc447329452"/>
+      <w:r>
+        <w:t>Updating a file:</w:t>
       </w:r>
       <w:bookmarkEnd w:id="3"/>
     </w:p>
@@ -9255,6 +8769,7 @@
           <w:sz w:val="16"/>
           <w:szCs w:val="16"/>
         </w:rPr>
+        <w:lastRenderedPageBreak/>
         <w:t>Sam@Sam-PC</w:t>
       </w:r>
       <w:proofErr w:type="spellEnd"/>
@@ -9544,27 +9059,7 @@
           <w:sz w:val="16"/>
           <w:szCs w:val="16"/>
         </w:rPr>
-        <w:t>:   Documentation/</w:t>
-      </w:r>
-      <w:proofErr w:type="spellStart"/>
-      <w:r>
-        <w:rPr>
-          <w:rFonts w:ascii="Lucida Console" w:hAnsi="Lucida Console" w:cs="Lucida Console"/>
-          <w:color w:val="BF0000"/>
-          <w:sz w:val="16"/>
-          <w:szCs w:val="16"/>
-        </w:rPr>
-        <w:t>Git</w:t>
-      </w:r>
-      <w:proofErr w:type="spellEnd"/>
-      <w:r>
-        <w:rPr>
-          <w:rFonts w:ascii="Lucida Console" w:hAnsi="Lucida Console" w:cs="Lucida Console"/>
-          <w:color w:val="BF0000"/>
-          <w:sz w:val="16"/>
-          <w:szCs w:val="16"/>
-        </w:rPr>
-        <w:t xml:space="preserve"> Documentation.docx</w:t>
+        <w:t>:   Documentation/Git Documentation.docx</w:t>
       </w:r>
     </w:p>
     <w:p>
@@ -9760,7 +9255,38 @@
           <w:sz w:val="16"/>
           <w:szCs w:val="16"/>
         </w:rPr>
-        <w:t xml:space="preserve"> add Documentation/</w:t>
+        <w:t xml:space="preserve"> add Documentation/Git Documentation.docx</w:t>
+      </w:r>
+    </w:p>
+    <w:p>
+      <w:pPr>
+        <w:autoSpaceDE w:val="0"/>
+        <w:autoSpaceDN w:val="0"/>
+        <w:adjustRightInd w:val="0"/>
+        <w:spacing w:after="0" w:line="240" w:lineRule="auto"/>
+        <w:rPr>
+          <w:rFonts w:ascii="Lucida Console" w:hAnsi="Lucida Console" w:cs="Lucida Console"/>
+          <w:sz w:val="16"/>
+          <w:szCs w:val="16"/>
+        </w:rPr>
+      </w:pPr>
+      <w:proofErr w:type="gramStart"/>
+      <w:r>
+        <w:rPr>
+          <w:rFonts w:ascii="Lucida Console" w:hAnsi="Lucida Console" w:cs="Lucida Console"/>
+          <w:sz w:val="16"/>
+          <w:szCs w:val="16"/>
+        </w:rPr>
+        <w:t>fatal</w:t>
+      </w:r>
+      <w:proofErr w:type="gramEnd"/>
+      <w:r>
+        <w:rPr>
+          <w:rFonts w:ascii="Lucida Console" w:hAnsi="Lucida Console" w:cs="Lucida Console"/>
+          <w:sz w:val="16"/>
+          <w:szCs w:val="16"/>
+        </w:rPr>
+        <w:t xml:space="preserve">: </w:t>
       </w:r>
       <w:proofErr w:type="spellStart"/>
       <w:r>
@@ -9769,7 +9295,7 @@
           <w:sz w:val="16"/>
           <w:szCs w:val="16"/>
         </w:rPr>
-        <w:t>Git</w:t>
+        <w:t>pathspec</w:t>
       </w:r>
       <w:proofErr w:type="spellEnd"/>
       <w:r>
@@ -9778,74 +9304,7 @@
           <w:sz w:val="16"/>
           <w:szCs w:val="16"/>
         </w:rPr>
-        <w:t xml:space="preserve"> Documentation.docx</w:t>
-      </w:r>
-    </w:p>
-    <w:p>
-      <w:pPr>
-        <w:autoSpaceDE w:val="0"/>
-        <w:autoSpaceDN w:val="0"/>
-        <w:adjustRightInd w:val="0"/>
-        <w:spacing w:after="0" w:line="240" w:lineRule="auto"/>
-        <w:rPr>
-          <w:rFonts w:ascii="Lucida Console" w:hAnsi="Lucida Console" w:cs="Lucida Console"/>
-          <w:sz w:val="16"/>
-          <w:szCs w:val="16"/>
-        </w:rPr>
-      </w:pPr>
-      <w:proofErr w:type="gramStart"/>
-      <w:r>
-        <w:rPr>
-          <w:rFonts w:ascii="Lucida Console" w:hAnsi="Lucida Console" w:cs="Lucida Console"/>
-          <w:sz w:val="16"/>
-          <w:szCs w:val="16"/>
-        </w:rPr>
-        <w:t>fatal</w:t>
-      </w:r>
-      <w:proofErr w:type="gramEnd"/>
-      <w:r>
-        <w:rPr>
-          <w:rFonts w:ascii="Lucida Console" w:hAnsi="Lucida Console" w:cs="Lucida Console"/>
-          <w:sz w:val="16"/>
-          <w:szCs w:val="16"/>
-        </w:rPr>
-        <w:t xml:space="preserve">: </w:t>
-      </w:r>
-      <w:proofErr w:type="spellStart"/>
-      <w:r>
-        <w:rPr>
-          <w:rFonts w:ascii="Lucida Console" w:hAnsi="Lucida Console" w:cs="Lucida Console"/>
-          <w:sz w:val="16"/>
-          <w:szCs w:val="16"/>
-        </w:rPr>
-        <w:t>pathspec</w:t>
-      </w:r>
-      <w:proofErr w:type="spellEnd"/>
-      <w:r>
-        <w:rPr>
-          <w:rFonts w:ascii="Lucida Console" w:hAnsi="Lucida Console" w:cs="Lucida Console"/>
-          <w:sz w:val="16"/>
-          <w:szCs w:val="16"/>
-        </w:rPr>
-        <w:t xml:space="preserve"> 'Documentation/</w:t>
-      </w:r>
-      <w:proofErr w:type="spellStart"/>
-      <w:r>
-        <w:rPr>
-          <w:rFonts w:ascii="Lucida Console" w:hAnsi="Lucida Console" w:cs="Lucida Console"/>
-          <w:sz w:val="16"/>
-          <w:szCs w:val="16"/>
-        </w:rPr>
-        <w:t>Git</w:t>
-      </w:r>
-      <w:proofErr w:type="spellEnd"/>
-      <w:r>
-        <w:rPr>
-          <w:rFonts w:ascii="Lucida Console" w:hAnsi="Lucida Console" w:cs="Lucida Console"/>
-          <w:sz w:val="16"/>
-          <w:szCs w:val="16"/>
-        </w:rPr>
-        <w:t>' did not match any files</w:t>
+        <w:t xml:space="preserve"> 'Documentation/Git' did not match any files</w:t>
       </w:r>
     </w:p>
     <w:p>
@@ -9960,25 +9419,7 @@
           <w:sz w:val="16"/>
           <w:szCs w:val="16"/>
         </w:rPr>
-        <w:t xml:space="preserve"> add /Documentation/</w:t>
-      </w:r>
-      <w:proofErr w:type="spellStart"/>
-      <w:r>
-        <w:rPr>
-          <w:rFonts w:ascii="Lucida Console" w:hAnsi="Lucida Console" w:cs="Lucida Console"/>
-          <w:sz w:val="16"/>
-          <w:szCs w:val="16"/>
-        </w:rPr>
-        <w:t>Git</w:t>
-      </w:r>
-      <w:proofErr w:type="spellEnd"/>
-      <w:r>
-        <w:rPr>
-          <w:rFonts w:ascii="Lucida Console" w:hAnsi="Lucida Console" w:cs="Lucida Console"/>
-          <w:sz w:val="16"/>
-          <w:szCs w:val="16"/>
-        </w:rPr>
-        <w:t xml:space="preserve"> Documentation.docx</w:t>
+        <w:t xml:space="preserve"> add /Documentation/Git Documentation.docx</w:t>
       </w:r>
     </w:p>
     <w:p>
@@ -10009,25 +9450,7 @@
           <w:sz w:val="16"/>
           <w:szCs w:val="16"/>
         </w:rPr>
-        <w:t>: Could not switch to 'C:/Program Files/</w:t>
-      </w:r>
-      <w:proofErr w:type="spellStart"/>
-      <w:r>
-        <w:rPr>
-          <w:rFonts w:ascii="Lucida Console" w:hAnsi="Lucida Console" w:cs="Lucida Console"/>
-          <w:sz w:val="16"/>
-          <w:szCs w:val="16"/>
-        </w:rPr>
-        <w:t>Git</w:t>
-      </w:r>
-      <w:proofErr w:type="spellEnd"/>
-      <w:r>
-        <w:rPr>
-          <w:rFonts w:ascii="Lucida Console" w:hAnsi="Lucida Console" w:cs="Lucida Console"/>
-          <w:sz w:val="16"/>
-          <w:szCs w:val="16"/>
-        </w:rPr>
-        <w:t>/Documentation/': No such file or directory</w:t>
+        <w:t>: Could not switch to 'C:/Program Files/Git/Documentation/': No such file or directory</w:t>
       </w:r>
     </w:p>
     <w:p>
@@ -10619,27 +10042,7 @@
           <w:sz w:val="16"/>
           <w:szCs w:val="16"/>
         </w:rPr>
-        <w:t>:   Documentation/</w:t>
-      </w:r>
-      <w:proofErr w:type="spellStart"/>
-      <w:r>
-        <w:rPr>
-          <w:rFonts w:ascii="Lucida Console" w:hAnsi="Lucida Console" w:cs="Lucida Console"/>
-          <w:color w:val="00BF00"/>
-          <w:sz w:val="16"/>
-          <w:szCs w:val="16"/>
-        </w:rPr>
-        <w:t>Git</w:t>
-      </w:r>
-      <w:proofErr w:type="spellEnd"/>
-      <w:r>
-        <w:rPr>
-          <w:rFonts w:ascii="Lucida Console" w:hAnsi="Lucida Console" w:cs="Lucida Console"/>
-          <w:color w:val="00BF00"/>
-          <w:sz w:val="16"/>
-          <w:szCs w:val="16"/>
-        </w:rPr>
-        <w:t xml:space="preserve"> Documentation.docx</w:t>
+        <w:t>:   Documentation/Git Documentation.docx</w:t>
       </w:r>
     </w:p>
     <w:p>
@@ -10864,25 +10267,7 @@
           <w:sz w:val="16"/>
           <w:szCs w:val="16"/>
         </w:rPr>
-        <w:t xml:space="preserve"> commit -m "</w:t>
-      </w:r>
-      <w:proofErr w:type="spellStart"/>
-      <w:r>
-        <w:rPr>
-          <w:rFonts w:ascii="Lucida Console" w:hAnsi="Lucida Console" w:cs="Lucida Console"/>
-          <w:sz w:val="16"/>
-          <w:szCs w:val="16"/>
-        </w:rPr>
-        <w:t>Git</w:t>
-      </w:r>
-      <w:proofErr w:type="spellEnd"/>
-      <w:r>
-        <w:rPr>
-          <w:rFonts w:ascii="Lucida Console" w:hAnsi="Lucida Console" w:cs="Lucida Console"/>
-          <w:sz w:val="16"/>
-          <w:szCs w:val="16"/>
-        </w:rPr>
-        <w:t xml:space="preserve"> Documentation -v2"</w:t>
+        <w:t xml:space="preserve"> commit -m "Git Documentation -v2"</w:t>
       </w:r>
     </w:p>
     <w:p>
@@ -10921,25 +10306,7 @@
           <w:sz w:val="16"/>
           <w:szCs w:val="16"/>
         </w:rPr>
-        <w:t xml:space="preserve"> 7fee282] </w:t>
-      </w:r>
-      <w:proofErr w:type="spellStart"/>
-      <w:r>
-        <w:rPr>
-          <w:rFonts w:ascii="Lucida Console" w:hAnsi="Lucida Console" w:cs="Lucida Console"/>
-          <w:sz w:val="16"/>
-          <w:szCs w:val="16"/>
-        </w:rPr>
-        <w:t>Git</w:t>
-      </w:r>
-      <w:proofErr w:type="spellEnd"/>
-      <w:r>
-        <w:rPr>
-          <w:rFonts w:ascii="Lucida Console" w:hAnsi="Lucida Console" w:cs="Lucida Console"/>
-          <w:sz w:val="16"/>
-          <w:szCs w:val="16"/>
-        </w:rPr>
-        <w:t xml:space="preserve"> Documentation -v2</w:t>
+        <w:t xml:space="preserve"> 7fee282] Git Documentation -v2</w:t>
       </w:r>
     </w:p>
     <w:p>
@@ -11017,25 +10384,7 @@
           <w:sz w:val="16"/>
           <w:szCs w:val="16"/>
         </w:rPr>
-        <w:t xml:space="preserve"> Documentation/</w:t>
-      </w:r>
-      <w:proofErr w:type="spellStart"/>
-      <w:r>
-        <w:rPr>
-          <w:rFonts w:ascii="Lucida Console" w:hAnsi="Lucida Console" w:cs="Lucida Console"/>
-          <w:sz w:val="16"/>
-          <w:szCs w:val="16"/>
-        </w:rPr>
-        <w:t>Git</w:t>
-      </w:r>
-      <w:proofErr w:type="spellEnd"/>
-      <w:r>
-        <w:rPr>
-          <w:rFonts w:ascii="Lucida Console" w:hAnsi="Lucida Console" w:cs="Lucida Console"/>
-          <w:sz w:val="16"/>
-          <w:szCs w:val="16"/>
-        </w:rPr>
-        <w:t xml:space="preserve"> Documentation.docx (81%)</w:t>
+        <w:t xml:space="preserve"> Documentation/Git Documentation.docx (81%)</w:t>
       </w:r>
     </w:p>
     <w:p>
@@ -11413,6 +10762,2068 @@
           <w:szCs w:val="16"/>
         </w:rPr>
         <w:t>$</w:t>
+      </w:r>
+    </w:p>
+    <w:p>
+      <w:pPr>
+        <w:rPr>
+          <w:sz w:val="16"/>
+          <w:szCs w:val="16"/>
+        </w:rPr>
+      </w:pPr>
+    </w:p>
+    <w:p>
+      <w:pPr>
+        <w:rPr>
+          <w:sz w:val="16"/>
+          <w:szCs w:val="16"/>
+        </w:rPr>
+      </w:pPr>
+    </w:p>
+    <w:p>
+      <w:pPr>
+        <w:pStyle w:val="Heading1"/>
+        <w:numPr>
+          <w:ilvl w:val="0"/>
+          <w:numId w:val="1"/>
+        </w:numPr>
+      </w:pPr>
+      <w:bookmarkStart w:id="4" w:name="_Toc447329453"/>
+      <w:r>
+        <w:t>Saving multiple files at one go</w:t>
+      </w:r>
+      <w:r>
+        <w:t>:</w:t>
+      </w:r>
+      <w:bookmarkEnd w:id="4"/>
+    </w:p>
+    <w:p>
+      <w:pPr>
+        <w:rPr>
+          <w:sz w:val="16"/>
+          <w:szCs w:val="16"/>
+        </w:rPr>
+      </w:pPr>
+    </w:p>
+    <w:p>
+      <w:pPr>
+        <w:autoSpaceDE w:val="0"/>
+        <w:autoSpaceDN w:val="0"/>
+        <w:adjustRightInd w:val="0"/>
+        <w:spacing w:after="0" w:line="240" w:lineRule="auto"/>
+        <w:rPr>
+          <w:rFonts w:ascii="Lucida Console" w:hAnsi="Lucida Console" w:cs="Lucida Console"/>
+          <w:color w:val="00BFBF"/>
+          <w:sz w:val="16"/>
+          <w:szCs w:val="16"/>
+        </w:rPr>
+      </w:pPr>
+      <w:proofErr w:type="spellStart"/>
+      <w:r>
+        <w:rPr>
+          <w:rFonts w:ascii="Lucida Console" w:hAnsi="Lucida Console" w:cs="Lucida Console"/>
+          <w:color w:val="00BF00"/>
+          <w:sz w:val="16"/>
+          <w:szCs w:val="16"/>
+        </w:rPr>
+        <w:t>Sam@Sam-PC</w:t>
+      </w:r>
+      <w:proofErr w:type="spellEnd"/>
+      <w:r>
+        <w:rPr>
+          <w:rFonts w:ascii="Lucida Console" w:hAnsi="Lucida Console" w:cs="Lucida Console"/>
+          <w:color w:val="00BF00"/>
+          <w:sz w:val="16"/>
+          <w:szCs w:val="16"/>
+        </w:rPr>
+        <w:t xml:space="preserve"> </w:t>
+      </w:r>
+      <w:r>
+        <w:rPr>
+          <w:rFonts w:ascii="Lucida Console" w:hAnsi="Lucida Console" w:cs="Lucida Console"/>
+          <w:color w:val="BF00BF"/>
+          <w:sz w:val="16"/>
+          <w:szCs w:val="16"/>
+        </w:rPr>
+        <w:t xml:space="preserve">MINGW64 </w:t>
+      </w:r>
+      <w:r>
+        <w:rPr>
+          <w:rFonts w:ascii="Lucida Console" w:hAnsi="Lucida Console" w:cs="Lucida Console"/>
+          <w:color w:val="BFBF00"/>
+          <w:sz w:val="16"/>
+          <w:szCs w:val="16"/>
+        </w:rPr>
+        <w:t>/j/R/Repository</w:t>
+      </w:r>
+      <w:r>
+        <w:rPr>
+          <w:rFonts w:ascii="Lucida Console" w:hAnsi="Lucida Console" w:cs="Lucida Console"/>
+          <w:color w:val="00BFBF"/>
+          <w:sz w:val="16"/>
+          <w:szCs w:val="16"/>
+        </w:rPr>
+        <w:t xml:space="preserve"> (master)</w:t>
+      </w:r>
+    </w:p>
+    <w:p>
+      <w:pPr>
+        <w:autoSpaceDE w:val="0"/>
+        <w:autoSpaceDN w:val="0"/>
+        <w:adjustRightInd w:val="0"/>
+        <w:spacing w:after="0" w:line="240" w:lineRule="auto"/>
+        <w:rPr>
+          <w:rFonts w:ascii="Lucida Console" w:hAnsi="Lucida Console" w:cs="Lucida Console"/>
+          <w:sz w:val="16"/>
+          <w:szCs w:val="16"/>
+        </w:rPr>
+      </w:pPr>
+      <w:r>
+        <w:rPr>
+          <w:rFonts w:ascii="Lucida Console" w:hAnsi="Lucida Console" w:cs="Lucida Console"/>
+          <w:sz w:val="16"/>
+          <w:szCs w:val="16"/>
+        </w:rPr>
+        <w:t xml:space="preserve">$ </w:t>
+      </w:r>
+      <w:proofErr w:type="spellStart"/>
+      <w:proofErr w:type="gramStart"/>
+      <w:r>
+        <w:rPr>
+          <w:rFonts w:ascii="Lucida Console" w:hAnsi="Lucida Console" w:cs="Lucida Console"/>
+          <w:sz w:val="16"/>
+          <w:szCs w:val="16"/>
+        </w:rPr>
+        <w:t>git</w:t>
+      </w:r>
+      <w:proofErr w:type="spellEnd"/>
+      <w:proofErr w:type="gramEnd"/>
+      <w:r>
+        <w:rPr>
+          <w:rFonts w:ascii="Lucida Console" w:hAnsi="Lucida Console" w:cs="Lucida Console"/>
+          <w:sz w:val="16"/>
+          <w:szCs w:val="16"/>
+        </w:rPr>
+        <w:t xml:space="preserve"> status</w:t>
+      </w:r>
+    </w:p>
+    <w:p>
+      <w:pPr>
+        <w:autoSpaceDE w:val="0"/>
+        <w:autoSpaceDN w:val="0"/>
+        <w:adjustRightInd w:val="0"/>
+        <w:spacing w:after="0" w:line="240" w:lineRule="auto"/>
+        <w:rPr>
+          <w:rFonts w:ascii="Lucida Console" w:hAnsi="Lucida Console" w:cs="Lucida Console"/>
+          <w:sz w:val="16"/>
+          <w:szCs w:val="16"/>
+        </w:rPr>
+      </w:pPr>
+      <w:r>
+        <w:rPr>
+          <w:rFonts w:ascii="Lucida Console" w:hAnsi="Lucida Console" w:cs="Lucida Console"/>
+          <w:sz w:val="16"/>
+          <w:szCs w:val="16"/>
+        </w:rPr>
+        <w:t>On branch master</w:t>
+      </w:r>
+    </w:p>
+    <w:p>
+      <w:pPr>
+        <w:autoSpaceDE w:val="0"/>
+        <w:autoSpaceDN w:val="0"/>
+        <w:adjustRightInd w:val="0"/>
+        <w:spacing w:after="0" w:line="240" w:lineRule="auto"/>
+        <w:rPr>
+          <w:rFonts w:ascii="Lucida Console" w:hAnsi="Lucida Console" w:cs="Lucida Console"/>
+          <w:sz w:val="16"/>
+          <w:szCs w:val="16"/>
+        </w:rPr>
+      </w:pPr>
+      <w:r>
+        <w:rPr>
+          <w:rFonts w:ascii="Lucida Console" w:hAnsi="Lucida Console" w:cs="Lucida Console"/>
+          <w:sz w:val="16"/>
+          <w:szCs w:val="16"/>
+        </w:rPr>
+        <w:t>Changes not staged for commit:</w:t>
+      </w:r>
+    </w:p>
+    <w:p>
+      <w:pPr>
+        <w:autoSpaceDE w:val="0"/>
+        <w:autoSpaceDN w:val="0"/>
+        <w:adjustRightInd w:val="0"/>
+        <w:spacing w:after="0" w:line="240" w:lineRule="auto"/>
+        <w:rPr>
+          <w:rFonts w:ascii="Lucida Console" w:hAnsi="Lucida Console" w:cs="Lucida Console"/>
+          <w:sz w:val="16"/>
+          <w:szCs w:val="16"/>
+        </w:rPr>
+      </w:pPr>
+      <w:r>
+        <w:rPr>
+          <w:rFonts w:ascii="Lucida Console" w:hAnsi="Lucida Console" w:cs="Lucida Console"/>
+          <w:sz w:val="16"/>
+          <w:szCs w:val="16"/>
+        </w:rPr>
+        <w:t xml:space="preserve">  (</w:t>
+      </w:r>
+      <w:proofErr w:type="gramStart"/>
+      <w:r>
+        <w:rPr>
+          <w:rFonts w:ascii="Lucida Console" w:hAnsi="Lucida Console" w:cs="Lucida Console"/>
+          <w:sz w:val="16"/>
+          <w:szCs w:val="16"/>
+        </w:rPr>
+        <w:t>use</w:t>
+      </w:r>
+      <w:proofErr w:type="gramEnd"/>
+      <w:r>
+        <w:rPr>
+          <w:rFonts w:ascii="Lucida Console" w:hAnsi="Lucida Console" w:cs="Lucida Console"/>
+          <w:sz w:val="16"/>
+          <w:szCs w:val="16"/>
+        </w:rPr>
+        <w:t xml:space="preserve"> "</w:t>
+      </w:r>
+      <w:proofErr w:type="spellStart"/>
+      <w:r>
+        <w:rPr>
+          <w:rFonts w:ascii="Lucida Console" w:hAnsi="Lucida Console" w:cs="Lucida Console"/>
+          <w:sz w:val="16"/>
+          <w:szCs w:val="16"/>
+        </w:rPr>
+        <w:t>git</w:t>
+      </w:r>
+      <w:proofErr w:type="spellEnd"/>
+      <w:r>
+        <w:rPr>
+          <w:rFonts w:ascii="Lucida Console" w:hAnsi="Lucida Console" w:cs="Lucida Console"/>
+          <w:sz w:val="16"/>
+          <w:szCs w:val="16"/>
+        </w:rPr>
+        <w:t xml:space="preserve"> add &lt;file&gt;..." to update what will be committed)</w:t>
+      </w:r>
+    </w:p>
+    <w:p>
+      <w:pPr>
+        <w:autoSpaceDE w:val="0"/>
+        <w:autoSpaceDN w:val="0"/>
+        <w:adjustRightInd w:val="0"/>
+        <w:spacing w:after="0" w:line="240" w:lineRule="auto"/>
+        <w:rPr>
+          <w:rFonts w:ascii="Lucida Console" w:hAnsi="Lucida Console" w:cs="Lucida Console"/>
+          <w:sz w:val="16"/>
+          <w:szCs w:val="16"/>
+        </w:rPr>
+      </w:pPr>
+      <w:r>
+        <w:rPr>
+          <w:rFonts w:ascii="Lucida Console" w:hAnsi="Lucida Console" w:cs="Lucida Console"/>
+          <w:sz w:val="16"/>
+          <w:szCs w:val="16"/>
+        </w:rPr>
+        <w:t xml:space="preserve">  (</w:t>
+      </w:r>
+      <w:proofErr w:type="gramStart"/>
+      <w:r>
+        <w:rPr>
+          <w:rFonts w:ascii="Lucida Console" w:hAnsi="Lucida Console" w:cs="Lucida Console"/>
+          <w:sz w:val="16"/>
+          <w:szCs w:val="16"/>
+        </w:rPr>
+        <w:t>use</w:t>
+      </w:r>
+      <w:proofErr w:type="gramEnd"/>
+      <w:r>
+        <w:rPr>
+          <w:rFonts w:ascii="Lucida Console" w:hAnsi="Lucida Console" w:cs="Lucida Console"/>
+          <w:sz w:val="16"/>
+          <w:szCs w:val="16"/>
+        </w:rPr>
+        <w:t xml:space="preserve"> "</w:t>
+      </w:r>
+      <w:proofErr w:type="spellStart"/>
+      <w:r>
+        <w:rPr>
+          <w:rFonts w:ascii="Lucida Console" w:hAnsi="Lucida Console" w:cs="Lucida Console"/>
+          <w:sz w:val="16"/>
+          <w:szCs w:val="16"/>
+        </w:rPr>
+        <w:t>git</w:t>
+      </w:r>
+      <w:proofErr w:type="spellEnd"/>
+      <w:r>
+        <w:rPr>
+          <w:rFonts w:ascii="Lucida Console" w:hAnsi="Lucida Console" w:cs="Lucida Console"/>
+          <w:sz w:val="16"/>
+          <w:szCs w:val="16"/>
+        </w:rPr>
+        <w:t xml:space="preserve"> checkout -- &lt;file&gt;..." to discard changes in working directory)</w:t>
+      </w:r>
+    </w:p>
+    <w:p>
+      <w:pPr>
+        <w:autoSpaceDE w:val="0"/>
+        <w:autoSpaceDN w:val="0"/>
+        <w:adjustRightInd w:val="0"/>
+        <w:spacing w:after="0" w:line="240" w:lineRule="auto"/>
+        <w:rPr>
+          <w:rFonts w:ascii="Lucida Console" w:hAnsi="Lucida Console" w:cs="Lucida Console"/>
+          <w:sz w:val="16"/>
+          <w:szCs w:val="16"/>
+        </w:rPr>
+      </w:pPr>
+    </w:p>
+    <w:p>
+      <w:pPr>
+        <w:autoSpaceDE w:val="0"/>
+        <w:autoSpaceDN w:val="0"/>
+        <w:adjustRightInd w:val="0"/>
+        <w:spacing w:after="0" w:line="240" w:lineRule="auto"/>
+        <w:rPr>
+          <w:rFonts w:ascii="Lucida Console" w:hAnsi="Lucida Console" w:cs="Lucida Console"/>
+          <w:color w:val="BF0000"/>
+          <w:sz w:val="16"/>
+          <w:szCs w:val="16"/>
+        </w:rPr>
+      </w:pPr>
+      <w:r>
+        <w:rPr>
+          <w:rFonts w:ascii="Lucida Console" w:hAnsi="Lucida Console" w:cs="Lucida Console"/>
+          <w:sz w:val="16"/>
+          <w:szCs w:val="16"/>
+        </w:rPr>
+        <w:t xml:space="preserve">        </w:t>
+      </w:r>
+      <w:proofErr w:type="gramStart"/>
+      <w:r>
+        <w:rPr>
+          <w:rFonts w:ascii="Lucida Console" w:hAnsi="Lucida Console" w:cs="Lucida Console"/>
+          <w:color w:val="BF0000"/>
+          <w:sz w:val="16"/>
+          <w:szCs w:val="16"/>
+        </w:rPr>
+        <w:t>modified</w:t>
+      </w:r>
+      <w:proofErr w:type="gramEnd"/>
+      <w:r>
+        <w:rPr>
+          <w:rFonts w:ascii="Lucida Console" w:hAnsi="Lucida Console" w:cs="Lucida Console"/>
+          <w:color w:val="BF0000"/>
+          <w:sz w:val="16"/>
+          <w:szCs w:val="16"/>
+        </w:rPr>
+        <w:t xml:space="preserve">:   </w:t>
+      </w:r>
+      <w:proofErr w:type="spellStart"/>
+      <w:r>
+        <w:rPr>
+          <w:rFonts w:ascii="Lucida Console" w:hAnsi="Lucida Console" w:cs="Lucida Console"/>
+          <w:color w:val="BF0000"/>
+          <w:sz w:val="16"/>
+          <w:szCs w:val="16"/>
+        </w:rPr>
+        <w:t>stock.R</w:t>
+      </w:r>
+      <w:proofErr w:type="spellEnd"/>
+    </w:p>
+    <w:p>
+      <w:pPr>
+        <w:autoSpaceDE w:val="0"/>
+        <w:autoSpaceDN w:val="0"/>
+        <w:adjustRightInd w:val="0"/>
+        <w:spacing w:after="0" w:line="240" w:lineRule="auto"/>
+        <w:rPr>
+          <w:rFonts w:ascii="Lucida Console" w:hAnsi="Lucida Console" w:cs="Lucida Console"/>
+          <w:color w:val="BF0000"/>
+          <w:sz w:val="16"/>
+          <w:szCs w:val="16"/>
+        </w:rPr>
+      </w:pPr>
+    </w:p>
+    <w:p>
+      <w:pPr>
+        <w:autoSpaceDE w:val="0"/>
+        <w:autoSpaceDN w:val="0"/>
+        <w:adjustRightInd w:val="0"/>
+        <w:spacing w:after="0" w:line="240" w:lineRule="auto"/>
+        <w:rPr>
+          <w:rFonts w:ascii="Lucida Console" w:hAnsi="Lucida Console" w:cs="Lucida Console"/>
+          <w:sz w:val="16"/>
+          <w:szCs w:val="16"/>
+        </w:rPr>
+      </w:pPr>
+      <w:r>
+        <w:rPr>
+          <w:rFonts w:ascii="Lucida Console" w:hAnsi="Lucida Console" w:cs="Lucida Console"/>
+          <w:sz w:val="16"/>
+          <w:szCs w:val="16"/>
+        </w:rPr>
+        <w:t>Untracked files:</w:t>
+      </w:r>
+    </w:p>
+    <w:p>
+      <w:pPr>
+        <w:autoSpaceDE w:val="0"/>
+        <w:autoSpaceDN w:val="0"/>
+        <w:adjustRightInd w:val="0"/>
+        <w:spacing w:after="0" w:line="240" w:lineRule="auto"/>
+        <w:rPr>
+          <w:rFonts w:ascii="Lucida Console" w:hAnsi="Lucida Console" w:cs="Lucida Console"/>
+          <w:sz w:val="16"/>
+          <w:szCs w:val="16"/>
+        </w:rPr>
+      </w:pPr>
+      <w:r>
+        <w:rPr>
+          <w:rFonts w:ascii="Lucida Console" w:hAnsi="Lucida Console" w:cs="Lucida Console"/>
+          <w:sz w:val="16"/>
+          <w:szCs w:val="16"/>
+        </w:rPr>
+        <w:lastRenderedPageBreak/>
+        <w:t xml:space="preserve">  (</w:t>
+      </w:r>
+      <w:proofErr w:type="gramStart"/>
+      <w:r>
+        <w:rPr>
+          <w:rFonts w:ascii="Lucida Console" w:hAnsi="Lucida Console" w:cs="Lucida Console"/>
+          <w:sz w:val="16"/>
+          <w:szCs w:val="16"/>
+        </w:rPr>
+        <w:t>use</w:t>
+      </w:r>
+      <w:proofErr w:type="gramEnd"/>
+      <w:r>
+        <w:rPr>
+          <w:rFonts w:ascii="Lucida Console" w:hAnsi="Lucida Console" w:cs="Lucida Console"/>
+          <w:sz w:val="16"/>
+          <w:szCs w:val="16"/>
+        </w:rPr>
+        <w:t xml:space="preserve"> "</w:t>
+      </w:r>
+      <w:proofErr w:type="spellStart"/>
+      <w:r>
+        <w:rPr>
+          <w:rFonts w:ascii="Lucida Console" w:hAnsi="Lucida Console" w:cs="Lucida Console"/>
+          <w:sz w:val="16"/>
+          <w:szCs w:val="16"/>
+        </w:rPr>
+        <w:t>git</w:t>
+      </w:r>
+      <w:proofErr w:type="spellEnd"/>
+      <w:r>
+        <w:rPr>
+          <w:rFonts w:ascii="Lucida Console" w:hAnsi="Lucida Console" w:cs="Lucida Console"/>
+          <w:sz w:val="16"/>
+          <w:szCs w:val="16"/>
+        </w:rPr>
+        <w:t xml:space="preserve"> add &lt;file&gt;..." to include in what will be committed)</w:t>
+      </w:r>
+    </w:p>
+    <w:p>
+      <w:pPr>
+        <w:autoSpaceDE w:val="0"/>
+        <w:autoSpaceDN w:val="0"/>
+        <w:adjustRightInd w:val="0"/>
+        <w:spacing w:after="0" w:line="240" w:lineRule="auto"/>
+        <w:rPr>
+          <w:rFonts w:ascii="Lucida Console" w:hAnsi="Lucida Console" w:cs="Lucida Console"/>
+          <w:sz w:val="16"/>
+          <w:szCs w:val="16"/>
+        </w:rPr>
+      </w:pPr>
+    </w:p>
+    <w:p>
+      <w:pPr>
+        <w:autoSpaceDE w:val="0"/>
+        <w:autoSpaceDN w:val="0"/>
+        <w:adjustRightInd w:val="0"/>
+        <w:spacing w:after="0" w:line="240" w:lineRule="auto"/>
+        <w:rPr>
+          <w:rFonts w:ascii="Lucida Console" w:hAnsi="Lucida Console" w:cs="Lucida Console"/>
+          <w:color w:val="BF0000"/>
+          <w:sz w:val="16"/>
+          <w:szCs w:val="16"/>
+        </w:rPr>
+      </w:pPr>
+      <w:r>
+        <w:rPr>
+          <w:rFonts w:ascii="Lucida Console" w:hAnsi="Lucida Console" w:cs="Lucida Console"/>
+          <w:sz w:val="16"/>
+          <w:szCs w:val="16"/>
+        </w:rPr>
+        <w:t xml:space="preserve">        </w:t>
+      </w:r>
+      <w:r>
+        <w:rPr>
+          <w:rFonts w:ascii="Lucida Console" w:hAnsi="Lucida Console" w:cs="Lucida Console"/>
+          <w:color w:val="BF0000"/>
+          <w:sz w:val="16"/>
+          <w:szCs w:val="16"/>
+        </w:rPr>
+        <w:t>Sample plots/</w:t>
+      </w:r>
+    </w:p>
+    <w:p>
+      <w:pPr>
+        <w:autoSpaceDE w:val="0"/>
+        <w:autoSpaceDN w:val="0"/>
+        <w:adjustRightInd w:val="0"/>
+        <w:spacing w:after="0" w:line="240" w:lineRule="auto"/>
+        <w:rPr>
+          <w:rFonts w:ascii="Lucida Console" w:hAnsi="Lucida Console" w:cs="Lucida Console"/>
+          <w:color w:val="BF0000"/>
+          <w:sz w:val="16"/>
+          <w:szCs w:val="16"/>
+        </w:rPr>
+      </w:pPr>
+    </w:p>
+    <w:p>
+      <w:pPr>
+        <w:autoSpaceDE w:val="0"/>
+        <w:autoSpaceDN w:val="0"/>
+        <w:adjustRightInd w:val="0"/>
+        <w:spacing w:after="0" w:line="240" w:lineRule="auto"/>
+        <w:rPr>
+          <w:rFonts w:ascii="Lucida Console" w:hAnsi="Lucida Console" w:cs="Lucida Console"/>
+          <w:sz w:val="16"/>
+          <w:szCs w:val="16"/>
+        </w:rPr>
+      </w:pPr>
+      <w:proofErr w:type="gramStart"/>
+      <w:r>
+        <w:rPr>
+          <w:rFonts w:ascii="Lucida Console" w:hAnsi="Lucida Console" w:cs="Lucida Console"/>
+          <w:sz w:val="16"/>
+          <w:szCs w:val="16"/>
+        </w:rPr>
+        <w:t>no</w:t>
+      </w:r>
+      <w:proofErr w:type="gramEnd"/>
+      <w:r>
+        <w:rPr>
+          <w:rFonts w:ascii="Lucida Console" w:hAnsi="Lucida Console" w:cs="Lucida Console"/>
+          <w:sz w:val="16"/>
+          <w:szCs w:val="16"/>
+        </w:rPr>
+        <w:t xml:space="preserve"> changes added to commit (use "</w:t>
+      </w:r>
+      <w:proofErr w:type="spellStart"/>
+      <w:r>
+        <w:rPr>
+          <w:rFonts w:ascii="Lucida Console" w:hAnsi="Lucida Console" w:cs="Lucida Console"/>
+          <w:sz w:val="16"/>
+          <w:szCs w:val="16"/>
+        </w:rPr>
+        <w:t>git</w:t>
+      </w:r>
+      <w:proofErr w:type="spellEnd"/>
+      <w:r>
+        <w:rPr>
+          <w:rFonts w:ascii="Lucida Console" w:hAnsi="Lucida Console" w:cs="Lucida Console"/>
+          <w:sz w:val="16"/>
+          <w:szCs w:val="16"/>
+        </w:rPr>
+        <w:t xml:space="preserve"> add" and/or "</w:t>
+      </w:r>
+      <w:proofErr w:type="spellStart"/>
+      <w:r>
+        <w:rPr>
+          <w:rFonts w:ascii="Lucida Console" w:hAnsi="Lucida Console" w:cs="Lucida Console"/>
+          <w:sz w:val="16"/>
+          <w:szCs w:val="16"/>
+        </w:rPr>
+        <w:t>git</w:t>
+      </w:r>
+      <w:proofErr w:type="spellEnd"/>
+      <w:r>
+        <w:rPr>
+          <w:rFonts w:ascii="Lucida Console" w:hAnsi="Lucida Console" w:cs="Lucida Console"/>
+          <w:sz w:val="16"/>
+          <w:szCs w:val="16"/>
+        </w:rPr>
+        <w:t xml:space="preserve"> commit -a")</w:t>
+      </w:r>
+    </w:p>
+    <w:p>
+      <w:pPr>
+        <w:autoSpaceDE w:val="0"/>
+        <w:autoSpaceDN w:val="0"/>
+        <w:adjustRightInd w:val="0"/>
+        <w:spacing w:after="0" w:line="240" w:lineRule="auto"/>
+        <w:rPr>
+          <w:rFonts w:ascii="Lucida Console" w:hAnsi="Lucida Console" w:cs="Lucida Console"/>
+          <w:sz w:val="16"/>
+          <w:szCs w:val="16"/>
+        </w:rPr>
+      </w:pPr>
+    </w:p>
+    <w:p>
+      <w:pPr>
+        <w:autoSpaceDE w:val="0"/>
+        <w:autoSpaceDN w:val="0"/>
+        <w:adjustRightInd w:val="0"/>
+        <w:spacing w:after="0" w:line="240" w:lineRule="auto"/>
+        <w:rPr>
+          <w:rFonts w:ascii="Lucida Console" w:hAnsi="Lucida Console" w:cs="Lucida Console"/>
+          <w:color w:val="00BFBF"/>
+          <w:sz w:val="16"/>
+          <w:szCs w:val="16"/>
+        </w:rPr>
+      </w:pPr>
+      <w:proofErr w:type="spellStart"/>
+      <w:r>
+        <w:rPr>
+          <w:rFonts w:ascii="Lucida Console" w:hAnsi="Lucida Console" w:cs="Lucida Console"/>
+          <w:color w:val="00BF00"/>
+          <w:sz w:val="16"/>
+          <w:szCs w:val="16"/>
+        </w:rPr>
+        <w:t>Sam@Sam-PC</w:t>
+      </w:r>
+      <w:proofErr w:type="spellEnd"/>
+      <w:r>
+        <w:rPr>
+          <w:rFonts w:ascii="Lucida Console" w:hAnsi="Lucida Console" w:cs="Lucida Console"/>
+          <w:color w:val="00BF00"/>
+          <w:sz w:val="16"/>
+          <w:szCs w:val="16"/>
+        </w:rPr>
+        <w:t xml:space="preserve"> </w:t>
+      </w:r>
+      <w:r>
+        <w:rPr>
+          <w:rFonts w:ascii="Lucida Console" w:hAnsi="Lucida Console" w:cs="Lucida Console"/>
+          <w:color w:val="BF00BF"/>
+          <w:sz w:val="16"/>
+          <w:szCs w:val="16"/>
+        </w:rPr>
+        <w:t xml:space="preserve">MINGW64 </w:t>
+      </w:r>
+      <w:r>
+        <w:rPr>
+          <w:rFonts w:ascii="Lucida Console" w:hAnsi="Lucida Console" w:cs="Lucida Console"/>
+          <w:color w:val="BFBF00"/>
+          <w:sz w:val="16"/>
+          <w:szCs w:val="16"/>
+        </w:rPr>
+        <w:t>/j/R/Repository</w:t>
+      </w:r>
+      <w:r>
+        <w:rPr>
+          <w:rFonts w:ascii="Lucida Console" w:hAnsi="Lucida Console" w:cs="Lucida Console"/>
+          <w:color w:val="00BFBF"/>
+          <w:sz w:val="16"/>
+          <w:szCs w:val="16"/>
+        </w:rPr>
+        <w:t xml:space="preserve"> (master)</w:t>
+      </w:r>
+    </w:p>
+    <w:p>
+      <w:pPr>
+        <w:autoSpaceDE w:val="0"/>
+        <w:autoSpaceDN w:val="0"/>
+        <w:adjustRightInd w:val="0"/>
+        <w:spacing w:after="0" w:line="240" w:lineRule="auto"/>
+        <w:rPr>
+          <w:rFonts w:ascii="Lucida Console" w:hAnsi="Lucida Console" w:cs="Lucida Console"/>
+          <w:sz w:val="16"/>
+          <w:szCs w:val="16"/>
+        </w:rPr>
+      </w:pPr>
+      <w:r>
+        <w:rPr>
+          <w:rFonts w:ascii="Lucida Console" w:hAnsi="Lucida Console" w:cs="Lucida Console"/>
+          <w:sz w:val="16"/>
+          <w:szCs w:val="16"/>
+        </w:rPr>
+        <w:t xml:space="preserve">$ </w:t>
+      </w:r>
+      <w:proofErr w:type="spellStart"/>
+      <w:proofErr w:type="gramStart"/>
+      <w:r>
+        <w:rPr>
+          <w:rFonts w:ascii="Lucida Console" w:hAnsi="Lucida Console" w:cs="Lucida Console"/>
+          <w:sz w:val="16"/>
+          <w:szCs w:val="16"/>
+        </w:rPr>
+        <w:t>git</w:t>
+      </w:r>
+      <w:proofErr w:type="spellEnd"/>
+      <w:proofErr w:type="gramEnd"/>
+      <w:r>
+        <w:rPr>
+          <w:rFonts w:ascii="Lucida Console" w:hAnsi="Lucida Console" w:cs="Lucida Console"/>
+          <w:sz w:val="16"/>
+          <w:szCs w:val="16"/>
+        </w:rPr>
+        <w:t xml:space="preserve"> add -</w:t>
+      </w:r>
+    </w:p>
+    <w:p>
+      <w:pPr>
+        <w:autoSpaceDE w:val="0"/>
+        <w:autoSpaceDN w:val="0"/>
+        <w:adjustRightInd w:val="0"/>
+        <w:spacing w:after="0" w:line="240" w:lineRule="auto"/>
+        <w:rPr>
+          <w:rFonts w:ascii="Lucida Console" w:hAnsi="Lucida Console" w:cs="Lucida Console"/>
+          <w:sz w:val="16"/>
+          <w:szCs w:val="16"/>
+        </w:rPr>
+      </w:pPr>
+      <w:proofErr w:type="gramStart"/>
+      <w:r>
+        <w:rPr>
+          <w:rFonts w:ascii="Lucida Console" w:hAnsi="Lucida Console" w:cs="Lucida Console"/>
+          <w:sz w:val="16"/>
+          <w:szCs w:val="16"/>
+        </w:rPr>
+        <w:t>fatal</w:t>
+      </w:r>
+      <w:proofErr w:type="gramEnd"/>
+      <w:r>
+        <w:rPr>
+          <w:rFonts w:ascii="Lucida Console" w:hAnsi="Lucida Console" w:cs="Lucida Console"/>
+          <w:sz w:val="16"/>
+          <w:szCs w:val="16"/>
+        </w:rPr>
+        <w:t xml:space="preserve">: </w:t>
+      </w:r>
+      <w:proofErr w:type="spellStart"/>
+      <w:r>
+        <w:rPr>
+          <w:rFonts w:ascii="Lucida Console" w:hAnsi="Lucida Console" w:cs="Lucida Console"/>
+          <w:sz w:val="16"/>
+          <w:szCs w:val="16"/>
+        </w:rPr>
+        <w:t>pathspec</w:t>
+      </w:r>
+      <w:proofErr w:type="spellEnd"/>
+      <w:r>
+        <w:rPr>
+          <w:rFonts w:ascii="Lucida Console" w:hAnsi="Lucida Console" w:cs="Lucida Console"/>
+          <w:sz w:val="16"/>
+          <w:szCs w:val="16"/>
+        </w:rPr>
+        <w:t xml:space="preserve"> '-' did not match any files</w:t>
+      </w:r>
+    </w:p>
+    <w:p>
+      <w:pPr>
+        <w:autoSpaceDE w:val="0"/>
+        <w:autoSpaceDN w:val="0"/>
+        <w:adjustRightInd w:val="0"/>
+        <w:spacing w:after="0" w:line="240" w:lineRule="auto"/>
+        <w:rPr>
+          <w:rFonts w:ascii="Lucida Console" w:hAnsi="Lucida Console" w:cs="Lucida Console"/>
+          <w:sz w:val="16"/>
+          <w:szCs w:val="16"/>
+        </w:rPr>
+      </w:pPr>
+    </w:p>
+    <w:p>
+      <w:pPr>
+        <w:autoSpaceDE w:val="0"/>
+        <w:autoSpaceDN w:val="0"/>
+        <w:adjustRightInd w:val="0"/>
+        <w:spacing w:after="0" w:line="240" w:lineRule="auto"/>
+        <w:rPr>
+          <w:rFonts w:ascii="Lucida Console" w:hAnsi="Lucida Console" w:cs="Lucida Console"/>
+          <w:color w:val="00BFBF"/>
+          <w:sz w:val="16"/>
+          <w:szCs w:val="16"/>
+        </w:rPr>
+      </w:pPr>
+      <w:proofErr w:type="spellStart"/>
+      <w:r>
+        <w:rPr>
+          <w:rFonts w:ascii="Lucida Console" w:hAnsi="Lucida Console" w:cs="Lucida Console"/>
+          <w:color w:val="00BF00"/>
+          <w:sz w:val="16"/>
+          <w:szCs w:val="16"/>
+        </w:rPr>
+        <w:t>Sam@Sam-PC</w:t>
+      </w:r>
+      <w:proofErr w:type="spellEnd"/>
+      <w:r>
+        <w:rPr>
+          <w:rFonts w:ascii="Lucida Console" w:hAnsi="Lucida Console" w:cs="Lucida Console"/>
+          <w:color w:val="00BF00"/>
+          <w:sz w:val="16"/>
+          <w:szCs w:val="16"/>
+        </w:rPr>
+        <w:t xml:space="preserve"> </w:t>
+      </w:r>
+      <w:r>
+        <w:rPr>
+          <w:rFonts w:ascii="Lucida Console" w:hAnsi="Lucida Console" w:cs="Lucida Console"/>
+          <w:color w:val="BF00BF"/>
+          <w:sz w:val="16"/>
+          <w:szCs w:val="16"/>
+        </w:rPr>
+        <w:t xml:space="preserve">MINGW64 </w:t>
+      </w:r>
+      <w:r>
+        <w:rPr>
+          <w:rFonts w:ascii="Lucida Console" w:hAnsi="Lucida Console" w:cs="Lucida Console"/>
+          <w:color w:val="BFBF00"/>
+          <w:sz w:val="16"/>
+          <w:szCs w:val="16"/>
+        </w:rPr>
+        <w:t>/j/R/Repository</w:t>
+      </w:r>
+      <w:r>
+        <w:rPr>
+          <w:rFonts w:ascii="Lucida Console" w:hAnsi="Lucida Console" w:cs="Lucida Console"/>
+          <w:color w:val="00BFBF"/>
+          <w:sz w:val="16"/>
+          <w:szCs w:val="16"/>
+        </w:rPr>
+        <w:t xml:space="preserve"> (master)</w:t>
+      </w:r>
+    </w:p>
+    <w:p>
+      <w:pPr>
+        <w:autoSpaceDE w:val="0"/>
+        <w:autoSpaceDN w:val="0"/>
+        <w:adjustRightInd w:val="0"/>
+        <w:spacing w:after="0" w:line="240" w:lineRule="auto"/>
+        <w:rPr>
+          <w:rFonts w:ascii="Lucida Console" w:hAnsi="Lucida Console" w:cs="Lucida Console"/>
+          <w:sz w:val="16"/>
+          <w:szCs w:val="16"/>
+        </w:rPr>
+      </w:pPr>
+      <w:r>
+        <w:rPr>
+          <w:rFonts w:ascii="Lucida Console" w:hAnsi="Lucida Console" w:cs="Lucida Console"/>
+          <w:sz w:val="16"/>
+          <w:szCs w:val="16"/>
+        </w:rPr>
+        <w:t xml:space="preserve">$ </w:t>
+      </w:r>
+      <w:proofErr w:type="spellStart"/>
+      <w:proofErr w:type="gramStart"/>
+      <w:r>
+        <w:rPr>
+          <w:rFonts w:ascii="Lucida Console" w:hAnsi="Lucida Console" w:cs="Lucida Console"/>
+          <w:sz w:val="16"/>
+          <w:szCs w:val="16"/>
+        </w:rPr>
+        <w:t>git</w:t>
+      </w:r>
+      <w:proofErr w:type="spellEnd"/>
+      <w:proofErr w:type="gramEnd"/>
+      <w:r>
+        <w:rPr>
+          <w:rFonts w:ascii="Lucida Console" w:hAnsi="Lucida Console" w:cs="Lucida Console"/>
+          <w:sz w:val="16"/>
+          <w:szCs w:val="16"/>
+        </w:rPr>
+        <w:t xml:space="preserve"> add -A</w:t>
+      </w:r>
+    </w:p>
+    <w:p>
+      <w:pPr>
+        <w:autoSpaceDE w:val="0"/>
+        <w:autoSpaceDN w:val="0"/>
+        <w:adjustRightInd w:val="0"/>
+        <w:spacing w:after="0" w:line="240" w:lineRule="auto"/>
+        <w:rPr>
+          <w:rFonts w:ascii="Lucida Console" w:hAnsi="Lucida Console" w:cs="Lucida Console"/>
+          <w:sz w:val="16"/>
+          <w:szCs w:val="16"/>
+        </w:rPr>
+      </w:pPr>
+    </w:p>
+    <w:p>
+      <w:pPr>
+        <w:autoSpaceDE w:val="0"/>
+        <w:autoSpaceDN w:val="0"/>
+        <w:adjustRightInd w:val="0"/>
+        <w:spacing w:after="0" w:line="240" w:lineRule="auto"/>
+        <w:rPr>
+          <w:rFonts w:ascii="Lucida Console" w:hAnsi="Lucida Console" w:cs="Lucida Console"/>
+          <w:color w:val="00BFBF"/>
+          <w:sz w:val="16"/>
+          <w:szCs w:val="16"/>
+        </w:rPr>
+      </w:pPr>
+      <w:proofErr w:type="spellStart"/>
+      <w:r>
+        <w:rPr>
+          <w:rFonts w:ascii="Lucida Console" w:hAnsi="Lucida Console" w:cs="Lucida Console"/>
+          <w:color w:val="00BF00"/>
+          <w:sz w:val="16"/>
+          <w:szCs w:val="16"/>
+        </w:rPr>
+        <w:t>Sam@Sam-PC</w:t>
+      </w:r>
+      <w:proofErr w:type="spellEnd"/>
+      <w:r>
+        <w:rPr>
+          <w:rFonts w:ascii="Lucida Console" w:hAnsi="Lucida Console" w:cs="Lucida Console"/>
+          <w:color w:val="00BF00"/>
+          <w:sz w:val="16"/>
+          <w:szCs w:val="16"/>
+        </w:rPr>
+        <w:t xml:space="preserve"> </w:t>
+      </w:r>
+      <w:r>
+        <w:rPr>
+          <w:rFonts w:ascii="Lucida Console" w:hAnsi="Lucida Console" w:cs="Lucida Console"/>
+          <w:color w:val="BF00BF"/>
+          <w:sz w:val="16"/>
+          <w:szCs w:val="16"/>
+        </w:rPr>
+        <w:t xml:space="preserve">MINGW64 </w:t>
+      </w:r>
+      <w:r>
+        <w:rPr>
+          <w:rFonts w:ascii="Lucida Console" w:hAnsi="Lucida Console" w:cs="Lucida Console"/>
+          <w:color w:val="BFBF00"/>
+          <w:sz w:val="16"/>
+          <w:szCs w:val="16"/>
+        </w:rPr>
+        <w:t>/j/R/Repository</w:t>
+      </w:r>
+      <w:r>
+        <w:rPr>
+          <w:rFonts w:ascii="Lucida Console" w:hAnsi="Lucida Console" w:cs="Lucida Console"/>
+          <w:color w:val="00BFBF"/>
+          <w:sz w:val="16"/>
+          <w:szCs w:val="16"/>
+        </w:rPr>
+        <w:t xml:space="preserve"> (master)</w:t>
+      </w:r>
+    </w:p>
+    <w:p>
+      <w:pPr>
+        <w:autoSpaceDE w:val="0"/>
+        <w:autoSpaceDN w:val="0"/>
+        <w:adjustRightInd w:val="0"/>
+        <w:spacing w:after="0" w:line="240" w:lineRule="auto"/>
+        <w:rPr>
+          <w:rFonts w:ascii="Lucida Console" w:hAnsi="Lucida Console" w:cs="Lucida Console"/>
+          <w:sz w:val="16"/>
+          <w:szCs w:val="16"/>
+        </w:rPr>
+      </w:pPr>
+      <w:r>
+        <w:rPr>
+          <w:rFonts w:ascii="Lucida Console" w:hAnsi="Lucida Console" w:cs="Lucida Console"/>
+          <w:sz w:val="16"/>
+          <w:szCs w:val="16"/>
+        </w:rPr>
+        <w:t xml:space="preserve">$ </w:t>
+      </w:r>
+      <w:proofErr w:type="spellStart"/>
+      <w:proofErr w:type="gramStart"/>
+      <w:r>
+        <w:rPr>
+          <w:rFonts w:ascii="Lucida Console" w:hAnsi="Lucida Console" w:cs="Lucida Console"/>
+          <w:sz w:val="16"/>
+          <w:szCs w:val="16"/>
+        </w:rPr>
+        <w:t>git</w:t>
+      </w:r>
+      <w:proofErr w:type="spellEnd"/>
+      <w:proofErr w:type="gramEnd"/>
+      <w:r>
+        <w:rPr>
+          <w:rFonts w:ascii="Lucida Console" w:hAnsi="Lucida Console" w:cs="Lucida Console"/>
+          <w:sz w:val="16"/>
+          <w:szCs w:val="16"/>
+        </w:rPr>
+        <w:t xml:space="preserve"> status</w:t>
+      </w:r>
+    </w:p>
+    <w:p>
+      <w:pPr>
+        <w:autoSpaceDE w:val="0"/>
+        <w:autoSpaceDN w:val="0"/>
+        <w:adjustRightInd w:val="0"/>
+        <w:spacing w:after="0" w:line="240" w:lineRule="auto"/>
+        <w:rPr>
+          <w:rFonts w:ascii="Lucida Console" w:hAnsi="Lucida Console" w:cs="Lucida Console"/>
+          <w:sz w:val="16"/>
+          <w:szCs w:val="16"/>
+        </w:rPr>
+      </w:pPr>
+      <w:r>
+        <w:rPr>
+          <w:rFonts w:ascii="Lucida Console" w:hAnsi="Lucida Console" w:cs="Lucida Console"/>
+          <w:sz w:val="16"/>
+          <w:szCs w:val="16"/>
+        </w:rPr>
+        <w:t>On branch master</w:t>
+      </w:r>
+    </w:p>
+    <w:p>
+      <w:pPr>
+        <w:autoSpaceDE w:val="0"/>
+        <w:autoSpaceDN w:val="0"/>
+        <w:adjustRightInd w:val="0"/>
+        <w:spacing w:after="0" w:line="240" w:lineRule="auto"/>
+        <w:rPr>
+          <w:rFonts w:ascii="Lucida Console" w:hAnsi="Lucida Console" w:cs="Lucida Console"/>
+          <w:sz w:val="16"/>
+          <w:szCs w:val="16"/>
+        </w:rPr>
+      </w:pPr>
+      <w:r>
+        <w:rPr>
+          <w:rFonts w:ascii="Lucida Console" w:hAnsi="Lucida Console" w:cs="Lucida Console"/>
+          <w:sz w:val="16"/>
+          <w:szCs w:val="16"/>
+        </w:rPr>
+        <w:t>Changes to be committed:</w:t>
+      </w:r>
+    </w:p>
+    <w:p>
+      <w:pPr>
+        <w:autoSpaceDE w:val="0"/>
+        <w:autoSpaceDN w:val="0"/>
+        <w:adjustRightInd w:val="0"/>
+        <w:spacing w:after="0" w:line="240" w:lineRule="auto"/>
+        <w:rPr>
+          <w:rFonts w:ascii="Lucida Console" w:hAnsi="Lucida Console" w:cs="Lucida Console"/>
+          <w:sz w:val="16"/>
+          <w:szCs w:val="16"/>
+        </w:rPr>
+      </w:pPr>
+      <w:r>
+        <w:rPr>
+          <w:rFonts w:ascii="Lucida Console" w:hAnsi="Lucida Console" w:cs="Lucida Console"/>
+          <w:sz w:val="16"/>
+          <w:szCs w:val="16"/>
+        </w:rPr>
+        <w:t xml:space="preserve">  (</w:t>
+      </w:r>
+      <w:proofErr w:type="gramStart"/>
+      <w:r>
+        <w:rPr>
+          <w:rFonts w:ascii="Lucida Console" w:hAnsi="Lucida Console" w:cs="Lucida Console"/>
+          <w:sz w:val="16"/>
+          <w:szCs w:val="16"/>
+        </w:rPr>
+        <w:t>use</w:t>
+      </w:r>
+      <w:proofErr w:type="gramEnd"/>
+      <w:r>
+        <w:rPr>
+          <w:rFonts w:ascii="Lucida Console" w:hAnsi="Lucida Console" w:cs="Lucida Console"/>
+          <w:sz w:val="16"/>
+          <w:szCs w:val="16"/>
+        </w:rPr>
+        <w:t xml:space="preserve"> "</w:t>
+      </w:r>
+      <w:proofErr w:type="spellStart"/>
+      <w:r>
+        <w:rPr>
+          <w:rFonts w:ascii="Lucida Console" w:hAnsi="Lucida Console" w:cs="Lucida Console"/>
+          <w:sz w:val="16"/>
+          <w:szCs w:val="16"/>
+        </w:rPr>
+        <w:t>git</w:t>
+      </w:r>
+      <w:proofErr w:type="spellEnd"/>
+      <w:r>
+        <w:rPr>
+          <w:rFonts w:ascii="Lucida Console" w:hAnsi="Lucida Console" w:cs="Lucida Console"/>
+          <w:sz w:val="16"/>
+          <w:szCs w:val="16"/>
+        </w:rPr>
+        <w:t xml:space="preserve"> reset HEAD &lt;file&gt;..." to </w:t>
+      </w:r>
+      <w:proofErr w:type="spellStart"/>
+      <w:r>
+        <w:rPr>
+          <w:rFonts w:ascii="Lucida Console" w:hAnsi="Lucida Console" w:cs="Lucida Console"/>
+          <w:sz w:val="16"/>
+          <w:szCs w:val="16"/>
+        </w:rPr>
+        <w:t>unstage</w:t>
+      </w:r>
+      <w:proofErr w:type="spellEnd"/>
+      <w:r>
+        <w:rPr>
+          <w:rFonts w:ascii="Lucida Console" w:hAnsi="Lucida Console" w:cs="Lucida Console"/>
+          <w:sz w:val="16"/>
+          <w:szCs w:val="16"/>
+        </w:rPr>
+        <w:t>)</w:t>
+      </w:r>
+    </w:p>
+    <w:p>
+      <w:pPr>
+        <w:autoSpaceDE w:val="0"/>
+        <w:autoSpaceDN w:val="0"/>
+        <w:adjustRightInd w:val="0"/>
+        <w:spacing w:after="0" w:line="240" w:lineRule="auto"/>
+        <w:rPr>
+          <w:rFonts w:ascii="Lucida Console" w:hAnsi="Lucida Console" w:cs="Lucida Console"/>
+          <w:sz w:val="16"/>
+          <w:szCs w:val="16"/>
+        </w:rPr>
+      </w:pPr>
+    </w:p>
+    <w:p>
+      <w:pPr>
+        <w:autoSpaceDE w:val="0"/>
+        <w:autoSpaceDN w:val="0"/>
+        <w:adjustRightInd w:val="0"/>
+        <w:spacing w:after="0" w:line="240" w:lineRule="auto"/>
+        <w:rPr>
+          <w:rFonts w:ascii="Lucida Console" w:hAnsi="Lucida Console" w:cs="Lucida Console"/>
+          <w:color w:val="00BF00"/>
+          <w:sz w:val="16"/>
+          <w:szCs w:val="16"/>
+        </w:rPr>
+      </w:pPr>
+      <w:r>
+        <w:rPr>
+          <w:rFonts w:ascii="Lucida Console" w:hAnsi="Lucida Console" w:cs="Lucida Console"/>
+          <w:sz w:val="16"/>
+          <w:szCs w:val="16"/>
+        </w:rPr>
+        <w:t xml:space="preserve">        </w:t>
+      </w:r>
+      <w:proofErr w:type="gramStart"/>
+      <w:r>
+        <w:rPr>
+          <w:rFonts w:ascii="Lucida Console" w:hAnsi="Lucida Console" w:cs="Lucida Console"/>
+          <w:color w:val="00BF00"/>
+          <w:sz w:val="16"/>
+          <w:szCs w:val="16"/>
+        </w:rPr>
+        <w:t>new</w:t>
+      </w:r>
+      <w:proofErr w:type="gramEnd"/>
+      <w:r>
+        <w:rPr>
+          <w:rFonts w:ascii="Lucida Console" w:hAnsi="Lucida Console" w:cs="Lucida Console"/>
+          <w:color w:val="00BF00"/>
+          <w:sz w:val="16"/>
+          <w:szCs w:val="16"/>
+        </w:rPr>
+        <w:t xml:space="preserve"> file:   Sample plots/Rplot1.jpeg</w:t>
+      </w:r>
+    </w:p>
+    <w:p>
+      <w:pPr>
+        <w:autoSpaceDE w:val="0"/>
+        <w:autoSpaceDN w:val="0"/>
+        <w:adjustRightInd w:val="0"/>
+        <w:spacing w:after="0" w:line="240" w:lineRule="auto"/>
+        <w:rPr>
+          <w:rFonts w:ascii="Lucida Console" w:hAnsi="Lucida Console" w:cs="Lucida Console"/>
+          <w:color w:val="00BF00"/>
+          <w:sz w:val="16"/>
+          <w:szCs w:val="16"/>
+        </w:rPr>
+      </w:pPr>
+      <w:r>
+        <w:rPr>
+          <w:rFonts w:ascii="Lucida Console" w:hAnsi="Lucida Console" w:cs="Lucida Console"/>
+          <w:sz w:val="16"/>
+          <w:szCs w:val="16"/>
+        </w:rPr>
+        <w:t xml:space="preserve">        </w:t>
+      </w:r>
+      <w:proofErr w:type="gramStart"/>
+      <w:r>
+        <w:rPr>
+          <w:rFonts w:ascii="Lucida Console" w:hAnsi="Lucida Console" w:cs="Lucida Console"/>
+          <w:color w:val="00BF00"/>
+          <w:sz w:val="16"/>
+          <w:szCs w:val="16"/>
+        </w:rPr>
+        <w:t>new</w:t>
+      </w:r>
+      <w:proofErr w:type="gramEnd"/>
+      <w:r>
+        <w:rPr>
+          <w:rFonts w:ascii="Lucida Console" w:hAnsi="Lucida Console" w:cs="Lucida Console"/>
+          <w:color w:val="00BF00"/>
+          <w:sz w:val="16"/>
+          <w:szCs w:val="16"/>
+        </w:rPr>
+        <w:t xml:space="preserve"> file:   Sample plots/Rplot2.jpeg</w:t>
+      </w:r>
+    </w:p>
+    <w:p>
+      <w:pPr>
+        <w:autoSpaceDE w:val="0"/>
+        <w:autoSpaceDN w:val="0"/>
+        <w:adjustRightInd w:val="0"/>
+        <w:spacing w:after="0" w:line="240" w:lineRule="auto"/>
+        <w:rPr>
+          <w:rFonts w:ascii="Lucida Console" w:hAnsi="Lucida Console" w:cs="Lucida Console"/>
+          <w:color w:val="00BF00"/>
+          <w:sz w:val="16"/>
+          <w:szCs w:val="16"/>
+        </w:rPr>
+      </w:pPr>
+      <w:r>
+        <w:rPr>
+          <w:rFonts w:ascii="Lucida Console" w:hAnsi="Lucida Console" w:cs="Lucida Console"/>
+          <w:sz w:val="16"/>
+          <w:szCs w:val="16"/>
+        </w:rPr>
+        <w:t xml:space="preserve">        </w:t>
+      </w:r>
+      <w:proofErr w:type="gramStart"/>
+      <w:r>
+        <w:rPr>
+          <w:rFonts w:ascii="Lucida Console" w:hAnsi="Lucida Console" w:cs="Lucida Console"/>
+          <w:color w:val="00BF00"/>
+          <w:sz w:val="16"/>
+          <w:szCs w:val="16"/>
+        </w:rPr>
+        <w:t>new</w:t>
+      </w:r>
+      <w:proofErr w:type="gramEnd"/>
+      <w:r>
+        <w:rPr>
+          <w:rFonts w:ascii="Lucida Console" w:hAnsi="Lucida Console" w:cs="Lucida Console"/>
+          <w:color w:val="00BF00"/>
+          <w:sz w:val="16"/>
+          <w:szCs w:val="16"/>
+        </w:rPr>
+        <w:t xml:space="preserve"> file:   Sample plots/Rplot3.jpeg</w:t>
+      </w:r>
+    </w:p>
+    <w:p>
+      <w:pPr>
+        <w:autoSpaceDE w:val="0"/>
+        <w:autoSpaceDN w:val="0"/>
+        <w:adjustRightInd w:val="0"/>
+        <w:spacing w:after="0" w:line="240" w:lineRule="auto"/>
+        <w:rPr>
+          <w:rFonts w:ascii="Lucida Console" w:hAnsi="Lucida Console" w:cs="Lucida Console"/>
+          <w:color w:val="00BF00"/>
+          <w:sz w:val="16"/>
+          <w:szCs w:val="16"/>
+        </w:rPr>
+      </w:pPr>
+      <w:r>
+        <w:rPr>
+          <w:rFonts w:ascii="Lucida Console" w:hAnsi="Lucida Console" w:cs="Lucida Console"/>
+          <w:sz w:val="16"/>
+          <w:szCs w:val="16"/>
+        </w:rPr>
+        <w:t xml:space="preserve">        </w:t>
+      </w:r>
+      <w:proofErr w:type="gramStart"/>
+      <w:r>
+        <w:rPr>
+          <w:rFonts w:ascii="Lucida Console" w:hAnsi="Lucida Console" w:cs="Lucida Console"/>
+          <w:color w:val="00BF00"/>
+          <w:sz w:val="16"/>
+          <w:szCs w:val="16"/>
+        </w:rPr>
+        <w:t>modified</w:t>
+      </w:r>
+      <w:proofErr w:type="gramEnd"/>
+      <w:r>
+        <w:rPr>
+          <w:rFonts w:ascii="Lucida Console" w:hAnsi="Lucida Console" w:cs="Lucida Console"/>
+          <w:color w:val="00BF00"/>
+          <w:sz w:val="16"/>
+          <w:szCs w:val="16"/>
+        </w:rPr>
+        <w:t xml:space="preserve">:   </w:t>
+      </w:r>
+      <w:proofErr w:type="spellStart"/>
+      <w:r>
+        <w:rPr>
+          <w:rFonts w:ascii="Lucida Console" w:hAnsi="Lucida Console" w:cs="Lucida Console"/>
+          <w:color w:val="00BF00"/>
+          <w:sz w:val="16"/>
+          <w:szCs w:val="16"/>
+        </w:rPr>
+        <w:t>stock.R</w:t>
+      </w:r>
+      <w:proofErr w:type="spellEnd"/>
+    </w:p>
+    <w:p>
+      <w:pPr>
+        <w:autoSpaceDE w:val="0"/>
+        <w:autoSpaceDN w:val="0"/>
+        <w:adjustRightInd w:val="0"/>
+        <w:spacing w:after="0" w:line="240" w:lineRule="auto"/>
+        <w:rPr>
+          <w:rFonts w:ascii="Lucida Console" w:hAnsi="Lucida Console" w:cs="Lucida Console"/>
+          <w:color w:val="00BF00"/>
+          <w:sz w:val="16"/>
+          <w:szCs w:val="16"/>
+        </w:rPr>
+      </w:pPr>
+    </w:p>
+    <w:p>
+      <w:pPr>
+        <w:autoSpaceDE w:val="0"/>
+        <w:autoSpaceDN w:val="0"/>
+        <w:adjustRightInd w:val="0"/>
+        <w:spacing w:after="0" w:line="240" w:lineRule="auto"/>
+        <w:rPr>
+          <w:rFonts w:ascii="Lucida Console" w:hAnsi="Lucida Console" w:cs="Lucida Console"/>
+          <w:color w:val="00BF00"/>
+          <w:sz w:val="16"/>
+          <w:szCs w:val="16"/>
+        </w:rPr>
+      </w:pPr>
+    </w:p>
+    <w:p>
+      <w:pPr>
+        <w:autoSpaceDE w:val="0"/>
+        <w:autoSpaceDN w:val="0"/>
+        <w:adjustRightInd w:val="0"/>
+        <w:spacing w:after="0" w:line="240" w:lineRule="auto"/>
+        <w:rPr>
+          <w:rFonts w:ascii="Lucida Console" w:hAnsi="Lucida Console" w:cs="Lucida Console"/>
+          <w:color w:val="00BFBF"/>
+          <w:sz w:val="16"/>
+          <w:szCs w:val="16"/>
+        </w:rPr>
+      </w:pPr>
+      <w:proofErr w:type="spellStart"/>
+      <w:r>
+        <w:rPr>
+          <w:rFonts w:ascii="Lucida Console" w:hAnsi="Lucida Console" w:cs="Lucida Console"/>
+          <w:color w:val="00BF00"/>
+          <w:sz w:val="16"/>
+          <w:szCs w:val="16"/>
+        </w:rPr>
+        <w:t>Sam@Sam-PC</w:t>
+      </w:r>
+      <w:proofErr w:type="spellEnd"/>
+      <w:r>
+        <w:rPr>
+          <w:rFonts w:ascii="Lucida Console" w:hAnsi="Lucida Console" w:cs="Lucida Console"/>
+          <w:color w:val="00BF00"/>
+          <w:sz w:val="16"/>
+          <w:szCs w:val="16"/>
+        </w:rPr>
+        <w:t xml:space="preserve"> </w:t>
+      </w:r>
+      <w:r>
+        <w:rPr>
+          <w:rFonts w:ascii="Lucida Console" w:hAnsi="Lucida Console" w:cs="Lucida Console"/>
+          <w:color w:val="BF00BF"/>
+          <w:sz w:val="16"/>
+          <w:szCs w:val="16"/>
+        </w:rPr>
+        <w:t xml:space="preserve">MINGW64 </w:t>
+      </w:r>
+      <w:r>
+        <w:rPr>
+          <w:rFonts w:ascii="Lucida Console" w:hAnsi="Lucida Console" w:cs="Lucida Console"/>
+          <w:color w:val="BFBF00"/>
+          <w:sz w:val="16"/>
+          <w:szCs w:val="16"/>
+        </w:rPr>
+        <w:t>/j/R/Repository</w:t>
+      </w:r>
+      <w:r>
+        <w:rPr>
+          <w:rFonts w:ascii="Lucida Console" w:hAnsi="Lucida Console" w:cs="Lucida Console"/>
+          <w:color w:val="00BFBF"/>
+          <w:sz w:val="16"/>
+          <w:szCs w:val="16"/>
+        </w:rPr>
+        <w:t xml:space="preserve"> (master)</w:t>
+      </w:r>
+    </w:p>
+    <w:p>
+      <w:pPr>
+        <w:autoSpaceDE w:val="0"/>
+        <w:autoSpaceDN w:val="0"/>
+        <w:adjustRightInd w:val="0"/>
+        <w:spacing w:after="0" w:line="240" w:lineRule="auto"/>
+        <w:rPr>
+          <w:rFonts w:ascii="Lucida Console" w:hAnsi="Lucida Console" w:cs="Lucida Console"/>
+          <w:sz w:val="16"/>
+          <w:szCs w:val="16"/>
+        </w:rPr>
+      </w:pPr>
+      <w:r>
+        <w:rPr>
+          <w:rFonts w:ascii="Lucida Console" w:hAnsi="Lucida Console" w:cs="Lucida Console"/>
+          <w:sz w:val="16"/>
+          <w:szCs w:val="16"/>
+        </w:rPr>
+        <w:t xml:space="preserve">$ </w:t>
+      </w:r>
+      <w:proofErr w:type="spellStart"/>
+      <w:proofErr w:type="gramStart"/>
+      <w:r>
+        <w:rPr>
+          <w:rFonts w:ascii="Lucida Console" w:hAnsi="Lucida Console" w:cs="Lucida Console"/>
+          <w:sz w:val="16"/>
+          <w:szCs w:val="16"/>
+        </w:rPr>
+        <w:t>git</w:t>
+      </w:r>
+      <w:proofErr w:type="spellEnd"/>
+      <w:proofErr w:type="gramEnd"/>
+      <w:r>
+        <w:rPr>
+          <w:rFonts w:ascii="Lucida Console" w:hAnsi="Lucida Console" w:cs="Lucida Console"/>
+          <w:sz w:val="16"/>
+          <w:szCs w:val="16"/>
+        </w:rPr>
+        <w:t xml:space="preserve"> commit -m "Adding sample plots -v1"</w:t>
+      </w:r>
+    </w:p>
+    <w:p>
+      <w:pPr>
+        <w:autoSpaceDE w:val="0"/>
+        <w:autoSpaceDN w:val="0"/>
+        <w:adjustRightInd w:val="0"/>
+        <w:spacing w:after="0" w:line="240" w:lineRule="auto"/>
+        <w:rPr>
+          <w:rFonts w:ascii="Lucida Console" w:hAnsi="Lucida Console" w:cs="Lucida Console"/>
+          <w:sz w:val="16"/>
+          <w:szCs w:val="16"/>
+        </w:rPr>
+      </w:pPr>
+      <w:r>
+        <w:rPr>
+          <w:rFonts w:ascii="Lucida Console" w:hAnsi="Lucida Console" w:cs="Lucida Console"/>
+          <w:sz w:val="16"/>
+          <w:szCs w:val="16"/>
+        </w:rPr>
+        <w:t>[</w:t>
+      </w:r>
+      <w:proofErr w:type="gramStart"/>
+      <w:r>
+        <w:rPr>
+          <w:rFonts w:ascii="Lucida Console" w:hAnsi="Lucida Console" w:cs="Lucida Console"/>
+          <w:sz w:val="16"/>
+          <w:szCs w:val="16"/>
+        </w:rPr>
+        <w:t>master</w:t>
+      </w:r>
+      <w:proofErr w:type="gramEnd"/>
+      <w:r>
+        <w:rPr>
+          <w:rFonts w:ascii="Lucida Console" w:hAnsi="Lucida Console" w:cs="Lucida Console"/>
+          <w:sz w:val="16"/>
+          <w:szCs w:val="16"/>
+        </w:rPr>
+        <w:t xml:space="preserve"> 5e0ec31] Adding sample plots -v1</w:t>
+      </w:r>
+    </w:p>
+    <w:p>
+      <w:pPr>
+        <w:autoSpaceDE w:val="0"/>
+        <w:autoSpaceDN w:val="0"/>
+        <w:adjustRightInd w:val="0"/>
+        <w:spacing w:after="0" w:line="240" w:lineRule="auto"/>
+        <w:rPr>
+          <w:rFonts w:ascii="Lucida Console" w:hAnsi="Lucida Console" w:cs="Lucida Console"/>
+          <w:sz w:val="16"/>
+          <w:szCs w:val="16"/>
+        </w:rPr>
+      </w:pPr>
+      <w:r>
+        <w:rPr>
+          <w:rFonts w:ascii="Lucida Console" w:hAnsi="Lucida Console" w:cs="Lucida Console"/>
+          <w:sz w:val="16"/>
+          <w:szCs w:val="16"/>
+        </w:rPr>
+        <w:t xml:space="preserve"> 4 files changed, 3 </w:t>
+      </w:r>
+      <w:proofErr w:type="gramStart"/>
+      <w:r>
+        <w:rPr>
+          <w:rFonts w:ascii="Lucida Console" w:hAnsi="Lucida Console" w:cs="Lucida Console"/>
+          <w:sz w:val="16"/>
+          <w:szCs w:val="16"/>
+        </w:rPr>
+        <w:t>insertions(</w:t>
+      </w:r>
+      <w:proofErr w:type="gramEnd"/>
+      <w:r>
+        <w:rPr>
+          <w:rFonts w:ascii="Lucida Console" w:hAnsi="Lucida Console" w:cs="Lucida Console"/>
+          <w:sz w:val="16"/>
+          <w:szCs w:val="16"/>
+        </w:rPr>
+        <w:t>+), 3 deletions(-)</w:t>
+      </w:r>
+    </w:p>
+    <w:p>
+      <w:pPr>
+        <w:autoSpaceDE w:val="0"/>
+        <w:autoSpaceDN w:val="0"/>
+        <w:adjustRightInd w:val="0"/>
+        <w:spacing w:after="0" w:line="240" w:lineRule="auto"/>
+        <w:rPr>
+          <w:rFonts w:ascii="Lucida Console" w:hAnsi="Lucida Console" w:cs="Lucida Console"/>
+          <w:sz w:val="16"/>
+          <w:szCs w:val="16"/>
+        </w:rPr>
+      </w:pPr>
+      <w:r>
+        <w:rPr>
+          <w:rFonts w:ascii="Lucida Console" w:hAnsi="Lucida Console" w:cs="Lucida Console"/>
+          <w:sz w:val="16"/>
+          <w:szCs w:val="16"/>
+        </w:rPr>
+        <w:t xml:space="preserve"> </w:t>
+      </w:r>
+      <w:proofErr w:type="gramStart"/>
+      <w:r>
+        <w:rPr>
+          <w:rFonts w:ascii="Lucida Console" w:hAnsi="Lucida Console" w:cs="Lucida Console"/>
+          <w:sz w:val="16"/>
+          <w:szCs w:val="16"/>
+        </w:rPr>
+        <w:t>create</w:t>
+      </w:r>
+      <w:proofErr w:type="gramEnd"/>
+      <w:r>
+        <w:rPr>
+          <w:rFonts w:ascii="Lucida Console" w:hAnsi="Lucida Console" w:cs="Lucida Console"/>
+          <w:sz w:val="16"/>
+          <w:szCs w:val="16"/>
+        </w:rPr>
+        <w:t xml:space="preserve"> mode 100644 Sample plots/Rplot1.jpeg</w:t>
+      </w:r>
+    </w:p>
+    <w:p>
+      <w:pPr>
+        <w:autoSpaceDE w:val="0"/>
+        <w:autoSpaceDN w:val="0"/>
+        <w:adjustRightInd w:val="0"/>
+        <w:spacing w:after="0" w:line="240" w:lineRule="auto"/>
+        <w:rPr>
+          <w:rFonts w:ascii="Lucida Console" w:hAnsi="Lucida Console" w:cs="Lucida Console"/>
+          <w:sz w:val="16"/>
+          <w:szCs w:val="16"/>
+        </w:rPr>
+      </w:pPr>
+      <w:r>
+        <w:rPr>
+          <w:rFonts w:ascii="Lucida Console" w:hAnsi="Lucida Console" w:cs="Lucida Console"/>
+          <w:sz w:val="16"/>
+          <w:szCs w:val="16"/>
+        </w:rPr>
+        <w:t xml:space="preserve"> </w:t>
+      </w:r>
+      <w:proofErr w:type="gramStart"/>
+      <w:r>
+        <w:rPr>
+          <w:rFonts w:ascii="Lucida Console" w:hAnsi="Lucida Console" w:cs="Lucida Console"/>
+          <w:sz w:val="16"/>
+          <w:szCs w:val="16"/>
+        </w:rPr>
+        <w:t>create</w:t>
+      </w:r>
+      <w:proofErr w:type="gramEnd"/>
+      <w:r>
+        <w:rPr>
+          <w:rFonts w:ascii="Lucida Console" w:hAnsi="Lucida Console" w:cs="Lucida Console"/>
+          <w:sz w:val="16"/>
+          <w:szCs w:val="16"/>
+        </w:rPr>
+        <w:t xml:space="preserve"> mode 100644 Sample plots/Rplot2.jpeg</w:t>
+      </w:r>
+    </w:p>
+    <w:p>
+      <w:pPr>
+        <w:autoSpaceDE w:val="0"/>
+        <w:autoSpaceDN w:val="0"/>
+        <w:adjustRightInd w:val="0"/>
+        <w:spacing w:after="0" w:line="240" w:lineRule="auto"/>
+        <w:rPr>
+          <w:rFonts w:ascii="Lucida Console" w:hAnsi="Lucida Console" w:cs="Lucida Console"/>
+          <w:sz w:val="16"/>
+          <w:szCs w:val="16"/>
+        </w:rPr>
+      </w:pPr>
+      <w:r>
+        <w:rPr>
+          <w:rFonts w:ascii="Lucida Console" w:hAnsi="Lucida Console" w:cs="Lucida Console"/>
+          <w:sz w:val="16"/>
+          <w:szCs w:val="16"/>
+        </w:rPr>
+        <w:t xml:space="preserve"> </w:t>
+      </w:r>
+      <w:proofErr w:type="gramStart"/>
+      <w:r>
+        <w:rPr>
+          <w:rFonts w:ascii="Lucida Console" w:hAnsi="Lucida Console" w:cs="Lucida Console"/>
+          <w:sz w:val="16"/>
+          <w:szCs w:val="16"/>
+        </w:rPr>
+        <w:t>create</w:t>
+      </w:r>
+      <w:proofErr w:type="gramEnd"/>
+      <w:r>
+        <w:rPr>
+          <w:rFonts w:ascii="Lucida Console" w:hAnsi="Lucida Console" w:cs="Lucida Console"/>
+          <w:sz w:val="16"/>
+          <w:szCs w:val="16"/>
+        </w:rPr>
+        <w:t xml:space="preserve"> mode 100644 Sample plots/Rplot3.jpeg</w:t>
+      </w:r>
+    </w:p>
+    <w:p>
+      <w:pPr>
+        <w:autoSpaceDE w:val="0"/>
+        <w:autoSpaceDN w:val="0"/>
+        <w:adjustRightInd w:val="0"/>
+        <w:spacing w:after="0" w:line="240" w:lineRule="auto"/>
+        <w:rPr>
+          <w:rFonts w:ascii="Lucida Console" w:hAnsi="Lucida Console" w:cs="Lucida Console"/>
+          <w:sz w:val="16"/>
+          <w:szCs w:val="16"/>
+        </w:rPr>
+      </w:pPr>
+    </w:p>
+    <w:p>
+      <w:pPr>
+        <w:autoSpaceDE w:val="0"/>
+        <w:autoSpaceDN w:val="0"/>
+        <w:adjustRightInd w:val="0"/>
+        <w:spacing w:after="0" w:line="240" w:lineRule="auto"/>
+        <w:rPr>
+          <w:rFonts w:ascii="Lucida Console" w:hAnsi="Lucida Console" w:cs="Lucida Console"/>
+          <w:color w:val="00BFBF"/>
+          <w:sz w:val="16"/>
+          <w:szCs w:val="16"/>
+        </w:rPr>
+      </w:pPr>
+      <w:proofErr w:type="spellStart"/>
+      <w:r>
+        <w:rPr>
+          <w:rFonts w:ascii="Lucida Console" w:hAnsi="Lucida Console" w:cs="Lucida Console"/>
+          <w:color w:val="00BF00"/>
+          <w:sz w:val="16"/>
+          <w:szCs w:val="16"/>
+        </w:rPr>
+        <w:t>Sam@Sam-PC</w:t>
+      </w:r>
+      <w:proofErr w:type="spellEnd"/>
+      <w:r>
+        <w:rPr>
+          <w:rFonts w:ascii="Lucida Console" w:hAnsi="Lucida Console" w:cs="Lucida Console"/>
+          <w:color w:val="00BF00"/>
+          <w:sz w:val="16"/>
+          <w:szCs w:val="16"/>
+        </w:rPr>
+        <w:t xml:space="preserve"> </w:t>
+      </w:r>
+      <w:r>
+        <w:rPr>
+          <w:rFonts w:ascii="Lucida Console" w:hAnsi="Lucida Console" w:cs="Lucida Console"/>
+          <w:color w:val="BF00BF"/>
+          <w:sz w:val="16"/>
+          <w:szCs w:val="16"/>
+        </w:rPr>
+        <w:t xml:space="preserve">MINGW64 </w:t>
+      </w:r>
+      <w:r>
+        <w:rPr>
+          <w:rFonts w:ascii="Lucida Console" w:hAnsi="Lucida Console" w:cs="Lucida Console"/>
+          <w:color w:val="BFBF00"/>
+          <w:sz w:val="16"/>
+          <w:szCs w:val="16"/>
+        </w:rPr>
+        <w:t>/j/R/Repository</w:t>
+      </w:r>
+      <w:r>
+        <w:rPr>
+          <w:rFonts w:ascii="Lucida Console" w:hAnsi="Lucida Console" w:cs="Lucida Console"/>
+          <w:color w:val="00BFBF"/>
+          <w:sz w:val="16"/>
+          <w:szCs w:val="16"/>
+        </w:rPr>
+        <w:t xml:space="preserve"> (master)</w:t>
+      </w:r>
+    </w:p>
+    <w:p>
+      <w:pPr>
+        <w:autoSpaceDE w:val="0"/>
+        <w:autoSpaceDN w:val="0"/>
+        <w:adjustRightInd w:val="0"/>
+        <w:spacing w:after="0" w:line="240" w:lineRule="auto"/>
+        <w:rPr>
+          <w:rFonts w:ascii="Lucida Console" w:hAnsi="Lucida Console" w:cs="Lucida Console"/>
+          <w:sz w:val="16"/>
+          <w:szCs w:val="16"/>
+        </w:rPr>
+      </w:pPr>
+      <w:r>
+        <w:rPr>
+          <w:rFonts w:ascii="Lucida Console" w:hAnsi="Lucida Console" w:cs="Lucida Console"/>
+          <w:sz w:val="16"/>
+          <w:szCs w:val="16"/>
+        </w:rPr>
+        <w:t>$</w:t>
+      </w:r>
+    </w:p>
+    <w:p>
+      <w:pPr>
+        <w:autoSpaceDE w:val="0"/>
+        <w:autoSpaceDN w:val="0"/>
+        <w:adjustRightInd w:val="0"/>
+        <w:spacing w:after="0" w:line="240" w:lineRule="auto"/>
+        <w:rPr>
+          <w:rFonts w:ascii="Lucida Console" w:hAnsi="Lucida Console" w:cs="Lucida Console"/>
+          <w:sz w:val="16"/>
+          <w:szCs w:val="16"/>
+        </w:rPr>
+      </w:pPr>
+    </w:p>
+    <w:p>
+      <w:pPr>
+        <w:autoSpaceDE w:val="0"/>
+        <w:autoSpaceDN w:val="0"/>
+        <w:adjustRightInd w:val="0"/>
+        <w:spacing w:after="0" w:line="240" w:lineRule="auto"/>
+        <w:rPr>
+          <w:rFonts w:ascii="Lucida Console" w:hAnsi="Lucida Console" w:cs="Lucida Console"/>
+          <w:color w:val="00BFBF"/>
+          <w:sz w:val="16"/>
+          <w:szCs w:val="16"/>
+        </w:rPr>
+      </w:pPr>
+      <w:proofErr w:type="spellStart"/>
+      <w:r>
+        <w:rPr>
+          <w:rFonts w:ascii="Lucida Console" w:hAnsi="Lucida Console" w:cs="Lucida Console"/>
+          <w:color w:val="00BF00"/>
+          <w:sz w:val="16"/>
+          <w:szCs w:val="16"/>
+        </w:rPr>
+        <w:t>Sam@Sam-PC</w:t>
+      </w:r>
+      <w:proofErr w:type="spellEnd"/>
+      <w:r>
+        <w:rPr>
+          <w:rFonts w:ascii="Lucida Console" w:hAnsi="Lucida Console" w:cs="Lucida Console"/>
+          <w:color w:val="00BF00"/>
+          <w:sz w:val="16"/>
+          <w:szCs w:val="16"/>
+        </w:rPr>
+        <w:t xml:space="preserve"> </w:t>
+      </w:r>
+      <w:r>
+        <w:rPr>
+          <w:rFonts w:ascii="Lucida Console" w:hAnsi="Lucida Console" w:cs="Lucida Console"/>
+          <w:color w:val="BF00BF"/>
+          <w:sz w:val="16"/>
+          <w:szCs w:val="16"/>
+        </w:rPr>
+        <w:t xml:space="preserve">MINGW64 </w:t>
+      </w:r>
+      <w:r>
+        <w:rPr>
+          <w:rFonts w:ascii="Lucida Console" w:hAnsi="Lucida Console" w:cs="Lucida Console"/>
+          <w:color w:val="BFBF00"/>
+          <w:sz w:val="16"/>
+          <w:szCs w:val="16"/>
+        </w:rPr>
+        <w:t>/j/R/Repository</w:t>
+      </w:r>
+      <w:r>
+        <w:rPr>
+          <w:rFonts w:ascii="Lucida Console" w:hAnsi="Lucida Console" w:cs="Lucida Console"/>
+          <w:color w:val="00BFBF"/>
+          <w:sz w:val="16"/>
+          <w:szCs w:val="16"/>
+        </w:rPr>
+        <w:t xml:space="preserve"> (master)</w:t>
+      </w:r>
+    </w:p>
+    <w:p>
+      <w:pPr>
+        <w:autoSpaceDE w:val="0"/>
+        <w:autoSpaceDN w:val="0"/>
+        <w:adjustRightInd w:val="0"/>
+        <w:spacing w:after="0" w:line="240" w:lineRule="auto"/>
+        <w:rPr>
+          <w:rFonts w:ascii="Lucida Console" w:hAnsi="Lucida Console" w:cs="Lucida Console"/>
+          <w:sz w:val="16"/>
+          <w:szCs w:val="16"/>
+        </w:rPr>
+      </w:pPr>
+      <w:r>
+        <w:rPr>
+          <w:rFonts w:ascii="Lucida Console" w:hAnsi="Lucida Console" w:cs="Lucida Console"/>
+          <w:sz w:val="16"/>
+          <w:szCs w:val="16"/>
+        </w:rPr>
+        <w:t xml:space="preserve">$ </w:t>
+      </w:r>
+      <w:proofErr w:type="spellStart"/>
+      <w:proofErr w:type="gramStart"/>
+      <w:r>
+        <w:rPr>
+          <w:rFonts w:ascii="Lucida Console" w:hAnsi="Lucida Console" w:cs="Lucida Console"/>
+          <w:sz w:val="16"/>
+          <w:szCs w:val="16"/>
+        </w:rPr>
+        <w:t>git</w:t>
+      </w:r>
+      <w:proofErr w:type="spellEnd"/>
+      <w:proofErr w:type="gramEnd"/>
+      <w:r>
+        <w:rPr>
+          <w:rFonts w:ascii="Lucida Console" w:hAnsi="Lucida Console" w:cs="Lucida Console"/>
+          <w:sz w:val="16"/>
+          <w:szCs w:val="16"/>
+        </w:rPr>
+        <w:t xml:space="preserve"> push origin master</w:t>
+      </w:r>
+    </w:p>
+    <w:p>
+      <w:pPr>
+        <w:autoSpaceDE w:val="0"/>
+        <w:autoSpaceDN w:val="0"/>
+        <w:adjustRightInd w:val="0"/>
+        <w:spacing w:after="0" w:line="240" w:lineRule="auto"/>
+        <w:rPr>
+          <w:rFonts w:ascii="Lucida Console" w:hAnsi="Lucida Console" w:cs="Lucida Console"/>
+          <w:sz w:val="16"/>
+          <w:szCs w:val="16"/>
+        </w:rPr>
+      </w:pPr>
+      <w:r>
+        <w:rPr>
+          <w:rFonts w:ascii="Lucida Console" w:hAnsi="Lucida Console" w:cs="Lucida Console"/>
+          <w:sz w:val="16"/>
+          <w:szCs w:val="16"/>
+        </w:rPr>
+        <w:t>Counting objects: 7, done.</w:t>
+      </w:r>
+    </w:p>
+    <w:p>
+      <w:pPr>
+        <w:autoSpaceDE w:val="0"/>
+        <w:autoSpaceDN w:val="0"/>
+        <w:adjustRightInd w:val="0"/>
+        <w:spacing w:after="0" w:line="240" w:lineRule="auto"/>
+        <w:rPr>
+          <w:rFonts w:ascii="Lucida Console" w:hAnsi="Lucida Console" w:cs="Lucida Console"/>
+          <w:sz w:val="16"/>
+          <w:szCs w:val="16"/>
+        </w:rPr>
+      </w:pPr>
+      <w:proofErr w:type="gramStart"/>
+      <w:r>
+        <w:rPr>
+          <w:rFonts w:ascii="Lucida Console" w:hAnsi="Lucida Console" w:cs="Lucida Console"/>
+          <w:sz w:val="16"/>
+          <w:szCs w:val="16"/>
+        </w:rPr>
+        <w:t>Delta compression using up to 4 threads.</w:t>
+      </w:r>
+      <w:proofErr w:type="gramEnd"/>
+    </w:p>
+    <w:p>
+      <w:pPr>
+        <w:autoSpaceDE w:val="0"/>
+        <w:autoSpaceDN w:val="0"/>
+        <w:adjustRightInd w:val="0"/>
+        <w:spacing w:after="0" w:line="240" w:lineRule="auto"/>
+        <w:rPr>
+          <w:rFonts w:ascii="Lucida Console" w:hAnsi="Lucida Console" w:cs="Lucida Console"/>
+          <w:sz w:val="16"/>
+          <w:szCs w:val="16"/>
+        </w:rPr>
+      </w:pPr>
+      <w:r>
+        <w:rPr>
+          <w:rFonts w:ascii="Lucida Console" w:hAnsi="Lucida Console" w:cs="Lucida Console"/>
+          <w:sz w:val="16"/>
+          <w:szCs w:val="16"/>
+        </w:rPr>
+        <w:t>Compressing objects: 100% (7/7), done.</w:t>
+      </w:r>
+    </w:p>
+    <w:p>
+      <w:pPr>
+        <w:autoSpaceDE w:val="0"/>
+        <w:autoSpaceDN w:val="0"/>
+        <w:adjustRightInd w:val="0"/>
+        <w:spacing w:after="0" w:line="240" w:lineRule="auto"/>
+        <w:rPr>
+          <w:rFonts w:ascii="Lucida Console" w:hAnsi="Lucida Console" w:cs="Lucida Console"/>
+          <w:sz w:val="16"/>
+          <w:szCs w:val="16"/>
+        </w:rPr>
+      </w:pPr>
+      <w:r>
+        <w:rPr>
+          <w:rFonts w:ascii="Lucida Console" w:hAnsi="Lucida Console" w:cs="Lucida Console"/>
+          <w:sz w:val="16"/>
+          <w:szCs w:val="16"/>
+        </w:rPr>
+        <w:t>Writing objects: 100% (7/7), 182.16 KiB | 0 bytes/s, done.</w:t>
+      </w:r>
+    </w:p>
+    <w:p>
+      <w:pPr>
+        <w:autoSpaceDE w:val="0"/>
+        <w:autoSpaceDN w:val="0"/>
+        <w:adjustRightInd w:val="0"/>
+        <w:spacing w:after="0" w:line="240" w:lineRule="auto"/>
+        <w:rPr>
+          <w:rFonts w:ascii="Lucida Console" w:hAnsi="Lucida Console" w:cs="Lucida Console"/>
+          <w:sz w:val="16"/>
+          <w:szCs w:val="16"/>
+        </w:rPr>
+      </w:pPr>
+      <w:r>
+        <w:rPr>
+          <w:rFonts w:ascii="Lucida Console" w:hAnsi="Lucida Console" w:cs="Lucida Console"/>
+          <w:sz w:val="16"/>
+          <w:szCs w:val="16"/>
+        </w:rPr>
+        <w:t>Total 7 (delta 1), reused 0 (delta 0)</w:t>
+      </w:r>
+    </w:p>
+    <w:p>
+      <w:pPr>
+        <w:autoSpaceDE w:val="0"/>
+        <w:autoSpaceDN w:val="0"/>
+        <w:adjustRightInd w:val="0"/>
+        <w:spacing w:after="0" w:line="240" w:lineRule="auto"/>
+        <w:rPr>
+          <w:rFonts w:ascii="Lucida Console" w:hAnsi="Lucida Console" w:cs="Lucida Console"/>
+          <w:sz w:val="16"/>
+          <w:szCs w:val="16"/>
+        </w:rPr>
+      </w:pPr>
+      <w:r>
+        <w:rPr>
+          <w:rFonts w:ascii="Lucida Console" w:hAnsi="Lucida Console" w:cs="Lucida Console"/>
+          <w:sz w:val="16"/>
+          <w:szCs w:val="16"/>
+        </w:rPr>
+        <w:t>To https://github.com/SamJake/Stk_prdctn.git</w:t>
+      </w:r>
+    </w:p>
+    <w:p>
+      <w:pPr>
+        <w:autoSpaceDE w:val="0"/>
+        <w:autoSpaceDN w:val="0"/>
+        <w:adjustRightInd w:val="0"/>
+        <w:spacing w:after="0" w:line="240" w:lineRule="auto"/>
+        <w:rPr>
+          <w:rFonts w:ascii="Lucida Console" w:hAnsi="Lucida Console" w:cs="Lucida Console"/>
+          <w:sz w:val="16"/>
+          <w:szCs w:val="16"/>
+        </w:rPr>
+      </w:pPr>
+      <w:r>
+        <w:rPr>
+          <w:rFonts w:ascii="Lucida Console" w:hAnsi="Lucida Console" w:cs="Lucida Console"/>
+          <w:sz w:val="16"/>
+          <w:szCs w:val="16"/>
+        </w:rPr>
+        <w:t xml:space="preserve">   a2ce109</w:t>
+      </w:r>
+      <w:proofErr w:type="gramStart"/>
+      <w:r>
+        <w:rPr>
+          <w:rFonts w:ascii="Lucida Console" w:hAnsi="Lucida Console" w:cs="Lucida Console"/>
+          <w:sz w:val="16"/>
+          <w:szCs w:val="16"/>
+        </w:rPr>
+        <w:t>..5e0ec31  master</w:t>
+      </w:r>
+      <w:proofErr w:type="gramEnd"/>
+      <w:r>
+        <w:rPr>
+          <w:rFonts w:ascii="Lucida Console" w:hAnsi="Lucida Console" w:cs="Lucida Console"/>
+          <w:sz w:val="16"/>
+          <w:szCs w:val="16"/>
+        </w:rPr>
+        <w:t xml:space="preserve"> -&gt; master</w:t>
+      </w:r>
+    </w:p>
+    <w:p>
+      <w:pPr>
+        <w:autoSpaceDE w:val="0"/>
+        <w:autoSpaceDN w:val="0"/>
+        <w:adjustRightInd w:val="0"/>
+        <w:spacing w:after="0" w:line="240" w:lineRule="auto"/>
+        <w:rPr>
+          <w:rFonts w:ascii="Lucida Console" w:hAnsi="Lucida Console" w:cs="Lucida Console"/>
+          <w:sz w:val="16"/>
+          <w:szCs w:val="16"/>
+        </w:rPr>
+      </w:pPr>
+    </w:p>
+    <w:p>
+      <w:pPr>
+        <w:autoSpaceDE w:val="0"/>
+        <w:autoSpaceDN w:val="0"/>
+        <w:adjustRightInd w:val="0"/>
+        <w:spacing w:after="0" w:line="240" w:lineRule="auto"/>
+        <w:rPr>
+          <w:rFonts w:ascii="Lucida Console" w:hAnsi="Lucida Console" w:cs="Lucida Console"/>
+          <w:color w:val="00BFBF"/>
+          <w:sz w:val="16"/>
+          <w:szCs w:val="16"/>
+        </w:rPr>
+      </w:pPr>
+      <w:proofErr w:type="spellStart"/>
+      <w:r>
+        <w:rPr>
+          <w:rFonts w:ascii="Lucida Console" w:hAnsi="Lucida Console" w:cs="Lucida Console"/>
+          <w:color w:val="00BF00"/>
+          <w:sz w:val="16"/>
+          <w:szCs w:val="16"/>
+        </w:rPr>
+        <w:t>Sam@Sam-PC</w:t>
+      </w:r>
+      <w:proofErr w:type="spellEnd"/>
+      <w:r>
+        <w:rPr>
+          <w:rFonts w:ascii="Lucida Console" w:hAnsi="Lucida Console" w:cs="Lucida Console"/>
+          <w:color w:val="00BF00"/>
+          <w:sz w:val="16"/>
+          <w:szCs w:val="16"/>
+        </w:rPr>
+        <w:t xml:space="preserve"> </w:t>
+      </w:r>
+      <w:r>
+        <w:rPr>
+          <w:rFonts w:ascii="Lucida Console" w:hAnsi="Lucida Console" w:cs="Lucida Console"/>
+          <w:color w:val="BF00BF"/>
+          <w:sz w:val="16"/>
+          <w:szCs w:val="16"/>
+        </w:rPr>
+        <w:t xml:space="preserve">MINGW64 </w:t>
+      </w:r>
+      <w:r>
+        <w:rPr>
+          <w:rFonts w:ascii="Lucida Console" w:hAnsi="Lucida Console" w:cs="Lucida Console"/>
+          <w:color w:val="BFBF00"/>
+          <w:sz w:val="16"/>
+          <w:szCs w:val="16"/>
+        </w:rPr>
+        <w:t>/j/R/Repository</w:t>
+      </w:r>
+      <w:r>
+        <w:rPr>
+          <w:rFonts w:ascii="Lucida Console" w:hAnsi="Lucida Console" w:cs="Lucida Console"/>
+          <w:color w:val="00BFBF"/>
+          <w:sz w:val="16"/>
+          <w:szCs w:val="16"/>
+        </w:rPr>
+        <w:t xml:space="preserve"> (master)</w:t>
       </w:r>
     </w:p>
     <w:p>
@@ -11436,6 +12847,92 @@
 <file path=word/numbering.xml><?xml version="1.0" encoding="utf-8"?>
 <w:numbering xmlns:wpc="http://schemas.microsoft.com/office/word/2010/wordprocessingCanvas" xmlns:mc="http://schemas.openxmlformats.org/markup-compatibility/2006" xmlns:o="urn:schemas-microsoft-com:office:office" xmlns:r="http://schemas.openxmlformats.org/officeDocument/2006/relationships" xmlns:m="http://schemas.openxmlformats.org/officeDocument/2006/math" xmlns:v="urn:schemas-microsoft-com:vml" xmlns:wp14="http://schemas.microsoft.com/office/word/2010/wordprocessingDrawing" xmlns:wp="http://schemas.openxmlformats.org/drawingml/2006/wordprocessingDrawing" xmlns:w10="urn:schemas-microsoft-com:office:word" xmlns:w="http://schemas.openxmlformats.org/wordprocessingml/2006/main" xmlns:w14="http://schemas.microsoft.com/office/word/2010/wordml" xmlns:wpg="http://schemas.microsoft.com/office/word/2010/wordprocessingGroup" xmlns:wpi="http://schemas.microsoft.com/office/word/2010/wordprocessingInk" xmlns:wne="http://schemas.microsoft.com/office/word/2006/wordml" xmlns:wps="http://schemas.microsoft.com/office/word/2010/wordprocessingShape" mc:Ignorable="w14 wp14">
   <w:abstractNum w:abstractNumId="0">
+    <w:nsid w:val="064819CB"/>
+    <w:multiLevelType w:val="hybridMultilevel"/>
+    <w:tmpl w:val="26FAABEE"/>
+    <w:lvl w:ilvl="0" w:tplc="0409000F">
+      <w:start w:val="1"/>
+      <w:numFmt w:val="decimal"/>
+      <w:lvlText w:val="%1."/>
+      <w:lvlJc w:val="left"/>
+      <w:pPr>
+        <w:ind w:left="720" w:hanging="360"/>
+      </w:pPr>
+    </w:lvl>
+    <w:lvl w:ilvl="1" w:tplc="04090019" w:tentative="1">
+      <w:start w:val="1"/>
+      <w:numFmt w:val="lowerLetter"/>
+      <w:lvlText w:val="%2."/>
+      <w:lvlJc w:val="left"/>
+      <w:pPr>
+        <w:ind w:left="1440" w:hanging="360"/>
+      </w:pPr>
+    </w:lvl>
+    <w:lvl w:ilvl="2" w:tplc="0409001B" w:tentative="1">
+      <w:start w:val="1"/>
+      <w:numFmt w:val="lowerRoman"/>
+      <w:lvlText w:val="%3."/>
+      <w:lvlJc w:val="right"/>
+      <w:pPr>
+        <w:ind w:left="2160" w:hanging="180"/>
+      </w:pPr>
+    </w:lvl>
+    <w:lvl w:ilvl="3" w:tplc="0409000F" w:tentative="1">
+      <w:start w:val="1"/>
+      <w:numFmt w:val="decimal"/>
+      <w:lvlText w:val="%4."/>
+      <w:lvlJc w:val="left"/>
+      <w:pPr>
+        <w:ind w:left="2880" w:hanging="360"/>
+      </w:pPr>
+    </w:lvl>
+    <w:lvl w:ilvl="4" w:tplc="04090019" w:tentative="1">
+      <w:start w:val="1"/>
+      <w:numFmt w:val="lowerLetter"/>
+      <w:lvlText w:val="%5."/>
+      <w:lvlJc w:val="left"/>
+      <w:pPr>
+        <w:ind w:left="3600" w:hanging="360"/>
+      </w:pPr>
+    </w:lvl>
+    <w:lvl w:ilvl="5" w:tplc="0409001B" w:tentative="1">
+      <w:start w:val="1"/>
+      <w:numFmt w:val="lowerRoman"/>
+      <w:lvlText w:val="%6."/>
+      <w:lvlJc w:val="right"/>
+      <w:pPr>
+        <w:ind w:left="4320" w:hanging="180"/>
+      </w:pPr>
+    </w:lvl>
+    <w:lvl w:ilvl="6" w:tplc="0409000F" w:tentative="1">
+      <w:start w:val="1"/>
+      <w:numFmt w:val="decimal"/>
+      <w:lvlText w:val="%7."/>
+      <w:lvlJc w:val="left"/>
+      <w:pPr>
+        <w:ind w:left="5040" w:hanging="360"/>
+      </w:pPr>
+    </w:lvl>
+    <w:lvl w:ilvl="7" w:tplc="04090019" w:tentative="1">
+      <w:start w:val="1"/>
+      <w:numFmt w:val="lowerLetter"/>
+      <w:lvlText w:val="%8."/>
+      <w:lvlJc w:val="left"/>
+      <w:pPr>
+        <w:ind w:left="5760" w:hanging="360"/>
+      </w:pPr>
+    </w:lvl>
+    <w:lvl w:ilvl="8" w:tplc="0409001B" w:tentative="1">
+      <w:start w:val="1"/>
+      <w:numFmt w:val="lowerRoman"/>
+      <w:lvlText w:val="%9."/>
+      <w:lvlJc w:val="right"/>
+      <w:pPr>
+        <w:ind w:left="6480" w:hanging="180"/>
+      </w:pPr>
+    </w:lvl>
+  </w:abstractNum>
+  <w:abstractNum w:abstractNumId="1">
     <w:nsid w:val="121B5C5F"/>
     <w:multiLevelType w:val="hybridMultilevel"/>
     <w:tmpl w:val="5470DF58"/>
@@ -11521,10 +13018,10 @@
       </w:pPr>
     </w:lvl>
   </w:abstractNum>
-  <w:abstractNum w:abstractNumId="1">
+  <w:abstractNum w:abstractNumId="2">
     <w:nsid w:val="27FB02F2"/>
     <w:multiLevelType w:val="hybridMultilevel"/>
-    <w:tmpl w:val="26FAABEE"/>
+    <w:tmpl w:val="5D4C80A2"/>
     <w:lvl w:ilvl="0" w:tplc="0409000F">
       <w:start w:val="1"/>
       <w:numFmt w:val="decimal"/>
@@ -11608,9 +13105,12 @@
     </w:lvl>
   </w:abstractNum>
   <w:num w:numId="1">
+    <w:abstractNumId w:val="2"/>
+  </w:num>
+  <w:num w:numId="2">
     <w:abstractNumId w:val="1"/>
   </w:num>
-  <w:num w:numId="2">
+  <w:num w:numId="3">
     <w:abstractNumId w:val="0"/>
   </w:num>
 </w:numbering>
@@ -12500,7 +14000,7 @@
 </file>
 
 <file path=customXml/itemProps1.xml><?xml version="1.0" encoding="utf-8"?>
-<ds:datastoreItem xmlns:ds="http://schemas.openxmlformats.org/officeDocument/2006/customXml" ds:itemID="{AA2772F9-9F67-48DB-86E8-00F86B060A57}">
+<ds:datastoreItem xmlns:ds="http://schemas.openxmlformats.org/officeDocument/2006/customXml" ds:itemID="{1779E0F5-4459-492E-9B17-BE7559E127AD}">
   <ds:schemaRefs>
     <ds:schemaRef ds:uri="http://schemas.openxmlformats.org/officeDocument/2006/bibliography"/>
   </ds:schemaRefs>
